--- a/documents/Глава_12.docx
+++ b/documents/Глава_12.docx
@@ -38,6 +38,7 @@
         </w:rPr>
         <w:t xml:space="preserve"> </w:t>
       </w:r>
+      <w:bookmarkStart w:id="0" w:name="_GoBack"/>
       <w:r>
         <w:rPr>
           <w:b/>
@@ -45,9 +46,10 @@
           <w:sz w:val="28"/>
           <w:szCs w:val="28"/>
         </w:rPr>
-        <w:t>Делегаты</w:t>
-      </w:r>
-    </w:p>
+        <w:t>ДЕЛЕГАТЫ</w:t>
+      </w:r>
+    </w:p>
+    <w:bookmarkEnd w:id="0"/>
     <w:p>
       <w:pPr>
         <w:pStyle w:val="12"/>
@@ -74,15 +76,7 @@
         <w:ind w:firstLine="709"/>
       </w:pPr>
       <w:r>
-        <w:t>метод получает входным параметром переменную типа </w:t>
-      </w:r>
-      <w:proofErr w:type="spellStart"/>
-      <w:r>
-        <w:t>double</w:t>
-      </w:r>
-      <w:proofErr w:type="spellEnd"/>
-      <w:r>
-        <w:t>;</w:t>
+        <w:t>метод получает входным параметром переменную типа double;</w:t>
       </w:r>
     </w:p>
     <w:p>
@@ -92,15 +86,7 @@
         <w:ind w:firstLine="709"/>
       </w:pPr>
       <w:r>
-        <w:t>метод возвращает значение типа </w:t>
-      </w:r>
-      <w:proofErr w:type="spellStart"/>
-      <w:r>
-        <w:t>double</w:t>
-      </w:r>
-      <w:proofErr w:type="spellEnd"/>
-      <w:r>
-        <w:t>, которое есть результатом вычисления.</w:t>
+        <w:t>метод возвращает значение типа double, которое есть результатом вычисления.</w:t>
       </w:r>
     </w:p>
     <w:p>
@@ -168,15 +154,7 @@
         <w:t xml:space="preserve"> </w:t>
       </w:r>
       <w:r>
-        <w:t>ключевого слова </w:t>
-      </w:r>
-      <w:proofErr w:type="spellStart"/>
-      <w:r>
-        <w:t>static</w:t>
-      </w:r>
-      <w:proofErr w:type="spellEnd"/>
-      <w:r>
-        <w:t>).</w:t>
+        <w:t>ключевого слова static).</w:t>
       </w:r>
     </w:p>
     <w:p>
@@ -245,23 +223,13 @@
           <w:lang w:val="en-US"/>
         </w:rPr>
       </w:pPr>
-      <w:proofErr w:type="gramStart"/>
-      <w:r>
-        <w:rPr>
-          <w:sz w:val="28"/>
-          <w:szCs w:val="28"/>
-          <w:lang w:val="en-US"/>
-        </w:rPr>
-        <w:t>double</w:t>
-      </w:r>
-      <w:proofErr w:type="gramEnd"/>
-      <w:r>
-        <w:rPr>
-          <w:sz w:val="28"/>
-          <w:szCs w:val="28"/>
-          <w:lang w:val="en-US"/>
-        </w:rPr>
-        <w:t xml:space="preserve"> radius;</w:t>
+      <w:r>
+        <w:rPr>
+          <w:sz w:val="28"/>
+          <w:szCs w:val="28"/>
+          <w:lang w:val="en-US"/>
+        </w:rPr>
+        <w:t>double radius;</w:t>
       </w:r>
     </w:p>
     <w:p>
@@ -278,23 +246,13 @@
           <w:lang w:val="en-US"/>
         </w:rPr>
       </w:pPr>
-      <w:proofErr w:type="gramStart"/>
-      <w:r>
-        <w:rPr>
-          <w:sz w:val="28"/>
-          <w:szCs w:val="28"/>
-          <w:lang w:val="en-US"/>
-        </w:rPr>
-        <w:t>double</w:t>
-      </w:r>
-      <w:proofErr w:type="gramEnd"/>
-      <w:r>
-        <w:rPr>
-          <w:sz w:val="28"/>
-          <w:szCs w:val="28"/>
-          <w:lang w:val="en-US"/>
-        </w:rPr>
-        <w:t xml:space="preserve"> length, area, volume;</w:t>
+      <w:r>
+        <w:rPr>
+          <w:sz w:val="28"/>
+          <w:szCs w:val="28"/>
+          <w:lang w:val="en-US"/>
+        </w:rPr>
+        <w:t>double length, area, volume;</w:t>
       </w:r>
     </w:p>
     <w:p>
@@ -390,7 +348,6 @@
         </w:rPr>
         <w:t xml:space="preserve"> </w:t>
       </w:r>
-      <w:proofErr w:type="gramStart"/>
       <w:r>
         <w:rPr>
           <w:sz w:val="28"/>
@@ -405,16 +362,7 @@
           <w:szCs w:val="28"/>
           <w:lang w:val="en-US"/>
         </w:rPr>
-        <w:t>(</w:t>
-      </w:r>
-      <w:proofErr w:type="gramEnd"/>
-      <w:r>
-        <w:rPr>
-          <w:sz w:val="28"/>
-          <w:szCs w:val="28"/>
-          <w:lang w:val="en-US"/>
-        </w:rPr>
-        <w:t>);</w:t>
+        <w:t>();</w:t>
       </w:r>
     </w:p>
     <w:p>
@@ -431,23 +379,13 @@
           <w:lang w:val="en-US"/>
         </w:rPr>
       </w:pPr>
-      <w:proofErr w:type="spellStart"/>
-      <w:r>
-        <w:rPr>
-          <w:sz w:val="28"/>
-          <w:szCs w:val="28"/>
-          <w:lang w:val="en-US"/>
-        </w:rPr>
-        <w:t>CalcFigures</w:t>
-      </w:r>
-      <w:proofErr w:type="spellEnd"/>
-      <w:r>
-        <w:rPr>
-          <w:sz w:val="28"/>
-          <w:szCs w:val="28"/>
-          <w:lang w:val="en-US"/>
-        </w:rPr>
-        <w:t xml:space="preserve"> CF;</w:t>
+      <w:r>
+        <w:rPr>
+          <w:sz w:val="28"/>
+          <w:szCs w:val="28"/>
+          <w:lang w:val="en-US"/>
+        </w:rPr>
+        <w:t>CalcFigures CF;</w:t>
       </w:r>
     </w:p>
     <w:p>
@@ -464,59 +402,13 @@
           <w:lang w:val="en-US"/>
         </w:rPr>
       </w:pPr>
-      <w:proofErr w:type="gramStart"/>
-      <w:r>
-        <w:rPr>
-          <w:sz w:val="28"/>
-          <w:szCs w:val="28"/>
-          <w:lang w:val="en-US"/>
-        </w:rPr>
-        <w:t>radius</w:t>
-      </w:r>
-      <w:proofErr w:type="gramEnd"/>
-      <w:r>
-        <w:rPr>
-          <w:sz w:val="28"/>
-          <w:szCs w:val="28"/>
-          <w:lang w:val="en-US"/>
-        </w:rPr>
-        <w:t xml:space="preserve"> = </w:t>
-      </w:r>
-      <w:proofErr w:type="spellStart"/>
-      <w:r>
-        <w:rPr>
-          <w:sz w:val="28"/>
-          <w:szCs w:val="28"/>
-          <w:lang w:val="en-US"/>
-        </w:rPr>
-        <w:t>Convert.ToDouble</w:t>
-      </w:r>
-      <w:proofErr w:type="spellEnd"/>
-      <w:r>
-        <w:rPr>
-          <w:sz w:val="28"/>
-          <w:szCs w:val="28"/>
-          <w:lang w:val="en-US"/>
-        </w:rPr>
-        <w:t>(</w:t>
-      </w:r>
-      <w:proofErr w:type="spellStart"/>
-      <w:r>
-        <w:rPr>
-          <w:sz w:val="28"/>
-          <w:szCs w:val="28"/>
-          <w:lang w:val="en-US"/>
-        </w:rPr>
-        <w:t>Console.ReadLine</w:t>
-      </w:r>
-      <w:proofErr w:type="spellEnd"/>
-      <w:r>
-        <w:rPr>
-          <w:sz w:val="28"/>
-          <w:szCs w:val="28"/>
-          <w:lang w:val="en-US"/>
-        </w:rPr>
-        <w:t>());</w:t>
+      <w:r>
+        <w:rPr>
+          <w:sz w:val="28"/>
+          <w:szCs w:val="28"/>
+          <w:lang w:val="en-US"/>
+        </w:rPr>
+        <w:t>radius = Convert.ToDouble(Console.ReadLine());</w:t>
       </w:r>
     </w:p>
     <w:p>
@@ -539,25 +431,7 @@
           <w:szCs w:val="28"/>
           <w:lang w:val="en-US"/>
         </w:rPr>
-        <w:t xml:space="preserve">CF = </w:t>
-      </w:r>
-      <w:proofErr w:type="spellStart"/>
-      <w:r>
-        <w:rPr>
-          <w:sz w:val="28"/>
-          <w:szCs w:val="28"/>
-          <w:lang w:val="en-US"/>
-        </w:rPr>
-        <w:t>FG.Get_Length</w:t>
-      </w:r>
-      <w:proofErr w:type="spellEnd"/>
-      <w:r>
-        <w:rPr>
-          <w:sz w:val="28"/>
-          <w:szCs w:val="28"/>
-          <w:lang w:val="en-US"/>
-        </w:rPr>
-        <w:t>;</w:t>
+        <w:t>CF = FG.Get_Length;</w:t>
       </w:r>
     </w:p>
     <w:p>
@@ -574,23 +448,13 @@
           <w:lang w:val="en-US"/>
         </w:rPr>
       </w:pPr>
-      <w:proofErr w:type="gramStart"/>
-      <w:r>
-        <w:rPr>
-          <w:sz w:val="28"/>
-          <w:szCs w:val="28"/>
-          <w:lang w:val="en-US"/>
-        </w:rPr>
-        <w:t>length</w:t>
-      </w:r>
-      <w:proofErr w:type="gramEnd"/>
-      <w:r>
-        <w:rPr>
-          <w:sz w:val="28"/>
-          <w:szCs w:val="28"/>
-          <w:lang w:val="en-US"/>
-        </w:rPr>
-        <w:t xml:space="preserve"> = CF(radius);</w:t>
+      <w:r>
+        <w:rPr>
+          <w:sz w:val="28"/>
+          <w:szCs w:val="28"/>
+          <w:lang w:val="en-US"/>
+        </w:rPr>
+        <w:t>length = CF(radius);</w:t>
       </w:r>
     </w:p>
     <w:p>
@@ -607,43 +471,13 @@
           <w:lang w:val="en-US"/>
         </w:rPr>
       </w:pPr>
-      <w:proofErr w:type="spellStart"/>
-      <w:proofErr w:type="gramStart"/>
-      <w:r>
-        <w:rPr>
-          <w:sz w:val="28"/>
-          <w:szCs w:val="28"/>
-          <w:lang w:val="en-US"/>
-        </w:rPr>
-        <w:t>Console.WriteLine</w:t>
-      </w:r>
-      <w:proofErr w:type="spellEnd"/>
-      <w:r>
-        <w:rPr>
-          <w:sz w:val="28"/>
-          <w:szCs w:val="28"/>
-          <w:lang w:val="en-US"/>
-        </w:rPr>
-        <w:t>(</w:t>
-      </w:r>
-      <w:proofErr w:type="spellStart"/>
-      <w:proofErr w:type="gramEnd"/>
-      <w:r>
-        <w:rPr>
-          <w:sz w:val="28"/>
-          <w:szCs w:val="28"/>
-          <w:lang w:val="en-US"/>
-        </w:rPr>
-        <w:t>Math.Round</w:t>
-      </w:r>
-      <w:proofErr w:type="spellEnd"/>
-      <w:r>
-        <w:rPr>
-          <w:sz w:val="28"/>
-          <w:szCs w:val="28"/>
-          <w:lang w:val="en-US"/>
-        </w:rPr>
-        <w:t>(length,4));</w:t>
+      <w:r>
+        <w:rPr>
+          <w:sz w:val="28"/>
+          <w:szCs w:val="28"/>
+          <w:lang w:val="en-US"/>
+        </w:rPr>
+        <w:t>Console.WriteLine(Math.Round(length,4));</w:t>
       </w:r>
     </w:p>
     <w:p>
@@ -676,7 +510,6 @@
         </w:rPr>
         <w:t xml:space="preserve"> = </w:t>
       </w:r>
-      <w:proofErr w:type="spellStart"/>
       <w:r>
         <w:rPr>
           <w:sz w:val="28"/>
@@ -717,7 +550,6 @@
         </w:rPr>
         <w:t>Area</w:t>
       </w:r>
-      <w:proofErr w:type="spellEnd"/>
       <w:r>
         <w:rPr>
           <w:sz w:val="28"/>
@@ -771,7 +603,6 @@
         </w:rPr>
         <w:t xml:space="preserve"> </w:t>
       </w:r>
-      <w:proofErr w:type="spellStart"/>
       <w:r>
         <w:rPr>
           <w:sz w:val="28"/>
@@ -796,7 +627,6 @@
         </w:rPr>
         <w:t>Area</w:t>
       </w:r>
-      <w:proofErr w:type="spellEnd"/>
     </w:p>
     <w:p>
       <w:pPr>
@@ -812,23 +642,13 @@
           <w:lang w:val="en-US"/>
         </w:rPr>
       </w:pPr>
-      <w:proofErr w:type="gramStart"/>
-      <w:r>
-        <w:rPr>
-          <w:sz w:val="28"/>
-          <w:szCs w:val="28"/>
-          <w:lang w:val="en-US"/>
-        </w:rPr>
-        <w:t>area</w:t>
-      </w:r>
-      <w:proofErr w:type="gramEnd"/>
-      <w:r>
-        <w:rPr>
-          <w:sz w:val="28"/>
-          <w:szCs w:val="28"/>
-          <w:lang w:val="en-US"/>
-        </w:rPr>
-        <w:t xml:space="preserve"> = CF(radius);</w:t>
+      <w:r>
+        <w:rPr>
+          <w:sz w:val="28"/>
+          <w:szCs w:val="28"/>
+          <w:lang w:val="en-US"/>
+        </w:rPr>
+        <w:t>area = CF(radius);</w:t>
       </w:r>
     </w:p>
     <w:p>
@@ -845,43 +665,13 @@
           <w:lang w:val="en-US"/>
         </w:rPr>
       </w:pPr>
-      <w:proofErr w:type="spellStart"/>
-      <w:proofErr w:type="gramStart"/>
-      <w:r>
-        <w:rPr>
-          <w:sz w:val="28"/>
-          <w:szCs w:val="28"/>
-          <w:lang w:val="en-US"/>
-        </w:rPr>
-        <w:t>Console.WriteLine</w:t>
-      </w:r>
-      <w:proofErr w:type="spellEnd"/>
-      <w:r>
-        <w:rPr>
-          <w:sz w:val="28"/>
-          <w:szCs w:val="28"/>
-          <w:lang w:val="en-US"/>
-        </w:rPr>
-        <w:t>(</w:t>
-      </w:r>
-      <w:proofErr w:type="spellStart"/>
-      <w:proofErr w:type="gramEnd"/>
-      <w:r>
-        <w:rPr>
-          <w:sz w:val="28"/>
-          <w:szCs w:val="28"/>
-          <w:lang w:val="en-US"/>
-        </w:rPr>
-        <w:t>Math.Round</w:t>
-      </w:r>
-      <w:proofErr w:type="spellEnd"/>
-      <w:r>
-        <w:rPr>
-          <w:sz w:val="28"/>
-          <w:szCs w:val="28"/>
-          <w:lang w:val="en-US"/>
-        </w:rPr>
-        <w:t>(area, 4));</w:t>
+      <w:r>
+        <w:rPr>
+          <w:sz w:val="28"/>
+          <w:szCs w:val="28"/>
+          <w:lang w:val="en-US"/>
+        </w:rPr>
+        <w:t>Console.WriteLine(Math.Round(area, 4));</w:t>
       </w:r>
     </w:p>
     <w:p>
@@ -914,7 +704,6 @@
         </w:rPr>
         <w:t xml:space="preserve"> = </w:t>
       </w:r>
-      <w:proofErr w:type="spellStart"/>
       <w:r>
         <w:rPr>
           <w:sz w:val="28"/>
@@ -955,7 +744,6 @@
         </w:rPr>
         <w:t>Volume</w:t>
       </w:r>
-      <w:proofErr w:type="spellEnd"/>
       <w:r>
         <w:rPr>
           <w:sz w:val="28"/>
@@ -1009,7 +797,6 @@
         </w:rPr>
         <w:t xml:space="preserve"> </w:t>
       </w:r>
-      <w:proofErr w:type="spellStart"/>
       <w:r>
         <w:rPr>
           <w:sz w:val="28"/>
@@ -1034,7 +821,6 @@
         </w:rPr>
         <w:t>Volume</w:t>
       </w:r>
-      <w:proofErr w:type="spellEnd"/>
     </w:p>
     <w:p>
       <w:pPr>
@@ -1050,70 +836,14 @@
           <w:lang w:val="en-US"/>
         </w:rPr>
       </w:pPr>
-      <w:proofErr w:type="gramStart"/>
-      <w:r>
-        <w:rPr>
-          <w:sz w:val="28"/>
-          <w:szCs w:val="28"/>
-          <w:lang w:val="en-US"/>
-        </w:rPr>
-        <w:t>volume</w:t>
-      </w:r>
-      <w:proofErr w:type="gramEnd"/>
-      <w:r>
-        <w:rPr>
-          <w:sz w:val="28"/>
-          <w:szCs w:val="28"/>
-          <w:lang w:val="en-US"/>
-        </w:rPr>
-        <w:t xml:space="preserve"> = CF(radius); // </w:t>
-      </w:r>
-      <w:proofErr w:type="spellStart"/>
-      <w:r>
-        <w:rPr>
-          <w:sz w:val="28"/>
-          <w:szCs w:val="28"/>
-          <w:lang w:val="en-US"/>
-        </w:rPr>
-        <w:t>вызов</w:t>
-      </w:r>
-      <w:proofErr w:type="spellEnd"/>
-      <w:r>
-        <w:rPr>
-          <w:sz w:val="28"/>
-          <w:szCs w:val="28"/>
-          <w:lang w:val="en-US"/>
-        </w:rPr>
-        <w:t xml:space="preserve"> </w:t>
-      </w:r>
-      <w:proofErr w:type="spellStart"/>
-      <w:r>
-        <w:rPr>
-          <w:sz w:val="28"/>
-          <w:szCs w:val="28"/>
-          <w:lang w:val="en-US"/>
-        </w:rPr>
-        <w:t>метода</w:t>
-      </w:r>
-      <w:proofErr w:type="spellEnd"/>
-      <w:r>
-        <w:rPr>
-          <w:sz w:val="28"/>
-          <w:szCs w:val="28"/>
-          <w:lang w:val="en-US"/>
-        </w:rPr>
-        <w:t xml:space="preserve"> </w:t>
-      </w:r>
-      <w:proofErr w:type="spellStart"/>
-      <w:r>
-        <w:rPr>
-          <w:sz w:val="28"/>
-          <w:szCs w:val="28"/>
-          <w:lang w:val="en-US"/>
-        </w:rPr>
-        <w:t>Get_Volume</w:t>
-      </w:r>
-      <w:proofErr w:type="spellEnd"/>
+      <w:r>
+        <w:rPr>
+          <w:sz w:val="28"/>
+          <w:szCs w:val="28"/>
+          <w:lang w:val="en-US"/>
+        </w:rPr>
+        <w:t>volume = CF(radius); // вызов метода Get_Volume</w:t>
+      </w:r>
     </w:p>
     <w:p>
       <w:pPr>
@@ -1129,43 +859,13 @@
           <w:lang w:val="en-US"/>
         </w:rPr>
       </w:pPr>
-      <w:proofErr w:type="spellStart"/>
-      <w:proofErr w:type="gramStart"/>
-      <w:r>
-        <w:rPr>
-          <w:sz w:val="28"/>
-          <w:szCs w:val="28"/>
-          <w:lang w:val="en-US"/>
-        </w:rPr>
-        <w:t>Console.WriteLine</w:t>
-      </w:r>
-      <w:proofErr w:type="spellEnd"/>
-      <w:r>
-        <w:rPr>
-          <w:sz w:val="28"/>
-          <w:szCs w:val="28"/>
-          <w:lang w:val="en-US"/>
-        </w:rPr>
-        <w:t>(</w:t>
-      </w:r>
-      <w:proofErr w:type="spellStart"/>
-      <w:proofErr w:type="gramEnd"/>
-      <w:r>
-        <w:rPr>
-          <w:sz w:val="28"/>
-          <w:szCs w:val="28"/>
-          <w:lang w:val="en-US"/>
-        </w:rPr>
-        <w:t>Math.Round</w:t>
-      </w:r>
-      <w:proofErr w:type="spellEnd"/>
-      <w:r>
-        <w:rPr>
-          <w:sz w:val="28"/>
-          <w:szCs w:val="28"/>
-          <w:lang w:val="en-US"/>
-        </w:rPr>
-        <w:t>(volume,4));</w:t>
+      <w:r>
+        <w:rPr>
+          <w:sz w:val="28"/>
+          <w:szCs w:val="28"/>
+          <w:lang w:val="en-US"/>
+        </w:rPr>
+        <w:t>Console.WriteLine(Math.Round(volume,4));</w:t>
       </w:r>
     </w:p>
     <w:p>
@@ -1182,7 +882,6 @@
           <w:lang w:val="en-US"/>
         </w:rPr>
       </w:pPr>
-      <w:proofErr w:type="gramStart"/>
       <w:r>
         <w:rPr>
           <w:sz w:val="28"/>
@@ -1191,7 +890,6 @@
         </w:rPr>
         <w:t>class</w:t>
       </w:r>
-      <w:proofErr w:type="gramEnd"/>
       <w:r>
         <w:rPr>
           <w:sz w:val="28"/>
@@ -1252,43 +950,7 @@
           <w:szCs w:val="28"/>
           <w:lang w:val="en-US"/>
         </w:rPr>
-        <w:t xml:space="preserve">    </w:t>
-      </w:r>
-      <w:proofErr w:type="gramStart"/>
-      <w:r>
-        <w:rPr>
-          <w:sz w:val="28"/>
-          <w:szCs w:val="28"/>
-          <w:lang w:val="en-US"/>
-        </w:rPr>
-        <w:t>public</w:t>
-      </w:r>
-      <w:proofErr w:type="gramEnd"/>
-      <w:r>
-        <w:rPr>
-          <w:sz w:val="28"/>
-          <w:szCs w:val="28"/>
-          <w:lang w:val="en-US"/>
-        </w:rPr>
-        <w:t xml:space="preserve"> double </w:t>
-      </w:r>
-      <w:proofErr w:type="spellStart"/>
-      <w:r>
-        <w:rPr>
-          <w:sz w:val="28"/>
-          <w:szCs w:val="28"/>
-          <w:lang w:val="en-US"/>
-        </w:rPr>
-        <w:t>Get_Length</w:t>
-      </w:r>
-      <w:proofErr w:type="spellEnd"/>
-      <w:r>
-        <w:rPr>
-          <w:sz w:val="28"/>
-          <w:szCs w:val="28"/>
-          <w:lang w:val="en-US"/>
-        </w:rPr>
-        <w:t>(double r)</w:t>
+        <w:t xml:space="preserve">    public double Get_Length(double r)</w:t>
       </w:r>
     </w:p>
     <w:p>
@@ -1377,23 +1039,13 @@
         <w:lastRenderedPageBreak/>
         <w:t xml:space="preserve">  </w:t>
       </w:r>
-      <w:proofErr w:type="gramStart"/>
-      <w:r>
-        <w:rPr>
-          <w:sz w:val="28"/>
-          <w:szCs w:val="28"/>
-          <w:lang w:val="en-US"/>
-        </w:rPr>
-        <w:t>double</w:t>
-      </w:r>
-      <w:proofErr w:type="gramEnd"/>
-      <w:r>
-        <w:rPr>
-          <w:sz w:val="28"/>
-          <w:szCs w:val="28"/>
-          <w:lang w:val="en-US"/>
-        </w:rPr>
-        <w:t xml:space="preserve"> length;</w:t>
+      <w:r>
+        <w:rPr>
+          <w:sz w:val="28"/>
+          <w:szCs w:val="28"/>
+          <w:lang w:val="en-US"/>
+        </w:rPr>
+        <w:t>double length;</w:t>
       </w:r>
     </w:p>
     <w:p>
@@ -1416,25 +1068,7 @@
           <w:szCs w:val="28"/>
           <w:lang w:val="en-US"/>
         </w:rPr>
-        <w:t xml:space="preserve">        </w:t>
-      </w:r>
-      <w:proofErr w:type="gramStart"/>
-      <w:r>
-        <w:rPr>
-          <w:sz w:val="28"/>
-          <w:szCs w:val="28"/>
-          <w:lang w:val="en-US"/>
-        </w:rPr>
-        <w:t>length</w:t>
-      </w:r>
-      <w:proofErr w:type="gramEnd"/>
-      <w:r>
-        <w:rPr>
-          <w:sz w:val="28"/>
-          <w:szCs w:val="28"/>
-          <w:lang w:val="en-US"/>
-        </w:rPr>
-        <w:t xml:space="preserve"> = 3.1415 * 2 * r;</w:t>
+        <w:t xml:space="preserve">        length = 3.1415 * 2 * r;</w:t>
       </w:r>
     </w:p>
     <w:p>
@@ -1457,25 +1091,7 @@
           <w:szCs w:val="28"/>
           <w:lang w:val="en-US"/>
         </w:rPr>
-        <w:t xml:space="preserve">        </w:t>
-      </w:r>
-      <w:proofErr w:type="gramStart"/>
-      <w:r>
-        <w:rPr>
-          <w:sz w:val="28"/>
-          <w:szCs w:val="28"/>
-          <w:lang w:val="en-US"/>
-        </w:rPr>
-        <w:t>return</w:t>
-      </w:r>
-      <w:proofErr w:type="gramEnd"/>
-      <w:r>
-        <w:rPr>
-          <w:sz w:val="28"/>
-          <w:szCs w:val="28"/>
-          <w:lang w:val="en-US"/>
-        </w:rPr>
-        <w:t xml:space="preserve"> length;</w:t>
+        <w:t xml:space="preserve">        return length;</w:t>
       </w:r>
     </w:p>
     <w:p>
@@ -1520,43 +1136,7 @@
           <w:szCs w:val="28"/>
           <w:lang w:val="en-US"/>
         </w:rPr>
-        <w:t xml:space="preserve">    </w:t>
-      </w:r>
-      <w:proofErr w:type="gramStart"/>
-      <w:r>
-        <w:rPr>
-          <w:sz w:val="28"/>
-          <w:szCs w:val="28"/>
-          <w:lang w:val="en-US"/>
-        </w:rPr>
-        <w:t>public</w:t>
-      </w:r>
-      <w:proofErr w:type="gramEnd"/>
-      <w:r>
-        <w:rPr>
-          <w:sz w:val="28"/>
-          <w:szCs w:val="28"/>
-          <w:lang w:val="en-US"/>
-        </w:rPr>
-        <w:t xml:space="preserve"> double </w:t>
-      </w:r>
-      <w:proofErr w:type="spellStart"/>
-      <w:r>
-        <w:rPr>
-          <w:sz w:val="28"/>
-          <w:szCs w:val="28"/>
-          <w:lang w:val="en-US"/>
-        </w:rPr>
-        <w:t>Get_Area</w:t>
-      </w:r>
-      <w:proofErr w:type="spellEnd"/>
-      <w:r>
-        <w:rPr>
-          <w:sz w:val="28"/>
-          <w:szCs w:val="28"/>
-          <w:lang w:val="en-US"/>
-        </w:rPr>
-        <w:t>(double r)</w:t>
+        <w:t xml:space="preserve">    public double Get_Area(double r)</w:t>
       </w:r>
     </w:p>
     <w:p>
@@ -1602,25 +1182,7 @@
           <w:szCs w:val="28"/>
           <w:lang w:val="en-US"/>
         </w:rPr>
-        <w:t xml:space="preserve">        </w:t>
-      </w:r>
-      <w:proofErr w:type="gramStart"/>
-      <w:r>
-        <w:rPr>
-          <w:sz w:val="28"/>
-          <w:szCs w:val="28"/>
-          <w:lang w:val="en-US"/>
-        </w:rPr>
-        <w:t>double</w:t>
-      </w:r>
-      <w:proofErr w:type="gramEnd"/>
-      <w:r>
-        <w:rPr>
-          <w:sz w:val="28"/>
-          <w:szCs w:val="28"/>
-          <w:lang w:val="en-US"/>
-        </w:rPr>
-        <w:t xml:space="preserve"> area;</w:t>
+        <w:t xml:space="preserve">        double area;</w:t>
       </w:r>
     </w:p>
     <w:p>
@@ -1643,25 +1205,7 @@
           <w:szCs w:val="28"/>
           <w:lang w:val="en-US"/>
         </w:rPr>
-        <w:t xml:space="preserve">        </w:t>
-      </w:r>
-      <w:proofErr w:type="gramStart"/>
-      <w:r>
-        <w:rPr>
-          <w:sz w:val="28"/>
-          <w:szCs w:val="28"/>
-          <w:lang w:val="en-US"/>
-        </w:rPr>
-        <w:t>area</w:t>
-      </w:r>
-      <w:proofErr w:type="gramEnd"/>
-      <w:r>
-        <w:rPr>
-          <w:sz w:val="28"/>
-          <w:szCs w:val="28"/>
-          <w:lang w:val="en-US"/>
-        </w:rPr>
-        <w:t xml:space="preserve"> = 3.1415 * r * r;</w:t>
+        <w:t xml:space="preserve">        area = 3.1415 * r * r;</w:t>
       </w:r>
     </w:p>
     <w:p>
@@ -1684,25 +1228,7 @@
           <w:szCs w:val="28"/>
           <w:lang w:val="en-US"/>
         </w:rPr>
-        <w:t xml:space="preserve">        </w:t>
-      </w:r>
-      <w:proofErr w:type="gramStart"/>
-      <w:r>
-        <w:rPr>
-          <w:sz w:val="28"/>
-          <w:szCs w:val="28"/>
-          <w:lang w:val="en-US"/>
-        </w:rPr>
-        <w:t>return</w:t>
-      </w:r>
-      <w:proofErr w:type="gramEnd"/>
-      <w:r>
-        <w:rPr>
-          <w:sz w:val="28"/>
-          <w:szCs w:val="28"/>
-          <w:lang w:val="en-US"/>
-        </w:rPr>
-        <w:t xml:space="preserve"> area;</w:t>
+        <w:t xml:space="preserve">        return area;</w:t>
       </w:r>
     </w:p>
     <w:p>
@@ -1748,43 +1274,7 @@
           <w:szCs w:val="28"/>
           <w:lang w:val="en-US"/>
         </w:rPr>
-        <w:t xml:space="preserve">    </w:t>
-      </w:r>
-      <w:proofErr w:type="gramStart"/>
-      <w:r>
-        <w:rPr>
-          <w:sz w:val="28"/>
-          <w:szCs w:val="28"/>
-          <w:lang w:val="en-US"/>
-        </w:rPr>
-        <w:t>public</w:t>
-      </w:r>
-      <w:proofErr w:type="gramEnd"/>
-      <w:r>
-        <w:rPr>
-          <w:sz w:val="28"/>
-          <w:szCs w:val="28"/>
-          <w:lang w:val="en-US"/>
-        </w:rPr>
-        <w:t xml:space="preserve"> double </w:t>
-      </w:r>
-      <w:proofErr w:type="spellStart"/>
-      <w:r>
-        <w:rPr>
-          <w:sz w:val="28"/>
-          <w:szCs w:val="28"/>
-          <w:lang w:val="en-US"/>
-        </w:rPr>
-        <w:t>Get_Volume</w:t>
-      </w:r>
-      <w:proofErr w:type="spellEnd"/>
-      <w:r>
-        <w:rPr>
-          <w:sz w:val="28"/>
-          <w:szCs w:val="28"/>
-          <w:lang w:val="en-US"/>
-        </w:rPr>
-        <w:t>(double r)</w:t>
+        <w:t xml:space="preserve">    public double Get_Volume(double r)</w:t>
       </w:r>
     </w:p>
     <w:p>
@@ -1830,25 +1320,7 @@
           <w:szCs w:val="28"/>
           <w:lang w:val="en-US"/>
         </w:rPr>
-        <w:t xml:space="preserve">        </w:t>
-      </w:r>
-      <w:proofErr w:type="gramStart"/>
-      <w:r>
-        <w:rPr>
-          <w:sz w:val="28"/>
-          <w:szCs w:val="28"/>
-          <w:lang w:val="en-US"/>
-        </w:rPr>
-        <w:t>double</w:t>
-      </w:r>
-      <w:proofErr w:type="gramEnd"/>
-      <w:r>
-        <w:rPr>
-          <w:sz w:val="28"/>
-          <w:szCs w:val="28"/>
-          <w:lang w:val="en-US"/>
-        </w:rPr>
-        <w:t xml:space="preserve"> volume;</w:t>
+        <w:t xml:space="preserve">        double volume;</w:t>
       </w:r>
     </w:p>
     <w:p>
@@ -1871,25 +1343,7 @@
           <w:szCs w:val="28"/>
           <w:lang w:val="en-US"/>
         </w:rPr>
-        <w:t xml:space="preserve">        </w:t>
-      </w:r>
-      <w:proofErr w:type="gramStart"/>
-      <w:r>
-        <w:rPr>
-          <w:sz w:val="28"/>
-          <w:szCs w:val="28"/>
-          <w:lang w:val="en-US"/>
-        </w:rPr>
-        <w:t>volume</w:t>
-      </w:r>
-      <w:proofErr w:type="gramEnd"/>
-      <w:r>
-        <w:rPr>
-          <w:sz w:val="28"/>
-          <w:szCs w:val="28"/>
-          <w:lang w:val="en-US"/>
-        </w:rPr>
-        <w:t xml:space="preserve"> = 4.0 / 3.0 * 3.1415 * r * r * r;</w:t>
+        <w:t xml:space="preserve">        volume = 4.0 / 3.0 * 3.1415 * r * r * r;</w:t>
       </w:r>
     </w:p>
     <w:p>
@@ -1912,18 +1366,8 @@
           <w:szCs w:val="28"/>
           <w:lang w:val="en-US"/>
         </w:rPr>
-        <w:t xml:space="preserve">        </w:t>
-      </w:r>
-      <w:proofErr w:type="gramStart"/>
-      <w:r>
-        <w:rPr>
-          <w:sz w:val="28"/>
-          <w:szCs w:val="28"/>
-          <w:lang w:val="en-US"/>
-        </w:rPr>
-        <w:t>return</w:t>
-      </w:r>
-      <w:proofErr w:type="gramEnd"/>
+        <w:t xml:space="preserve">        return</w:t>
+      </w:r>
       <w:r>
         <w:rPr>
           <w:sz w:val="28"/>
@@ -2011,41 +1455,13 @@
           <w:lang w:val="en-US"/>
         </w:rPr>
       </w:pPr>
-      <w:proofErr w:type="gramStart"/>
-      <w:r>
-        <w:rPr>
-          <w:sz w:val="28"/>
-          <w:szCs w:val="28"/>
-          <w:lang w:val="en-US"/>
-        </w:rPr>
-        <w:t>delegate</w:t>
-      </w:r>
-      <w:proofErr w:type="gramEnd"/>
-      <w:r>
-        <w:rPr>
-          <w:sz w:val="28"/>
-          <w:szCs w:val="28"/>
-          <w:lang w:val="en-US"/>
-        </w:rPr>
-        <w:t xml:space="preserve"> double </w:t>
-      </w:r>
-      <w:proofErr w:type="spellStart"/>
-      <w:r>
-        <w:rPr>
-          <w:sz w:val="28"/>
-          <w:szCs w:val="28"/>
-          <w:lang w:val="en-US"/>
-        </w:rPr>
-        <w:t>CalcFigures</w:t>
-      </w:r>
-      <w:proofErr w:type="spellEnd"/>
-      <w:r>
-        <w:rPr>
-          <w:sz w:val="28"/>
-          <w:szCs w:val="28"/>
-          <w:lang w:val="en-US"/>
-        </w:rPr>
-        <w:t>(double r);</w:t>
+      <w:r>
+        <w:rPr>
+          <w:sz w:val="28"/>
+          <w:szCs w:val="28"/>
+          <w:lang w:val="en-US"/>
+        </w:rPr>
+        <w:t>delegate double CalcFigures(double r);</w:t>
       </w:r>
     </w:p>
     <w:p>
@@ -2369,7 +1785,6 @@
         <w:rPr>
           <w:sz w:val="28"/>
           <w:szCs w:val="28"/>
-          <w:lang w:val="en-US"/>
         </w:rPr>
         <w:t>2</w:t>
       </w:r>
@@ -2432,69 +1847,13 @@
         <w:rPr>
           <w:color w:val="auto"/>
         </w:rPr>
-        <w:t xml:space="preserve">спользуя </w:t>
-      </w:r>
-      <w:proofErr w:type="spellStart"/>
+        <w:t>спользуя Visual Studio, создать</w:t>
+      </w:r>
       <w:r>
         <w:rPr>
           <w:color w:val="auto"/>
         </w:rPr>
-        <w:t>Visual</w:t>
-      </w:r>
-      <w:proofErr w:type="spellEnd"/>
-      <w:r>
-        <w:rPr>
-          <w:color w:val="auto"/>
-        </w:rPr>
-        <w:t xml:space="preserve"> </w:t>
-      </w:r>
-      <w:proofErr w:type="spellStart"/>
-      <w:r>
-        <w:rPr>
-          <w:color w:val="auto"/>
-        </w:rPr>
-        <w:t>Studio</w:t>
-      </w:r>
-      <w:proofErr w:type="spellEnd"/>
-      <w:r>
-        <w:rPr>
-          <w:color w:val="auto"/>
-        </w:rPr>
-        <w:t>, создать</w:t>
-      </w:r>
-      <w:r>
-        <w:rPr>
-          <w:color w:val="auto"/>
-        </w:rPr>
-        <w:t xml:space="preserve"> проект по шаблону </w:t>
-      </w:r>
-      <w:proofErr w:type="spellStart"/>
-      <w:r>
-        <w:rPr>
-          <w:color w:val="auto"/>
-        </w:rPr>
-        <w:t>Console</w:t>
-      </w:r>
-      <w:proofErr w:type="spellEnd"/>
-      <w:r>
-        <w:rPr>
-          <w:color w:val="auto"/>
-        </w:rPr>
-        <w:t xml:space="preserve"> </w:t>
-      </w:r>
-      <w:proofErr w:type="spellStart"/>
-      <w:r>
-        <w:rPr>
-          <w:color w:val="auto"/>
-        </w:rPr>
-        <w:t>Application</w:t>
-      </w:r>
-      <w:proofErr w:type="spellEnd"/>
-      <w:r>
-        <w:rPr>
-          <w:color w:val="auto"/>
-        </w:rPr>
-        <w:t>.</w:t>
+        <w:t xml:space="preserve"> проект по шаблону Console Application.</w:t>
       </w:r>
     </w:p>
     <w:p>
@@ -2522,63 +1881,7 @@
         <w:rPr>
           <w:color w:val="auto"/>
         </w:rPr>
-        <w:t>действий: (</w:t>
-      </w:r>
-      <w:proofErr w:type="spellStart"/>
-      <w:r>
-        <w:rPr>
-          <w:color w:val="auto"/>
-        </w:rPr>
-        <w:t>Add</w:t>
-      </w:r>
-      <w:proofErr w:type="spellEnd"/>
-      <w:r>
-        <w:rPr>
-          <w:color w:val="auto"/>
-        </w:rPr>
-        <w:t xml:space="preserve"> – сложение, </w:t>
-      </w:r>
-      <w:proofErr w:type="spellStart"/>
-      <w:r>
-        <w:rPr>
-          <w:color w:val="auto"/>
-        </w:rPr>
-        <w:t>Sub</w:t>
-      </w:r>
-      <w:proofErr w:type="spellEnd"/>
-      <w:r>
-        <w:rPr>
-          <w:color w:val="auto"/>
-        </w:rPr>
-        <w:t xml:space="preserve"> – вычитание, </w:t>
-      </w:r>
-      <w:proofErr w:type="spellStart"/>
-      <w:r>
-        <w:rPr>
-          <w:color w:val="auto"/>
-        </w:rPr>
-        <w:t>Mul</w:t>
-      </w:r>
-      <w:proofErr w:type="spellEnd"/>
-      <w:r>
-        <w:rPr>
-          <w:color w:val="auto"/>
-        </w:rPr>
-        <w:t xml:space="preserve"> – умножение, </w:t>
-      </w:r>
-      <w:proofErr w:type="spellStart"/>
-      <w:r>
-        <w:rPr>
-          <w:color w:val="auto"/>
-        </w:rPr>
-        <w:t>Div</w:t>
-      </w:r>
-      <w:proofErr w:type="spellEnd"/>
-      <w:r>
-        <w:rPr>
-          <w:color w:val="auto"/>
-        </w:rPr>
-        <w:t xml:space="preserve"> – деление).</w:t>
+        <w:t>действий: (Add – сложение, Sub – вычитание, Mul – умножение, Div – деление).</w:t>
       </w:r>
       <w:r>
         <w:rPr>
@@ -2706,23 +2009,13 @@
           <w:lang w:val="en-US"/>
         </w:rPr>
       </w:pPr>
-      <w:proofErr w:type="gramStart"/>
-      <w:r>
-        <w:rPr>
-          <w:sz w:val="28"/>
-          <w:szCs w:val="28"/>
-          <w:lang w:val="en-US"/>
-        </w:rPr>
-        <w:t>string</w:t>
-      </w:r>
-      <w:proofErr w:type="gramEnd"/>
-      <w:r>
-        <w:rPr>
-          <w:sz w:val="28"/>
-          <w:szCs w:val="28"/>
-          <w:lang w:val="en-US"/>
-        </w:rPr>
-        <w:t xml:space="preserve"> a = " ";</w:t>
+      <w:r>
+        <w:rPr>
+          <w:sz w:val="28"/>
+          <w:szCs w:val="28"/>
+          <w:lang w:val="en-US"/>
+        </w:rPr>
+        <w:t>string a = " ";</w:t>
       </w:r>
     </w:p>
     <w:p>
@@ -2739,41 +2032,13 @@
           <w:lang w:val="en-US"/>
         </w:rPr>
       </w:pPr>
-      <w:proofErr w:type="gramStart"/>
-      <w:r>
-        <w:rPr>
-          <w:sz w:val="28"/>
-          <w:szCs w:val="28"/>
-          <w:lang w:val="en-US"/>
-        </w:rPr>
-        <w:t>while</w:t>
-      </w:r>
-      <w:proofErr w:type="gramEnd"/>
-      <w:r>
-        <w:rPr>
-          <w:sz w:val="28"/>
-          <w:szCs w:val="28"/>
-          <w:lang w:val="en-US"/>
-        </w:rPr>
-        <w:t xml:space="preserve"> (</w:t>
-      </w:r>
-      <w:proofErr w:type="spellStart"/>
-      <w:r>
-        <w:rPr>
-          <w:sz w:val="28"/>
-          <w:szCs w:val="28"/>
-          <w:lang w:val="en-US"/>
-        </w:rPr>
-        <w:t>a.Length</w:t>
-      </w:r>
-      <w:proofErr w:type="spellEnd"/>
-      <w:r>
-        <w:rPr>
-          <w:sz w:val="28"/>
-          <w:szCs w:val="28"/>
-          <w:lang w:val="en-US"/>
-        </w:rPr>
-        <w:t xml:space="preserve"> &gt; 0)</w:t>
+      <w:r>
+        <w:rPr>
+          <w:sz w:val="28"/>
+          <w:szCs w:val="28"/>
+          <w:lang w:val="en-US"/>
+        </w:rPr>
+        <w:t>while (a.Length &gt; 0)</w:t>
       </w:r>
     </w:p>
     <w:p>
@@ -2819,18 +2084,8 @@
           <w:szCs w:val="28"/>
           <w:lang w:val="en-US"/>
         </w:rPr>
-        <w:t xml:space="preserve">    </w:t>
-      </w:r>
-      <w:proofErr w:type="gramStart"/>
-      <w:r>
-        <w:rPr>
-          <w:sz w:val="28"/>
-          <w:szCs w:val="28"/>
-          <w:lang w:val="en-US"/>
-        </w:rPr>
-        <w:t>try</w:t>
-      </w:r>
-      <w:proofErr w:type="gramEnd"/>
+        <w:t xml:space="preserve">    try</w:t>
+      </w:r>
     </w:p>
     <w:p>
       <w:pPr>
@@ -2874,16 +2129,7 @@
           <w:szCs w:val="28"/>
           <w:lang w:val="en-US"/>
         </w:rPr>
-        <w:t xml:space="preserve">        </w:t>
-      </w:r>
-      <w:proofErr w:type="gramStart"/>
-      <w:r>
-        <w:rPr>
-          <w:sz w:val="28"/>
-          <w:szCs w:val="28"/>
-          <w:lang w:val="en-US"/>
-        </w:rPr>
-        <w:t>Console</w:t>
+        <w:t xml:space="preserve">        Console</w:t>
       </w:r>
       <w:r>
         <w:rPr>
@@ -2892,7 +2138,6 @@
         </w:rPr>
         <w:t>.</w:t>
       </w:r>
-      <w:proofErr w:type="spellStart"/>
       <w:r>
         <w:rPr>
           <w:sz w:val="28"/>
@@ -2901,23 +2146,13 @@
         </w:rPr>
         <w:t>WriteLine</w:t>
       </w:r>
-      <w:proofErr w:type="spellEnd"/>
-      <w:r>
-        <w:rPr>
-          <w:sz w:val="28"/>
-          <w:szCs w:val="28"/>
-        </w:rPr>
-        <w:t>(</w:t>
-      </w:r>
-      <w:proofErr w:type="gramEnd"/>
-      <w:r>
-        <w:rPr>
-          <w:sz w:val="28"/>
-          <w:szCs w:val="28"/>
-        </w:rPr>
-        <w:t>"Введите действие -  \</w:t>
-      </w:r>
-      <w:proofErr w:type="spellStart"/>
+      <w:r>
+        <w:rPr>
+          <w:sz w:val="28"/>
+          <w:szCs w:val="28"/>
+        </w:rPr>
+        <w:t>("Введите действие -  \</w:t>
+      </w:r>
       <w:r>
         <w:rPr>
           <w:sz w:val="28"/>
@@ -2931,15 +2166,7 @@
           <w:sz w:val="28"/>
           <w:szCs w:val="28"/>
         </w:rPr>
-        <w:t>ложение</w:t>
-      </w:r>
-      <w:proofErr w:type="spellEnd"/>
-      <w:r>
-        <w:rPr>
-          <w:sz w:val="28"/>
-          <w:szCs w:val="28"/>
-        </w:rPr>
-        <w:t>(+)\</w:t>
+        <w:t>ложение(+)\</w:t>
       </w:r>
       <w:r>
         <w:rPr>
@@ -3014,35 +2241,7 @@
           <w:szCs w:val="28"/>
           <w:lang w:val="en-US"/>
         </w:rPr>
-        <w:t xml:space="preserve">a = </w:t>
-      </w:r>
-      <w:proofErr w:type="spellStart"/>
-      <w:proofErr w:type="gramStart"/>
-      <w:r>
-        <w:rPr>
-          <w:sz w:val="28"/>
-          <w:szCs w:val="28"/>
-          <w:lang w:val="en-US"/>
-        </w:rPr>
-        <w:t>Console.ReadLine</w:t>
-      </w:r>
-      <w:proofErr w:type="spellEnd"/>
-      <w:r>
-        <w:rPr>
-          <w:sz w:val="28"/>
-          <w:szCs w:val="28"/>
-          <w:lang w:val="en-US"/>
-        </w:rPr>
-        <w:t>(</w:t>
-      </w:r>
-      <w:proofErr w:type="gramEnd"/>
-      <w:r>
-        <w:rPr>
-          <w:sz w:val="28"/>
-          <w:szCs w:val="28"/>
-          <w:lang w:val="en-US"/>
-        </w:rPr>
-        <w:t>);</w:t>
+        <w:t>a = Console.ReadLine();</w:t>
       </w:r>
     </w:p>
     <w:p>
@@ -3065,35 +2264,7 @@
           <w:szCs w:val="28"/>
           <w:lang w:val="en-US"/>
         </w:rPr>
-        <w:t xml:space="preserve">        </w:t>
-      </w:r>
-      <w:proofErr w:type="spellStart"/>
-      <w:proofErr w:type="gramStart"/>
-      <w:r>
-        <w:rPr>
-          <w:sz w:val="28"/>
-          <w:szCs w:val="28"/>
-          <w:lang w:val="en-US"/>
-        </w:rPr>
-        <w:t>Console.WriteLine</w:t>
-      </w:r>
-      <w:proofErr w:type="spellEnd"/>
-      <w:r>
-        <w:rPr>
-          <w:sz w:val="28"/>
-          <w:szCs w:val="28"/>
-          <w:lang w:val="en-US"/>
-        </w:rPr>
-        <w:t>(</w:t>
-      </w:r>
-      <w:proofErr w:type="gramEnd"/>
-      <w:r>
-        <w:rPr>
-          <w:sz w:val="28"/>
-          <w:szCs w:val="28"/>
-          <w:lang w:val="en-US"/>
-        </w:rPr>
-        <w:t>);</w:t>
+        <w:t xml:space="preserve">        Console.WriteLine();</w:t>
       </w:r>
     </w:p>
     <w:p>
@@ -3116,43 +2287,7 @@
           <w:szCs w:val="28"/>
           <w:lang w:val="en-US"/>
         </w:rPr>
-        <w:t xml:space="preserve">        </w:t>
-      </w:r>
-      <w:proofErr w:type="gramStart"/>
-      <w:r>
-        <w:rPr>
-          <w:sz w:val="28"/>
-          <w:szCs w:val="28"/>
-          <w:lang w:val="en-US"/>
-        </w:rPr>
-        <w:t>if</w:t>
-      </w:r>
-      <w:proofErr w:type="gramEnd"/>
-      <w:r>
-        <w:rPr>
-          <w:sz w:val="28"/>
-          <w:szCs w:val="28"/>
-          <w:lang w:val="en-US"/>
-        </w:rPr>
-        <w:t xml:space="preserve"> (</w:t>
-      </w:r>
-      <w:proofErr w:type="spellStart"/>
-      <w:r>
-        <w:rPr>
-          <w:sz w:val="28"/>
-          <w:szCs w:val="28"/>
-          <w:lang w:val="en-US"/>
-        </w:rPr>
-        <w:t>a.Length</w:t>
-      </w:r>
-      <w:proofErr w:type="spellEnd"/>
-      <w:r>
-        <w:rPr>
-          <w:sz w:val="28"/>
-          <w:szCs w:val="28"/>
-          <w:lang w:val="en-US"/>
-        </w:rPr>
-        <w:t xml:space="preserve"> &gt; 0)</w:t>
+        <w:t xml:space="preserve">        if (a.Length &gt; 0)</w:t>
       </w:r>
     </w:p>
     <w:p>
@@ -3198,71 +2333,7 @@
           <w:szCs w:val="28"/>
           <w:lang w:val="en-US"/>
         </w:rPr>
-        <w:t xml:space="preserve">            </w:t>
-      </w:r>
-      <w:proofErr w:type="spellStart"/>
-      <w:proofErr w:type="gramStart"/>
-      <w:r>
-        <w:rPr>
-          <w:sz w:val="28"/>
-          <w:szCs w:val="28"/>
-          <w:lang w:val="en-US"/>
-        </w:rPr>
-        <w:t>Console.Write</w:t>
-      </w:r>
-      <w:proofErr w:type="spellEnd"/>
-      <w:r>
-        <w:rPr>
-          <w:sz w:val="28"/>
-          <w:szCs w:val="28"/>
-          <w:lang w:val="en-US"/>
-        </w:rPr>
-        <w:t>(</w:t>
-      </w:r>
-      <w:proofErr w:type="gramEnd"/>
-      <w:r>
-        <w:rPr>
-          <w:sz w:val="28"/>
-          <w:szCs w:val="28"/>
-          <w:lang w:val="en-US"/>
-        </w:rPr>
-        <w:t>"</w:t>
-      </w:r>
-      <w:proofErr w:type="spellStart"/>
-      <w:r>
-        <w:rPr>
-          <w:sz w:val="28"/>
-          <w:szCs w:val="28"/>
-          <w:lang w:val="en-US"/>
-        </w:rPr>
-        <w:t>Первое</w:t>
-      </w:r>
-      <w:proofErr w:type="spellEnd"/>
-      <w:r>
-        <w:rPr>
-          <w:sz w:val="28"/>
-          <w:szCs w:val="28"/>
-          <w:lang w:val="en-US"/>
-        </w:rPr>
-        <w:t xml:space="preserve"> </w:t>
-      </w:r>
-      <w:proofErr w:type="spellStart"/>
-      <w:r>
-        <w:rPr>
-          <w:sz w:val="28"/>
-          <w:szCs w:val="28"/>
-          <w:lang w:val="en-US"/>
-        </w:rPr>
-        <w:t>число</w:t>
-      </w:r>
-      <w:proofErr w:type="spellEnd"/>
-      <w:r>
-        <w:rPr>
-          <w:sz w:val="28"/>
-          <w:szCs w:val="28"/>
-          <w:lang w:val="en-US"/>
-        </w:rPr>
-        <w:t>: ");</w:t>
+        <w:t xml:space="preserve">            Console.Write("Первое число: ");</w:t>
       </w:r>
     </w:p>
     <w:p>
@@ -3285,45 +2356,7 @@
           <w:szCs w:val="28"/>
           <w:lang w:val="en-US"/>
         </w:rPr>
-        <w:t xml:space="preserve">            </w:t>
-      </w:r>
-      <w:proofErr w:type="spellStart"/>
-      <w:proofErr w:type="gramStart"/>
-      <w:r>
-        <w:rPr>
-          <w:sz w:val="28"/>
-          <w:szCs w:val="28"/>
-          <w:lang w:val="en-US"/>
-        </w:rPr>
-        <w:t>int</w:t>
-      </w:r>
-      <w:proofErr w:type="spellEnd"/>
-      <w:proofErr w:type="gramEnd"/>
-      <w:r>
-        <w:rPr>
-          <w:sz w:val="28"/>
-          <w:szCs w:val="28"/>
-          <w:lang w:val="en-US"/>
-        </w:rPr>
-        <w:t xml:space="preserve"> x = Convert.ToInt32(</w:t>
-      </w:r>
-      <w:proofErr w:type="spellStart"/>
-      <w:r>
-        <w:rPr>
-          <w:sz w:val="28"/>
-          <w:szCs w:val="28"/>
-          <w:lang w:val="en-US"/>
-        </w:rPr>
-        <w:t>Console.ReadLine</w:t>
-      </w:r>
-      <w:proofErr w:type="spellEnd"/>
-      <w:r>
-        <w:rPr>
-          <w:sz w:val="28"/>
-          <w:szCs w:val="28"/>
-          <w:lang w:val="en-US"/>
-        </w:rPr>
-        <w:t>());</w:t>
+        <w:t xml:space="preserve">            int x = Convert.ToInt32(Console.ReadLine());</w:t>
       </w:r>
     </w:p>
     <w:p>
@@ -3346,71 +2379,7 @@
           <w:szCs w:val="28"/>
           <w:lang w:val="en-US"/>
         </w:rPr>
-        <w:t xml:space="preserve">            </w:t>
-      </w:r>
-      <w:proofErr w:type="spellStart"/>
-      <w:proofErr w:type="gramStart"/>
-      <w:r>
-        <w:rPr>
-          <w:sz w:val="28"/>
-          <w:szCs w:val="28"/>
-          <w:lang w:val="en-US"/>
-        </w:rPr>
-        <w:t>Console.Write</w:t>
-      </w:r>
-      <w:proofErr w:type="spellEnd"/>
-      <w:r>
-        <w:rPr>
-          <w:sz w:val="28"/>
-          <w:szCs w:val="28"/>
-          <w:lang w:val="en-US"/>
-        </w:rPr>
-        <w:t>(</w:t>
-      </w:r>
-      <w:proofErr w:type="gramEnd"/>
-      <w:r>
-        <w:rPr>
-          <w:sz w:val="28"/>
-          <w:szCs w:val="28"/>
-          <w:lang w:val="en-US"/>
-        </w:rPr>
-        <w:t>"</w:t>
-      </w:r>
-      <w:proofErr w:type="spellStart"/>
-      <w:r>
-        <w:rPr>
-          <w:sz w:val="28"/>
-          <w:szCs w:val="28"/>
-          <w:lang w:val="en-US"/>
-        </w:rPr>
-        <w:t>Второе</w:t>
-      </w:r>
-      <w:proofErr w:type="spellEnd"/>
-      <w:r>
-        <w:rPr>
-          <w:sz w:val="28"/>
-          <w:szCs w:val="28"/>
-          <w:lang w:val="en-US"/>
-        </w:rPr>
-        <w:t xml:space="preserve"> </w:t>
-      </w:r>
-      <w:proofErr w:type="spellStart"/>
-      <w:r>
-        <w:rPr>
-          <w:sz w:val="28"/>
-          <w:szCs w:val="28"/>
-          <w:lang w:val="en-US"/>
-        </w:rPr>
-        <w:t>число</w:t>
-      </w:r>
-      <w:proofErr w:type="spellEnd"/>
-      <w:r>
-        <w:rPr>
-          <w:sz w:val="28"/>
-          <w:szCs w:val="28"/>
-          <w:lang w:val="en-US"/>
-        </w:rPr>
-        <w:t>: ");</w:t>
+        <w:t xml:space="preserve">            Console.Write("Второе число: ");</w:t>
       </w:r>
     </w:p>
     <w:p>
@@ -3433,45 +2402,7 @@
           <w:szCs w:val="28"/>
           <w:lang w:val="en-US"/>
         </w:rPr>
-        <w:t xml:space="preserve">            </w:t>
-      </w:r>
-      <w:proofErr w:type="spellStart"/>
-      <w:proofErr w:type="gramStart"/>
-      <w:r>
-        <w:rPr>
-          <w:sz w:val="28"/>
-          <w:szCs w:val="28"/>
-          <w:lang w:val="en-US"/>
-        </w:rPr>
-        <w:t>int</w:t>
-      </w:r>
-      <w:proofErr w:type="spellEnd"/>
-      <w:proofErr w:type="gramEnd"/>
-      <w:r>
-        <w:rPr>
-          <w:sz w:val="28"/>
-          <w:szCs w:val="28"/>
-          <w:lang w:val="en-US"/>
-        </w:rPr>
-        <w:t xml:space="preserve"> y = Convert.ToInt32(</w:t>
-      </w:r>
-      <w:proofErr w:type="spellStart"/>
-      <w:r>
-        <w:rPr>
-          <w:sz w:val="28"/>
-          <w:szCs w:val="28"/>
-          <w:lang w:val="en-US"/>
-        </w:rPr>
-        <w:t>Console.ReadLine</w:t>
-      </w:r>
-      <w:proofErr w:type="spellEnd"/>
-      <w:r>
-        <w:rPr>
-          <w:sz w:val="28"/>
-          <w:szCs w:val="28"/>
-          <w:lang w:val="en-US"/>
-        </w:rPr>
-        <w:t>());</w:t>
+        <w:t xml:space="preserve">            int y = Convert.ToInt32(Console.ReadLine());</w:t>
       </w:r>
     </w:p>
     <w:p>
@@ -3494,35 +2425,7 @@
           <w:szCs w:val="28"/>
           <w:lang w:val="en-US"/>
         </w:rPr>
-        <w:t xml:space="preserve">            </w:t>
-      </w:r>
-      <w:proofErr w:type="spellStart"/>
-      <w:proofErr w:type="gramStart"/>
-      <w:r>
-        <w:rPr>
-          <w:sz w:val="28"/>
-          <w:szCs w:val="28"/>
-          <w:lang w:val="en-US"/>
-        </w:rPr>
-        <w:t>Console.WriteLine</w:t>
-      </w:r>
-      <w:proofErr w:type="spellEnd"/>
-      <w:r>
-        <w:rPr>
-          <w:sz w:val="28"/>
-          <w:szCs w:val="28"/>
-          <w:lang w:val="en-US"/>
-        </w:rPr>
-        <w:t>(</w:t>
-      </w:r>
-      <w:proofErr w:type="gramEnd"/>
-      <w:r>
-        <w:rPr>
-          <w:sz w:val="28"/>
-          <w:szCs w:val="28"/>
-          <w:lang w:val="en-US"/>
-        </w:rPr>
-        <w:t>);</w:t>
+        <w:t xml:space="preserve">            Console.WriteLine();</w:t>
       </w:r>
     </w:p>
     <w:p>
@@ -3545,25 +2448,7 @@
           <w:szCs w:val="28"/>
           <w:lang w:val="en-US"/>
         </w:rPr>
-        <w:t xml:space="preserve">            </w:t>
-      </w:r>
-      <w:proofErr w:type="gramStart"/>
-      <w:r>
-        <w:rPr>
-          <w:sz w:val="28"/>
-          <w:szCs w:val="28"/>
-          <w:lang w:val="en-US"/>
-        </w:rPr>
-        <w:t>switch</w:t>
-      </w:r>
-      <w:proofErr w:type="gramEnd"/>
-      <w:r>
-        <w:rPr>
-          <w:sz w:val="28"/>
-          <w:szCs w:val="28"/>
-          <w:lang w:val="en-US"/>
-        </w:rPr>
-        <w:t xml:space="preserve"> (a)</w:t>
+        <w:t xml:space="preserve">            switch (a)</w:t>
       </w:r>
     </w:p>
     <w:p>
@@ -3609,25 +2494,7 @@
           <w:szCs w:val="28"/>
           <w:lang w:val="en-US"/>
         </w:rPr>
-        <w:t xml:space="preserve">                </w:t>
-      </w:r>
-      <w:proofErr w:type="gramStart"/>
-      <w:r>
-        <w:rPr>
-          <w:sz w:val="28"/>
-          <w:szCs w:val="28"/>
-          <w:lang w:val="en-US"/>
-        </w:rPr>
-        <w:t>case</w:t>
-      </w:r>
-      <w:proofErr w:type="gramEnd"/>
-      <w:r>
-        <w:rPr>
-          <w:sz w:val="28"/>
-          <w:szCs w:val="28"/>
-          <w:lang w:val="en-US"/>
-        </w:rPr>
-        <w:t xml:space="preserve"> "+":</w:t>
+        <w:t xml:space="preserve">                case "+":</w:t>
       </w:r>
     </w:p>
     <w:p>
@@ -3650,61 +2517,7 @@
           <w:szCs w:val="28"/>
           <w:lang w:val="en-US"/>
         </w:rPr>
-        <w:t xml:space="preserve">                    </w:t>
-      </w:r>
-      <w:proofErr w:type="spellStart"/>
-      <w:r>
-        <w:rPr>
-          <w:sz w:val="28"/>
-          <w:szCs w:val="28"/>
-          <w:lang w:val="en-US"/>
-        </w:rPr>
-        <w:t>MyDelegat</w:t>
-      </w:r>
-      <w:proofErr w:type="spellEnd"/>
-      <w:r>
-        <w:rPr>
-          <w:sz w:val="28"/>
-          <w:szCs w:val="28"/>
-          <w:lang w:val="en-US"/>
-        </w:rPr>
-        <w:t xml:space="preserve"> </w:t>
-      </w:r>
-      <w:proofErr w:type="spellStart"/>
-      <w:r>
-        <w:rPr>
-          <w:sz w:val="28"/>
-          <w:szCs w:val="28"/>
-          <w:lang w:val="en-US"/>
-        </w:rPr>
-        <w:t>myDelegat</w:t>
-      </w:r>
-      <w:proofErr w:type="spellEnd"/>
-      <w:r>
-        <w:rPr>
-          <w:sz w:val="28"/>
-          <w:szCs w:val="28"/>
-          <w:lang w:val="en-US"/>
-        </w:rPr>
-        <w:t xml:space="preserve"> = (c, b) =&gt; </w:t>
-      </w:r>
-      <w:proofErr w:type="gramStart"/>
-      <w:r>
-        <w:rPr>
-          <w:sz w:val="28"/>
-          <w:szCs w:val="28"/>
-          <w:lang w:val="en-US"/>
-        </w:rPr>
-        <w:t>{ return</w:t>
-      </w:r>
-      <w:proofErr w:type="gramEnd"/>
-      <w:r>
-        <w:rPr>
-          <w:sz w:val="28"/>
-          <w:szCs w:val="28"/>
-          <w:lang w:val="en-US"/>
-        </w:rPr>
-        <w:t xml:space="preserve"> c + b; };</w:t>
+        <w:t xml:space="preserve">                    MyDelegat myDelegat = (c, b) =&gt; { return c + b; };</w:t>
       </w:r>
     </w:p>
     <w:p>
@@ -3727,43 +2540,7 @@
           <w:szCs w:val="28"/>
           <w:lang w:val="en-US"/>
         </w:rPr>
-        <w:t xml:space="preserve">                    </w:t>
-      </w:r>
-      <w:proofErr w:type="gramStart"/>
-      <w:r>
-        <w:rPr>
-          <w:sz w:val="28"/>
-          <w:szCs w:val="28"/>
-          <w:lang w:val="en-US"/>
-        </w:rPr>
-        <w:t>double</w:t>
-      </w:r>
-      <w:proofErr w:type="gramEnd"/>
-      <w:r>
-        <w:rPr>
-          <w:sz w:val="28"/>
-          <w:szCs w:val="28"/>
-          <w:lang w:val="en-US"/>
-        </w:rPr>
-        <w:t xml:space="preserve"> del = </w:t>
-      </w:r>
-      <w:proofErr w:type="spellStart"/>
-      <w:r>
-        <w:rPr>
-          <w:sz w:val="28"/>
-          <w:szCs w:val="28"/>
-          <w:lang w:val="en-US"/>
-        </w:rPr>
-        <w:t>myDelegat</w:t>
-      </w:r>
-      <w:proofErr w:type="spellEnd"/>
-      <w:r>
-        <w:rPr>
-          <w:sz w:val="28"/>
-          <w:szCs w:val="28"/>
-          <w:lang w:val="en-US"/>
-        </w:rPr>
-        <w:t>(x, y);</w:t>
+        <w:t xml:space="preserve">                    double del = myDelegat(x, y);</w:t>
       </w:r>
     </w:p>
     <w:p>
@@ -3786,53 +2563,7 @@
           <w:szCs w:val="28"/>
           <w:lang w:val="en-US"/>
         </w:rPr>
-        <w:t xml:space="preserve">                    </w:t>
-      </w:r>
-      <w:proofErr w:type="spellStart"/>
-      <w:proofErr w:type="gramStart"/>
-      <w:r>
-        <w:rPr>
-          <w:sz w:val="28"/>
-          <w:szCs w:val="28"/>
-          <w:lang w:val="en-US"/>
-        </w:rPr>
-        <w:t>Console.WriteLine</w:t>
-      </w:r>
-      <w:proofErr w:type="spellEnd"/>
-      <w:r>
-        <w:rPr>
-          <w:sz w:val="28"/>
-          <w:szCs w:val="28"/>
-          <w:lang w:val="en-US"/>
-        </w:rPr>
-        <w:t>(</w:t>
-      </w:r>
-      <w:proofErr w:type="gramEnd"/>
-      <w:r>
-        <w:rPr>
-          <w:sz w:val="28"/>
-          <w:szCs w:val="28"/>
-          <w:lang w:val="en-US"/>
-        </w:rPr>
-        <w:t>$"</w:t>
-      </w:r>
-      <w:proofErr w:type="spellStart"/>
-      <w:r>
-        <w:rPr>
-          <w:sz w:val="28"/>
-          <w:szCs w:val="28"/>
-          <w:lang w:val="en-US"/>
-        </w:rPr>
-        <w:t>Ответ</w:t>
-      </w:r>
-      <w:proofErr w:type="spellEnd"/>
-      <w:r>
-        <w:rPr>
-          <w:sz w:val="28"/>
-          <w:szCs w:val="28"/>
-          <w:lang w:val="en-US"/>
-        </w:rPr>
-        <w:t>:{del}\n");</w:t>
+        <w:t xml:space="preserve">                    Console.WriteLine($"Ответ:{del}\n");</w:t>
       </w:r>
     </w:p>
     <w:p>
@@ -3855,25 +2586,7 @@
           <w:szCs w:val="28"/>
           <w:lang w:val="en-US"/>
         </w:rPr>
-        <w:t xml:space="preserve">                    </w:t>
-      </w:r>
-      <w:proofErr w:type="gramStart"/>
-      <w:r>
-        <w:rPr>
-          <w:sz w:val="28"/>
-          <w:szCs w:val="28"/>
-          <w:lang w:val="en-US"/>
-        </w:rPr>
-        <w:t>break</w:t>
-      </w:r>
-      <w:proofErr w:type="gramEnd"/>
-      <w:r>
-        <w:rPr>
-          <w:sz w:val="28"/>
-          <w:szCs w:val="28"/>
-          <w:lang w:val="en-US"/>
-        </w:rPr>
-        <w:t>;</w:t>
+        <w:t xml:space="preserve">                    break;</w:t>
       </w:r>
     </w:p>
     <w:p>
@@ -3896,25 +2609,7 @@
           <w:szCs w:val="28"/>
           <w:lang w:val="en-US"/>
         </w:rPr>
-        <w:t xml:space="preserve">                </w:t>
-      </w:r>
-      <w:proofErr w:type="gramStart"/>
-      <w:r>
-        <w:rPr>
-          <w:sz w:val="28"/>
-          <w:szCs w:val="28"/>
-          <w:lang w:val="en-US"/>
-        </w:rPr>
-        <w:t>case</w:t>
-      </w:r>
-      <w:proofErr w:type="gramEnd"/>
-      <w:r>
-        <w:rPr>
-          <w:sz w:val="28"/>
-          <w:szCs w:val="28"/>
-          <w:lang w:val="en-US"/>
-        </w:rPr>
-        <w:t xml:space="preserve"> "-":</w:t>
+        <w:t xml:space="preserve">                case "-":</w:t>
       </w:r>
     </w:p>
     <w:p>
@@ -3937,43 +2632,7 @@
           <w:szCs w:val="28"/>
           <w:lang w:val="en-US"/>
         </w:rPr>
-        <w:t xml:space="preserve">                    </w:t>
-      </w:r>
-      <w:proofErr w:type="spellStart"/>
-      <w:r>
-        <w:rPr>
-          <w:sz w:val="28"/>
-          <w:szCs w:val="28"/>
-          <w:lang w:val="en-US"/>
-        </w:rPr>
-        <w:t>MyDelegat</w:t>
-      </w:r>
-      <w:proofErr w:type="spellEnd"/>
-      <w:r>
-        <w:rPr>
-          <w:sz w:val="28"/>
-          <w:szCs w:val="28"/>
-          <w:lang w:val="en-US"/>
-        </w:rPr>
-        <w:t xml:space="preserve"> myDelegat1 = (c, b) =&gt; </w:t>
-      </w:r>
-      <w:proofErr w:type="gramStart"/>
-      <w:r>
-        <w:rPr>
-          <w:sz w:val="28"/>
-          <w:szCs w:val="28"/>
-          <w:lang w:val="en-US"/>
-        </w:rPr>
-        <w:t>{ return</w:t>
-      </w:r>
-      <w:proofErr w:type="gramEnd"/>
-      <w:r>
-        <w:rPr>
-          <w:sz w:val="28"/>
-          <w:szCs w:val="28"/>
-          <w:lang w:val="en-US"/>
-        </w:rPr>
-        <w:t xml:space="preserve"> c - b; };</w:t>
+        <w:t xml:space="preserve">                    MyDelegat myDelegat1 = (c, b) =&gt; { return c - b; };</w:t>
       </w:r>
     </w:p>
     <w:p>
@@ -3996,25 +2655,7 @@
           <w:szCs w:val="28"/>
           <w:lang w:val="en-US"/>
         </w:rPr>
-        <w:t xml:space="preserve">                    </w:t>
-      </w:r>
-      <w:proofErr w:type="gramStart"/>
-      <w:r>
-        <w:rPr>
-          <w:sz w:val="28"/>
-          <w:szCs w:val="28"/>
-          <w:lang w:val="en-US"/>
-        </w:rPr>
-        <w:t>double</w:t>
-      </w:r>
-      <w:proofErr w:type="gramEnd"/>
-      <w:r>
-        <w:rPr>
-          <w:sz w:val="28"/>
-          <w:szCs w:val="28"/>
-          <w:lang w:val="en-US"/>
-        </w:rPr>
-        <w:t xml:space="preserve"> del1 = myDelegat1(x, y);</w:t>
+        <w:t xml:space="preserve">                    double del1 = myDelegat1(x, y);</w:t>
       </w:r>
     </w:p>
     <w:p>
@@ -4037,53 +2678,7 @@
           <w:szCs w:val="28"/>
           <w:lang w:val="en-US"/>
         </w:rPr>
-        <w:t xml:space="preserve">                    </w:t>
-      </w:r>
-      <w:proofErr w:type="spellStart"/>
-      <w:proofErr w:type="gramStart"/>
-      <w:r>
-        <w:rPr>
-          <w:sz w:val="28"/>
-          <w:szCs w:val="28"/>
-          <w:lang w:val="en-US"/>
-        </w:rPr>
-        <w:t>Console.WriteLine</w:t>
-      </w:r>
-      <w:proofErr w:type="spellEnd"/>
-      <w:r>
-        <w:rPr>
-          <w:sz w:val="28"/>
-          <w:szCs w:val="28"/>
-          <w:lang w:val="en-US"/>
-        </w:rPr>
-        <w:t>(</w:t>
-      </w:r>
-      <w:proofErr w:type="gramEnd"/>
-      <w:r>
-        <w:rPr>
-          <w:sz w:val="28"/>
-          <w:szCs w:val="28"/>
-          <w:lang w:val="en-US"/>
-        </w:rPr>
-        <w:t>$"</w:t>
-      </w:r>
-      <w:proofErr w:type="spellStart"/>
-      <w:r>
-        <w:rPr>
-          <w:sz w:val="28"/>
-          <w:szCs w:val="28"/>
-          <w:lang w:val="en-US"/>
-        </w:rPr>
-        <w:t>Ответ</w:t>
-      </w:r>
-      <w:proofErr w:type="spellEnd"/>
-      <w:r>
-        <w:rPr>
-          <w:sz w:val="28"/>
-          <w:szCs w:val="28"/>
-          <w:lang w:val="en-US"/>
-        </w:rPr>
-        <w:t>:{del1}\n");</w:t>
+        <w:t xml:space="preserve">                    Console.WriteLine($"Ответ:{del1}\n");</w:t>
       </w:r>
     </w:p>
     <w:p>
@@ -4106,25 +2701,7 @@
           <w:szCs w:val="28"/>
           <w:lang w:val="en-US"/>
         </w:rPr>
-        <w:t xml:space="preserve">                    </w:t>
-      </w:r>
-      <w:proofErr w:type="gramStart"/>
-      <w:r>
-        <w:rPr>
-          <w:sz w:val="28"/>
-          <w:szCs w:val="28"/>
-          <w:lang w:val="en-US"/>
-        </w:rPr>
-        <w:t>break</w:t>
-      </w:r>
-      <w:proofErr w:type="gramEnd"/>
-      <w:r>
-        <w:rPr>
-          <w:sz w:val="28"/>
-          <w:szCs w:val="28"/>
-          <w:lang w:val="en-US"/>
-        </w:rPr>
-        <w:t>;</w:t>
+        <w:t xml:space="preserve">                    break;</w:t>
       </w:r>
     </w:p>
     <w:p>
@@ -4147,25 +2724,7 @@
           <w:szCs w:val="28"/>
           <w:lang w:val="en-US"/>
         </w:rPr>
-        <w:t xml:space="preserve">                </w:t>
-      </w:r>
-      <w:proofErr w:type="gramStart"/>
-      <w:r>
-        <w:rPr>
-          <w:sz w:val="28"/>
-          <w:szCs w:val="28"/>
-          <w:lang w:val="en-US"/>
-        </w:rPr>
-        <w:t>case</w:t>
-      </w:r>
-      <w:proofErr w:type="gramEnd"/>
-      <w:r>
-        <w:rPr>
-          <w:sz w:val="28"/>
-          <w:szCs w:val="28"/>
-          <w:lang w:val="en-US"/>
-        </w:rPr>
-        <w:t xml:space="preserve"> "*":</w:t>
+        <w:t xml:space="preserve">                case "*":</w:t>
       </w:r>
     </w:p>
     <w:p>
@@ -4188,43 +2747,7 @@
           <w:szCs w:val="28"/>
           <w:lang w:val="en-US"/>
         </w:rPr>
-        <w:t xml:space="preserve">                    </w:t>
-      </w:r>
-      <w:proofErr w:type="spellStart"/>
-      <w:r>
-        <w:rPr>
-          <w:sz w:val="28"/>
-          <w:szCs w:val="28"/>
-          <w:lang w:val="en-US"/>
-        </w:rPr>
-        <w:t>MyDelegat</w:t>
-      </w:r>
-      <w:proofErr w:type="spellEnd"/>
-      <w:r>
-        <w:rPr>
-          <w:sz w:val="28"/>
-          <w:szCs w:val="28"/>
-          <w:lang w:val="en-US"/>
-        </w:rPr>
-        <w:t xml:space="preserve"> myDelegat2 = (c, b) =&gt; </w:t>
-      </w:r>
-      <w:proofErr w:type="gramStart"/>
-      <w:r>
-        <w:rPr>
-          <w:sz w:val="28"/>
-          <w:szCs w:val="28"/>
-          <w:lang w:val="en-US"/>
-        </w:rPr>
-        <w:t>{ return</w:t>
-      </w:r>
-      <w:proofErr w:type="gramEnd"/>
-      <w:r>
-        <w:rPr>
-          <w:sz w:val="28"/>
-          <w:szCs w:val="28"/>
-          <w:lang w:val="en-US"/>
-        </w:rPr>
-        <w:t xml:space="preserve"> c * b; };</w:t>
+        <w:t xml:space="preserve">                    MyDelegat myDelegat2 = (c, b) =&gt; { return c * b; };</w:t>
       </w:r>
     </w:p>
     <w:p>
@@ -4247,25 +2770,7 @@
           <w:szCs w:val="28"/>
           <w:lang w:val="en-US"/>
         </w:rPr>
-        <w:t xml:space="preserve">                    </w:t>
-      </w:r>
-      <w:proofErr w:type="gramStart"/>
-      <w:r>
-        <w:rPr>
-          <w:sz w:val="28"/>
-          <w:szCs w:val="28"/>
-          <w:lang w:val="en-US"/>
-        </w:rPr>
-        <w:t>double</w:t>
-      </w:r>
-      <w:proofErr w:type="gramEnd"/>
-      <w:r>
-        <w:rPr>
-          <w:sz w:val="28"/>
-          <w:szCs w:val="28"/>
-          <w:lang w:val="en-US"/>
-        </w:rPr>
-        <w:t xml:space="preserve"> del2 = myDelegat2(x, y);</w:t>
+        <w:t xml:space="preserve">                    double del2 = myDelegat2(x, y);</w:t>
       </w:r>
     </w:p>
     <w:p>
@@ -4288,53 +2793,7 @@
           <w:szCs w:val="28"/>
           <w:lang w:val="en-US"/>
         </w:rPr>
-        <w:t xml:space="preserve">                    </w:t>
-      </w:r>
-      <w:proofErr w:type="spellStart"/>
-      <w:proofErr w:type="gramStart"/>
-      <w:r>
-        <w:rPr>
-          <w:sz w:val="28"/>
-          <w:szCs w:val="28"/>
-          <w:lang w:val="en-US"/>
-        </w:rPr>
-        <w:t>Console.WriteLine</w:t>
-      </w:r>
-      <w:proofErr w:type="spellEnd"/>
-      <w:r>
-        <w:rPr>
-          <w:sz w:val="28"/>
-          <w:szCs w:val="28"/>
-          <w:lang w:val="en-US"/>
-        </w:rPr>
-        <w:t>(</w:t>
-      </w:r>
-      <w:proofErr w:type="gramEnd"/>
-      <w:r>
-        <w:rPr>
-          <w:sz w:val="28"/>
-          <w:szCs w:val="28"/>
-          <w:lang w:val="en-US"/>
-        </w:rPr>
-        <w:t>$"</w:t>
-      </w:r>
-      <w:proofErr w:type="spellStart"/>
-      <w:r>
-        <w:rPr>
-          <w:sz w:val="28"/>
-          <w:szCs w:val="28"/>
-          <w:lang w:val="en-US"/>
-        </w:rPr>
-        <w:t>Ответ</w:t>
-      </w:r>
-      <w:proofErr w:type="spellEnd"/>
-      <w:r>
-        <w:rPr>
-          <w:sz w:val="28"/>
-          <w:szCs w:val="28"/>
-          <w:lang w:val="en-US"/>
-        </w:rPr>
-        <w:t>:{del2}\n");</w:t>
+        <w:t xml:space="preserve">                    Console.WriteLine($"Ответ:{del2}\n");</w:t>
       </w:r>
     </w:p>
     <w:p>
@@ -4357,25 +2816,7 @@
           <w:szCs w:val="28"/>
           <w:lang w:val="en-US"/>
         </w:rPr>
-        <w:t xml:space="preserve">                    </w:t>
-      </w:r>
-      <w:proofErr w:type="gramStart"/>
-      <w:r>
-        <w:rPr>
-          <w:sz w:val="28"/>
-          <w:szCs w:val="28"/>
-          <w:lang w:val="en-US"/>
-        </w:rPr>
-        <w:t>break</w:t>
-      </w:r>
-      <w:proofErr w:type="gramEnd"/>
-      <w:r>
-        <w:rPr>
-          <w:sz w:val="28"/>
-          <w:szCs w:val="28"/>
-          <w:lang w:val="en-US"/>
-        </w:rPr>
-        <w:t>;</w:t>
+        <w:t xml:space="preserve">                    break;</w:t>
       </w:r>
     </w:p>
     <w:p>
@@ -4398,25 +2839,7 @@
           <w:szCs w:val="28"/>
           <w:lang w:val="en-US"/>
         </w:rPr>
-        <w:t xml:space="preserve">                </w:t>
-      </w:r>
-      <w:proofErr w:type="gramStart"/>
-      <w:r>
-        <w:rPr>
-          <w:sz w:val="28"/>
-          <w:szCs w:val="28"/>
-          <w:lang w:val="en-US"/>
-        </w:rPr>
-        <w:t>case</w:t>
-      </w:r>
-      <w:proofErr w:type="gramEnd"/>
-      <w:r>
-        <w:rPr>
-          <w:sz w:val="28"/>
-          <w:szCs w:val="28"/>
-          <w:lang w:val="en-US"/>
-        </w:rPr>
-        <w:t xml:space="preserve"> "/":</w:t>
+        <w:t xml:space="preserve">                case "/":</w:t>
       </w:r>
     </w:p>
     <w:p>
@@ -4439,61 +2862,7 @@
           <w:szCs w:val="28"/>
           <w:lang w:val="en-US"/>
         </w:rPr>
-        <w:t xml:space="preserve">                    </w:t>
-      </w:r>
-      <w:proofErr w:type="spellStart"/>
-      <w:r>
-        <w:rPr>
-          <w:sz w:val="28"/>
-          <w:szCs w:val="28"/>
-          <w:lang w:val="en-US"/>
-        </w:rPr>
-        <w:t>MyDelegat</w:t>
-      </w:r>
-      <w:proofErr w:type="spellEnd"/>
-      <w:r>
-        <w:rPr>
-          <w:sz w:val="28"/>
-          <w:szCs w:val="28"/>
-          <w:lang w:val="en-US"/>
-        </w:rPr>
-        <w:t xml:space="preserve"> myDelegat3 = (c, b) =&gt; </w:t>
-      </w:r>
-      <w:proofErr w:type="gramStart"/>
-      <w:r>
-        <w:rPr>
-          <w:sz w:val="28"/>
-          <w:szCs w:val="28"/>
-          <w:lang w:val="en-US"/>
-        </w:rPr>
-        <w:t>{ return</w:t>
-      </w:r>
-      <w:proofErr w:type="gramEnd"/>
-      <w:r>
-        <w:rPr>
-          <w:sz w:val="28"/>
-          <w:szCs w:val="28"/>
-          <w:lang w:val="en-US"/>
-        </w:rPr>
-        <w:t xml:space="preserve"> b == 0 ? throw new </w:t>
-      </w:r>
-      <w:proofErr w:type="spellStart"/>
-      <w:r>
-        <w:rPr>
-          <w:sz w:val="28"/>
-          <w:szCs w:val="28"/>
-          <w:lang w:val="en-US"/>
-        </w:rPr>
-        <w:t>DivideByZeroException</w:t>
-      </w:r>
-      <w:proofErr w:type="spellEnd"/>
-      <w:r>
-        <w:rPr>
-          <w:sz w:val="28"/>
-          <w:szCs w:val="28"/>
-          <w:lang w:val="en-US"/>
-        </w:rPr>
-        <w:t>() : c / b; };</w:t>
+        <w:t xml:space="preserve">                    MyDelegat myDelegat3 = (c, b) =&gt; { return b == 0 ? throw new DivideByZeroException() : c / b; };</w:t>
       </w:r>
     </w:p>
     <w:p>
@@ -4517,25 +2886,7 @@
           <w:lang w:val="en-US"/>
         </w:rPr>
         <w:lastRenderedPageBreak/>
-        <w:t xml:space="preserve">                    </w:t>
-      </w:r>
-      <w:proofErr w:type="gramStart"/>
-      <w:r>
-        <w:rPr>
-          <w:sz w:val="28"/>
-          <w:szCs w:val="28"/>
-          <w:lang w:val="en-US"/>
-        </w:rPr>
-        <w:t>double</w:t>
-      </w:r>
-      <w:proofErr w:type="gramEnd"/>
-      <w:r>
-        <w:rPr>
-          <w:sz w:val="28"/>
-          <w:szCs w:val="28"/>
-          <w:lang w:val="en-US"/>
-        </w:rPr>
-        <w:t xml:space="preserve"> del3 = myDelegat3(x, y);</w:t>
+        <w:t xml:space="preserve">                    double del3 = myDelegat3(x, y);</w:t>
       </w:r>
     </w:p>
     <w:p>
@@ -4558,53 +2909,7 @@
           <w:szCs w:val="28"/>
           <w:lang w:val="en-US"/>
         </w:rPr>
-        <w:t xml:space="preserve">                    </w:t>
-      </w:r>
-      <w:proofErr w:type="spellStart"/>
-      <w:proofErr w:type="gramStart"/>
-      <w:r>
-        <w:rPr>
-          <w:sz w:val="28"/>
-          <w:szCs w:val="28"/>
-          <w:lang w:val="en-US"/>
-        </w:rPr>
-        <w:t>Console.WriteLine</w:t>
-      </w:r>
-      <w:proofErr w:type="spellEnd"/>
-      <w:r>
-        <w:rPr>
-          <w:sz w:val="28"/>
-          <w:szCs w:val="28"/>
-          <w:lang w:val="en-US"/>
-        </w:rPr>
-        <w:t>(</w:t>
-      </w:r>
-      <w:proofErr w:type="gramEnd"/>
-      <w:r>
-        <w:rPr>
-          <w:sz w:val="28"/>
-          <w:szCs w:val="28"/>
-          <w:lang w:val="en-US"/>
-        </w:rPr>
-        <w:t>$"</w:t>
-      </w:r>
-      <w:proofErr w:type="spellStart"/>
-      <w:r>
-        <w:rPr>
-          <w:sz w:val="28"/>
-          <w:szCs w:val="28"/>
-          <w:lang w:val="en-US"/>
-        </w:rPr>
-        <w:t>Ответ</w:t>
-      </w:r>
-      <w:proofErr w:type="spellEnd"/>
-      <w:r>
-        <w:rPr>
-          <w:sz w:val="28"/>
-          <w:szCs w:val="28"/>
-          <w:lang w:val="en-US"/>
-        </w:rPr>
-        <w:t>:{del3}\n");</w:t>
+        <w:t xml:space="preserve">                    Console.WriteLine($"Ответ:{del3}\n");</w:t>
       </w:r>
     </w:p>
     <w:p>
@@ -4627,25 +2932,7 @@
           <w:szCs w:val="28"/>
           <w:lang w:val="en-US"/>
         </w:rPr>
-        <w:t xml:space="preserve">                    </w:t>
-      </w:r>
-      <w:proofErr w:type="gramStart"/>
-      <w:r>
-        <w:rPr>
-          <w:sz w:val="28"/>
-          <w:szCs w:val="28"/>
-          <w:lang w:val="en-US"/>
-        </w:rPr>
-        <w:t>break</w:t>
-      </w:r>
-      <w:proofErr w:type="gramEnd"/>
-      <w:r>
-        <w:rPr>
-          <w:sz w:val="28"/>
-          <w:szCs w:val="28"/>
-          <w:lang w:val="en-US"/>
-        </w:rPr>
-        <w:t>;</w:t>
+        <w:t xml:space="preserve">                    break;</w:t>
       </w:r>
     </w:p>
     <w:p>
@@ -4668,25 +2955,7 @@
           <w:szCs w:val="28"/>
           <w:lang w:val="en-US"/>
         </w:rPr>
-        <w:t xml:space="preserve">                </w:t>
-      </w:r>
-      <w:proofErr w:type="gramStart"/>
-      <w:r>
-        <w:rPr>
-          <w:sz w:val="28"/>
-          <w:szCs w:val="28"/>
-          <w:lang w:val="en-US"/>
-        </w:rPr>
-        <w:t>default</w:t>
-      </w:r>
-      <w:proofErr w:type="gramEnd"/>
-      <w:r>
-        <w:rPr>
-          <w:sz w:val="28"/>
-          <w:szCs w:val="28"/>
-          <w:lang w:val="en-US"/>
-        </w:rPr>
-        <w:t>:</w:t>
+        <w:t xml:space="preserve">                default:</w:t>
       </w:r>
     </w:p>
     <w:p>
@@ -4709,89 +2978,7 @@
           <w:szCs w:val="28"/>
           <w:lang w:val="en-US"/>
         </w:rPr>
-        <w:t xml:space="preserve">                    </w:t>
-      </w:r>
-      <w:proofErr w:type="spellStart"/>
-      <w:proofErr w:type="gramStart"/>
-      <w:r>
-        <w:rPr>
-          <w:sz w:val="28"/>
-          <w:szCs w:val="28"/>
-          <w:lang w:val="en-US"/>
-        </w:rPr>
-        <w:t>Console.WriteLine</w:t>
-      </w:r>
-      <w:proofErr w:type="spellEnd"/>
-      <w:r>
-        <w:rPr>
-          <w:sz w:val="28"/>
-          <w:szCs w:val="28"/>
-          <w:lang w:val="en-US"/>
-        </w:rPr>
-        <w:t>(</w:t>
-      </w:r>
-      <w:proofErr w:type="gramEnd"/>
-      <w:r>
-        <w:rPr>
-          <w:sz w:val="28"/>
-          <w:szCs w:val="28"/>
-          <w:lang w:val="en-US"/>
-        </w:rPr>
-        <w:t>"</w:t>
-      </w:r>
-      <w:proofErr w:type="spellStart"/>
-      <w:r>
-        <w:rPr>
-          <w:sz w:val="28"/>
-          <w:szCs w:val="28"/>
-          <w:lang w:val="en-US"/>
-        </w:rPr>
-        <w:t>Выберите</w:t>
-      </w:r>
-      <w:proofErr w:type="spellEnd"/>
-      <w:r>
-        <w:rPr>
-          <w:sz w:val="28"/>
-          <w:szCs w:val="28"/>
-          <w:lang w:val="en-US"/>
-        </w:rPr>
-        <w:t xml:space="preserve"> </w:t>
-      </w:r>
-      <w:proofErr w:type="spellStart"/>
-      <w:r>
-        <w:rPr>
-          <w:sz w:val="28"/>
-          <w:szCs w:val="28"/>
-          <w:lang w:val="en-US"/>
-        </w:rPr>
-        <w:t>из</w:t>
-      </w:r>
-      <w:proofErr w:type="spellEnd"/>
-      <w:r>
-        <w:rPr>
-          <w:sz w:val="28"/>
-          <w:szCs w:val="28"/>
-          <w:lang w:val="en-US"/>
-        </w:rPr>
-        <w:t xml:space="preserve"> </w:t>
-      </w:r>
-      <w:proofErr w:type="spellStart"/>
-      <w:r>
-        <w:rPr>
-          <w:sz w:val="28"/>
-          <w:szCs w:val="28"/>
-          <w:lang w:val="en-US"/>
-        </w:rPr>
-        <w:t>предложанного</w:t>
-      </w:r>
-      <w:proofErr w:type="spellEnd"/>
-      <w:r>
-        <w:rPr>
-          <w:sz w:val="28"/>
-          <w:szCs w:val="28"/>
-          <w:lang w:val="en-US"/>
-        </w:rPr>
-        <w:t>");</w:t>
+        <w:t xml:space="preserve">                    Console.WriteLine("Выберите из предложанного");</w:t>
       </w:r>
     </w:p>
     <w:p>
@@ -4814,25 +3001,7 @@
           <w:szCs w:val="28"/>
           <w:lang w:val="en-US"/>
         </w:rPr>
-        <w:t xml:space="preserve">                    </w:t>
-      </w:r>
-      <w:proofErr w:type="gramStart"/>
-      <w:r>
-        <w:rPr>
-          <w:sz w:val="28"/>
-          <w:szCs w:val="28"/>
-          <w:lang w:val="en-US"/>
-        </w:rPr>
-        <w:t>break</w:t>
-      </w:r>
-      <w:proofErr w:type="gramEnd"/>
-      <w:r>
-        <w:rPr>
-          <w:sz w:val="28"/>
-          <w:szCs w:val="28"/>
-          <w:lang w:val="en-US"/>
-        </w:rPr>
-        <w:t>;</w:t>
+        <w:t xml:space="preserve">                    break;</w:t>
       </w:r>
     </w:p>
     <w:p>
@@ -4924,25 +3093,7 @@
           <w:szCs w:val="28"/>
           <w:lang w:val="en-US"/>
         </w:rPr>
-        <w:t xml:space="preserve">    </w:t>
-      </w:r>
-      <w:proofErr w:type="gramStart"/>
-      <w:r>
-        <w:rPr>
-          <w:sz w:val="28"/>
-          <w:szCs w:val="28"/>
-          <w:lang w:val="en-US"/>
-        </w:rPr>
-        <w:t>catch</w:t>
-      </w:r>
-      <w:proofErr w:type="gramEnd"/>
-      <w:r>
-        <w:rPr>
-          <w:sz w:val="28"/>
-          <w:szCs w:val="28"/>
-          <w:lang w:val="en-US"/>
-        </w:rPr>
-        <w:t xml:space="preserve"> (Exception ex)</w:t>
+        <w:t xml:space="preserve">    catch (Exception ex)</w:t>
       </w:r>
     </w:p>
     <w:p>
@@ -4988,45 +3139,7 @@
           <w:szCs w:val="28"/>
           <w:lang w:val="en-US"/>
         </w:rPr>
-        <w:t xml:space="preserve">        </w:t>
-      </w:r>
-      <w:proofErr w:type="spellStart"/>
-      <w:proofErr w:type="gramStart"/>
-      <w:r>
-        <w:rPr>
-          <w:sz w:val="28"/>
-          <w:szCs w:val="28"/>
-          <w:lang w:val="en-US"/>
-        </w:rPr>
-        <w:t>Console.WriteLine</w:t>
-      </w:r>
-      <w:proofErr w:type="spellEnd"/>
-      <w:r>
-        <w:rPr>
-          <w:sz w:val="28"/>
-          <w:szCs w:val="28"/>
-          <w:lang w:val="en-US"/>
-        </w:rPr>
-        <w:t>(</w:t>
-      </w:r>
-      <w:proofErr w:type="spellStart"/>
-      <w:proofErr w:type="gramEnd"/>
-      <w:r>
-        <w:rPr>
-          <w:sz w:val="28"/>
-          <w:szCs w:val="28"/>
-          <w:lang w:val="en-US"/>
-        </w:rPr>
-        <w:t>ex.Message</w:t>
-      </w:r>
-      <w:proofErr w:type="spellEnd"/>
-      <w:r>
-        <w:rPr>
-          <w:sz w:val="28"/>
-          <w:szCs w:val="28"/>
-          <w:lang w:val="en-US"/>
-        </w:rPr>
-        <w:t>);</w:t>
+        <w:t xml:space="preserve">        Console.WriteLine(ex.Message);</w:t>
       </w:r>
     </w:p>
     <w:p>
@@ -5089,77 +3202,13 @@
           <w:lang w:val="en-US"/>
         </w:rPr>
       </w:pPr>
-      <w:proofErr w:type="gramStart"/>
-      <w:r>
-        <w:rPr>
-          <w:sz w:val="28"/>
-          <w:szCs w:val="28"/>
-          <w:lang w:val="en-US"/>
-        </w:rPr>
-        <w:t>public</w:t>
-      </w:r>
-      <w:proofErr w:type="gramEnd"/>
-      <w:r>
-        <w:rPr>
-          <w:sz w:val="28"/>
-          <w:szCs w:val="28"/>
-          <w:lang w:val="en-US"/>
-        </w:rPr>
-        <w:t xml:space="preserve"> delegate double </w:t>
-      </w:r>
-      <w:proofErr w:type="spellStart"/>
-      <w:r>
-        <w:rPr>
-          <w:sz w:val="28"/>
-          <w:szCs w:val="28"/>
-          <w:lang w:val="en-US"/>
-        </w:rPr>
-        <w:t>MyDelegat</w:t>
-      </w:r>
-      <w:proofErr w:type="spellEnd"/>
-      <w:r>
-        <w:rPr>
-          <w:sz w:val="28"/>
-          <w:szCs w:val="28"/>
-          <w:lang w:val="en-US"/>
-        </w:rPr>
-        <w:t>(</w:t>
-      </w:r>
-      <w:proofErr w:type="spellStart"/>
-      <w:r>
-        <w:rPr>
-          <w:sz w:val="28"/>
-          <w:szCs w:val="28"/>
-          <w:lang w:val="en-US"/>
-        </w:rPr>
-        <w:t>int</w:t>
-      </w:r>
-      <w:proofErr w:type="spellEnd"/>
-      <w:r>
-        <w:rPr>
-          <w:sz w:val="28"/>
-          <w:szCs w:val="28"/>
-          <w:lang w:val="en-US"/>
-        </w:rPr>
-        <w:t xml:space="preserve"> a, </w:t>
-      </w:r>
-      <w:proofErr w:type="spellStart"/>
-      <w:r>
-        <w:rPr>
-          <w:sz w:val="28"/>
-          <w:szCs w:val="28"/>
-          <w:lang w:val="en-US"/>
-        </w:rPr>
-        <w:t>int</w:t>
-      </w:r>
-      <w:proofErr w:type="spellEnd"/>
-      <w:r>
-        <w:rPr>
-          <w:sz w:val="28"/>
-          <w:szCs w:val="28"/>
-          <w:lang w:val="en-US"/>
-        </w:rPr>
-        <w:t xml:space="preserve"> b);</w:t>
+      <w:r>
+        <w:rPr>
+          <w:sz w:val="28"/>
+          <w:szCs w:val="28"/>
+          <w:lang w:val="en-US"/>
+        </w:rPr>
+        <w:t>public delegate double MyDelegat(int a, int b);</w:t>
       </w:r>
     </w:p>
     <w:p>
@@ -5710,7 +3759,6 @@
           <w:szCs w:val="28"/>
         </w:rPr>
       </w:pPr>
-      <w:proofErr w:type="gramStart"/>
       <w:r>
         <w:rPr>
           <w:sz w:val="28"/>
@@ -5719,7 +3767,6 @@
         </w:rPr>
         <w:t>try</w:t>
       </w:r>
-      <w:proofErr w:type="gramEnd"/>
     </w:p>
     <w:p>
       <w:pPr>
@@ -5762,7 +3809,6 @@
         </w:rPr>
         <w:t xml:space="preserve">    </w:t>
       </w:r>
-      <w:proofErr w:type="gramStart"/>
       <w:r>
         <w:rPr>
           <w:sz w:val="28"/>
@@ -5791,15 +3837,7 @@
           <w:sz w:val="28"/>
           <w:szCs w:val="28"/>
         </w:rPr>
-        <w:t>(</w:t>
-      </w:r>
-      <w:proofErr w:type="gramEnd"/>
-      <w:r>
-        <w:rPr>
-          <w:sz w:val="28"/>
-          <w:szCs w:val="28"/>
-        </w:rPr>
-        <w:t>"Введите строку: ");</w:t>
+        <w:t>("Введите строку: ");</w:t>
       </w:r>
     </w:p>
     <w:p>
@@ -5823,59 +3861,13 @@
         </w:rPr>
         <w:t xml:space="preserve">    </w:t>
       </w:r>
-      <w:proofErr w:type="gramStart"/>
-      <w:r>
-        <w:rPr>
-          <w:sz w:val="28"/>
-          <w:szCs w:val="28"/>
-          <w:lang w:val="en-US"/>
-        </w:rPr>
-        <w:t>string</w:t>
-      </w:r>
-      <w:proofErr w:type="gramEnd"/>
-      <w:r>
-        <w:rPr>
-          <w:sz w:val="28"/>
-          <w:szCs w:val="28"/>
-          <w:lang w:val="en-US"/>
-        </w:rPr>
-        <w:t xml:space="preserve"> </w:t>
-      </w:r>
-      <w:proofErr w:type="spellStart"/>
-      <w:r>
-        <w:rPr>
-          <w:sz w:val="28"/>
-          <w:szCs w:val="28"/>
-          <w:lang w:val="en-US"/>
-        </w:rPr>
-        <w:t>str</w:t>
-      </w:r>
-      <w:proofErr w:type="spellEnd"/>
-      <w:r>
-        <w:rPr>
-          <w:sz w:val="28"/>
-          <w:szCs w:val="28"/>
-          <w:lang w:val="en-US"/>
-        </w:rPr>
-        <w:t xml:space="preserve"> = </w:t>
-      </w:r>
-      <w:proofErr w:type="spellStart"/>
-      <w:r>
-        <w:rPr>
-          <w:sz w:val="28"/>
-          <w:szCs w:val="28"/>
-          <w:lang w:val="en-US"/>
-        </w:rPr>
-        <w:t>Console.ReadLine</w:t>
-      </w:r>
-      <w:proofErr w:type="spellEnd"/>
-      <w:r>
-        <w:rPr>
-          <w:sz w:val="28"/>
-          <w:szCs w:val="28"/>
-          <w:lang w:val="en-US"/>
-        </w:rPr>
-        <w:t>();</w:t>
+      <w:r>
+        <w:rPr>
+          <w:sz w:val="28"/>
+          <w:szCs w:val="28"/>
+          <w:lang w:val="en-US"/>
+        </w:rPr>
+        <w:t>string str = Console.ReadLine();</w:t>
       </w:r>
     </w:p>
     <w:p>
@@ -5914,43 +3906,7 @@
           <w:lang w:val="en-US"/>
         </w:rPr>
         <w:lastRenderedPageBreak/>
-        <w:t xml:space="preserve">    Message </w:t>
-      </w:r>
-      <w:proofErr w:type="spellStart"/>
-      <w:r>
-        <w:rPr>
-          <w:sz w:val="28"/>
-          <w:szCs w:val="28"/>
-          <w:lang w:val="en-US"/>
-        </w:rPr>
-        <w:t>msg</w:t>
-      </w:r>
-      <w:proofErr w:type="spellEnd"/>
-      <w:r>
-        <w:rPr>
-          <w:sz w:val="28"/>
-          <w:szCs w:val="28"/>
-          <w:lang w:val="en-US"/>
-        </w:rPr>
-        <w:t xml:space="preserve"> = </w:t>
-      </w:r>
-      <w:proofErr w:type="spellStart"/>
-      <w:r>
-        <w:rPr>
-          <w:sz w:val="28"/>
-          <w:szCs w:val="28"/>
-          <w:lang w:val="en-US"/>
-        </w:rPr>
-        <w:t>ChangeReg</w:t>
-      </w:r>
-      <w:proofErr w:type="spellEnd"/>
-      <w:r>
-        <w:rPr>
-          <w:sz w:val="28"/>
-          <w:szCs w:val="28"/>
-          <w:lang w:val="en-US"/>
-        </w:rPr>
-        <w:t>;</w:t>
+        <w:t xml:space="preserve">    Message msg = ChangeReg;</w:t>
       </w:r>
     </w:p>
     <w:p>
@@ -5973,45 +3929,7 @@
           <w:szCs w:val="28"/>
           <w:lang w:val="en-US"/>
         </w:rPr>
-        <w:t xml:space="preserve">    </w:t>
-      </w:r>
-      <w:proofErr w:type="spellStart"/>
-      <w:proofErr w:type="gramStart"/>
-      <w:r>
-        <w:rPr>
-          <w:sz w:val="28"/>
-          <w:szCs w:val="28"/>
-          <w:lang w:val="en-US"/>
-        </w:rPr>
-        <w:t>msg</w:t>
-      </w:r>
-      <w:proofErr w:type="spellEnd"/>
-      <w:proofErr w:type="gramEnd"/>
-      <w:r>
-        <w:rPr>
-          <w:sz w:val="28"/>
-          <w:szCs w:val="28"/>
-          <w:lang w:val="en-US"/>
-        </w:rPr>
-        <w:t xml:space="preserve"> += </w:t>
-      </w:r>
-      <w:proofErr w:type="spellStart"/>
-      <w:r>
-        <w:rPr>
-          <w:sz w:val="28"/>
-          <w:szCs w:val="28"/>
-          <w:lang w:val="en-US"/>
-        </w:rPr>
-        <w:t>Substr</w:t>
-      </w:r>
-      <w:proofErr w:type="spellEnd"/>
-      <w:r>
-        <w:rPr>
-          <w:sz w:val="28"/>
-          <w:szCs w:val="28"/>
-          <w:lang w:val="en-US"/>
-        </w:rPr>
-        <w:t>;</w:t>
+        <w:t xml:space="preserve">    msg += Substr;</w:t>
       </w:r>
     </w:p>
     <w:p>
@@ -6034,27 +3952,7 @@
           <w:szCs w:val="28"/>
           <w:lang w:val="en-US"/>
         </w:rPr>
-        <w:t xml:space="preserve">    </w:t>
-      </w:r>
-      <w:proofErr w:type="spellStart"/>
-      <w:proofErr w:type="gramStart"/>
-      <w:r>
-        <w:rPr>
-          <w:sz w:val="28"/>
-          <w:szCs w:val="28"/>
-          <w:lang w:val="en-US"/>
-        </w:rPr>
-        <w:t>msg</w:t>
-      </w:r>
-      <w:proofErr w:type="spellEnd"/>
-      <w:proofErr w:type="gramEnd"/>
-      <w:r>
-        <w:rPr>
-          <w:sz w:val="28"/>
-          <w:szCs w:val="28"/>
-          <w:lang w:val="en-US"/>
-        </w:rPr>
-        <w:t xml:space="preserve"> += Separate;</w:t>
+        <w:t xml:space="preserve">    msg += Separate;</w:t>
       </w:r>
     </w:p>
     <w:p>
@@ -6077,45 +3975,7 @@
           <w:szCs w:val="28"/>
           <w:lang w:val="en-US"/>
         </w:rPr>
-        <w:t xml:space="preserve">    </w:t>
-      </w:r>
-      <w:proofErr w:type="spellStart"/>
-      <w:proofErr w:type="gramStart"/>
-      <w:r>
-        <w:rPr>
-          <w:sz w:val="28"/>
-          <w:szCs w:val="28"/>
-          <w:lang w:val="en-US"/>
-        </w:rPr>
-        <w:t>msg</w:t>
-      </w:r>
-      <w:proofErr w:type="spellEnd"/>
-      <w:r>
-        <w:rPr>
-          <w:sz w:val="28"/>
-          <w:szCs w:val="28"/>
-          <w:lang w:val="en-US"/>
-        </w:rPr>
-        <w:t>(</w:t>
-      </w:r>
-      <w:proofErr w:type="spellStart"/>
-      <w:proofErr w:type="gramEnd"/>
-      <w:r>
-        <w:rPr>
-          <w:sz w:val="28"/>
-          <w:szCs w:val="28"/>
-          <w:lang w:val="en-US"/>
-        </w:rPr>
-        <w:t>str</w:t>
-      </w:r>
-      <w:proofErr w:type="spellEnd"/>
-      <w:r>
-        <w:rPr>
-          <w:sz w:val="28"/>
-          <w:szCs w:val="28"/>
-          <w:lang w:val="en-US"/>
-        </w:rPr>
-        <w:t>);</w:t>
+        <w:t xml:space="preserve">    msg(str);</w:t>
       </w:r>
     </w:p>
     <w:p>
@@ -6155,23 +4015,13 @@
           <w:lang w:val="en-US"/>
         </w:rPr>
       </w:pPr>
-      <w:proofErr w:type="gramStart"/>
-      <w:r>
-        <w:rPr>
-          <w:sz w:val="28"/>
-          <w:szCs w:val="28"/>
-          <w:lang w:val="en-US"/>
-        </w:rPr>
-        <w:t>catch</w:t>
-      </w:r>
-      <w:proofErr w:type="gramEnd"/>
-      <w:r>
-        <w:rPr>
-          <w:sz w:val="28"/>
-          <w:szCs w:val="28"/>
-          <w:lang w:val="en-US"/>
-        </w:rPr>
-        <w:t xml:space="preserve"> (Exception ex)</w:t>
+      <w:r>
+        <w:rPr>
+          <w:sz w:val="28"/>
+          <w:szCs w:val="28"/>
+          <w:lang w:val="en-US"/>
+        </w:rPr>
+        <w:t>catch (Exception ex)</w:t>
       </w:r>
     </w:p>
     <w:p>
@@ -6217,45 +4067,7 @@
           <w:szCs w:val="28"/>
           <w:lang w:val="en-US"/>
         </w:rPr>
-        <w:t xml:space="preserve">    </w:t>
-      </w:r>
-      <w:proofErr w:type="spellStart"/>
-      <w:proofErr w:type="gramStart"/>
-      <w:r>
-        <w:rPr>
-          <w:sz w:val="28"/>
-          <w:szCs w:val="28"/>
-          <w:lang w:val="en-US"/>
-        </w:rPr>
-        <w:t>Console.WriteLine</w:t>
-      </w:r>
-      <w:proofErr w:type="spellEnd"/>
-      <w:r>
-        <w:rPr>
-          <w:sz w:val="28"/>
-          <w:szCs w:val="28"/>
-          <w:lang w:val="en-US"/>
-        </w:rPr>
-        <w:t>(</w:t>
-      </w:r>
-      <w:proofErr w:type="spellStart"/>
-      <w:proofErr w:type="gramEnd"/>
-      <w:r>
-        <w:rPr>
-          <w:sz w:val="28"/>
-          <w:szCs w:val="28"/>
-          <w:lang w:val="en-US"/>
-        </w:rPr>
-        <w:t>ex.Message</w:t>
-      </w:r>
-      <w:proofErr w:type="spellEnd"/>
-      <w:r>
-        <w:rPr>
-          <w:sz w:val="28"/>
-          <w:szCs w:val="28"/>
-          <w:lang w:val="en-US"/>
-        </w:rPr>
-        <w:t>);</w:t>
+        <w:t xml:space="preserve">    Console.WriteLine(ex.Message);</w:t>
       </w:r>
     </w:p>
     <w:p>
@@ -6295,59 +4107,13 @@
           <w:lang w:val="en-US"/>
         </w:rPr>
       </w:pPr>
-      <w:proofErr w:type="gramStart"/>
-      <w:r>
-        <w:rPr>
-          <w:sz w:val="28"/>
-          <w:szCs w:val="28"/>
-          <w:lang w:val="en-US"/>
-        </w:rPr>
-        <w:t>void</w:t>
-      </w:r>
-      <w:proofErr w:type="gramEnd"/>
-      <w:r>
-        <w:rPr>
-          <w:sz w:val="28"/>
-          <w:szCs w:val="28"/>
-          <w:lang w:val="en-US"/>
-        </w:rPr>
-        <w:t xml:space="preserve"> </w:t>
-      </w:r>
-      <w:proofErr w:type="spellStart"/>
-      <w:r>
-        <w:rPr>
-          <w:sz w:val="28"/>
-          <w:szCs w:val="28"/>
-          <w:lang w:val="en-US"/>
-        </w:rPr>
-        <w:t>ChangeReg</w:t>
-      </w:r>
-      <w:proofErr w:type="spellEnd"/>
-      <w:r>
-        <w:rPr>
-          <w:sz w:val="28"/>
-          <w:szCs w:val="28"/>
-          <w:lang w:val="en-US"/>
-        </w:rPr>
-        <w:t xml:space="preserve">(string </w:t>
-      </w:r>
-      <w:proofErr w:type="spellStart"/>
-      <w:r>
-        <w:rPr>
-          <w:sz w:val="28"/>
-          <w:szCs w:val="28"/>
-          <w:lang w:val="en-US"/>
-        </w:rPr>
-        <w:t>str</w:t>
-      </w:r>
-      <w:proofErr w:type="spellEnd"/>
-      <w:r>
-        <w:rPr>
-          <w:sz w:val="28"/>
-          <w:szCs w:val="28"/>
-          <w:lang w:val="en-US"/>
-        </w:rPr>
-        <w:t>)</w:t>
+      <w:r>
+        <w:rPr>
+          <w:sz w:val="28"/>
+          <w:szCs w:val="28"/>
+          <w:lang w:val="en-US"/>
+        </w:rPr>
+        <w:t>void ChangeReg(string str)</w:t>
       </w:r>
     </w:p>
     <w:p>
@@ -6393,45 +4159,7 @@
           <w:szCs w:val="28"/>
           <w:lang w:val="en-US"/>
         </w:rPr>
-        <w:t xml:space="preserve">    </w:t>
-      </w:r>
-      <w:proofErr w:type="spellStart"/>
-      <w:proofErr w:type="gramStart"/>
-      <w:r>
-        <w:rPr>
-          <w:sz w:val="28"/>
-          <w:szCs w:val="28"/>
-          <w:lang w:val="en-US"/>
-        </w:rPr>
-        <w:t>Console.WriteLine</w:t>
-      </w:r>
-      <w:proofErr w:type="spellEnd"/>
-      <w:r>
-        <w:rPr>
-          <w:sz w:val="28"/>
-          <w:szCs w:val="28"/>
-          <w:lang w:val="en-US"/>
-        </w:rPr>
-        <w:t>(</w:t>
-      </w:r>
-      <w:proofErr w:type="spellStart"/>
-      <w:proofErr w:type="gramEnd"/>
-      <w:r>
-        <w:rPr>
-          <w:sz w:val="28"/>
-          <w:szCs w:val="28"/>
-          <w:lang w:val="en-US"/>
-        </w:rPr>
-        <w:t>str.ToUpper</w:t>
-      </w:r>
-      <w:proofErr w:type="spellEnd"/>
-      <w:r>
-        <w:rPr>
-          <w:sz w:val="28"/>
-          <w:szCs w:val="28"/>
-          <w:lang w:val="en-US"/>
-        </w:rPr>
-        <w:t>());</w:t>
+        <w:t xml:space="preserve">    Console.WriteLine(str.ToUpper());</w:t>
       </w:r>
     </w:p>
     <w:p>
@@ -6471,59 +4199,13 @@
           <w:lang w:val="en-US"/>
         </w:rPr>
       </w:pPr>
-      <w:proofErr w:type="gramStart"/>
-      <w:r>
-        <w:rPr>
-          <w:sz w:val="28"/>
-          <w:szCs w:val="28"/>
-          <w:lang w:val="en-US"/>
-        </w:rPr>
-        <w:t>void</w:t>
-      </w:r>
-      <w:proofErr w:type="gramEnd"/>
-      <w:r>
-        <w:rPr>
-          <w:sz w:val="28"/>
-          <w:szCs w:val="28"/>
-          <w:lang w:val="en-US"/>
-        </w:rPr>
-        <w:t xml:space="preserve"> </w:t>
-      </w:r>
-      <w:proofErr w:type="spellStart"/>
-      <w:r>
-        <w:rPr>
-          <w:sz w:val="28"/>
-          <w:szCs w:val="28"/>
-          <w:lang w:val="en-US"/>
-        </w:rPr>
-        <w:t>Substr</w:t>
-      </w:r>
-      <w:proofErr w:type="spellEnd"/>
-      <w:r>
-        <w:rPr>
-          <w:sz w:val="28"/>
-          <w:szCs w:val="28"/>
-          <w:lang w:val="en-US"/>
-        </w:rPr>
-        <w:t xml:space="preserve">(string </w:t>
-      </w:r>
-      <w:proofErr w:type="spellStart"/>
-      <w:r>
-        <w:rPr>
-          <w:sz w:val="28"/>
-          <w:szCs w:val="28"/>
-          <w:lang w:val="en-US"/>
-        </w:rPr>
-        <w:t>str</w:t>
-      </w:r>
-      <w:proofErr w:type="spellEnd"/>
-      <w:r>
-        <w:rPr>
-          <w:sz w:val="28"/>
-          <w:szCs w:val="28"/>
-          <w:lang w:val="en-US"/>
-        </w:rPr>
-        <w:t>)</w:t>
+      <w:r>
+        <w:rPr>
+          <w:sz w:val="28"/>
+          <w:szCs w:val="28"/>
+          <w:lang w:val="en-US"/>
+        </w:rPr>
+        <w:t>void Substr(string str)</w:t>
       </w:r>
     </w:p>
     <w:p>
@@ -6569,45 +4251,7 @@
           <w:szCs w:val="28"/>
           <w:lang w:val="en-US"/>
         </w:rPr>
-        <w:t xml:space="preserve">    </w:t>
-      </w:r>
-      <w:proofErr w:type="spellStart"/>
-      <w:proofErr w:type="gramStart"/>
-      <w:r>
-        <w:rPr>
-          <w:sz w:val="28"/>
-          <w:szCs w:val="28"/>
-          <w:lang w:val="en-US"/>
-        </w:rPr>
-        <w:t>Console.WriteLine</w:t>
-      </w:r>
-      <w:proofErr w:type="spellEnd"/>
-      <w:r>
-        <w:rPr>
-          <w:sz w:val="28"/>
-          <w:szCs w:val="28"/>
-          <w:lang w:val="en-US"/>
-        </w:rPr>
-        <w:t>(</w:t>
-      </w:r>
-      <w:proofErr w:type="spellStart"/>
-      <w:proofErr w:type="gramEnd"/>
-      <w:r>
-        <w:rPr>
-          <w:sz w:val="28"/>
-          <w:szCs w:val="28"/>
-          <w:lang w:val="en-US"/>
-        </w:rPr>
-        <w:t>str.Substring</w:t>
-      </w:r>
-      <w:proofErr w:type="spellEnd"/>
-      <w:r>
-        <w:rPr>
-          <w:sz w:val="28"/>
-          <w:szCs w:val="28"/>
-          <w:lang w:val="en-US"/>
-        </w:rPr>
-        <w:t>(2));</w:t>
+        <w:t xml:space="preserve">    Console.WriteLine(str.Substring(2));</w:t>
       </w:r>
     </w:p>
     <w:p>
@@ -6647,41 +4291,13 @@
           <w:lang w:val="en-US"/>
         </w:rPr>
       </w:pPr>
-      <w:proofErr w:type="gramStart"/>
-      <w:r>
-        <w:rPr>
-          <w:sz w:val="28"/>
-          <w:szCs w:val="28"/>
-          <w:lang w:val="en-US"/>
-        </w:rPr>
-        <w:t>void</w:t>
-      </w:r>
-      <w:proofErr w:type="gramEnd"/>
-      <w:r>
-        <w:rPr>
-          <w:sz w:val="28"/>
-          <w:szCs w:val="28"/>
-          <w:lang w:val="en-US"/>
-        </w:rPr>
-        <w:t xml:space="preserve"> Separate(string </w:t>
-      </w:r>
-      <w:proofErr w:type="spellStart"/>
-      <w:r>
-        <w:rPr>
-          <w:sz w:val="28"/>
-          <w:szCs w:val="28"/>
-          <w:lang w:val="en-US"/>
-        </w:rPr>
-        <w:t>str</w:t>
-      </w:r>
-      <w:proofErr w:type="spellEnd"/>
-      <w:r>
-        <w:rPr>
-          <w:sz w:val="28"/>
-          <w:szCs w:val="28"/>
-          <w:lang w:val="en-US"/>
-        </w:rPr>
-        <w:t>)</w:t>
+      <w:r>
+        <w:rPr>
+          <w:sz w:val="28"/>
+          <w:szCs w:val="28"/>
+          <w:lang w:val="en-US"/>
+        </w:rPr>
+        <w:t>void Separate(string str)</w:t>
       </w:r>
     </w:p>
     <w:p>
@@ -6727,43 +4343,7 @@
           <w:szCs w:val="28"/>
           <w:lang w:val="en-US"/>
         </w:rPr>
-        <w:t xml:space="preserve">    </w:t>
-      </w:r>
-      <w:proofErr w:type="gramStart"/>
-      <w:r>
-        <w:rPr>
-          <w:sz w:val="28"/>
-          <w:szCs w:val="28"/>
-          <w:lang w:val="en-US"/>
-        </w:rPr>
-        <w:t>string[</w:t>
-      </w:r>
-      <w:proofErr w:type="gramEnd"/>
-      <w:r>
-        <w:rPr>
-          <w:sz w:val="28"/>
-          <w:szCs w:val="28"/>
-          <w:lang w:val="en-US"/>
-        </w:rPr>
-        <w:t xml:space="preserve">] words = </w:t>
-      </w:r>
-      <w:proofErr w:type="spellStart"/>
-      <w:r>
-        <w:rPr>
-          <w:sz w:val="28"/>
-          <w:szCs w:val="28"/>
-          <w:lang w:val="en-US"/>
-        </w:rPr>
-        <w:t>str.Split</w:t>
-      </w:r>
-      <w:proofErr w:type="spellEnd"/>
-      <w:r>
-        <w:rPr>
-          <w:sz w:val="28"/>
-          <w:szCs w:val="28"/>
-          <w:lang w:val="en-US"/>
-        </w:rPr>
-        <w:t>(' ');</w:t>
+        <w:t xml:space="preserve">    string[] words = str.Split(' ');</w:t>
       </w:r>
     </w:p>
     <w:p>
@@ -6786,27 +4366,7 @@
           <w:szCs w:val="28"/>
           <w:lang w:val="en-US"/>
         </w:rPr>
-        <w:t xml:space="preserve">    </w:t>
-      </w:r>
-      <w:proofErr w:type="spellStart"/>
-      <w:proofErr w:type="gramStart"/>
-      <w:r>
-        <w:rPr>
-          <w:sz w:val="28"/>
-          <w:szCs w:val="28"/>
-          <w:lang w:val="en-US"/>
-        </w:rPr>
-        <w:t>foreach</w:t>
-      </w:r>
-      <w:proofErr w:type="spellEnd"/>
-      <w:proofErr w:type="gramEnd"/>
-      <w:r>
-        <w:rPr>
-          <w:sz w:val="28"/>
-          <w:szCs w:val="28"/>
-          <w:lang w:val="en-US"/>
-        </w:rPr>
-        <w:t xml:space="preserve"> (string word in words)</w:t>
+        <w:t xml:space="preserve">    foreach (string word in words)</w:t>
       </w:r>
     </w:p>
     <w:p>
@@ -6829,35 +4389,7 @@
           <w:szCs w:val="28"/>
           <w:lang w:val="en-US"/>
         </w:rPr>
-        <w:t xml:space="preserve">        </w:t>
-      </w:r>
-      <w:proofErr w:type="spellStart"/>
-      <w:proofErr w:type="gramStart"/>
-      <w:r>
-        <w:rPr>
-          <w:sz w:val="28"/>
-          <w:szCs w:val="28"/>
-          <w:lang w:val="en-US"/>
-        </w:rPr>
-        <w:t>Console.WriteLine</w:t>
-      </w:r>
-      <w:proofErr w:type="spellEnd"/>
-      <w:r>
-        <w:rPr>
-          <w:sz w:val="28"/>
-          <w:szCs w:val="28"/>
-          <w:lang w:val="en-US"/>
-        </w:rPr>
-        <w:t>(</w:t>
-      </w:r>
-      <w:proofErr w:type="gramEnd"/>
-      <w:r>
-        <w:rPr>
-          <w:sz w:val="28"/>
-          <w:szCs w:val="28"/>
-          <w:lang w:val="en-US"/>
-        </w:rPr>
-        <w:t>word);</w:t>
+        <w:t xml:space="preserve">        Console.WriteLine(word);</w:t>
       </w:r>
     </w:p>
     <w:p>
@@ -6897,41 +4429,13 @@
           <w:lang w:val="en-US"/>
         </w:rPr>
       </w:pPr>
-      <w:proofErr w:type="gramStart"/>
-      <w:r>
-        <w:rPr>
-          <w:sz w:val="28"/>
-          <w:szCs w:val="28"/>
-          <w:lang w:val="en-US"/>
-        </w:rPr>
-        <w:t>delegate</w:t>
-      </w:r>
-      <w:proofErr w:type="gramEnd"/>
-      <w:r>
-        <w:rPr>
-          <w:sz w:val="28"/>
-          <w:szCs w:val="28"/>
-          <w:lang w:val="en-US"/>
-        </w:rPr>
-        <w:t xml:space="preserve"> void Message(string </w:t>
-      </w:r>
-      <w:proofErr w:type="spellStart"/>
-      <w:r>
-        <w:rPr>
-          <w:sz w:val="28"/>
-          <w:szCs w:val="28"/>
-          <w:lang w:val="en-US"/>
-        </w:rPr>
-        <w:t>str</w:t>
-      </w:r>
-      <w:proofErr w:type="spellEnd"/>
-      <w:r>
-        <w:rPr>
-          <w:sz w:val="28"/>
-          <w:szCs w:val="28"/>
-          <w:lang w:val="en-US"/>
-        </w:rPr>
-        <w:t>);</w:t>
+      <w:r>
+        <w:rPr>
+          <w:sz w:val="28"/>
+          <w:szCs w:val="28"/>
+          <w:lang w:val="en-US"/>
+        </w:rPr>
+        <w:t>delegate void Message(string str);</w:t>
       </w:r>
     </w:p>
     <w:p>
@@ -7161,25 +4665,7 @@
                 <w:sz w:val="28"/>
                 <w:szCs w:val="28"/>
               </w:rPr>
-              <w:t xml:space="preserve">ПРИВЕТ, </w:t>
-            </w:r>
-            <w:proofErr w:type="spellStart"/>
-            <w:r>
-              <w:rPr>
-                <w:color w:val="000000"/>
-                <w:sz w:val="28"/>
-                <w:szCs w:val="28"/>
-              </w:rPr>
-              <w:t>ивет</w:t>
-            </w:r>
-            <w:proofErr w:type="spellEnd"/>
-            <w:r>
-              <w:rPr>
-                <w:color w:val="000000"/>
-                <w:sz w:val="28"/>
-                <w:szCs w:val="28"/>
-              </w:rPr>
-              <w:t>, привет</w:t>
+              <w:t>ПРИВЕТ, ивет, привет</w:t>
             </w:r>
           </w:p>
         </w:tc>
@@ -7423,63 +4909,7 @@
         <w:rPr>
           <w:color w:val="auto"/>
         </w:rPr>
-        <w:t xml:space="preserve">Используя </w:t>
-      </w:r>
-      <w:proofErr w:type="spellStart"/>
-      <w:r>
-        <w:rPr>
-          <w:color w:val="auto"/>
-        </w:rPr>
-        <w:t>Visual</w:t>
-      </w:r>
-      <w:proofErr w:type="spellEnd"/>
-      <w:r>
-        <w:rPr>
-          <w:color w:val="auto"/>
-        </w:rPr>
-        <w:t xml:space="preserve"> </w:t>
-      </w:r>
-      <w:proofErr w:type="spellStart"/>
-      <w:r>
-        <w:rPr>
-          <w:color w:val="auto"/>
-        </w:rPr>
-        <w:t>Studio</w:t>
-      </w:r>
-      <w:proofErr w:type="spellEnd"/>
-      <w:r>
-        <w:rPr>
-          <w:color w:val="auto"/>
-        </w:rPr>
-        <w:t xml:space="preserve">, создайте проект по шаблону </w:t>
-      </w:r>
-      <w:proofErr w:type="spellStart"/>
-      <w:r>
-        <w:rPr>
-          <w:color w:val="auto"/>
-        </w:rPr>
-        <w:t>Console</w:t>
-      </w:r>
-      <w:proofErr w:type="spellEnd"/>
-      <w:r>
-        <w:rPr>
-          <w:color w:val="auto"/>
-        </w:rPr>
-        <w:t xml:space="preserve"> </w:t>
-      </w:r>
-      <w:proofErr w:type="spellStart"/>
-      <w:r>
-        <w:rPr>
-          <w:color w:val="auto"/>
-        </w:rPr>
-        <w:t>Application</w:t>
-      </w:r>
-      <w:proofErr w:type="spellEnd"/>
-      <w:r>
-        <w:rPr>
-          <w:color w:val="auto"/>
-        </w:rPr>
-        <w:t>.</w:t>
+        <w:t>Используя Visual Studio, создайте проект по шаблону Console Application.</w:t>
       </w:r>
     </w:p>
     <w:p>
@@ -7531,21 +4961,7 @@
         <w:rPr>
           <w:color w:val="auto"/>
         </w:rPr>
-        <w:t xml:space="preserve">делегатами из массива, возвращают случайное значение типа </w:t>
-      </w:r>
-      <w:proofErr w:type="spellStart"/>
-      <w:r>
-        <w:rPr>
-          <w:color w:val="auto"/>
-        </w:rPr>
-        <w:t>int</w:t>
-      </w:r>
-      <w:proofErr w:type="spellEnd"/>
-      <w:r>
-        <w:rPr>
-          <w:color w:val="auto"/>
-        </w:rPr>
-        <w:t>.</w:t>
+        <w:t>делегатами из массива, возвращают случайное значение типа int.</w:t>
       </w:r>
     </w:p>
     <w:p>
@@ -7617,43 +5033,7 @@
           <w:szCs w:val="28"/>
           <w:lang w:val="en-US"/>
         </w:rPr>
-        <w:t xml:space="preserve">    </w:t>
-      </w:r>
-      <w:proofErr w:type="gramStart"/>
-      <w:r>
-        <w:rPr>
-          <w:sz w:val="28"/>
-          <w:szCs w:val="28"/>
-          <w:lang w:val="en-US"/>
-        </w:rPr>
-        <w:t>public</w:t>
-      </w:r>
-      <w:proofErr w:type="gramEnd"/>
-      <w:r>
-        <w:rPr>
-          <w:sz w:val="28"/>
-          <w:szCs w:val="28"/>
-          <w:lang w:val="en-US"/>
-        </w:rPr>
-        <w:t xml:space="preserve"> delegate </w:t>
-      </w:r>
-      <w:proofErr w:type="spellStart"/>
-      <w:r>
-        <w:rPr>
-          <w:sz w:val="28"/>
-          <w:szCs w:val="28"/>
-          <w:lang w:val="en-US"/>
-        </w:rPr>
-        <w:t>int</w:t>
-      </w:r>
-      <w:proofErr w:type="spellEnd"/>
-      <w:r>
-        <w:rPr>
-          <w:sz w:val="28"/>
-          <w:szCs w:val="28"/>
-          <w:lang w:val="en-US"/>
-        </w:rPr>
-        <w:t xml:space="preserve"> Number();</w:t>
+        <w:t xml:space="preserve">    public delegate int Number();</w:t>
       </w:r>
     </w:p>
     <w:p>
@@ -7676,61 +5056,7 @@
           <w:szCs w:val="28"/>
           <w:lang w:val="en-US"/>
         </w:rPr>
-        <w:t xml:space="preserve">    </w:t>
-      </w:r>
-      <w:proofErr w:type="gramStart"/>
-      <w:r>
-        <w:rPr>
-          <w:sz w:val="28"/>
-          <w:szCs w:val="28"/>
-          <w:lang w:val="en-US"/>
-        </w:rPr>
-        <w:t>public</w:t>
-      </w:r>
-      <w:proofErr w:type="gramEnd"/>
-      <w:r>
-        <w:rPr>
-          <w:sz w:val="28"/>
-          <w:szCs w:val="28"/>
-          <w:lang w:val="en-US"/>
-        </w:rPr>
-        <w:t xml:space="preserve"> delegate double </w:t>
-      </w:r>
-      <w:proofErr w:type="spellStart"/>
-      <w:r>
-        <w:rPr>
-          <w:sz w:val="28"/>
-          <w:szCs w:val="28"/>
-          <w:lang w:val="en-US"/>
-        </w:rPr>
-        <w:t>MediumCalc</w:t>
-      </w:r>
-      <w:proofErr w:type="spellEnd"/>
-      <w:r>
-        <w:rPr>
-          <w:sz w:val="28"/>
-          <w:szCs w:val="28"/>
-          <w:lang w:val="en-US"/>
-        </w:rPr>
-        <w:t xml:space="preserve">(Number[] </w:t>
-      </w:r>
-      <w:proofErr w:type="spellStart"/>
-      <w:r>
-        <w:rPr>
-          <w:sz w:val="28"/>
-          <w:szCs w:val="28"/>
-          <w:lang w:val="en-US"/>
-        </w:rPr>
-        <w:t>arrayX</w:t>
-      </w:r>
-      <w:proofErr w:type="spellEnd"/>
-      <w:r>
-        <w:rPr>
-          <w:sz w:val="28"/>
-          <w:szCs w:val="28"/>
-          <w:lang w:val="en-US"/>
-        </w:rPr>
-        <w:t>);</w:t>
+        <w:t xml:space="preserve">    public delegate double MediumCalc(Number[] arrayX);</w:t>
       </w:r>
     </w:p>
     <w:p>
@@ -7753,25 +5079,7 @@
           <w:szCs w:val="28"/>
           <w:lang w:val="en-US"/>
         </w:rPr>
-        <w:t xml:space="preserve">    </w:t>
-      </w:r>
-      <w:proofErr w:type="gramStart"/>
-      <w:r>
-        <w:rPr>
-          <w:sz w:val="28"/>
-          <w:szCs w:val="28"/>
-          <w:lang w:val="en-US"/>
-        </w:rPr>
-        <w:t>class</w:t>
-      </w:r>
-      <w:proofErr w:type="gramEnd"/>
-      <w:r>
-        <w:rPr>
-          <w:sz w:val="28"/>
-          <w:szCs w:val="28"/>
-          <w:lang w:val="en-US"/>
-        </w:rPr>
-        <w:t xml:space="preserve"> Program</w:t>
+        <w:t xml:space="preserve">    class Program</w:t>
       </w:r>
     </w:p>
     <w:p>
@@ -7817,25 +5125,7 @@
           <w:szCs w:val="28"/>
           <w:lang w:val="en-US"/>
         </w:rPr>
-        <w:t xml:space="preserve">        </w:t>
-      </w:r>
-      <w:proofErr w:type="gramStart"/>
-      <w:r>
-        <w:rPr>
-          <w:sz w:val="28"/>
-          <w:szCs w:val="28"/>
-          <w:lang w:val="en-US"/>
-        </w:rPr>
-        <w:t>static</w:t>
-      </w:r>
-      <w:proofErr w:type="gramEnd"/>
-      <w:r>
-        <w:rPr>
-          <w:sz w:val="28"/>
-          <w:szCs w:val="28"/>
-          <w:lang w:val="en-US"/>
-        </w:rPr>
-        <w:t xml:space="preserve"> Random rand = new Random();</w:t>
+        <w:t xml:space="preserve">        static Random rand = new Random();</w:t>
       </w:r>
     </w:p>
     <w:p>
@@ -7858,72 +5148,8 @@
           <w:szCs w:val="28"/>
           <w:lang w:val="en-US"/>
         </w:rPr>
-        <w:t xml:space="preserve">        </w:t>
-      </w:r>
-      <w:proofErr w:type="gramStart"/>
-      <w:r>
-        <w:rPr>
-          <w:sz w:val="28"/>
-          <w:szCs w:val="28"/>
-          <w:lang w:val="en-US"/>
-        </w:rPr>
-        <w:t>public</w:t>
-      </w:r>
-      <w:proofErr w:type="gramEnd"/>
-      <w:r>
-        <w:rPr>
-          <w:sz w:val="28"/>
-          <w:szCs w:val="28"/>
-          <w:lang w:val="en-US"/>
-        </w:rPr>
-        <w:t xml:space="preserve"> static </w:t>
-      </w:r>
-      <w:proofErr w:type="spellStart"/>
-      <w:r>
-        <w:rPr>
-          <w:sz w:val="28"/>
-          <w:szCs w:val="28"/>
-          <w:lang w:val="en-US"/>
-        </w:rPr>
-        <w:t>int</w:t>
-      </w:r>
-      <w:proofErr w:type="spellEnd"/>
-      <w:r>
-        <w:rPr>
-          <w:sz w:val="28"/>
-          <w:szCs w:val="28"/>
-          <w:lang w:val="en-US"/>
-        </w:rPr>
-        <w:t xml:space="preserve"> Randomizer() //</w:t>
-      </w:r>
-      <w:proofErr w:type="spellStart"/>
-      <w:r>
-        <w:rPr>
-          <w:sz w:val="28"/>
-          <w:szCs w:val="28"/>
-          <w:lang w:val="en-US"/>
-        </w:rPr>
-        <w:t>функция</w:t>
-      </w:r>
-      <w:proofErr w:type="spellEnd"/>
-      <w:r>
-        <w:rPr>
-          <w:sz w:val="28"/>
-          <w:szCs w:val="28"/>
-          <w:lang w:val="en-US"/>
-        </w:rPr>
-        <w:t xml:space="preserve"> </w:t>
-      </w:r>
-      <w:proofErr w:type="spellStart"/>
-      <w:r>
-        <w:rPr>
-          <w:sz w:val="28"/>
-          <w:szCs w:val="28"/>
-          <w:lang w:val="en-US"/>
-        </w:rPr>
-        <w:t>рандома</w:t>
-      </w:r>
-      <w:proofErr w:type="spellEnd"/>
+        <w:t xml:space="preserve">        public static int Randomizer() //функция рандома</w:t>
+      </w:r>
     </w:p>
     <w:p>
       <w:pPr>
@@ -7968,43 +5194,7 @@
           <w:szCs w:val="28"/>
           <w:lang w:val="en-US"/>
         </w:rPr>
-        <w:t xml:space="preserve">            </w:t>
-      </w:r>
-      <w:proofErr w:type="gramStart"/>
-      <w:r>
-        <w:rPr>
-          <w:sz w:val="28"/>
-          <w:szCs w:val="28"/>
-          <w:lang w:val="en-US"/>
-        </w:rPr>
-        <w:t>return</w:t>
-      </w:r>
-      <w:proofErr w:type="gramEnd"/>
-      <w:r>
-        <w:rPr>
-          <w:sz w:val="28"/>
-          <w:szCs w:val="28"/>
-          <w:lang w:val="en-US"/>
-        </w:rPr>
-        <w:t xml:space="preserve"> </w:t>
-      </w:r>
-      <w:proofErr w:type="spellStart"/>
-      <w:r>
-        <w:rPr>
-          <w:sz w:val="28"/>
-          <w:szCs w:val="28"/>
-          <w:lang w:val="en-US"/>
-        </w:rPr>
-        <w:t>rand.Next</w:t>
-      </w:r>
-      <w:proofErr w:type="spellEnd"/>
-      <w:r>
-        <w:rPr>
-          <w:sz w:val="28"/>
-          <w:szCs w:val="28"/>
-          <w:lang w:val="en-US"/>
-        </w:rPr>
-        <w:t>(1, 10);</w:t>
+        <w:t xml:space="preserve">            return rand.Next(1, 10);</w:t>
       </w:r>
     </w:p>
     <w:p>
@@ -8050,43 +5240,7 @@
           <w:szCs w:val="28"/>
           <w:lang w:val="en-US"/>
         </w:rPr>
-        <w:t xml:space="preserve">        </w:t>
-      </w:r>
-      <w:proofErr w:type="gramStart"/>
-      <w:r>
-        <w:rPr>
-          <w:sz w:val="28"/>
-          <w:szCs w:val="28"/>
-          <w:lang w:val="en-US"/>
-        </w:rPr>
-        <w:t>static</w:t>
-      </w:r>
-      <w:proofErr w:type="gramEnd"/>
-      <w:r>
-        <w:rPr>
-          <w:sz w:val="28"/>
-          <w:szCs w:val="28"/>
-          <w:lang w:val="en-US"/>
-        </w:rPr>
-        <w:t xml:space="preserve"> void Main(string[] </w:t>
-      </w:r>
-      <w:proofErr w:type="spellStart"/>
-      <w:r>
-        <w:rPr>
-          <w:sz w:val="28"/>
-          <w:szCs w:val="28"/>
-          <w:lang w:val="en-US"/>
-        </w:rPr>
-        <w:t>args</w:t>
-      </w:r>
-      <w:proofErr w:type="spellEnd"/>
-      <w:r>
-        <w:rPr>
-          <w:sz w:val="28"/>
-          <w:szCs w:val="28"/>
-          <w:lang w:val="en-US"/>
-        </w:rPr>
-        <w:t>)</w:t>
+        <w:t xml:space="preserve">        static void Main(string[] args)</w:t>
       </w:r>
     </w:p>
     <w:p>
@@ -8132,126 +5286,8 @@
           <w:szCs w:val="28"/>
           <w:lang w:val="en-US"/>
         </w:rPr>
-        <w:t xml:space="preserve">            </w:t>
-      </w:r>
-      <w:proofErr w:type="gramStart"/>
-      <w:r>
-        <w:rPr>
-          <w:sz w:val="28"/>
-          <w:szCs w:val="28"/>
-          <w:lang w:val="en-US"/>
-        </w:rPr>
-        <w:t>Number[</w:t>
-      </w:r>
-      <w:proofErr w:type="gramEnd"/>
-      <w:r>
-        <w:rPr>
-          <w:sz w:val="28"/>
-          <w:szCs w:val="28"/>
-          <w:lang w:val="en-US"/>
-        </w:rPr>
-        <w:t xml:space="preserve">] </w:t>
-      </w:r>
-      <w:proofErr w:type="spellStart"/>
-      <w:r>
-        <w:rPr>
-          <w:sz w:val="28"/>
-          <w:szCs w:val="28"/>
-          <w:lang w:val="en-US"/>
-        </w:rPr>
-        <w:t>numArr</w:t>
-      </w:r>
-      <w:proofErr w:type="spellEnd"/>
-      <w:r>
-        <w:rPr>
-          <w:sz w:val="28"/>
-          <w:szCs w:val="28"/>
-          <w:lang w:val="en-US"/>
-        </w:rPr>
-        <w:t xml:space="preserve"> = new Number[5]; //</w:t>
-      </w:r>
-      <w:proofErr w:type="spellStart"/>
-      <w:r>
-        <w:rPr>
-          <w:sz w:val="28"/>
-          <w:szCs w:val="28"/>
-          <w:lang w:val="en-US"/>
-        </w:rPr>
-        <w:t>создание</w:t>
-      </w:r>
-      <w:proofErr w:type="spellEnd"/>
-      <w:r>
-        <w:rPr>
-          <w:sz w:val="28"/>
-          <w:szCs w:val="28"/>
-          <w:lang w:val="en-US"/>
-        </w:rPr>
-        <w:t xml:space="preserve"> </w:t>
-      </w:r>
-      <w:proofErr w:type="spellStart"/>
-      <w:r>
-        <w:rPr>
-          <w:sz w:val="28"/>
-          <w:szCs w:val="28"/>
-          <w:lang w:val="en-US"/>
-        </w:rPr>
-        <w:t>массива</w:t>
-      </w:r>
-      <w:proofErr w:type="spellEnd"/>
-      <w:r>
-        <w:rPr>
-          <w:sz w:val="28"/>
-          <w:szCs w:val="28"/>
-          <w:lang w:val="en-US"/>
-        </w:rPr>
-        <w:t xml:space="preserve"> </w:t>
-      </w:r>
-      <w:proofErr w:type="spellStart"/>
-      <w:r>
-        <w:rPr>
-          <w:sz w:val="28"/>
-          <w:szCs w:val="28"/>
-          <w:lang w:val="en-US"/>
-        </w:rPr>
-        <w:t>через</w:t>
-      </w:r>
-      <w:proofErr w:type="spellEnd"/>
-      <w:r>
-        <w:rPr>
-          <w:sz w:val="28"/>
-          <w:szCs w:val="28"/>
-          <w:lang w:val="en-US"/>
-        </w:rPr>
-        <w:t xml:space="preserve"> </w:t>
-      </w:r>
-      <w:proofErr w:type="spellStart"/>
-      <w:r>
-        <w:rPr>
-          <w:sz w:val="28"/>
-          <w:szCs w:val="28"/>
-          <w:lang w:val="en-US"/>
-        </w:rPr>
-        <w:t>анонимную</w:t>
-      </w:r>
-      <w:proofErr w:type="spellEnd"/>
-      <w:r>
-        <w:rPr>
-          <w:sz w:val="28"/>
-          <w:szCs w:val="28"/>
-          <w:lang w:val="en-US"/>
-        </w:rPr>
-        <w:t xml:space="preserve"> </w:t>
-      </w:r>
-      <w:proofErr w:type="spellStart"/>
-      <w:r>
-        <w:rPr>
-          <w:sz w:val="28"/>
-          <w:szCs w:val="28"/>
-          <w:lang w:val="en-US"/>
-        </w:rPr>
-        <w:t>функцию</w:t>
-      </w:r>
-      <w:proofErr w:type="spellEnd"/>
+        <w:t xml:space="preserve">            Number[] numArr = new Number[5]; //создание массива через анонимную функцию</w:t>
+      </w:r>
     </w:p>
     <w:p>
       <w:pPr>
@@ -8273,115 +5309,7 @@
           <w:szCs w:val="28"/>
           <w:lang w:val="en-US"/>
         </w:rPr>
-        <w:t xml:space="preserve">            </w:t>
-      </w:r>
-      <w:proofErr w:type="gramStart"/>
-      <w:r>
-        <w:rPr>
-          <w:sz w:val="28"/>
-          <w:szCs w:val="28"/>
-          <w:lang w:val="en-US"/>
-        </w:rPr>
-        <w:t>for</w:t>
-      </w:r>
-      <w:proofErr w:type="gramEnd"/>
-      <w:r>
-        <w:rPr>
-          <w:sz w:val="28"/>
-          <w:szCs w:val="28"/>
-          <w:lang w:val="en-US"/>
-        </w:rPr>
-        <w:t xml:space="preserve"> (</w:t>
-      </w:r>
-      <w:proofErr w:type="spellStart"/>
-      <w:r>
-        <w:rPr>
-          <w:sz w:val="28"/>
-          <w:szCs w:val="28"/>
-          <w:lang w:val="en-US"/>
-        </w:rPr>
-        <w:t>int</w:t>
-      </w:r>
-      <w:proofErr w:type="spellEnd"/>
-      <w:r>
-        <w:rPr>
-          <w:sz w:val="28"/>
-          <w:szCs w:val="28"/>
-          <w:lang w:val="en-US"/>
-        </w:rPr>
-        <w:t xml:space="preserve"> </w:t>
-      </w:r>
-      <w:proofErr w:type="spellStart"/>
-      <w:r>
-        <w:rPr>
-          <w:sz w:val="28"/>
-          <w:szCs w:val="28"/>
-          <w:lang w:val="en-US"/>
-        </w:rPr>
-        <w:t>i</w:t>
-      </w:r>
-      <w:proofErr w:type="spellEnd"/>
-      <w:r>
-        <w:rPr>
-          <w:sz w:val="28"/>
-          <w:szCs w:val="28"/>
-          <w:lang w:val="en-US"/>
-        </w:rPr>
-        <w:t xml:space="preserve"> = 0; </w:t>
-      </w:r>
-      <w:proofErr w:type="spellStart"/>
-      <w:r>
-        <w:rPr>
-          <w:sz w:val="28"/>
-          <w:szCs w:val="28"/>
-          <w:lang w:val="en-US"/>
-        </w:rPr>
-        <w:t>i</w:t>
-      </w:r>
-      <w:proofErr w:type="spellEnd"/>
-      <w:r>
-        <w:rPr>
-          <w:sz w:val="28"/>
-          <w:szCs w:val="28"/>
-          <w:lang w:val="en-US"/>
-        </w:rPr>
-        <w:t xml:space="preserve"> &lt; </w:t>
-      </w:r>
-      <w:proofErr w:type="spellStart"/>
-      <w:r>
-        <w:rPr>
-          <w:sz w:val="28"/>
-          <w:szCs w:val="28"/>
-          <w:lang w:val="en-US"/>
-        </w:rPr>
-        <w:t>numArr.Length</w:t>
-      </w:r>
-      <w:proofErr w:type="spellEnd"/>
-      <w:r>
-        <w:rPr>
-          <w:sz w:val="28"/>
-          <w:szCs w:val="28"/>
-          <w:lang w:val="en-US"/>
-        </w:rPr>
-        <w:t xml:space="preserve">; </w:t>
-      </w:r>
-      <w:proofErr w:type="spellStart"/>
-      <w:r>
-        <w:rPr>
-          <w:sz w:val="28"/>
-          <w:szCs w:val="28"/>
-          <w:lang w:val="en-US"/>
-        </w:rPr>
-        <w:t>i</w:t>
-      </w:r>
-      <w:proofErr w:type="spellEnd"/>
-      <w:r>
-        <w:rPr>
-          <w:sz w:val="28"/>
-          <w:szCs w:val="28"/>
-          <w:lang w:val="en-US"/>
-        </w:rPr>
-        <w:t>++)</w:t>
+        <w:t xml:space="preserve">            for (int i = 0; i &lt; numArr.Length; i++)</w:t>
       </w:r>
     </w:p>
     <w:p>
@@ -8433,8 +5361,6 @@
         </w:rPr>
         <w:t xml:space="preserve">                </w:t>
       </w:r>
-      <w:proofErr w:type="spellStart"/>
-      <w:proofErr w:type="gramStart"/>
       <w:r>
         <w:rPr>
           <w:sz w:val="28"/>
@@ -8443,7 +5369,6 @@
         </w:rPr>
         <w:t>numArr</w:t>
       </w:r>
-      <w:proofErr w:type="spellEnd"/>
       <w:r>
         <w:rPr>
           <w:sz w:val="28"/>
@@ -8451,8 +5376,6 @@
         </w:rPr>
         <w:t>[</w:t>
       </w:r>
-      <w:proofErr w:type="spellStart"/>
-      <w:proofErr w:type="gramEnd"/>
       <w:r>
         <w:rPr>
           <w:sz w:val="28"/>
@@ -8461,7 +5384,6 @@
         </w:rPr>
         <w:t>i</w:t>
       </w:r>
-      <w:proofErr w:type="spellEnd"/>
       <w:r>
         <w:rPr>
           <w:sz w:val="28"/>
@@ -8482,23 +5404,7 @@
           <w:sz w:val="28"/>
           <w:szCs w:val="28"/>
         </w:rPr>
-        <w:t xml:space="preserve">; // генерация </w:t>
-      </w:r>
-      <w:proofErr w:type="spellStart"/>
-      <w:r>
-        <w:rPr>
-          <w:sz w:val="28"/>
-          <w:szCs w:val="28"/>
-        </w:rPr>
-        <w:t>рандомных</w:t>
-      </w:r>
-      <w:proofErr w:type="spellEnd"/>
-      <w:r>
-        <w:rPr>
-          <w:sz w:val="28"/>
-          <w:szCs w:val="28"/>
-        </w:rPr>
-        <w:t xml:space="preserve"> чисел в массиве</w:t>
+        <w:t>; // генерация рандомных чисел в массиве</w:t>
       </w:r>
     </w:p>
     <w:p>
@@ -8542,7 +5448,6 @@
         </w:rPr>
         <w:t xml:space="preserve">            </w:t>
       </w:r>
-      <w:proofErr w:type="spellStart"/>
       <w:r>
         <w:rPr>
           <w:sz w:val="28"/>
@@ -8551,7 +5456,6 @@
         </w:rPr>
         <w:t>MediumCalc</w:t>
       </w:r>
-      <w:proofErr w:type="spellEnd"/>
       <w:r>
         <w:rPr>
           <w:sz w:val="28"/>
@@ -8559,7 +5463,6 @@
         </w:rPr>
         <w:t xml:space="preserve"> </w:t>
       </w:r>
-      <w:proofErr w:type="spellStart"/>
       <w:r>
         <w:rPr>
           <w:sz w:val="28"/>
@@ -8568,7 +5471,6 @@
         </w:rPr>
         <w:t>mediumCalc</w:t>
       </w:r>
-      <w:proofErr w:type="spellEnd"/>
       <w:r>
         <w:rPr>
           <w:sz w:val="28"/>
@@ -8591,7 +5493,6 @@
         </w:rPr>
         <w:t xml:space="preserve"> (</w:t>
       </w:r>
-      <w:proofErr w:type="gramStart"/>
       <w:r>
         <w:rPr>
           <w:sz w:val="28"/>
@@ -8605,17 +5506,8 @@
           <w:sz w:val="28"/>
           <w:szCs w:val="28"/>
         </w:rPr>
-        <w:t>[</w:t>
-      </w:r>
-      <w:proofErr w:type="gramEnd"/>
-      <w:r>
-        <w:rPr>
-          <w:sz w:val="28"/>
-          <w:szCs w:val="28"/>
-        </w:rPr>
-        <w:t xml:space="preserve">] </w:t>
-      </w:r>
-      <w:proofErr w:type="spellStart"/>
+        <w:t xml:space="preserve">[] </w:t>
+      </w:r>
       <w:r>
         <w:rPr>
           <w:sz w:val="28"/>
@@ -8624,7 +5516,6 @@
         </w:rPr>
         <w:t>arrayX</w:t>
       </w:r>
-      <w:proofErr w:type="spellEnd"/>
       <w:r>
         <w:rPr>
           <w:sz w:val="28"/>
@@ -8683,63 +5574,7 @@
           <w:szCs w:val="28"/>
           <w:lang w:val="en-US"/>
         </w:rPr>
-        <w:t xml:space="preserve">                </w:t>
-      </w:r>
-      <w:proofErr w:type="spellStart"/>
-      <w:proofErr w:type="gramStart"/>
-      <w:r>
-        <w:rPr>
-          <w:sz w:val="28"/>
-          <w:szCs w:val="28"/>
-          <w:lang w:val="en-US"/>
-        </w:rPr>
-        <w:t>var</w:t>
-      </w:r>
-      <w:proofErr w:type="spellEnd"/>
-      <w:proofErr w:type="gramEnd"/>
-      <w:r>
-        <w:rPr>
-          <w:sz w:val="28"/>
-          <w:szCs w:val="28"/>
-          <w:lang w:val="en-US"/>
-        </w:rPr>
-        <w:t xml:space="preserve"> </w:t>
-      </w:r>
-      <w:proofErr w:type="spellStart"/>
-      <w:r>
-        <w:rPr>
-          <w:sz w:val="28"/>
-          <w:szCs w:val="28"/>
-          <w:lang w:val="en-US"/>
-        </w:rPr>
-        <w:t>arrayT</w:t>
-      </w:r>
-      <w:proofErr w:type="spellEnd"/>
-      <w:r>
-        <w:rPr>
-          <w:sz w:val="28"/>
-          <w:szCs w:val="28"/>
-          <w:lang w:val="en-US"/>
-        </w:rPr>
-        <w:t xml:space="preserve"> = new </w:t>
-      </w:r>
-      <w:proofErr w:type="spellStart"/>
-      <w:r>
-        <w:rPr>
-          <w:sz w:val="28"/>
-          <w:szCs w:val="28"/>
-          <w:lang w:val="en-US"/>
-        </w:rPr>
-        <w:t>int</w:t>
-      </w:r>
-      <w:proofErr w:type="spellEnd"/>
-      <w:r>
-        <w:rPr>
-          <w:sz w:val="28"/>
-          <w:szCs w:val="28"/>
-          <w:lang w:val="en-US"/>
-        </w:rPr>
-        <w:t>[5];</w:t>
+        <w:t xml:space="preserve">                var arrayT = new int[5];</w:t>
       </w:r>
     </w:p>
     <w:p>
@@ -8762,27 +5597,7 @@
           <w:szCs w:val="28"/>
           <w:lang w:val="en-US"/>
         </w:rPr>
-        <w:t xml:space="preserve">                </w:t>
-      </w:r>
-      <w:proofErr w:type="spellStart"/>
-      <w:proofErr w:type="gramStart"/>
-      <w:r>
-        <w:rPr>
-          <w:sz w:val="28"/>
-          <w:szCs w:val="28"/>
-          <w:lang w:val="en-US"/>
-        </w:rPr>
-        <w:t>int</w:t>
-      </w:r>
-      <w:proofErr w:type="spellEnd"/>
-      <w:proofErr w:type="gramEnd"/>
-      <w:r>
-        <w:rPr>
-          <w:sz w:val="28"/>
-          <w:szCs w:val="28"/>
-          <w:lang w:val="en-US"/>
-        </w:rPr>
-        <w:t xml:space="preserve"> sum = 0;</w:t>
+        <w:t xml:space="preserve">                int sum = 0;</w:t>
       </w:r>
     </w:p>
     <w:p>
@@ -8805,115 +5620,7 @@
           <w:szCs w:val="28"/>
           <w:lang w:val="en-US"/>
         </w:rPr>
-        <w:t xml:space="preserve">                </w:t>
-      </w:r>
-      <w:proofErr w:type="gramStart"/>
-      <w:r>
-        <w:rPr>
-          <w:sz w:val="28"/>
-          <w:szCs w:val="28"/>
-          <w:lang w:val="en-US"/>
-        </w:rPr>
-        <w:t>for</w:t>
-      </w:r>
-      <w:proofErr w:type="gramEnd"/>
-      <w:r>
-        <w:rPr>
-          <w:sz w:val="28"/>
-          <w:szCs w:val="28"/>
-          <w:lang w:val="en-US"/>
-        </w:rPr>
-        <w:t xml:space="preserve"> (</w:t>
-      </w:r>
-      <w:proofErr w:type="spellStart"/>
-      <w:r>
-        <w:rPr>
-          <w:sz w:val="28"/>
-          <w:szCs w:val="28"/>
-          <w:lang w:val="en-US"/>
-        </w:rPr>
-        <w:t>int</w:t>
-      </w:r>
-      <w:proofErr w:type="spellEnd"/>
-      <w:r>
-        <w:rPr>
-          <w:sz w:val="28"/>
-          <w:szCs w:val="28"/>
-          <w:lang w:val="en-US"/>
-        </w:rPr>
-        <w:t xml:space="preserve"> </w:t>
-      </w:r>
-      <w:proofErr w:type="spellStart"/>
-      <w:r>
-        <w:rPr>
-          <w:sz w:val="28"/>
-          <w:szCs w:val="28"/>
-          <w:lang w:val="en-US"/>
-        </w:rPr>
-        <w:t>i</w:t>
-      </w:r>
-      <w:proofErr w:type="spellEnd"/>
-      <w:r>
-        <w:rPr>
-          <w:sz w:val="28"/>
-          <w:szCs w:val="28"/>
-          <w:lang w:val="en-US"/>
-        </w:rPr>
-        <w:t xml:space="preserve"> = 0; </w:t>
-      </w:r>
-      <w:proofErr w:type="spellStart"/>
-      <w:r>
-        <w:rPr>
-          <w:sz w:val="28"/>
-          <w:szCs w:val="28"/>
-          <w:lang w:val="en-US"/>
-        </w:rPr>
-        <w:t>i</w:t>
-      </w:r>
-      <w:proofErr w:type="spellEnd"/>
-      <w:r>
-        <w:rPr>
-          <w:sz w:val="28"/>
-          <w:szCs w:val="28"/>
-          <w:lang w:val="en-US"/>
-        </w:rPr>
-        <w:t xml:space="preserve"> &lt; </w:t>
-      </w:r>
-      <w:proofErr w:type="spellStart"/>
-      <w:r>
-        <w:rPr>
-          <w:sz w:val="28"/>
-          <w:szCs w:val="28"/>
-          <w:lang w:val="en-US"/>
-        </w:rPr>
-        <w:t>arrayX.Length</w:t>
-      </w:r>
-      <w:proofErr w:type="spellEnd"/>
-      <w:r>
-        <w:rPr>
-          <w:sz w:val="28"/>
-          <w:szCs w:val="28"/>
-          <w:lang w:val="en-US"/>
-        </w:rPr>
-        <w:t xml:space="preserve">; </w:t>
-      </w:r>
-      <w:proofErr w:type="spellStart"/>
-      <w:r>
-        <w:rPr>
-          <w:sz w:val="28"/>
-          <w:szCs w:val="28"/>
-          <w:lang w:val="en-US"/>
-        </w:rPr>
-        <w:t>i</w:t>
-      </w:r>
-      <w:proofErr w:type="spellEnd"/>
-      <w:r>
-        <w:rPr>
-          <w:sz w:val="28"/>
-          <w:szCs w:val="28"/>
-          <w:lang w:val="en-US"/>
-        </w:rPr>
-        <w:t>++)</w:t>
+        <w:t xml:space="preserve">                for (int i = 0; i &lt; arrayX.Length; i++)</w:t>
       </w:r>
     </w:p>
     <w:p>
@@ -8965,8 +5672,6 @@
         </w:rPr>
         <w:t xml:space="preserve">                    </w:t>
       </w:r>
-      <w:proofErr w:type="spellStart"/>
-      <w:proofErr w:type="gramStart"/>
       <w:r>
         <w:rPr>
           <w:sz w:val="28"/>
@@ -8975,7 +5680,6 @@
         </w:rPr>
         <w:t>arrayT</w:t>
       </w:r>
-      <w:proofErr w:type="spellEnd"/>
       <w:r>
         <w:rPr>
           <w:sz w:val="28"/>
@@ -8983,8 +5687,6 @@
         </w:rPr>
         <w:t>[</w:t>
       </w:r>
-      <w:proofErr w:type="spellStart"/>
-      <w:proofErr w:type="gramEnd"/>
       <w:r>
         <w:rPr>
           <w:sz w:val="28"/>
@@ -8993,7 +5695,6 @@
         </w:rPr>
         <w:t>i</w:t>
       </w:r>
-      <w:proofErr w:type="spellEnd"/>
       <w:r>
         <w:rPr>
           <w:sz w:val="28"/>
@@ -9001,7 +5702,6 @@
         </w:rPr>
         <w:t xml:space="preserve">] = </w:t>
       </w:r>
-      <w:proofErr w:type="spellStart"/>
       <w:r>
         <w:rPr>
           <w:sz w:val="28"/>
@@ -9010,7 +5710,6 @@
         </w:rPr>
         <w:t>arrayX</w:t>
       </w:r>
-      <w:proofErr w:type="spellEnd"/>
       <w:r>
         <w:rPr>
           <w:sz w:val="28"/>
@@ -9018,7 +5717,6 @@
         </w:rPr>
         <w:t>[</w:t>
       </w:r>
-      <w:proofErr w:type="spellStart"/>
       <w:r>
         <w:rPr>
           <w:sz w:val="28"/>
@@ -9027,31 +5725,13 @@
         </w:rPr>
         <w:t>i</w:t>
       </w:r>
-      <w:proofErr w:type="spellEnd"/>
-      <w:r>
-        <w:rPr>
-          <w:sz w:val="28"/>
-          <w:szCs w:val="28"/>
-        </w:rPr>
-        <w:t>](); //</w:t>
-      </w:r>
-      <w:proofErr w:type="spellStart"/>
-      <w:r>
-        <w:rPr>
-          <w:sz w:val="28"/>
-          <w:szCs w:val="28"/>
-        </w:rPr>
-        <w:t>присваимваем</w:t>
-      </w:r>
-      <w:proofErr w:type="spellEnd"/>
-      <w:r>
-        <w:rPr>
-          <w:sz w:val="28"/>
-          <w:szCs w:val="28"/>
-        </w:rPr>
-        <w:t xml:space="preserve"> элементам нового массива </w:t>
-      </w:r>
-      <w:proofErr w:type="spellStart"/>
+      <w:r>
+        <w:rPr>
+          <w:sz w:val="28"/>
+          <w:szCs w:val="28"/>
+        </w:rPr>
+        <w:t xml:space="preserve">](); //присваимваем элементам нового массива </w:t>
+      </w:r>
       <w:r>
         <w:rPr>
           <w:sz w:val="28"/>
@@ -9060,31 +5740,13 @@
         </w:rPr>
         <w:t>arrayT</w:t>
       </w:r>
-      <w:proofErr w:type="spellEnd"/>
-      <w:r>
-        <w:rPr>
-          <w:sz w:val="28"/>
-          <w:szCs w:val="28"/>
-        </w:rPr>
-        <w:t xml:space="preserve">, т.к. если </w:t>
-      </w:r>
-      <w:proofErr w:type="spellStart"/>
-      <w:r>
-        <w:rPr>
-          <w:sz w:val="28"/>
-          <w:szCs w:val="28"/>
-        </w:rPr>
-        <w:t>проосто</w:t>
-      </w:r>
-      <w:proofErr w:type="spellEnd"/>
-      <w:r>
-        <w:rPr>
-          <w:sz w:val="28"/>
-          <w:szCs w:val="28"/>
-        </w:rPr>
-        <w:t xml:space="preserve"> прибавлять </w:t>
-      </w:r>
-      <w:proofErr w:type="spellStart"/>
+      <w:r>
+        <w:rPr>
+          <w:sz w:val="28"/>
+          <w:szCs w:val="28"/>
+        </w:rPr>
+        <w:t xml:space="preserve">, т.к. если проосто прибавлять </w:t>
+      </w:r>
       <w:r>
         <w:rPr>
           <w:sz w:val="28"/>
@@ -9093,7 +5755,6 @@
         </w:rPr>
         <w:t>arrayX</w:t>
       </w:r>
-      <w:proofErr w:type="spellEnd"/>
       <w:r>
         <w:rPr>
           <w:sz w:val="28"/>
@@ -9101,7 +5762,6 @@
         </w:rPr>
         <w:t>[</w:t>
       </w:r>
-      <w:proofErr w:type="spellStart"/>
       <w:r>
         <w:rPr>
           <w:sz w:val="28"/>
@@ -9110,31 +5770,13 @@
         </w:rPr>
         <w:t>i</w:t>
       </w:r>
-      <w:proofErr w:type="spellEnd"/>
-      <w:r>
-        <w:rPr>
-          <w:sz w:val="28"/>
-          <w:szCs w:val="28"/>
-        </w:rPr>
-        <w:t xml:space="preserve">](), то будут </w:t>
-      </w:r>
-      <w:proofErr w:type="spellStart"/>
-      <w:r>
-        <w:rPr>
-          <w:sz w:val="28"/>
-          <w:szCs w:val="28"/>
-        </w:rPr>
-        <w:t>рандомиться</w:t>
-      </w:r>
-      <w:proofErr w:type="spellEnd"/>
-      <w:r>
-        <w:rPr>
-          <w:sz w:val="28"/>
-          <w:szCs w:val="28"/>
-        </w:rPr>
-        <w:t xml:space="preserve"> новые числа в массиве </w:t>
-      </w:r>
-      <w:proofErr w:type="spellStart"/>
+      <w:r>
+        <w:rPr>
+          <w:sz w:val="28"/>
+          <w:szCs w:val="28"/>
+        </w:rPr>
+        <w:t xml:space="preserve">](), то будут рандомиться новые числа в массиве </w:t>
+      </w:r>
       <w:r>
         <w:rPr>
           <w:sz w:val="28"/>
@@ -9143,7 +5785,6 @@
         </w:rPr>
         <w:t>arrayX</w:t>
       </w:r>
-      <w:proofErr w:type="spellEnd"/>
       <w:r>
         <w:rPr>
           <w:sz w:val="28"/>
@@ -9173,59 +5814,13 @@
         </w:rPr>
         <w:t xml:space="preserve">                    </w:t>
       </w:r>
-      <w:proofErr w:type="gramStart"/>
-      <w:r>
-        <w:rPr>
-          <w:sz w:val="28"/>
-          <w:szCs w:val="28"/>
-          <w:lang w:val="en-US"/>
-        </w:rPr>
-        <w:t>sum</w:t>
-      </w:r>
-      <w:proofErr w:type="gramEnd"/>
-      <w:r>
-        <w:rPr>
-          <w:sz w:val="28"/>
-          <w:szCs w:val="28"/>
-          <w:lang w:val="en-US"/>
-        </w:rPr>
-        <w:t xml:space="preserve"> += </w:t>
-      </w:r>
-      <w:proofErr w:type="spellStart"/>
-      <w:r>
-        <w:rPr>
-          <w:sz w:val="28"/>
-          <w:szCs w:val="28"/>
-          <w:lang w:val="en-US"/>
-        </w:rPr>
-        <w:t>arrayT</w:t>
-      </w:r>
-      <w:proofErr w:type="spellEnd"/>
-      <w:r>
-        <w:rPr>
-          <w:sz w:val="28"/>
-          <w:szCs w:val="28"/>
-          <w:lang w:val="en-US"/>
-        </w:rPr>
-        <w:t>[</w:t>
-      </w:r>
-      <w:proofErr w:type="spellStart"/>
-      <w:r>
-        <w:rPr>
-          <w:sz w:val="28"/>
-          <w:szCs w:val="28"/>
-          <w:lang w:val="en-US"/>
-        </w:rPr>
-        <w:t>i</w:t>
-      </w:r>
-      <w:proofErr w:type="spellEnd"/>
-      <w:r>
-        <w:rPr>
-          <w:sz w:val="28"/>
-          <w:szCs w:val="28"/>
-          <w:lang w:val="en-US"/>
-        </w:rPr>
-        <w:t>];</w:t>
+      <w:r>
+        <w:rPr>
+          <w:sz w:val="28"/>
+          <w:szCs w:val="28"/>
+          <w:lang w:val="en-US"/>
+        </w:rPr>
+        <w:t>sum += arrayT[i];</w:t>
       </w:r>
     </w:p>
     <w:p>
@@ -9248,63 +5843,7 @@
           <w:szCs w:val="28"/>
           <w:lang w:val="en-US"/>
         </w:rPr>
-        <w:t xml:space="preserve">                    </w:t>
-      </w:r>
-      <w:proofErr w:type="spellStart"/>
-      <w:proofErr w:type="gramStart"/>
-      <w:r>
-        <w:rPr>
-          <w:sz w:val="28"/>
-          <w:szCs w:val="28"/>
-          <w:lang w:val="en-US"/>
-        </w:rPr>
-        <w:t>Console.Write</w:t>
-      </w:r>
-      <w:proofErr w:type="spellEnd"/>
-      <w:r>
-        <w:rPr>
-          <w:sz w:val="28"/>
-          <w:szCs w:val="28"/>
-          <w:lang w:val="en-US"/>
-        </w:rPr>
-        <w:t>(</w:t>
-      </w:r>
-      <w:proofErr w:type="spellStart"/>
-      <w:proofErr w:type="gramEnd"/>
-      <w:r>
-        <w:rPr>
-          <w:sz w:val="28"/>
-          <w:szCs w:val="28"/>
-          <w:lang w:val="en-US"/>
-        </w:rPr>
-        <w:t>arrayT</w:t>
-      </w:r>
-      <w:proofErr w:type="spellEnd"/>
-      <w:r>
-        <w:rPr>
-          <w:sz w:val="28"/>
-          <w:szCs w:val="28"/>
-          <w:lang w:val="en-US"/>
-        </w:rPr>
-        <w:t>[</w:t>
-      </w:r>
-      <w:proofErr w:type="spellStart"/>
-      <w:r>
-        <w:rPr>
-          <w:sz w:val="28"/>
-          <w:szCs w:val="28"/>
-          <w:lang w:val="en-US"/>
-        </w:rPr>
-        <w:t>i</w:t>
-      </w:r>
-      <w:proofErr w:type="spellEnd"/>
-      <w:r>
-        <w:rPr>
-          <w:sz w:val="28"/>
-          <w:szCs w:val="28"/>
-          <w:lang w:val="en-US"/>
-        </w:rPr>
-        <w:t>] + " ");</w:t>
+        <w:t xml:space="preserve">                    Console.Write(arrayT[i] + " ");</w:t>
       </w:r>
     </w:p>
     <w:p>
@@ -9350,43 +5889,7 @@
           <w:szCs w:val="28"/>
           <w:lang w:val="en-US"/>
         </w:rPr>
-        <w:t xml:space="preserve">                </w:t>
-      </w:r>
-      <w:proofErr w:type="gramStart"/>
-      <w:r>
-        <w:rPr>
-          <w:sz w:val="28"/>
-          <w:szCs w:val="28"/>
-          <w:lang w:val="en-US"/>
-        </w:rPr>
-        <w:t>return</w:t>
-      </w:r>
-      <w:proofErr w:type="gramEnd"/>
-      <w:r>
-        <w:rPr>
-          <w:sz w:val="28"/>
-          <w:szCs w:val="28"/>
-          <w:lang w:val="en-US"/>
-        </w:rPr>
-        <w:t xml:space="preserve"> ((double)(sum) / (</w:t>
-      </w:r>
-      <w:proofErr w:type="spellStart"/>
-      <w:r>
-        <w:rPr>
-          <w:sz w:val="28"/>
-          <w:szCs w:val="28"/>
-          <w:lang w:val="en-US"/>
-        </w:rPr>
-        <w:t>arrayX.Length</w:t>
-      </w:r>
-      <w:proofErr w:type="spellEnd"/>
-      <w:r>
-        <w:rPr>
-          <w:sz w:val="28"/>
-          <w:szCs w:val="28"/>
-          <w:lang w:val="en-US"/>
-        </w:rPr>
-        <w:t>));</w:t>
+        <w:t xml:space="preserve">                return ((double)(sum) / (arrayX.Length));</w:t>
       </w:r>
     </w:p>
     <w:p>
@@ -9433,136 +5936,8 @@
           <w:szCs w:val="28"/>
           <w:lang w:val="en-US"/>
         </w:rPr>
-        <w:t xml:space="preserve">            </w:t>
-      </w:r>
-      <w:proofErr w:type="spellStart"/>
-      <w:proofErr w:type="gramStart"/>
-      <w:r>
-        <w:rPr>
-          <w:sz w:val="28"/>
-          <w:szCs w:val="28"/>
-          <w:lang w:val="en-US"/>
-        </w:rPr>
-        <w:t>Console.WriteLine</w:t>
-      </w:r>
-      <w:proofErr w:type="spellEnd"/>
-      <w:r>
-        <w:rPr>
-          <w:sz w:val="28"/>
-          <w:szCs w:val="28"/>
-          <w:lang w:val="en-US"/>
-        </w:rPr>
-        <w:t>(</w:t>
-      </w:r>
-      <w:proofErr w:type="gramEnd"/>
-      <w:r>
-        <w:rPr>
-          <w:sz w:val="28"/>
-          <w:szCs w:val="28"/>
-          <w:lang w:val="en-US"/>
-        </w:rPr>
-        <w:t>$"\</w:t>
-      </w:r>
-      <w:proofErr w:type="spellStart"/>
-      <w:r>
-        <w:rPr>
-          <w:sz w:val="28"/>
-          <w:szCs w:val="28"/>
-          <w:lang w:val="en-US"/>
-        </w:rPr>
-        <w:t>nResult</w:t>
-      </w:r>
-      <w:proofErr w:type="spellEnd"/>
-      <w:r>
-        <w:rPr>
-          <w:sz w:val="28"/>
-          <w:szCs w:val="28"/>
-          <w:lang w:val="en-US"/>
-        </w:rPr>
-        <w:t xml:space="preserve"> = {</w:t>
-      </w:r>
-      <w:proofErr w:type="spellStart"/>
-      <w:r>
-        <w:rPr>
-          <w:sz w:val="28"/>
-          <w:szCs w:val="28"/>
-          <w:lang w:val="en-US"/>
-        </w:rPr>
-        <w:t>mediumCalc</w:t>
-      </w:r>
-      <w:proofErr w:type="spellEnd"/>
-      <w:r>
-        <w:rPr>
-          <w:sz w:val="28"/>
-          <w:szCs w:val="28"/>
-          <w:lang w:val="en-US"/>
-        </w:rPr>
-        <w:t>(</w:t>
-      </w:r>
-      <w:proofErr w:type="spellStart"/>
-      <w:r>
-        <w:rPr>
-          <w:sz w:val="28"/>
-          <w:szCs w:val="28"/>
-          <w:lang w:val="en-US"/>
-        </w:rPr>
-        <w:t>numArr</w:t>
-      </w:r>
-      <w:proofErr w:type="spellEnd"/>
-      <w:r>
-        <w:rPr>
-          <w:sz w:val="28"/>
-          <w:szCs w:val="28"/>
-          <w:lang w:val="en-US"/>
-        </w:rPr>
-        <w:t>)}"); //</w:t>
-      </w:r>
-      <w:proofErr w:type="spellStart"/>
-      <w:r>
-        <w:rPr>
-          <w:sz w:val="28"/>
-          <w:szCs w:val="28"/>
-          <w:lang w:val="en-US"/>
-        </w:rPr>
-        <w:t>вызов</w:t>
-      </w:r>
-      <w:proofErr w:type="spellEnd"/>
-      <w:r>
-        <w:rPr>
-          <w:sz w:val="28"/>
-          <w:szCs w:val="28"/>
-          <w:lang w:val="en-US"/>
-        </w:rPr>
-        <w:t xml:space="preserve"> </w:t>
-      </w:r>
-      <w:proofErr w:type="spellStart"/>
-      <w:r>
-        <w:rPr>
-          <w:sz w:val="28"/>
-          <w:szCs w:val="28"/>
-          <w:lang w:val="en-US"/>
-        </w:rPr>
-        <w:t>анонимной</w:t>
-      </w:r>
-      <w:proofErr w:type="spellEnd"/>
-      <w:r>
-        <w:rPr>
-          <w:sz w:val="28"/>
-          <w:szCs w:val="28"/>
-          <w:lang w:val="en-US"/>
-        </w:rPr>
-        <w:t xml:space="preserve"> </w:t>
-      </w:r>
-      <w:proofErr w:type="spellStart"/>
-      <w:r>
-        <w:rPr>
-          <w:sz w:val="28"/>
-          <w:szCs w:val="28"/>
-          <w:lang w:val="en-US"/>
-        </w:rPr>
-        <w:t>функции</w:t>
-      </w:r>
-      <w:proofErr w:type="spellEnd"/>
+        <w:t xml:space="preserve">            Console.WriteLine($"\nResult = {mediumCalc(numArr)}"); //вызов анонимной функции</w:t>
+      </w:r>
     </w:p>
     <w:p>
       <w:pPr>
@@ -9583,16 +5958,7 @@
           <w:szCs w:val="28"/>
           <w:lang w:val="en-US"/>
         </w:rPr>
-        <w:t xml:space="preserve">            </w:t>
-      </w:r>
-      <w:proofErr w:type="gramStart"/>
-      <w:r>
-        <w:rPr>
-          <w:sz w:val="28"/>
-          <w:szCs w:val="28"/>
-          <w:lang w:val="en-US"/>
-        </w:rPr>
-        <w:t>Console</w:t>
+        <w:t xml:space="preserve">            Console</w:t>
       </w:r>
       <w:r>
         <w:rPr>
@@ -9601,7 +5967,6 @@
         </w:rPr>
         <w:t>.</w:t>
       </w:r>
-      <w:proofErr w:type="spellStart"/>
       <w:r>
         <w:rPr>
           <w:sz w:val="28"/>
@@ -9610,21 +5975,12 @@
         </w:rPr>
         <w:t>ReadLine</w:t>
       </w:r>
-      <w:proofErr w:type="spellEnd"/>
-      <w:r>
-        <w:rPr>
-          <w:sz w:val="28"/>
-          <w:szCs w:val="28"/>
-        </w:rPr>
-        <w:t>(</w:t>
-      </w:r>
-      <w:proofErr w:type="gramEnd"/>
-      <w:r>
-        <w:rPr>
-          <w:sz w:val="28"/>
-          <w:szCs w:val="28"/>
-        </w:rPr>
-        <w:t>);</w:t>
+      <w:r>
+        <w:rPr>
+          <w:sz w:val="28"/>
+          <w:szCs w:val="28"/>
+        </w:rPr>
+        <w:t>();</w:t>
       </w:r>
     </w:p>
     <w:p>
@@ -10058,8 +6414,6 @@
         </w:rPr>
         <w:t>2</w:t>
       </w:r>
-      <w:bookmarkStart w:id="0" w:name="_GoBack"/>
-      <w:bookmarkEnd w:id="0"/>
       <w:r>
         <w:rPr>
           <w:sz w:val="28"/>
@@ -10278,7 +6632,7 @@
             </wp:anchor>
           </w:drawing>
         </mc:Choice>
-        <mc:Fallback xmlns:cx2="http://schemas.microsoft.com/office/drawing/2015/10/21/chartex" xmlns:cx3="http://schemas.microsoft.com/office/drawing/2016/5/9/chartex" xmlns:cx4="http://schemas.microsoft.com/office/drawing/2016/5/10/chartex" xmlns:cx5="http://schemas.microsoft.com/office/drawing/2016/5/11/chartex" xmlns:cx6="http://schemas.microsoft.com/office/drawing/2016/5/12/chartex" xmlns:cx7="http://schemas.microsoft.com/office/drawing/2016/5/13/chartex" xmlns:cx8="http://schemas.microsoft.com/office/drawing/2016/5/14/chartex" xmlns:aink="http://schemas.microsoft.com/office/drawing/2016/ink" xmlns:am3d="http://schemas.microsoft.com/office/drawing/2017/model3d" xmlns:w16cex="http://schemas.microsoft.com/office/word/2018/wordml/cex" xmlns:w16cid="http://schemas.microsoft.com/office/word/2016/wordml/cid" xmlns:w16="http://schemas.microsoft.com/office/word/2018/wordml" xmlns:w16sdtdh="http://schemas.microsoft.com/office/word/2020/wordml/sdtdatahash">
+        <mc:Fallback xmlns:w16sdtdh="http://schemas.microsoft.com/office/word/2020/wordml/sdtdatahash" xmlns:w16="http://schemas.microsoft.com/office/word/2018/wordml" xmlns:w16cid="http://schemas.microsoft.com/office/word/2016/wordml/cid" xmlns:w16cex="http://schemas.microsoft.com/office/word/2018/wordml/cex" xmlns:am3d="http://schemas.microsoft.com/office/drawing/2017/model3d" xmlns:aink="http://schemas.microsoft.com/office/drawing/2016/ink" xmlns:cx8="http://schemas.microsoft.com/office/drawing/2016/5/14/chartex" xmlns:cx7="http://schemas.microsoft.com/office/drawing/2016/5/13/chartex" xmlns:cx6="http://schemas.microsoft.com/office/drawing/2016/5/12/chartex" xmlns:cx5="http://schemas.microsoft.com/office/drawing/2016/5/11/chartex" xmlns:cx4="http://schemas.microsoft.com/office/drawing/2016/5/10/chartex" xmlns:cx3="http://schemas.microsoft.com/office/drawing/2016/5/9/chartex" xmlns:cx2="http://schemas.microsoft.com/office/drawing/2015/10/21/chartex">
           <w:pict>
             <v:line w14:anchorId="3BADCE4B" id="Line 61" o:spid="_x0000_s1026" style="position:absolute;z-index:251631616;visibility:visible;mso-wrap-style:square;mso-width-percent:0;mso-height-percent:0;mso-wrap-distance-left:9pt;mso-wrap-distance-top:0;mso-wrap-distance-right:9pt;mso-wrap-distance-bottom:0;mso-position-horizontal:absolute;mso-position-horizontal-relative:page;mso-position-vertical:absolute;mso-position-vertical-relative:page;mso-width-percent:0;mso-height-percent:0;mso-width-relative:page;mso-height-relative:page" from="552.85pt,801.75pt" to="581.2pt,801.75pt" o:gfxdata="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" strokeweight="1.5pt">
               <w10:wrap anchorx="page" anchory="page"/>
@@ -11015,7 +7369,6 @@
                               <w:lang w:val="en-US"/>
                             </w:rPr>
                           </w:pPr>
-                          <w:proofErr w:type="spellStart"/>
                           <w:r>
                             <w:rPr>
                               <w:rFonts w:ascii="ISOCPEUR" w:hAnsi="ISOCPEUR" w:cs="Arial"/>
@@ -11025,7 +7378,6 @@
                             </w:rPr>
                             <w:t>Изм</w:t>
                           </w:r>
-                          <w:proofErr w:type="spellEnd"/>
                           <w:r>
                             <w:rPr>
                               <w:rFonts w:ascii="ISOCPEUR" w:hAnsi="ISOCPEUR" w:cs="Arial"/>
@@ -11317,7 +7669,7 @@
             </wp:anchor>
           </w:drawing>
         </mc:Choice>
-        <mc:Fallback xmlns:cx2="http://schemas.microsoft.com/office/drawing/2015/10/21/chartex" xmlns:cx3="http://schemas.microsoft.com/office/drawing/2016/5/9/chartex" xmlns:cx4="http://schemas.microsoft.com/office/drawing/2016/5/10/chartex" xmlns:cx5="http://schemas.microsoft.com/office/drawing/2016/5/11/chartex" xmlns:cx6="http://schemas.microsoft.com/office/drawing/2016/5/12/chartex" xmlns:cx7="http://schemas.microsoft.com/office/drawing/2016/5/13/chartex" xmlns:cx8="http://schemas.microsoft.com/office/drawing/2016/5/14/chartex" xmlns:aink="http://schemas.microsoft.com/office/drawing/2016/ink" xmlns:am3d="http://schemas.microsoft.com/office/drawing/2017/model3d" xmlns:w16cex="http://schemas.microsoft.com/office/word/2018/wordml/cex" xmlns:w16cid="http://schemas.microsoft.com/office/word/2016/wordml/cid" xmlns:w16="http://schemas.microsoft.com/office/word/2018/wordml" xmlns:w16sdtdh="http://schemas.microsoft.com/office/word/2020/wordml/sdtdatahash">
+        <mc:Fallback xmlns:w16sdtdh="http://schemas.microsoft.com/office/word/2020/wordml/sdtdatahash" xmlns:w16="http://schemas.microsoft.com/office/word/2018/wordml" xmlns:w16cid="http://schemas.microsoft.com/office/word/2016/wordml/cid" xmlns:w16cex="http://schemas.microsoft.com/office/word/2018/wordml/cex" xmlns:am3d="http://schemas.microsoft.com/office/drawing/2017/model3d" xmlns:aink="http://schemas.microsoft.com/office/drawing/2016/ink" xmlns:cx8="http://schemas.microsoft.com/office/drawing/2016/5/14/chartex" xmlns:cx7="http://schemas.microsoft.com/office/drawing/2016/5/13/chartex" xmlns:cx6="http://schemas.microsoft.com/office/drawing/2016/5/12/chartex" xmlns:cx5="http://schemas.microsoft.com/office/drawing/2016/5/11/chartex" xmlns:cx4="http://schemas.microsoft.com/office/drawing/2016/5/10/chartex" xmlns:cx3="http://schemas.microsoft.com/office/drawing/2016/5/9/chartex" xmlns:cx2="http://schemas.microsoft.com/office/drawing/2015/10/21/chartex">
           <w:pict>
             <v:line w14:anchorId="77D9053D" id="Line 63" o:spid="_x0000_s1026" style="position:absolute;z-index:251633664;visibility:visible;mso-wrap-style:square;mso-width-percent:0;mso-height-percent:0;mso-wrap-distance-left:9pt;mso-wrap-distance-top:0;mso-wrap-distance-right:9pt;mso-wrap-distance-bottom:0;mso-position-horizontal:absolute;mso-position-horizontal-relative:page;mso-position-vertical:absolute;mso-position-vertical-relative:page;mso-width-percent:0;mso-height-percent:0;mso-width-relative:page;mso-height-relative:page" from="108.75pt,782.95pt" to="108.75pt,825.45pt" o:gfxdata="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" strokecolor="black [3213]" strokeweight="1.5pt">
               <w10:wrap anchorx="page" anchory="page"/>
@@ -11393,7 +7745,7 @@
             </wp:anchor>
           </w:drawing>
         </mc:Choice>
-        <mc:Fallback xmlns:cx2="http://schemas.microsoft.com/office/drawing/2015/10/21/chartex" xmlns:cx3="http://schemas.microsoft.com/office/drawing/2016/5/9/chartex" xmlns:cx4="http://schemas.microsoft.com/office/drawing/2016/5/10/chartex" xmlns:cx5="http://schemas.microsoft.com/office/drawing/2016/5/11/chartex" xmlns:cx6="http://schemas.microsoft.com/office/drawing/2016/5/12/chartex" xmlns:cx7="http://schemas.microsoft.com/office/drawing/2016/5/13/chartex" xmlns:cx8="http://schemas.microsoft.com/office/drawing/2016/5/14/chartex" xmlns:aink="http://schemas.microsoft.com/office/drawing/2016/ink" xmlns:am3d="http://schemas.microsoft.com/office/drawing/2017/model3d" xmlns:w16cex="http://schemas.microsoft.com/office/word/2018/wordml/cex" xmlns:w16cid="http://schemas.microsoft.com/office/word/2016/wordml/cid" xmlns:w16="http://schemas.microsoft.com/office/word/2018/wordml" xmlns:w16sdtdh="http://schemas.microsoft.com/office/word/2020/wordml/sdtdatahash">
+        <mc:Fallback xmlns:w16sdtdh="http://schemas.microsoft.com/office/word/2020/wordml/sdtdatahash" xmlns:w16="http://schemas.microsoft.com/office/word/2018/wordml" xmlns:w16cid="http://schemas.microsoft.com/office/word/2016/wordml/cid" xmlns:w16cex="http://schemas.microsoft.com/office/word/2018/wordml/cex" xmlns:am3d="http://schemas.microsoft.com/office/drawing/2017/model3d" xmlns:aink="http://schemas.microsoft.com/office/drawing/2016/ink" xmlns:cx8="http://schemas.microsoft.com/office/drawing/2016/5/14/chartex" xmlns:cx7="http://schemas.microsoft.com/office/drawing/2016/5/13/chartex" xmlns:cx6="http://schemas.microsoft.com/office/drawing/2016/5/12/chartex" xmlns:cx5="http://schemas.microsoft.com/office/drawing/2016/5/11/chartex" xmlns:cx4="http://schemas.microsoft.com/office/drawing/2016/5/10/chartex" xmlns:cx3="http://schemas.microsoft.com/office/drawing/2016/5/9/chartex" xmlns:cx2="http://schemas.microsoft.com/office/drawing/2015/10/21/chartex">
           <w:pict>
             <v:line w14:anchorId="07385BA2" id="Line 62" o:spid="_x0000_s1026" style="position:absolute;z-index:251632640;visibility:visible;mso-wrap-style:square;mso-width-percent:0;mso-height-percent:0;mso-wrap-distance-left:9pt;mso-wrap-distance-top:0;mso-wrap-distance-right:9pt;mso-wrap-distance-bottom:0;mso-position-horizontal:absolute;mso-position-horizontal-relative:page;mso-position-vertical:absolute;mso-position-vertical-relative:page;mso-width-percent:0;mso-height-percent:0;mso-width-relative:page;mso-height-relative:page" from="80.75pt,781.9pt" to="80.75pt,824.4pt" o:gfxdata="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" strokeweight="1.5pt">
               <w10:wrap anchorx="page" anchory="page"/>
@@ -11743,7 +8095,7 @@
             </wp:anchor>
           </w:drawing>
         </mc:Choice>
-        <mc:Fallback xmlns:cx2="http://schemas.microsoft.com/office/drawing/2015/10/21/chartex" xmlns:cx3="http://schemas.microsoft.com/office/drawing/2016/5/9/chartex" xmlns:cx4="http://schemas.microsoft.com/office/drawing/2016/5/10/chartex" xmlns:cx5="http://schemas.microsoft.com/office/drawing/2016/5/11/chartex" xmlns:cx6="http://schemas.microsoft.com/office/drawing/2016/5/12/chartex" xmlns:cx7="http://schemas.microsoft.com/office/drawing/2016/5/13/chartex" xmlns:cx8="http://schemas.microsoft.com/office/drawing/2016/5/14/chartex" xmlns:aink="http://schemas.microsoft.com/office/drawing/2016/ink" xmlns:am3d="http://schemas.microsoft.com/office/drawing/2017/model3d" xmlns:w16cex="http://schemas.microsoft.com/office/word/2018/wordml/cex" xmlns:w16cid="http://schemas.microsoft.com/office/word/2016/wordml/cid" xmlns:w16="http://schemas.microsoft.com/office/word/2018/wordml" xmlns:w16sdtdh="http://schemas.microsoft.com/office/word/2020/wordml/sdtdatahash">
+        <mc:Fallback xmlns:w16sdtdh="http://schemas.microsoft.com/office/word/2020/wordml/sdtdatahash" xmlns:w16="http://schemas.microsoft.com/office/word/2018/wordml" xmlns:w16cid="http://schemas.microsoft.com/office/word/2016/wordml/cid" xmlns:w16cex="http://schemas.microsoft.com/office/word/2018/wordml/cex" xmlns:am3d="http://schemas.microsoft.com/office/drawing/2017/model3d" xmlns:aink="http://schemas.microsoft.com/office/drawing/2016/ink" xmlns:cx8="http://schemas.microsoft.com/office/drawing/2016/5/14/chartex" xmlns:cx7="http://schemas.microsoft.com/office/drawing/2016/5/13/chartex" xmlns:cx6="http://schemas.microsoft.com/office/drawing/2016/5/12/chartex" xmlns:cx5="http://schemas.microsoft.com/office/drawing/2016/5/11/chartex" xmlns:cx4="http://schemas.microsoft.com/office/drawing/2016/5/10/chartex" xmlns:cx3="http://schemas.microsoft.com/office/drawing/2016/5/9/chartex" xmlns:cx2="http://schemas.microsoft.com/office/drawing/2015/10/21/chartex">
           <w:pict>
             <v:line w14:anchorId="4BA35792" id="Line 65" o:spid="_x0000_s1026" style="position:absolute;z-index:251635712;visibility:visible;mso-wrap-style:square;mso-width-percent:0;mso-height-percent:0;mso-wrap-distance-left:9pt;mso-wrap-distance-top:0;mso-wrap-distance-right:9pt;mso-wrap-distance-bottom:0;mso-position-horizontal:absolute;mso-position-horizontal-relative:page;mso-position-vertical:absolute;mso-position-vertical-relative:page;mso-width-percent:0;mso-height-percent:0;mso-width-relative:page;mso-height-relative:page" from="212.65pt,781.9pt" to="212.65pt,824.4pt" o:gfxdata="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" strokeweight="1.5pt">
               <w10:wrap anchorx="page" anchory="page"/>
@@ -11819,7 +8171,7 @@
             </wp:anchor>
           </w:drawing>
         </mc:Choice>
-        <mc:Fallback xmlns:cx2="http://schemas.microsoft.com/office/drawing/2015/10/21/chartex" xmlns:cx3="http://schemas.microsoft.com/office/drawing/2016/5/9/chartex" xmlns:cx4="http://schemas.microsoft.com/office/drawing/2016/5/10/chartex" xmlns:cx5="http://schemas.microsoft.com/office/drawing/2016/5/11/chartex" xmlns:cx6="http://schemas.microsoft.com/office/drawing/2016/5/12/chartex" xmlns:cx7="http://schemas.microsoft.com/office/drawing/2016/5/13/chartex" xmlns:cx8="http://schemas.microsoft.com/office/drawing/2016/5/14/chartex" xmlns:aink="http://schemas.microsoft.com/office/drawing/2016/ink" xmlns:am3d="http://schemas.microsoft.com/office/drawing/2017/model3d" xmlns:w16cex="http://schemas.microsoft.com/office/word/2018/wordml/cex" xmlns:w16cid="http://schemas.microsoft.com/office/word/2016/wordml/cid" xmlns:w16="http://schemas.microsoft.com/office/word/2018/wordml" xmlns:w16sdtdh="http://schemas.microsoft.com/office/word/2020/wordml/sdtdatahash">
+        <mc:Fallback xmlns:w16sdtdh="http://schemas.microsoft.com/office/word/2020/wordml/sdtdatahash" xmlns:w16="http://schemas.microsoft.com/office/word/2018/wordml" xmlns:w16cid="http://schemas.microsoft.com/office/word/2016/wordml/cid" xmlns:w16cex="http://schemas.microsoft.com/office/word/2018/wordml/cex" xmlns:am3d="http://schemas.microsoft.com/office/drawing/2017/model3d" xmlns:aink="http://schemas.microsoft.com/office/drawing/2016/ink" xmlns:cx8="http://schemas.microsoft.com/office/drawing/2016/5/14/chartex" xmlns:cx7="http://schemas.microsoft.com/office/drawing/2016/5/13/chartex" xmlns:cx6="http://schemas.microsoft.com/office/drawing/2016/5/12/chartex" xmlns:cx5="http://schemas.microsoft.com/office/drawing/2016/5/11/chartex" xmlns:cx4="http://schemas.microsoft.com/office/drawing/2016/5/10/chartex" xmlns:cx3="http://schemas.microsoft.com/office/drawing/2016/5/9/chartex" xmlns:cx2="http://schemas.microsoft.com/office/drawing/2015/10/21/chartex">
           <w:pict>
             <v:line w14:anchorId="6D4994A7" id="Line 64" o:spid="_x0000_s1026" style="position:absolute;z-index:251634688;visibility:visible;mso-wrap-style:square;mso-width-percent:0;mso-height-percent:0;mso-wrap-distance-left:9pt;mso-wrap-distance-top:0;mso-wrap-distance-right:9pt;mso-wrap-distance-bottom:0;mso-position-horizontal:absolute;mso-position-horizontal-relative:page;mso-position-vertical:absolute;mso-position-vertical-relative:page;mso-width-percent:0;mso-height-percent:0;mso-width-relative:page;mso-height-relative:page" from="170.1pt,781.9pt" to="170.1pt,824.4pt" o:gfxdata="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" strokeweight="1.5pt">
               <w10:wrap anchorx="page" anchory="page"/>
@@ -11895,7 +8247,7 @@
             </wp:anchor>
           </w:drawing>
         </mc:Choice>
-        <mc:Fallback xmlns:cx2="http://schemas.microsoft.com/office/drawing/2015/10/21/chartex" xmlns:cx3="http://schemas.microsoft.com/office/drawing/2016/5/9/chartex" xmlns:cx4="http://schemas.microsoft.com/office/drawing/2016/5/10/chartex" xmlns:cx5="http://schemas.microsoft.com/office/drawing/2016/5/11/chartex" xmlns:cx6="http://schemas.microsoft.com/office/drawing/2016/5/12/chartex" xmlns:cx7="http://schemas.microsoft.com/office/drawing/2016/5/13/chartex" xmlns:cx8="http://schemas.microsoft.com/office/drawing/2016/5/14/chartex" xmlns:aink="http://schemas.microsoft.com/office/drawing/2016/ink" xmlns:am3d="http://schemas.microsoft.com/office/drawing/2017/model3d" xmlns:w16cex="http://schemas.microsoft.com/office/word/2018/wordml/cex" xmlns:w16cid="http://schemas.microsoft.com/office/word/2016/wordml/cid" xmlns:w16="http://schemas.microsoft.com/office/word/2018/wordml" xmlns:w16sdtdh="http://schemas.microsoft.com/office/word/2020/wordml/sdtdatahash">
+        <mc:Fallback xmlns:w16sdtdh="http://schemas.microsoft.com/office/word/2020/wordml/sdtdatahash" xmlns:w16="http://schemas.microsoft.com/office/word/2018/wordml" xmlns:w16cid="http://schemas.microsoft.com/office/word/2016/wordml/cid" xmlns:w16cex="http://schemas.microsoft.com/office/word/2018/wordml/cex" xmlns:am3d="http://schemas.microsoft.com/office/drawing/2017/model3d" xmlns:aink="http://schemas.microsoft.com/office/drawing/2016/ink" xmlns:cx8="http://schemas.microsoft.com/office/drawing/2016/5/14/chartex" xmlns:cx7="http://schemas.microsoft.com/office/drawing/2016/5/13/chartex" xmlns:cx6="http://schemas.microsoft.com/office/drawing/2016/5/12/chartex" xmlns:cx5="http://schemas.microsoft.com/office/drawing/2016/5/11/chartex" xmlns:cx4="http://schemas.microsoft.com/office/drawing/2016/5/10/chartex" xmlns:cx3="http://schemas.microsoft.com/office/drawing/2016/5/9/chartex" xmlns:cx2="http://schemas.microsoft.com/office/drawing/2015/10/21/chartex">
           <w:pict>
             <v:line w14:anchorId="1FD79395" id="Line 60" o:spid="_x0000_s1026" style="position:absolute;z-index:251630592;visibility:visible;mso-wrap-style:square;mso-width-percent:0;mso-height-percent:0;mso-wrap-distance-left:9pt;mso-wrap-distance-top:0;mso-wrap-distance-right:9pt;mso-wrap-distance-bottom:0;mso-position-horizontal:absolute;mso-position-horizontal-relative:page;mso-position-vertical:absolute;mso-position-vertical-relative:page;mso-width-percent:0;mso-height-percent:0;mso-width-relative:page;mso-height-relative:page" from="552.85pt,781.9pt" to="552.85pt,824.4pt" o:gfxdata="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" strokeweight="1.5pt">
               <w10:wrap anchorx="page" anchory="page"/>
@@ -11971,7 +8323,7 @@
             </wp:anchor>
           </w:drawing>
         </mc:Choice>
-        <mc:Fallback xmlns:cx2="http://schemas.microsoft.com/office/drawing/2015/10/21/chartex" xmlns:cx3="http://schemas.microsoft.com/office/drawing/2016/5/9/chartex" xmlns:cx4="http://schemas.microsoft.com/office/drawing/2016/5/10/chartex" xmlns:cx5="http://schemas.microsoft.com/office/drawing/2016/5/11/chartex" xmlns:cx6="http://schemas.microsoft.com/office/drawing/2016/5/12/chartex" xmlns:cx7="http://schemas.microsoft.com/office/drawing/2016/5/13/chartex" xmlns:cx8="http://schemas.microsoft.com/office/drawing/2016/5/14/chartex" xmlns:aink="http://schemas.microsoft.com/office/drawing/2016/ink" xmlns:am3d="http://schemas.microsoft.com/office/drawing/2017/model3d" xmlns:w16cex="http://schemas.microsoft.com/office/word/2018/wordml/cex" xmlns:w16cid="http://schemas.microsoft.com/office/word/2016/wordml/cid" xmlns:w16="http://schemas.microsoft.com/office/word/2018/wordml" xmlns:w16sdtdh="http://schemas.microsoft.com/office/word/2020/wordml/sdtdatahash">
+        <mc:Fallback xmlns:w16sdtdh="http://schemas.microsoft.com/office/word/2020/wordml/sdtdatahash" xmlns:w16="http://schemas.microsoft.com/office/word/2018/wordml" xmlns:w16cid="http://schemas.microsoft.com/office/word/2016/wordml/cid" xmlns:w16cex="http://schemas.microsoft.com/office/word/2018/wordml/cex" xmlns:am3d="http://schemas.microsoft.com/office/drawing/2017/model3d" xmlns:aink="http://schemas.microsoft.com/office/drawing/2016/ink" xmlns:cx8="http://schemas.microsoft.com/office/drawing/2016/5/14/chartex" xmlns:cx7="http://schemas.microsoft.com/office/drawing/2016/5/13/chartex" xmlns:cx6="http://schemas.microsoft.com/office/drawing/2016/5/12/chartex" xmlns:cx5="http://schemas.microsoft.com/office/drawing/2016/5/11/chartex" xmlns:cx4="http://schemas.microsoft.com/office/drawing/2016/5/10/chartex" xmlns:cx3="http://schemas.microsoft.com/office/drawing/2016/5/9/chartex" xmlns:cx2="http://schemas.microsoft.com/office/drawing/2015/10/21/chartex">
           <w:pict>
             <v:line w14:anchorId="258D35A0" id="Line 59" o:spid="_x0000_s1026" style="position:absolute;z-index:251629568;visibility:visible;mso-wrap-style:square;mso-width-percent:0;mso-height-percent:0;mso-wrap-distance-left:9pt;mso-wrap-distance-top:0;mso-wrap-distance-right:9pt;mso-wrap-distance-bottom:0;mso-position-horizontal:absolute;mso-position-horizontal-relative:page;mso-position-vertical:absolute;mso-position-vertical-relative:page;mso-width-percent:0;mso-height-percent:0;mso-width-relative:page;mso-height-relative:page" from="56.7pt,810.25pt" to="240.95pt,810.25pt" o:gfxdata="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" strokeweight="1.5pt">
               <w10:wrap anchorx="page" anchory="page"/>
@@ -12047,7 +8399,7 @@
             </wp:anchor>
           </w:drawing>
         </mc:Choice>
-        <mc:Fallback xmlns:cx2="http://schemas.microsoft.com/office/drawing/2015/10/21/chartex" xmlns:cx3="http://schemas.microsoft.com/office/drawing/2016/5/9/chartex" xmlns:cx4="http://schemas.microsoft.com/office/drawing/2016/5/10/chartex" xmlns:cx5="http://schemas.microsoft.com/office/drawing/2016/5/11/chartex" xmlns:cx6="http://schemas.microsoft.com/office/drawing/2016/5/12/chartex" xmlns:cx7="http://schemas.microsoft.com/office/drawing/2016/5/13/chartex" xmlns:cx8="http://schemas.microsoft.com/office/drawing/2016/5/14/chartex" xmlns:aink="http://schemas.microsoft.com/office/drawing/2016/ink" xmlns:am3d="http://schemas.microsoft.com/office/drawing/2017/model3d" xmlns:w16cex="http://schemas.microsoft.com/office/word/2018/wordml/cex" xmlns:w16cid="http://schemas.microsoft.com/office/word/2016/wordml/cid" xmlns:w16="http://schemas.microsoft.com/office/word/2018/wordml" xmlns:w16sdtdh="http://schemas.microsoft.com/office/word/2020/wordml/sdtdatahash">
+        <mc:Fallback xmlns:w16sdtdh="http://schemas.microsoft.com/office/word/2020/wordml/sdtdatahash" xmlns:w16="http://schemas.microsoft.com/office/word/2018/wordml" xmlns:w16cid="http://schemas.microsoft.com/office/word/2016/wordml/cid" xmlns:w16cex="http://schemas.microsoft.com/office/word/2018/wordml/cex" xmlns:am3d="http://schemas.microsoft.com/office/drawing/2017/model3d" xmlns:aink="http://schemas.microsoft.com/office/drawing/2016/ink" xmlns:cx8="http://schemas.microsoft.com/office/drawing/2016/5/14/chartex" xmlns:cx7="http://schemas.microsoft.com/office/drawing/2016/5/13/chartex" xmlns:cx6="http://schemas.microsoft.com/office/drawing/2016/5/12/chartex" xmlns:cx5="http://schemas.microsoft.com/office/drawing/2016/5/11/chartex" xmlns:cx4="http://schemas.microsoft.com/office/drawing/2016/5/10/chartex" xmlns:cx3="http://schemas.microsoft.com/office/drawing/2016/5/9/chartex" xmlns:cx2="http://schemas.microsoft.com/office/drawing/2015/10/21/chartex">
           <w:pict>
             <v:line w14:anchorId="4401B047" id="Line 58" o:spid="_x0000_s1026" style="position:absolute;z-index:251628544;visibility:visible;mso-wrap-style:square;mso-width-percent:0;mso-height-percent:0;mso-wrap-distance-left:9pt;mso-wrap-distance-top:0;mso-wrap-distance-right:9pt;mso-wrap-distance-bottom:0;mso-position-horizontal:absolute;mso-position-horizontal-relative:page;mso-position-vertical:absolute;mso-position-vertical-relative:page;mso-width-percent:0;mso-height-percent:0;mso-width-relative:page;mso-height-relative:page" from="241pt,781.9pt" to="241pt,824.4pt" o:gfxdata="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" strokeweight="1.5pt">
               <w10:wrap anchorx="page" anchory="page"/>
@@ -12123,7 +8475,7 @@
             </wp:anchor>
           </w:drawing>
         </mc:Choice>
-        <mc:Fallback xmlns:cx2="http://schemas.microsoft.com/office/drawing/2015/10/21/chartex" xmlns:cx3="http://schemas.microsoft.com/office/drawing/2016/5/9/chartex" xmlns:cx4="http://schemas.microsoft.com/office/drawing/2016/5/10/chartex" xmlns:cx5="http://schemas.microsoft.com/office/drawing/2016/5/11/chartex" xmlns:cx6="http://schemas.microsoft.com/office/drawing/2016/5/12/chartex" xmlns:cx7="http://schemas.microsoft.com/office/drawing/2016/5/13/chartex" xmlns:cx8="http://schemas.microsoft.com/office/drawing/2016/5/14/chartex" xmlns:aink="http://schemas.microsoft.com/office/drawing/2016/ink" xmlns:am3d="http://schemas.microsoft.com/office/drawing/2017/model3d" xmlns:w16cex="http://schemas.microsoft.com/office/word/2018/wordml/cex" xmlns:w16cid="http://schemas.microsoft.com/office/word/2016/wordml/cid" xmlns:w16="http://schemas.microsoft.com/office/word/2018/wordml" xmlns:w16sdtdh="http://schemas.microsoft.com/office/word/2020/wordml/sdtdatahash">
+        <mc:Fallback xmlns:w16sdtdh="http://schemas.microsoft.com/office/word/2020/wordml/sdtdatahash" xmlns:w16="http://schemas.microsoft.com/office/word/2018/wordml" xmlns:w16cid="http://schemas.microsoft.com/office/word/2016/wordml/cid" xmlns:w16cex="http://schemas.microsoft.com/office/word/2018/wordml/cex" xmlns:am3d="http://schemas.microsoft.com/office/drawing/2017/model3d" xmlns:aink="http://schemas.microsoft.com/office/drawing/2016/ink" xmlns:cx8="http://schemas.microsoft.com/office/drawing/2016/5/14/chartex" xmlns:cx7="http://schemas.microsoft.com/office/drawing/2016/5/13/chartex" xmlns:cx6="http://schemas.microsoft.com/office/drawing/2016/5/12/chartex" xmlns:cx5="http://schemas.microsoft.com/office/drawing/2016/5/11/chartex" xmlns:cx4="http://schemas.microsoft.com/office/drawing/2016/5/10/chartex" xmlns:cx3="http://schemas.microsoft.com/office/drawing/2016/5/9/chartex" xmlns:cx2="http://schemas.microsoft.com/office/drawing/2015/10/21/chartex">
           <w:pict>
             <v:line w14:anchorId="7473B8ED" id="Line 57" o:spid="_x0000_s1026" style="position:absolute;z-index:251627520;visibility:visible;mso-wrap-style:square;mso-width-percent:0;mso-height-percent:0;mso-wrap-distance-left:9pt;mso-wrap-distance-top:0;mso-wrap-distance-right:9pt;mso-wrap-distance-bottom:0;mso-position-horizontal:absolute;mso-position-horizontal-relative:page;mso-position-vertical:absolute;mso-position-vertical-relative:page;mso-width-percent:0;mso-height-percent:0;mso-width-relative:page;mso-height-relative:page" from="56.7pt,796.05pt" to="240.95pt,796.05pt" o:gfxdata="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" strokecolor="black [3213]">
               <w10:wrap anchorx="page" anchory="page"/>
@@ -12199,7 +8551,7 @@
             </wp:anchor>
           </w:drawing>
         </mc:Choice>
-        <mc:Fallback xmlns:cx2="http://schemas.microsoft.com/office/drawing/2015/10/21/chartex" xmlns:cx3="http://schemas.microsoft.com/office/drawing/2016/5/9/chartex" xmlns:cx4="http://schemas.microsoft.com/office/drawing/2016/5/10/chartex" xmlns:cx5="http://schemas.microsoft.com/office/drawing/2016/5/11/chartex" xmlns:cx6="http://schemas.microsoft.com/office/drawing/2016/5/12/chartex" xmlns:cx7="http://schemas.microsoft.com/office/drawing/2016/5/13/chartex" xmlns:cx8="http://schemas.microsoft.com/office/drawing/2016/5/14/chartex" xmlns:aink="http://schemas.microsoft.com/office/drawing/2016/ink" xmlns:am3d="http://schemas.microsoft.com/office/drawing/2017/model3d" xmlns:w16cex="http://schemas.microsoft.com/office/word/2018/wordml/cex" xmlns:w16cid="http://schemas.microsoft.com/office/word/2016/wordml/cid" xmlns:w16="http://schemas.microsoft.com/office/word/2018/wordml" xmlns:w16sdtdh="http://schemas.microsoft.com/office/word/2020/wordml/sdtdatahash">
+        <mc:Fallback xmlns:w16sdtdh="http://schemas.microsoft.com/office/word/2020/wordml/sdtdatahash" xmlns:w16="http://schemas.microsoft.com/office/word/2018/wordml" xmlns:w16cid="http://schemas.microsoft.com/office/word/2016/wordml/cid" xmlns:w16cex="http://schemas.microsoft.com/office/word/2018/wordml/cex" xmlns:am3d="http://schemas.microsoft.com/office/drawing/2017/model3d" xmlns:aink="http://schemas.microsoft.com/office/drawing/2016/ink" xmlns:cx8="http://schemas.microsoft.com/office/drawing/2016/5/14/chartex" xmlns:cx7="http://schemas.microsoft.com/office/drawing/2016/5/13/chartex" xmlns:cx6="http://schemas.microsoft.com/office/drawing/2016/5/12/chartex" xmlns:cx5="http://schemas.microsoft.com/office/drawing/2016/5/11/chartex" xmlns:cx4="http://schemas.microsoft.com/office/drawing/2016/5/10/chartex" xmlns:cx3="http://schemas.microsoft.com/office/drawing/2016/5/9/chartex" xmlns:cx2="http://schemas.microsoft.com/office/drawing/2015/10/21/chartex">
           <w:pict>
             <v:line w14:anchorId="5F0EE118" id="Line 56" o:spid="_x0000_s1026" style="position:absolute;z-index:251626496;visibility:visible;mso-wrap-style:square;mso-width-percent:0;mso-height-percent:0;mso-wrap-distance-left:9pt;mso-wrap-distance-top:0;mso-wrap-distance-right:9pt;mso-wrap-distance-bottom:0;mso-position-horizontal:absolute;mso-position-horizontal-relative:page;mso-position-vertical:absolute;mso-position-vertical-relative:page;mso-width-percent:0;mso-height-percent:0;mso-width-relative:page;mso-height-relative:page" from="56.7pt,781.9pt" to="581.1pt,781.9pt" o:gfxdata="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" strokeweight="1.5pt">
               <w10:wrap anchorx="page" anchory="page"/>
@@ -12335,25 +8687,13 @@
                           <w:r>
                             <w:t xml:space="preserve"> </w:t>
                           </w:r>
-                          <w:proofErr w:type="spellStart"/>
-                          <w:proofErr w:type="gramStart"/>
                           <w:r>
                             <w:rPr>
                               <w:rFonts w:ascii="ISOCPEUR" w:hAnsi="ISOCPEUR"/>
                               <w:i/>
                               <w:sz w:val="22"/>
                             </w:rPr>
-                            <w:t>Н.контр</w:t>
-                          </w:r>
-                          <w:proofErr w:type="spellEnd"/>
-                          <w:proofErr w:type="gramEnd"/>
-                          <w:r>
-                            <w:rPr>
-                              <w:rFonts w:ascii="ISOCPEUR" w:hAnsi="ISOCPEUR"/>
-                              <w:i/>
-                              <w:sz w:val="22"/>
-                            </w:rPr>
-                            <w:t>.</w:t>
+                            <w:t>Н.контр.</w:t>
                           </w:r>
                         </w:p>
                       </w:txbxContent>
@@ -12534,23 +8874,7 @@
         <w:rFonts w:ascii="GOST type B" w:hAnsi="GOST type B"/>
         <w:i/>
       </w:rPr>
-      <w:t xml:space="preserve"> </w:t>
-    </w:r>
-    <w:proofErr w:type="spellStart"/>
-    <w:r>
-      <w:rPr>
-        <w:rFonts w:ascii="GOST type B" w:hAnsi="GOST type B"/>
-        <w:i/>
-      </w:rPr>
-      <w:t>Консульт</w:t>
-    </w:r>
-    <w:proofErr w:type="spellEnd"/>
-    <w:r>
-      <w:rPr>
-        <w:rFonts w:ascii="GOST type B" w:hAnsi="GOST type B"/>
-        <w:i/>
-      </w:rPr>
-      <w:t>.</w:t>
+      <w:t xml:space="preserve"> Консульт.</w:t>
     </w:r>
   </w:p>
   <w:p>
@@ -13285,7 +9609,6 @@
                               <w:lang w:val="en-US"/>
                             </w:rPr>
                           </w:pPr>
-                          <w:proofErr w:type="spellStart"/>
                           <w:r>
                             <w:rPr>
                               <w:rFonts w:ascii="ISOCPEUR" w:hAnsi="ISOCPEUR"/>
@@ -13294,7 +9617,6 @@
                             </w:rPr>
                             <w:t>Изм</w:t>
                           </w:r>
-                          <w:proofErr w:type="spellEnd"/>
                           <w:r>
                             <w:rPr>
                               <w:rFonts w:ascii="ISOCPEUR" w:hAnsi="ISOCPEUR"/>
@@ -14504,7 +10826,6 @@
                             </w:rPr>
                             <w:t xml:space="preserve"> </w:t>
                           </w:r>
-                          <w:proofErr w:type="spellStart"/>
                           <w:r>
                             <w:rPr>
                               <w:sz w:val="28"/>
@@ -14512,7 +10833,6 @@
                             </w:rPr>
                             <w:t>ГКТТиД</w:t>
                           </w:r>
-                          <w:proofErr w:type="spellEnd"/>
                         </w:p>
                         <w:p>
                           <w:pPr>
@@ -14667,23 +10987,13 @@
                             </w:rPr>
                             <w:t xml:space="preserve"> </w:t>
                           </w:r>
-                          <w:proofErr w:type="spellStart"/>
                           <w:r>
                             <w:rPr>
                               <w:rFonts w:ascii="ISOCPEUR" w:hAnsi="ISOCPEUR"/>
                               <w:i/>
                               <w:sz w:val="22"/>
                             </w:rPr>
-                            <w:t>Разраб</w:t>
-                          </w:r>
-                          <w:proofErr w:type="spellEnd"/>
-                          <w:r>
-                            <w:rPr>
-                              <w:rFonts w:ascii="ISOCPEUR" w:hAnsi="ISOCPEUR"/>
-                              <w:i/>
-                              <w:sz w:val="22"/>
-                            </w:rPr>
-                            <w:t>.</w:t>
+                            <w:t>Разраб.</w:t>
                           </w:r>
                         </w:p>
                       </w:txbxContent>
@@ -14989,7 +11299,6 @@
                             </w:rPr>
                             <w:t xml:space="preserve"> </w:t>
                           </w:r>
-                          <w:proofErr w:type="spellStart"/>
                           <w:r>
                             <w:rPr>
                               <w:rFonts w:ascii="ISOCPEUR" w:hAnsi="ISOCPEUR"/>
@@ -14999,7 +11308,6 @@
                             </w:rPr>
                             <w:t>докум</w:t>
                           </w:r>
-                          <w:proofErr w:type="spellEnd"/>
                         </w:p>
                       </w:txbxContent>
                     </wps:txbx>
@@ -15137,7 +11445,7 @@
             </wp:anchor>
           </w:drawing>
         </mc:Choice>
-        <mc:Fallback xmlns:cx2="http://schemas.microsoft.com/office/drawing/2015/10/21/chartex" xmlns:cx3="http://schemas.microsoft.com/office/drawing/2016/5/9/chartex" xmlns:cx4="http://schemas.microsoft.com/office/drawing/2016/5/10/chartex" xmlns:cx5="http://schemas.microsoft.com/office/drawing/2016/5/11/chartex" xmlns:cx6="http://schemas.microsoft.com/office/drawing/2016/5/12/chartex" xmlns:cx7="http://schemas.microsoft.com/office/drawing/2016/5/13/chartex" xmlns:cx8="http://schemas.microsoft.com/office/drawing/2016/5/14/chartex" xmlns:aink="http://schemas.microsoft.com/office/drawing/2016/ink" xmlns:am3d="http://schemas.microsoft.com/office/drawing/2017/model3d" xmlns:w16cex="http://schemas.microsoft.com/office/word/2018/wordml/cex" xmlns:w16cid="http://schemas.microsoft.com/office/word/2016/wordml/cid" xmlns:w16="http://schemas.microsoft.com/office/word/2018/wordml" xmlns:w16sdtdh="http://schemas.microsoft.com/office/word/2020/wordml/sdtdatahash">
+        <mc:Fallback xmlns:w16sdtdh="http://schemas.microsoft.com/office/word/2020/wordml/sdtdatahash" xmlns:w16="http://schemas.microsoft.com/office/word/2018/wordml" xmlns:w16cid="http://schemas.microsoft.com/office/word/2016/wordml/cid" xmlns:w16cex="http://schemas.microsoft.com/office/word/2018/wordml/cex" xmlns:am3d="http://schemas.microsoft.com/office/drawing/2017/model3d" xmlns:aink="http://schemas.microsoft.com/office/drawing/2016/ink" xmlns:cx8="http://schemas.microsoft.com/office/drawing/2016/5/14/chartex" xmlns:cx7="http://schemas.microsoft.com/office/drawing/2016/5/13/chartex" xmlns:cx6="http://schemas.microsoft.com/office/drawing/2016/5/12/chartex" xmlns:cx5="http://schemas.microsoft.com/office/drawing/2016/5/11/chartex" xmlns:cx4="http://schemas.microsoft.com/office/drawing/2016/5/10/chartex" xmlns:cx3="http://schemas.microsoft.com/office/drawing/2016/5/9/chartex" xmlns:cx2="http://schemas.microsoft.com/office/drawing/2015/10/21/chartex">
           <w:pict>
             <v:line w14:anchorId="2477F46E" id="Line 19" o:spid="_x0000_s1026" style="position:absolute;z-index:251653120;visibility:visible;mso-wrap-style:square;mso-width-percent:0;mso-height-percent:0;mso-wrap-distance-left:9pt;mso-wrap-distance-top:0;mso-wrap-distance-right:9pt;mso-wrap-distance-bottom:0;mso-position-horizontal:absolute;mso-position-horizontal-relative:page;mso-position-vertical:absolute;mso-position-vertical-relative:page;mso-width-percent:0;mso-height-percent:0;mso-width-relative:page;mso-height-relative:page" from="108.6pt,711.85pt" to="108.6pt,825.25pt" o:gfxdata="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" strokeweight="1.5pt">
               <w10:wrap anchorx="page" anchory="page"/>
@@ -15213,7 +11521,7 @@
             </wp:anchor>
           </w:drawing>
         </mc:Choice>
-        <mc:Fallback xmlns:cx2="http://schemas.microsoft.com/office/drawing/2015/10/21/chartex" xmlns:cx3="http://schemas.microsoft.com/office/drawing/2016/5/9/chartex" xmlns:cx4="http://schemas.microsoft.com/office/drawing/2016/5/10/chartex" xmlns:cx5="http://schemas.microsoft.com/office/drawing/2016/5/11/chartex" xmlns:cx6="http://schemas.microsoft.com/office/drawing/2016/5/12/chartex" xmlns:cx7="http://schemas.microsoft.com/office/drawing/2016/5/13/chartex" xmlns:cx8="http://schemas.microsoft.com/office/drawing/2016/5/14/chartex" xmlns:aink="http://schemas.microsoft.com/office/drawing/2016/ink" xmlns:am3d="http://schemas.microsoft.com/office/drawing/2017/model3d" xmlns:w16cex="http://schemas.microsoft.com/office/word/2018/wordml/cex" xmlns:w16cid="http://schemas.microsoft.com/office/word/2016/wordml/cid" xmlns:w16="http://schemas.microsoft.com/office/word/2018/wordml" xmlns:w16sdtdh="http://schemas.microsoft.com/office/word/2020/wordml/sdtdatahash">
+        <mc:Fallback xmlns:w16sdtdh="http://schemas.microsoft.com/office/word/2020/wordml/sdtdatahash" xmlns:w16="http://schemas.microsoft.com/office/word/2018/wordml" xmlns:w16cid="http://schemas.microsoft.com/office/word/2016/wordml/cid" xmlns:w16cex="http://schemas.microsoft.com/office/word/2018/wordml/cex" xmlns:am3d="http://schemas.microsoft.com/office/drawing/2017/model3d" xmlns:aink="http://schemas.microsoft.com/office/drawing/2016/ink" xmlns:cx8="http://schemas.microsoft.com/office/drawing/2016/5/14/chartex" xmlns:cx7="http://schemas.microsoft.com/office/drawing/2016/5/13/chartex" xmlns:cx6="http://schemas.microsoft.com/office/drawing/2016/5/12/chartex" xmlns:cx5="http://schemas.microsoft.com/office/drawing/2016/5/11/chartex" xmlns:cx4="http://schemas.microsoft.com/office/drawing/2016/5/10/chartex" xmlns:cx3="http://schemas.microsoft.com/office/drawing/2016/5/9/chartex" xmlns:cx2="http://schemas.microsoft.com/office/drawing/2015/10/21/chartex">
           <w:pict>
             <v:line w14:anchorId="6692BFF5" id="Line 18" o:spid="_x0000_s1026" style="position:absolute;z-index:251652096;visibility:visible;mso-wrap-style:square;mso-width-percent:0;mso-height-percent:0;mso-wrap-distance-left:9pt;mso-wrap-distance-top:0;mso-wrap-distance-right:9pt;mso-wrap-distance-bottom:0;mso-position-horizontal:absolute;mso-position-horizontal-relative:page;mso-position-vertical:absolute;mso-position-vertical-relative:page;mso-width-percent:0;mso-height-percent:0;mso-width-relative:page;mso-height-relative:page" from="79.75pt,711.85pt" to="79.75pt,754.35pt" o:gfxdata="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" strokeweight="1.5pt">
               <w10:wrap anchorx="page" anchory="page"/>
@@ -15407,7 +11715,7 @@
             </wp:anchor>
           </w:drawing>
         </mc:Choice>
-        <mc:Fallback xmlns:cx2="http://schemas.microsoft.com/office/drawing/2015/10/21/chartex" xmlns:cx3="http://schemas.microsoft.com/office/drawing/2016/5/9/chartex" xmlns:cx4="http://schemas.microsoft.com/office/drawing/2016/5/10/chartex" xmlns:cx5="http://schemas.microsoft.com/office/drawing/2016/5/11/chartex" xmlns:cx6="http://schemas.microsoft.com/office/drawing/2016/5/12/chartex" xmlns:cx7="http://schemas.microsoft.com/office/drawing/2016/5/13/chartex" xmlns:cx8="http://schemas.microsoft.com/office/drawing/2016/5/14/chartex" xmlns:aink="http://schemas.microsoft.com/office/drawing/2016/ink" xmlns:am3d="http://schemas.microsoft.com/office/drawing/2017/model3d" xmlns:w16cex="http://schemas.microsoft.com/office/word/2018/wordml/cex" xmlns:w16cid="http://schemas.microsoft.com/office/word/2016/wordml/cid" xmlns:w16="http://schemas.microsoft.com/office/word/2018/wordml" xmlns:w16sdtdh="http://schemas.microsoft.com/office/word/2020/wordml/sdtdatahash">
+        <mc:Fallback xmlns:w16sdtdh="http://schemas.microsoft.com/office/word/2020/wordml/sdtdatahash" xmlns:w16="http://schemas.microsoft.com/office/word/2018/wordml" xmlns:w16cid="http://schemas.microsoft.com/office/word/2016/wordml/cid" xmlns:w16cex="http://schemas.microsoft.com/office/word/2018/wordml/cex" xmlns:am3d="http://schemas.microsoft.com/office/drawing/2017/model3d" xmlns:aink="http://schemas.microsoft.com/office/drawing/2016/ink" xmlns:cx8="http://schemas.microsoft.com/office/drawing/2016/5/14/chartex" xmlns:cx7="http://schemas.microsoft.com/office/drawing/2016/5/13/chartex" xmlns:cx6="http://schemas.microsoft.com/office/drawing/2016/5/12/chartex" xmlns:cx5="http://schemas.microsoft.com/office/drawing/2016/5/11/chartex" xmlns:cx4="http://schemas.microsoft.com/office/drawing/2016/5/10/chartex" xmlns:cx3="http://schemas.microsoft.com/office/drawing/2016/5/9/chartex" xmlns:cx2="http://schemas.microsoft.com/office/drawing/2015/10/21/chartex">
           <w:pict>
             <v:line w14:anchorId="0A8AC401" id="Line 116" o:spid="_x0000_s1026" style="position:absolute;z-index:251689984;visibility:visible;mso-wrap-style:square;mso-width-percent:0;mso-height-percent:0;mso-wrap-distance-left:9pt;mso-wrap-distance-top:0;mso-wrap-distance-right:9pt;mso-wrap-distance-bottom:0;mso-position-horizontal:absolute;mso-position-horizontal-relative:page;mso-position-vertical:absolute;mso-position-vertical-relative:page;mso-width-percent:0;mso-height-percent:0;mso-width-relative:page;mso-height-relative:page" from="467.65pt,768.45pt" to="467.65pt,781.65pt" o:gfxdata="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" strokeweight="1.5pt">
               <w10:wrap anchorx="page" anchory="page"/>
@@ -15483,7 +11791,7 @@
             </wp:anchor>
           </w:drawing>
         </mc:Choice>
-        <mc:Fallback xmlns:cx2="http://schemas.microsoft.com/office/drawing/2015/10/21/chartex" xmlns:cx3="http://schemas.microsoft.com/office/drawing/2016/5/9/chartex" xmlns:cx4="http://schemas.microsoft.com/office/drawing/2016/5/10/chartex" xmlns:cx5="http://schemas.microsoft.com/office/drawing/2016/5/11/chartex" xmlns:cx6="http://schemas.microsoft.com/office/drawing/2016/5/12/chartex" xmlns:cx7="http://schemas.microsoft.com/office/drawing/2016/5/13/chartex" xmlns:cx8="http://schemas.microsoft.com/office/drawing/2016/5/14/chartex" xmlns:aink="http://schemas.microsoft.com/office/drawing/2016/ink" xmlns:am3d="http://schemas.microsoft.com/office/drawing/2017/model3d" xmlns:w16cex="http://schemas.microsoft.com/office/word/2018/wordml/cex" xmlns:w16cid="http://schemas.microsoft.com/office/word/2016/wordml/cid" xmlns:w16="http://schemas.microsoft.com/office/word/2018/wordml" xmlns:w16sdtdh="http://schemas.microsoft.com/office/word/2020/wordml/sdtdatahash">
+        <mc:Fallback xmlns:w16sdtdh="http://schemas.microsoft.com/office/word/2020/wordml/sdtdatahash" xmlns:w16="http://schemas.microsoft.com/office/word/2018/wordml" xmlns:w16cid="http://schemas.microsoft.com/office/word/2016/wordml/cid" xmlns:w16cex="http://schemas.microsoft.com/office/word/2018/wordml/cex" xmlns:am3d="http://schemas.microsoft.com/office/drawing/2017/model3d" xmlns:aink="http://schemas.microsoft.com/office/drawing/2016/ink" xmlns:cx8="http://schemas.microsoft.com/office/drawing/2016/5/14/chartex" xmlns:cx7="http://schemas.microsoft.com/office/drawing/2016/5/13/chartex" xmlns:cx6="http://schemas.microsoft.com/office/drawing/2016/5/12/chartex" xmlns:cx5="http://schemas.microsoft.com/office/drawing/2016/5/11/chartex" xmlns:cx4="http://schemas.microsoft.com/office/drawing/2016/5/10/chartex" xmlns:cx3="http://schemas.microsoft.com/office/drawing/2016/5/9/chartex" xmlns:cx2="http://schemas.microsoft.com/office/drawing/2015/10/21/chartex">
           <w:pict>
             <v:line w14:anchorId="745DEDA0" id="Line 115" o:spid="_x0000_s1026" style="position:absolute;z-index:251688960;visibility:visible;mso-wrap-style:square;mso-width-percent:0;mso-height-percent:0;mso-wrap-distance-left:9pt;mso-wrap-distance-top:0;mso-wrap-distance-right:9pt;mso-wrap-distance-bottom:0;mso-position-horizontal:absolute;mso-position-horizontal-relative:page;mso-position-vertical:absolute;mso-position-vertical-relative:page;mso-width-percent:0;mso-height-percent:0;mso-width-relative:page;mso-height-relative:page" from="453pt,767.45pt" to="453pt,782.2pt" o:gfxdata="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" strokecolor="black [3213]" strokeweight="1.5pt">
               <w10:wrap anchorx="page" anchory="page"/>
@@ -15559,7 +11867,7 @@
             </wp:anchor>
           </w:drawing>
         </mc:Choice>
-        <mc:Fallback xmlns:cx2="http://schemas.microsoft.com/office/drawing/2015/10/21/chartex" xmlns:cx3="http://schemas.microsoft.com/office/drawing/2016/5/9/chartex" xmlns:cx4="http://schemas.microsoft.com/office/drawing/2016/5/10/chartex" xmlns:cx5="http://schemas.microsoft.com/office/drawing/2016/5/11/chartex" xmlns:cx6="http://schemas.microsoft.com/office/drawing/2016/5/12/chartex" xmlns:cx7="http://schemas.microsoft.com/office/drawing/2016/5/13/chartex" xmlns:cx8="http://schemas.microsoft.com/office/drawing/2016/5/14/chartex" xmlns:aink="http://schemas.microsoft.com/office/drawing/2016/ink" xmlns:am3d="http://schemas.microsoft.com/office/drawing/2017/model3d" xmlns:w16cex="http://schemas.microsoft.com/office/word/2018/wordml/cex" xmlns:w16cid="http://schemas.microsoft.com/office/word/2016/wordml/cid" xmlns:w16="http://schemas.microsoft.com/office/word/2018/wordml" xmlns:w16sdtdh="http://schemas.microsoft.com/office/word/2020/wordml/sdtdatahash">
+        <mc:Fallback xmlns:w16sdtdh="http://schemas.microsoft.com/office/word/2020/wordml/sdtdatahash" xmlns:w16="http://schemas.microsoft.com/office/word/2018/wordml" xmlns:w16cid="http://schemas.microsoft.com/office/word/2016/wordml/cid" xmlns:w16cex="http://schemas.microsoft.com/office/word/2018/wordml/cex" xmlns:am3d="http://schemas.microsoft.com/office/drawing/2017/model3d" xmlns:aink="http://schemas.microsoft.com/office/drawing/2016/ink" xmlns:cx8="http://schemas.microsoft.com/office/drawing/2016/5/14/chartex" xmlns:cx7="http://schemas.microsoft.com/office/drawing/2016/5/13/chartex" xmlns:cx6="http://schemas.microsoft.com/office/drawing/2016/5/12/chartex" xmlns:cx5="http://schemas.microsoft.com/office/drawing/2016/5/11/chartex" xmlns:cx4="http://schemas.microsoft.com/office/drawing/2016/5/10/chartex" xmlns:cx3="http://schemas.microsoft.com/office/drawing/2016/5/9/chartex" xmlns:cx2="http://schemas.microsoft.com/office/drawing/2015/10/21/chartex">
           <w:pict>
             <v:line w14:anchorId="12917C4C" id="Line 25" o:spid="_x0000_s1026" style="position:absolute;z-index:251658240;visibility:visible;mso-wrap-style:square;mso-width-percent:0;mso-height-percent:0;mso-wrap-distance-left:9pt;mso-wrap-distance-top:0;mso-wrap-distance-right:9pt;mso-wrap-distance-bottom:0;mso-position-horizontal:absolute;mso-position-horizontal-relative:page;mso-position-vertical:absolute;mso-position-vertical-relative:page;mso-width-percent:0;mso-height-percent:0;mso-width-relative:page;mso-height-relative:page" from="481.9pt,753.5pt" to="481.9pt,781.85pt" o:gfxdata="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" strokeweight="1.5pt">
               <w10:wrap anchorx="page" anchory="page"/>
@@ -15839,7 +12147,7 @@
             </wp:anchor>
           </w:drawing>
         </mc:Choice>
-        <mc:Fallback xmlns:cx2="http://schemas.microsoft.com/office/drawing/2015/10/21/chartex" xmlns:cx3="http://schemas.microsoft.com/office/drawing/2016/5/9/chartex" xmlns:cx4="http://schemas.microsoft.com/office/drawing/2016/5/10/chartex" xmlns:cx5="http://schemas.microsoft.com/office/drawing/2016/5/11/chartex" xmlns:cx6="http://schemas.microsoft.com/office/drawing/2016/5/12/chartex" xmlns:cx7="http://schemas.microsoft.com/office/drawing/2016/5/13/chartex" xmlns:cx8="http://schemas.microsoft.com/office/drawing/2016/5/14/chartex" xmlns:aink="http://schemas.microsoft.com/office/drawing/2016/ink" xmlns:am3d="http://schemas.microsoft.com/office/drawing/2017/model3d" xmlns:w16cex="http://schemas.microsoft.com/office/word/2018/wordml/cex" xmlns:w16cid="http://schemas.microsoft.com/office/word/2016/wordml/cid" xmlns:w16="http://schemas.microsoft.com/office/word/2018/wordml" xmlns:w16sdtdh="http://schemas.microsoft.com/office/word/2020/wordml/sdtdatahash">
+        <mc:Fallback xmlns:w16sdtdh="http://schemas.microsoft.com/office/word/2020/wordml/sdtdatahash" xmlns:w16="http://schemas.microsoft.com/office/word/2018/wordml" xmlns:w16cid="http://schemas.microsoft.com/office/word/2016/wordml/cid" xmlns:w16cex="http://schemas.microsoft.com/office/word/2018/wordml/cex" xmlns:am3d="http://schemas.microsoft.com/office/drawing/2017/model3d" xmlns:aink="http://schemas.microsoft.com/office/drawing/2016/ink" xmlns:cx8="http://schemas.microsoft.com/office/drawing/2016/5/14/chartex" xmlns:cx7="http://schemas.microsoft.com/office/drawing/2016/5/13/chartex" xmlns:cx6="http://schemas.microsoft.com/office/drawing/2016/5/12/chartex" xmlns:cx5="http://schemas.microsoft.com/office/drawing/2016/5/11/chartex" xmlns:cx4="http://schemas.microsoft.com/office/drawing/2016/5/10/chartex" xmlns:cx3="http://schemas.microsoft.com/office/drawing/2016/5/9/chartex" xmlns:cx2="http://schemas.microsoft.com/office/drawing/2015/10/21/chartex">
           <w:pict>
             <v:line w14:anchorId="5700F921" id="Line 82" o:spid="_x0000_s1026" style="position:absolute;z-index:251676672;visibility:visible;mso-wrap-style:square;mso-width-percent:0;mso-height-percent:0;mso-wrap-distance-left:9pt;mso-wrap-distance-top:0;mso-wrap-distance-right:9pt;mso-wrap-distance-bottom:0;mso-position-horizontal:absolute;mso-position-horizontal-relative:page;mso-position-vertical:absolute;mso-position-vertical-relative:page;mso-width-percent:0;mso-height-percent:0;mso-width-relative:page;mso-height-relative:page" from="56.7pt,781.85pt" to="240.95pt,781.85pt" o:gfxdata="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" strokecolor="black [3213]">
               <w10:wrap anchorx="page" anchory="page"/>
@@ -15915,7 +12223,7 @@
             </wp:anchor>
           </w:drawing>
         </mc:Choice>
-        <mc:Fallback xmlns:cx2="http://schemas.microsoft.com/office/drawing/2015/10/21/chartex" xmlns:cx3="http://schemas.microsoft.com/office/drawing/2016/5/9/chartex" xmlns:cx4="http://schemas.microsoft.com/office/drawing/2016/5/10/chartex" xmlns:cx5="http://schemas.microsoft.com/office/drawing/2016/5/11/chartex" xmlns:cx6="http://schemas.microsoft.com/office/drawing/2016/5/12/chartex" xmlns:cx7="http://schemas.microsoft.com/office/drawing/2016/5/13/chartex" xmlns:cx8="http://schemas.microsoft.com/office/drawing/2016/5/14/chartex" xmlns:aink="http://schemas.microsoft.com/office/drawing/2016/ink" xmlns:am3d="http://schemas.microsoft.com/office/drawing/2017/model3d" xmlns:w16cex="http://schemas.microsoft.com/office/word/2018/wordml/cex" xmlns:w16cid="http://schemas.microsoft.com/office/word/2016/wordml/cid" xmlns:w16="http://schemas.microsoft.com/office/word/2018/wordml" xmlns:w16sdtdh="http://schemas.microsoft.com/office/word/2020/wordml/sdtdatahash">
+        <mc:Fallback xmlns:w16sdtdh="http://schemas.microsoft.com/office/word/2020/wordml/sdtdatahash" xmlns:w16="http://schemas.microsoft.com/office/word/2018/wordml" xmlns:w16cid="http://schemas.microsoft.com/office/word/2016/wordml/cid" xmlns:w16cex="http://schemas.microsoft.com/office/word/2018/wordml/cex" xmlns:am3d="http://schemas.microsoft.com/office/drawing/2017/model3d" xmlns:aink="http://schemas.microsoft.com/office/drawing/2016/ink" xmlns:cx8="http://schemas.microsoft.com/office/drawing/2016/5/14/chartex" xmlns:cx7="http://schemas.microsoft.com/office/drawing/2016/5/13/chartex" xmlns:cx6="http://schemas.microsoft.com/office/drawing/2016/5/12/chartex" xmlns:cx5="http://schemas.microsoft.com/office/drawing/2016/5/11/chartex" xmlns:cx4="http://schemas.microsoft.com/office/drawing/2016/5/10/chartex" xmlns:cx3="http://schemas.microsoft.com/office/drawing/2016/5/9/chartex" xmlns:cx2="http://schemas.microsoft.com/office/drawing/2015/10/21/chartex">
           <w:pict>
             <v:line w14:anchorId="24C78B44" id="Line 77" o:spid="_x0000_s1026" style="position:absolute;z-index:251675648;visibility:visible;mso-wrap-style:square;mso-width-percent:0;mso-height-percent:0;mso-wrap-distance-left:9pt;mso-wrap-distance-top:0;mso-wrap-distance-right:9pt;mso-wrap-distance-bottom:0;mso-position-horizontal:absolute;mso-position-horizontal-relative:page;mso-position-vertical:absolute;mso-position-vertical-relative:page;mso-width-percent:0;mso-height-percent:0;mso-width-relative:page;mso-height-relative:page" from="439.35pt,781.85pt" to="581.1pt,781.85pt" o:gfxdata="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" strokeweight="1.5pt">
               <w10:wrap anchorx="page" anchory="page"/>
@@ -16097,7 +12405,7 @@
             </wp:anchor>
           </w:drawing>
         </mc:Choice>
-        <mc:Fallback xmlns:cx2="http://schemas.microsoft.com/office/drawing/2015/10/21/chartex" xmlns:cx3="http://schemas.microsoft.com/office/drawing/2016/5/9/chartex" xmlns:cx4="http://schemas.microsoft.com/office/drawing/2016/5/10/chartex" xmlns:cx5="http://schemas.microsoft.com/office/drawing/2016/5/11/chartex" xmlns:cx6="http://schemas.microsoft.com/office/drawing/2016/5/12/chartex" xmlns:cx7="http://schemas.microsoft.com/office/drawing/2016/5/13/chartex" xmlns:cx8="http://schemas.microsoft.com/office/drawing/2016/5/14/chartex" xmlns:aink="http://schemas.microsoft.com/office/drawing/2016/ink" xmlns:am3d="http://schemas.microsoft.com/office/drawing/2017/model3d" xmlns:w16cex="http://schemas.microsoft.com/office/word/2018/wordml/cex" xmlns:w16cid="http://schemas.microsoft.com/office/word/2016/wordml/cid" xmlns:w16="http://schemas.microsoft.com/office/word/2018/wordml" xmlns:w16sdtdh="http://schemas.microsoft.com/office/word/2020/wordml/sdtdatahash">
+        <mc:Fallback xmlns:w16sdtdh="http://schemas.microsoft.com/office/word/2020/wordml/sdtdatahash" xmlns:w16="http://schemas.microsoft.com/office/word/2018/wordml" xmlns:w16cid="http://schemas.microsoft.com/office/word/2016/wordml/cid" xmlns:w16cex="http://schemas.microsoft.com/office/word/2018/wordml/cex" xmlns:am3d="http://schemas.microsoft.com/office/drawing/2017/model3d" xmlns:aink="http://schemas.microsoft.com/office/drawing/2016/ink" xmlns:cx8="http://schemas.microsoft.com/office/drawing/2016/5/14/chartex" xmlns:cx7="http://schemas.microsoft.com/office/drawing/2016/5/13/chartex" xmlns:cx6="http://schemas.microsoft.com/office/drawing/2016/5/12/chartex" xmlns:cx5="http://schemas.microsoft.com/office/drawing/2016/5/11/chartex" xmlns:cx4="http://schemas.microsoft.com/office/drawing/2016/5/10/chartex" xmlns:cx3="http://schemas.microsoft.com/office/drawing/2016/5/9/chartex" xmlns:cx2="http://schemas.microsoft.com/office/drawing/2015/10/21/chartex">
           <w:pict>
             <v:line w14:anchorId="0829D231" id="Line 28" o:spid="_x0000_s1026" style="position:absolute;z-index:251660288;visibility:visible;mso-wrap-style:square;mso-width-percent:0;mso-height-percent:0;mso-wrap-distance-left:9pt;mso-wrap-distance-top:0;mso-wrap-distance-right:9pt;mso-wrap-distance-bottom:0;mso-position-horizontal:absolute;mso-position-horizontal-relative:page;mso-position-vertical:absolute;mso-position-vertical-relative:page;mso-width-percent:0;mso-height-percent:0;mso-width-relative:page;mso-height-relative:page" from="439.25pt,767.7pt" to="581pt,767.7pt" o:gfxdata="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" strokeweight="1.5pt">
               <w10:wrap anchorx="page" anchory="page"/>
@@ -16173,7 +12481,7 @@
             </wp:anchor>
           </w:drawing>
         </mc:Choice>
-        <mc:Fallback xmlns:cx2="http://schemas.microsoft.com/office/drawing/2015/10/21/chartex" xmlns:cx3="http://schemas.microsoft.com/office/drawing/2016/5/9/chartex" xmlns:cx4="http://schemas.microsoft.com/office/drawing/2016/5/10/chartex" xmlns:cx5="http://schemas.microsoft.com/office/drawing/2016/5/11/chartex" xmlns:cx6="http://schemas.microsoft.com/office/drawing/2016/5/12/chartex" xmlns:cx7="http://schemas.microsoft.com/office/drawing/2016/5/13/chartex" xmlns:cx8="http://schemas.microsoft.com/office/drawing/2016/5/14/chartex" xmlns:aink="http://schemas.microsoft.com/office/drawing/2016/ink" xmlns:am3d="http://schemas.microsoft.com/office/drawing/2017/model3d" xmlns:w16cex="http://schemas.microsoft.com/office/word/2018/wordml/cex" xmlns:w16cid="http://schemas.microsoft.com/office/word/2016/wordml/cid" xmlns:w16="http://schemas.microsoft.com/office/word/2018/wordml" xmlns:w16sdtdh="http://schemas.microsoft.com/office/word/2020/wordml/sdtdatahash">
+        <mc:Fallback xmlns:w16sdtdh="http://schemas.microsoft.com/office/word/2020/wordml/sdtdatahash" xmlns:w16="http://schemas.microsoft.com/office/word/2018/wordml" xmlns:w16cid="http://schemas.microsoft.com/office/word/2016/wordml/cid" xmlns:w16cex="http://schemas.microsoft.com/office/word/2018/wordml/cex" xmlns:am3d="http://schemas.microsoft.com/office/drawing/2017/model3d" xmlns:aink="http://schemas.microsoft.com/office/drawing/2016/ink" xmlns:cx8="http://schemas.microsoft.com/office/drawing/2016/5/14/chartex" xmlns:cx7="http://schemas.microsoft.com/office/drawing/2016/5/13/chartex" xmlns:cx6="http://schemas.microsoft.com/office/drawing/2016/5/12/chartex" xmlns:cx5="http://schemas.microsoft.com/office/drawing/2016/5/11/chartex" xmlns:cx4="http://schemas.microsoft.com/office/drawing/2016/5/10/chartex" xmlns:cx3="http://schemas.microsoft.com/office/drawing/2016/5/9/chartex" xmlns:cx2="http://schemas.microsoft.com/office/drawing/2015/10/21/chartex">
           <w:pict>
             <v:line w14:anchorId="5C83EB62" id="Line 26" o:spid="_x0000_s1026" style="position:absolute;z-index:251659264;visibility:visible;mso-wrap-style:square;mso-width-percent:0;mso-height-percent:0;mso-wrap-distance-left:9pt;mso-wrap-distance-top:0;mso-wrap-distance-right:9pt;mso-wrap-distance-bottom:0;mso-position-horizontal:absolute;mso-position-horizontal-relative:page;mso-position-vertical:absolute;mso-position-vertical-relative:page;mso-width-percent:0;mso-height-percent:0;mso-width-relative:page;mso-height-relative:page" from="524.3pt,753.55pt" to="524.3pt,781.9pt" o:gfxdata="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" strokeweight="1.5pt">
               <w10:wrap anchorx="page" anchory="page"/>
@@ -16249,7 +12557,7 @@
             </wp:anchor>
           </w:drawing>
         </mc:Choice>
-        <mc:Fallback xmlns:cx2="http://schemas.microsoft.com/office/drawing/2015/10/21/chartex" xmlns:cx3="http://schemas.microsoft.com/office/drawing/2016/5/9/chartex" xmlns:cx4="http://schemas.microsoft.com/office/drawing/2016/5/10/chartex" xmlns:cx5="http://schemas.microsoft.com/office/drawing/2016/5/11/chartex" xmlns:cx6="http://schemas.microsoft.com/office/drawing/2016/5/12/chartex" xmlns:cx7="http://schemas.microsoft.com/office/drawing/2016/5/13/chartex" xmlns:cx8="http://schemas.microsoft.com/office/drawing/2016/5/14/chartex" xmlns:aink="http://schemas.microsoft.com/office/drawing/2016/ink" xmlns:am3d="http://schemas.microsoft.com/office/drawing/2017/model3d" xmlns:w16cex="http://schemas.microsoft.com/office/word/2018/wordml/cex" xmlns:w16cid="http://schemas.microsoft.com/office/word/2016/wordml/cid" xmlns:w16="http://schemas.microsoft.com/office/word/2018/wordml" xmlns:w16sdtdh="http://schemas.microsoft.com/office/word/2020/wordml/sdtdatahash">
+        <mc:Fallback xmlns:w16sdtdh="http://schemas.microsoft.com/office/word/2020/wordml/sdtdatahash" xmlns:w16="http://schemas.microsoft.com/office/word/2018/wordml" xmlns:w16cid="http://schemas.microsoft.com/office/word/2016/wordml/cid" xmlns:w16cex="http://schemas.microsoft.com/office/word/2018/wordml/cex" xmlns:am3d="http://schemas.microsoft.com/office/drawing/2017/model3d" xmlns:aink="http://schemas.microsoft.com/office/drawing/2016/ink" xmlns:cx8="http://schemas.microsoft.com/office/drawing/2016/5/14/chartex" xmlns:cx7="http://schemas.microsoft.com/office/drawing/2016/5/13/chartex" xmlns:cx6="http://schemas.microsoft.com/office/drawing/2016/5/12/chartex" xmlns:cx5="http://schemas.microsoft.com/office/drawing/2016/5/11/chartex" xmlns:cx4="http://schemas.microsoft.com/office/drawing/2016/5/10/chartex" xmlns:cx3="http://schemas.microsoft.com/office/drawing/2016/5/9/chartex" xmlns:cx2="http://schemas.microsoft.com/office/drawing/2015/10/21/chartex">
           <w:pict>
             <v:line w14:anchorId="1E7A7798" id="Line 24" o:spid="_x0000_s1026" style="position:absolute;z-index:251657216;visibility:visible;mso-wrap-style:square;mso-width-percent:0;mso-height-percent:0;mso-wrap-distance-left:9pt;mso-wrap-distance-top:0;mso-wrap-distance-right:9pt;mso-wrap-distance-bottom:0;mso-position-horizontal:absolute;mso-position-horizontal-relative:page;mso-position-vertical:absolute;mso-position-vertical-relative:page;mso-width-percent:0;mso-height-percent:0;mso-width-relative:page;mso-height-relative:page" from="439.35pt,753.5pt" to="439.35pt,824.35pt" o:gfxdata="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" strokeweight="1.5pt">
               <w10:wrap anchorx="page" anchory="page"/>
@@ -16325,7 +12633,7 @@
             </wp:anchor>
           </w:drawing>
         </mc:Choice>
-        <mc:Fallback xmlns:cx2="http://schemas.microsoft.com/office/drawing/2015/10/21/chartex" xmlns:cx3="http://schemas.microsoft.com/office/drawing/2016/5/9/chartex" xmlns:cx4="http://schemas.microsoft.com/office/drawing/2016/5/10/chartex" xmlns:cx5="http://schemas.microsoft.com/office/drawing/2016/5/11/chartex" xmlns:cx6="http://schemas.microsoft.com/office/drawing/2016/5/12/chartex" xmlns:cx7="http://schemas.microsoft.com/office/drawing/2016/5/13/chartex" xmlns:cx8="http://schemas.microsoft.com/office/drawing/2016/5/14/chartex" xmlns:aink="http://schemas.microsoft.com/office/drawing/2016/ink" xmlns:am3d="http://schemas.microsoft.com/office/drawing/2017/model3d" xmlns:w16cex="http://schemas.microsoft.com/office/word/2018/wordml/cex" xmlns:w16cid="http://schemas.microsoft.com/office/word/2016/wordml/cid" xmlns:w16="http://schemas.microsoft.com/office/word/2018/wordml" xmlns:w16sdtdh="http://schemas.microsoft.com/office/word/2020/wordml/sdtdatahash">
+        <mc:Fallback xmlns:w16sdtdh="http://schemas.microsoft.com/office/word/2020/wordml/sdtdatahash" xmlns:w16="http://schemas.microsoft.com/office/word/2018/wordml" xmlns:w16cid="http://schemas.microsoft.com/office/word/2016/wordml/cid" xmlns:w16cex="http://schemas.microsoft.com/office/word/2018/wordml/cex" xmlns:am3d="http://schemas.microsoft.com/office/drawing/2017/model3d" xmlns:aink="http://schemas.microsoft.com/office/drawing/2016/ink" xmlns:cx8="http://schemas.microsoft.com/office/drawing/2016/5/14/chartex" xmlns:cx7="http://schemas.microsoft.com/office/drawing/2016/5/13/chartex" xmlns:cx6="http://schemas.microsoft.com/office/drawing/2016/5/12/chartex" xmlns:cx5="http://schemas.microsoft.com/office/drawing/2016/5/11/chartex" xmlns:cx4="http://schemas.microsoft.com/office/drawing/2016/5/10/chartex" xmlns:cx3="http://schemas.microsoft.com/office/drawing/2016/5/9/chartex" xmlns:cx2="http://schemas.microsoft.com/office/drawing/2015/10/21/chartex">
           <w:pict>
             <v:line w14:anchorId="6445F6FA" id="Line 22" o:spid="_x0000_s1026" style="position:absolute;z-index:251656192;visibility:visible;mso-wrap-style:square;mso-width-percent:0;mso-height-percent:0;mso-wrap-distance-left:9pt;mso-wrap-distance-top:0;mso-wrap-distance-right:9pt;mso-wrap-distance-bottom:0;mso-position-horizontal:absolute;mso-position-horizontal-relative:page;mso-position-vertical:absolute;mso-position-vertical-relative:page;mso-width-percent:0;mso-height-percent:0;mso-width-relative:page;mso-height-relative:page" from="56.7pt,753.5pt" to="581pt,753.5pt" o:gfxdata="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" strokeweight="1.5pt">
               <w10:wrap anchorx="page" anchory="page"/>
@@ -16401,7 +12709,7 @@
             </wp:anchor>
           </w:drawing>
         </mc:Choice>
-        <mc:Fallback xmlns:cx2="http://schemas.microsoft.com/office/drawing/2015/10/21/chartex" xmlns:cx3="http://schemas.microsoft.com/office/drawing/2016/5/9/chartex" xmlns:cx4="http://schemas.microsoft.com/office/drawing/2016/5/10/chartex" xmlns:cx5="http://schemas.microsoft.com/office/drawing/2016/5/11/chartex" xmlns:cx6="http://schemas.microsoft.com/office/drawing/2016/5/12/chartex" xmlns:cx7="http://schemas.microsoft.com/office/drawing/2016/5/13/chartex" xmlns:cx8="http://schemas.microsoft.com/office/drawing/2016/5/14/chartex" xmlns:aink="http://schemas.microsoft.com/office/drawing/2016/ink" xmlns:am3d="http://schemas.microsoft.com/office/drawing/2017/model3d" xmlns:w16cex="http://schemas.microsoft.com/office/word/2018/wordml/cex" xmlns:w16cid="http://schemas.microsoft.com/office/word/2016/wordml/cid" xmlns:w16="http://schemas.microsoft.com/office/word/2018/wordml" xmlns:w16sdtdh="http://schemas.microsoft.com/office/word/2020/wordml/sdtdatahash">
+        <mc:Fallback xmlns:w16sdtdh="http://schemas.microsoft.com/office/word/2020/wordml/sdtdatahash" xmlns:w16="http://schemas.microsoft.com/office/word/2018/wordml" xmlns:w16cid="http://schemas.microsoft.com/office/word/2016/wordml/cid" xmlns:w16cex="http://schemas.microsoft.com/office/word/2018/wordml/cex" xmlns:am3d="http://schemas.microsoft.com/office/drawing/2017/model3d" xmlns:aink="http://schemas.microsoft.com/office/drawing/2016/ink" xmlns:cx8="http://schemas.microsoft.com/office/drawing/2016/5/14/chartex" xmlns:cx7="http://schemas.microsoft.com/office/drawing/2016/5/13/chartex" xmlns:cx6="http://schemas.microsoft.com/office/drawing/2016/5/12/chartex" xmlns:cx5="http://schemas.microsoft.com/office/drawing/2016/5/11/chartex" xmlns:cx4="http://schemas.microsoft.com/office/drawing/2016/5/10/chartex" xmlns:cx3="http://schemas.microsoft.com/office/drawing/2016/5/9/chartex" xmlns:cx2="http://schemas.microsoft.com/office/drawing/2015/10/21/chartex">
           <w:pict>
             <v:line w14:anchorId="38FC6E84" id="Line 21" o:spid="_x0000_s1026" style="position:absolute;z-index:251655168;visibility:visible;mso-wrap-style:square;mso-width-percent:0;mso-height-percent:0;mso-wrap-distance-left:9pt;mso-wrap-distance-top:0;mso-wrap-distance-right:9pt;mso-wrap-distance-bottom:0;mso-position-horizontal:absolute;mso-position-horizontal-relative:page;mso-position-vertical:absolute;mso-position-vertical-relative:page;mso-width-percent:0;mso-height-percent:0;mso-width-relative:page;mso-height-relative:page" from="212.65pt,711pt" to="212.65pt,824.4pt" o:gfxdata="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" strokeweight="1.5pt">
               <w10:wrap anchorx="page" anchory="page"/>
@@ -16477,7 +12785,7 @@
             </wp:anchor>
           </w:drawing>
         </mc:Choice>
-        <mc:Fallback xmlns:cx2="http://schemas.microsoft.com/office/drawing/2015/10/21/chartex" xmlns:cx3="http://schemas.microsoft.com/office/drawing/2016/5/9/chartex" xmlns:cx4="http://schemas.microsoft.com/office/drawing/2016/5/10/chartex" xmlns:cx5="http://schemas.microsoft.com/office/drawing/2016/5/11/chartex" xmlns:cx6="http://schemas.microsoft.com/office/drawing/2016/5/12/chartex" xmlns:cx7="http://schemas.microsoft.com/office/drawing/2016/5/13/chartex" xmlns:cx8="http://schemas.microsoft.com/office/drawing/2016/5/14/chartex" xmlns:aink="http://schemas.microsoft.com/office/drawing/2016/ink" xmlns:am3d="http://schemas.microsoft.com/office/drawing/2017/model3d" xmlns:w16cex="http://schemas.microsoft.com/office/word/2018/wordml/cex" xmlns:w16cid="http://schemas.microsoft.com/office/word/2016/wordml/cid" xmlns:w16="http://schemas.microsoft.com/office/word/2018/wordml" xmlns:w16sdtdh="http://schemas.microsoft.com/office/word/2020/wordml/sdtdatahash">
+        <mc:Fallback xmlns:w16sdtdh="http://schemas.microsoft.com/office/word/2020/wordml/sdtdatahash" xmlns:w16="http://schemas.microsoft.com/office/word/2018/wordml" xmlns:w16cid="http://schemas.microsoft.com/office/word/2016/wordml/cid" xmlns:w16cex="http://schemas.microsoft.com/office/word/2018/wordml/cex" xmlns:am3d="http://schemas.microsoft.com/office/drawing/2017/model3d" xmlns:aink="http://schemas.microsoft.com/office/drawing/2016/ink" xmlns:cx8="http://schemas.microsoft.com/office/drawing/2016/5/14/chartex" xmlns:cx7="http://schemas.microsoft.com/office/drawing/2016/5/13/chartex" xmlns:cx6="http://schemas.microsoft.com/office/drawing/2016/5/12/chartex" xmlns:cx5="http://schemas.microsoft.com/office/drawing/2016/5/11/chartex" xmlns:cx4="http://schemas.microsoft.com/office/drawing/2016/5/10/chartex" xmlns:cx3="http://schemas.microsoft.com/office/drawing/2016/5/9/chartex" xmlns:cx2="http://schemas.microsoft.com/office/drawing/2015/10/21/chartex">
           <w:pict>
             <v:line w14:anchorId="25E5010E" id="Line 20" o:spid="_x0000_s1026" style="position:absolute;z-index:251654144;visibility:visible;mso-wrap-style:square;mso-width-percent:0;mso-height-percent:0;mso-wrap-distance-left:9pt;mso-wrap-distance-top:0;mso-wrap-distance-right:9pt;mso-wrap-distance-bottom:0;mso-position-horizontal:absolute;mso-position-horizontal-relative:page;mso-position-vertical:absolute;mso-position-vertical-relative:page;mso-width-percent:0;mso-height-percent:0;mso-width-relative:page;mso-height-relative:page" from="170.05pt,711pt" to="170.05pt,824.4pt" o:gfxdata="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" strokeweight="1.5pt">
               <w10:wrap anchorx="page" anchory="page"/>
@@ -16553,7 +12861,7 @@
             </wp:anchor>
           </w:drawing>
         </mc:Choice>
-        <mc:Fallback xmlns:cx2="http://schemas.microsoft.com/office/drawing/2015/10/21/chartex" xmlns:cx3="http://schemas.microsoft.com/office/drawing/2016/5/9/chartex" xmlns:cx4="http://schemas.microsoft.com/office/drawing/2016/5/10/chartex" xmlns:cx5="http://schemas.microsoft.com/office/drawing/2016/5/11/chartex" xmlns:cx6="http://schemas.microsoft.com/office/drawing/2016/5/12/chartex" xmlns:cx7="http://schemas.microsoft.com/office/drawing/2016/5/13/chartex" xmlns:cx8="http://schemas.microsoft.com/office/drawing/2016/5/14/chartex" xmlns:aink="http://schemas.microsoft.com/office/drawing/2016/ink" xmlns:am3d="http://schemas.microsoft.com/office/drawing/2017/model3d" xmlns:w16cex="http://schemas.microsoft.com/office/word/2018/wordml/cex" xmlns:w16cid="http://schemas.microsoft.com/office/word/2016/wordml/cid" xmlns:w16="http://schemas.microsoft.com/office/word/2018/wordml" xmlns:w16sdtdh="http://schemas.microsoft.com/office/word/2020/wordml/sdtdatahash">
+        <mc:Fallback xmlns:w16sdtdh="http://schemas.microsoft.com/office/word/2020/wordml/sdtdatahash" xmlns:w16="http://schemas.microsoft.com/office/word/2018/wordml" xmlns:w16cid="http://schemas.microsoft.com/office/word/2016/wordml/cid" xmlns:w16cex="http://schemas.microsoft.com/office/word/2018/wordml/cex" xmlns:am3d="http://schemas.microsoft.com/office/drawing/2017/model3d" xmlns:aink="http://schemas.microsoft.com/office/drawing/2016/ink" xmlns:cx8="http://schemas.microsoft.com/office/drawing/2016/5/14/chartex" xmlns:cx7="http://schemas.microsoft.com/office/drawing/2016/5/13/chartex" xmlns:cx6="http://schemas.microsoft.com/office/drawing/2016/5/12/chartex" xmlns:cx5="http://schemas.microsoft.com/office/drawing/2016/5/11/chartex" xmlns:cx4="http://schemas.microsoft.com/office/drawing/2016/5/10/chartex" xmlns:cx3="http://schemas.microsoft.com/office/drawing/2016/5/9/chartex" xmlns:cx2="http://schemas.microsoft.com/office/drawing/2015/10/21/chartex">
           <w:pict>
             <v:line w14:anchorId="15AE003E" id="Line 17" o:spid="_x0000_s1026" style="position:absolute;z-index:251651072;visibility:visible;mso-wrap-style:square;mso-width-percent:0;mso-height-percent:0;mso-wrap-distance-left:9pt;mso-wrap-distance-top:0;mso-wrap-distance-right:9pt;mso-wrap-distance-bottom:0;mso-position-horizontal:absolute;mso-position-horizontal-relative:page;mso-position-vertical:absolute;mso-position-vertical-relative:page;mso-width-percent:0;mso-height-percent:0;mso-width-relative:page;mso-height-relative:page" from="56.75pt,725.15pt" to="241pt,725.15pt" o:gfxdata="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" strokecolor="black [3213]">
               <w10:wrap anchorx="page" anchory="page"/>
@@ -16629,7 +12937,7 @@
             </wp:anchor>
           </w:drawing>
         </mc:Choice>
-        <mc:Fallback xmlns:cx2="http://schemas.microsoft.com/office/drawing/2015/10/21/chartex" xmlns:cx3="http://schemas.microsoft.com/office/drawing/2016/5/9/chartex" xmlns:cx4="http://schemas.microsoft.com/office/drawing/2016/5/10/chartex" xmlns:cx5="http://schemas.microsoft.com/office/drawing/2016/5/11/chartex" xmlns:cx6="http://schemas.microsoft.com/office/drawing/2016/5/12/chartex" xmlns:cx7="http://schemas.microsoft.com/office/drawing/2016/5/13/chartex" xmlns:cx8="http://schemas.microsoft.com/office/drawing/2016/5/14/chartex" xmlns:aink="http://schemas.microsoft.com/office/drawing/2016/ink" xmlns:am3d="http://schemas.microsoft.com/office/drawing/2017/model3d" xmlns:w16cex="http://schemas.microsoft.com/office/word/2018/wordml/cex" xmlns:w16cid="http://schemas.microsoft.com/office/word/2016/wordml/cid" xmlns:w16="http://schemas.microsoft.com/office/word/2018/wordml" xmlns:w16sdtdh="http://schemas.microsoft.com/office/word/2020/wordml/sdtdatahash">
+        <mc:Fallback xmlns:w16sdtdh="http://schemas.microsoft.com/office/word/2020/wordml/sdtdatahash" xmlns:w16="http://schemas.microsoft.com/office/word/2018/wordml" xmlns:w16cid="http://schemas.microsoft.com/office/word/2016/wordml/cid" xmlns:w16cex="http://schemas.microsoft.com/office/word/2018/wordml/cex" xmlns:am3d="http://schemas.microsoft.com/office/drawing/2017/model3d" xmlns:aink="http://schemas.microsoft.com/office/drawing/2016/ink" xmlns:cx8="http://schemas.microsoft.com/office/drawing/2016/5/14/chartex" xmlns:cx7="http://schemas.microsoft.com/office/drawing/2016/5/13/chartex" xmlns:cx6="http://schemas.microsoft.com/office/drawing/2016/5/12/chartex" xmlns:cx5="http://schemas.microsoft.com/office/drawing/2016/5/11/chartex" xmlns:cx4="http://schemas.microsoft.com/office/drawing/2016/5/10/chartex" xmlns:cx3="http://schemas.microsoft.com/office/drawing/2016/5/9/chartex" xmlns:cx2="http://schemas.microsoft.com/office/drawing/2015/10/21/chartex">
           <w:pict>
             <v:line w14:anchorId="2C8A1F50" id="Line 16" o:spid="_x0000_s1026" style="position:absolute;z-index:251650048;visibility:visible;mso-wrap-style:square;mso-width-percent:0;mso-height-percent:0;mso-wrap-distance-left:9pt;mso-wrap-distance-top:0;mso-wrap-distance-right:9pt;mso-wrap-distance-bottom:0;mso-position-horizontal:absolute;mso-position-horizontal-relative:page;mso-position-vertical:absolute;mso-position-vertical-relative:page;mso-width-percent:0;mso-height-percent:0;mso-width-relative:page;mso-height-relative:page" from="56.7pt,739.35pt" to="240.95pt,739.35pt" o:gfxdata="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" strokeweight="1.5pt">
               <w10:wrap anchorx="page" anchory="page"/>
@@ -16705,7 +13013,7 @@
             </wp:anchor>
           </w:drawing>
         </mc:Choice>
-        <mc:Fallback xmlns:cx2="http://schemas.microsoft.com/office/drawing/2015/10/21/chartex" xmlns:cx3="http://schemas.microsoft.com/office/drawing/2016/5/9/chartex" xmlns:cx4="http://schemas.microsoft.com/office/drawing/2016/5/10/chartex" xmlns:cx5="http://schemas.microsoft.com/office/drawing/2016/5/11/chartex" xmlns:cx6="http://schemas.microsoft.com/office/drawing/2016/5/12/chartex" xmlns:cx7="http://schemas.microsoft.com/office/drawing/2016/5/13/chartex" xmlns:cx8="http://schemas.microsoft.com/office/drawing/2016/5/14/chartex" xmlns:aink="http://schemas.microsoft.com/office/drawing/2016/ink" xmlns:am3d="http://schemas.microsoft.com/office/drawing/2017/model3d" xmlns:w16cex="http://schemas.microsoft.com/office/word/2018/wordml/cex" xmlns:w16cid="http://schemas.microsoft.com/office/word/2016/wordml/cid" xmlns:w16="http://schemas.microsoft.com/office/word/2018/wordml" xmlns:w16sdtdh="http://schemas.microsoft.com/office/word/2020/wordml/sdtdatahash">
+        <mc:Fallback xmlns:w16sdtdh="http://schemas.microsoft.com/office/word/2020/wordml/sdtdatahash" xmlns:w16="http://schemas.microsoft.com/office/word/2018/wordml" xmlns:w16cid="http://schemas.microsoft.com/office/word/2016/wordml/cid" xmlns:w16cex="http://schemas.microsoft.com/office/word/2018/wordml/cex" xmlns:am3d="http://schemas.microsoft.com/office/drawing/2017/model3d" xmlns:aink="http://schemas.microsoft.com/office/drawing/2016/ink" xmlns:cx8="http://schemas.microsoft.com/office/drawing/2016/5/14/chartex" xmlns:cx7="http://schemas.microsoft.com/office/drawing/2016/5/13/chartex" xmlns:cx6="http://schemas.microsoft.com/office/drawing/2016/5/12/chartex" xmlns:cx5="http://schemas.microsoft.com/office/drawing/2016/5/11/chartex" xmlns:cx4="http://schemas.microsoft.com/office/drawing/2016/5/10/chartex" xmlns:cx3="http://schemas.microsoft.com/office/drawing/2016/5/9/chartex" xmlns:cx2="http://schemas.microsoft.com/office/drawing/2015/10/21/chartex">
           <w:pict>
             <v:line w14:anchorId="00452D00" id="Line 14" o:spid="_x0000_s1026" style="position:absolute;z-index:251649024;visibility:visible;mso-wrap-style:square;mso-width-percent:0;mso-height-percent:0;mso-wrap-distance-left:9pt;mso-wrap-distance-top:0;mso-wrap-distance-right:9pt;mso-wrap-distance-bottom:0;mso-position-horizontal:absolute;mso-position-horizontal-relative:page;mso-position-vertical:absolute;mso-position-vertical-relative:page;mso-width-percent:0;mso-height-percent:0;mso-width-relative:page;mso-height-relative:page" from="56.75pt,767.7pt" to="241pt,767.7pt" o:gfxdata="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" strokecolor="black [3213]">
               <w10:wrap anchorx="page" anchory="page"/>
@@ -16781,7 +13089,7 @@
             </wp:anchor>
           </w:drawing>
         </mc:Choice>
-        <mc:Fallback xmlns:cx2="http://schemas.microsoft.com/office/drawing/2015/10/21/chartex" xmlns:cx3="http://schemas.microsoft.com/office/drawing/2016/5/9/chartex" xmlns:cx4="http://schemas.microsoft.com/office/drawing/2016/5/10/chartex" xmlns:cx5="http://schemas.microsoft.com/office/drawing/2016/5/11/chartex" xmlns:cx6="http://schemas.microsoft.com/office/drawing/2016/5/12/chartex" xmlns:cx7="http://schemas.microsoft.com/office/drawing/2016/5/13/chartex" xmlns:cx8="http://schemas.microsoft.com/office/drawing/2016/5/14/chartex" xmlns:aink="http://schemas.microsoft.com/office/drawing/2016/ink" xmlns:am3d="http://schemas.microsoft.com/office/drawing/2017/model3d" xmlns:w16cex="http://schemas.microsoft.com/office/word/2018/wordml/cex" xmlns:w16cid="http://schemas.microsoft.com/office/word/2016/wordml/cid" xmlns:w16="http://schemas.microsoft.com/office/word/2018/wordml" xmlns:w16sdtdh="http://schemas.microsoft.com/office/word/2020/wordml/sdtdatahash">
+        <mc:Fallback xmlns:w16sdtdh="http://schemas.microsoft.com/office/word/2020/wordml/sdtdatahash" xmlns:w16="http://schemas.microsoft.com/office/word/2018/wordml" xmlns:w16cid="http://schemas.microsoft.com/office/word/2016/wordml/cid" xmlns:w16cex="http://schemas.microsoft.com/office/word/2018/wordml/cex" xmlns:am3d="http://schemas.microsoft.com/office/drawing/2017/model3d" xmlns:aink="http://schemas.microsoft.com/office/drawing/2016/ink" xmlns:cx8="http://schemas.microsoft.com/office/drawing/2016/5/14/chartex" xmlns:cx7="http://schemas.microsoft.com/office/drawing/2016/5/13/chartex" xmlns:cx6="http://schemas.microsoft.com/office/drawing/2016/5/12/chartex" xmlns:cx5="http://schemas.microsoft.com/office/drawing/2016/5/11/chartex" xmlns:cx4="http://schemas.microsoft.com/office/drawing/2016/5/10/chartex" xmlns:cx3="http://schemas.microsoft.com/office/drawing/2016/5/9/chartex" xmlns:cx2="http://schemas.microsoft.com/office/drawing/2015/10/21/chartex">
           <w:pict>
             <v:line w14:anchorId="3996E52B" id="Line 12" o:spid="_x0000_s1026" style="position:absolute;z-index:251648000;visibility:visible;mso-wrap-style:square;mso-width-percent:0;mso-height-percent:0;mso-wrap-distance-left:9pt;mso-wrap-distance-top:0;mso-wrap-distance-right:9pt;mso-wrap-distance-bottom:0;mso-position-horizontal:absolute;mso-position-horizontal-relative:page;mso-position-vertical:absolute;mso-position-vertical-relative:page;mso-width-percent:0;mso-height-percent:0;mso-width-relative:page;mso-height-relative:page" from="56.75pt,796.05pt" to="241pt,796.05pt" o:gfxdata="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" strokecolor="black [3213]">
               <w10:wrap anchorx="page" anchory="page"/>
@@ -16857,7 +13165,7 @@
             </wp:anchor>
           </w:drawing>
         </mc:Choice>
-        <mc:Fallback xmlns:cx2="http://schemas.microsoft.com/office/drawing/2015/10/21/chartex" xmlns:cx3="http://schemas.microsoft.com/office/drawing/2016/5/9/chartex" xmlns:cx4="http://schemas.microsoft.com/office/drawing/2016/5/10/chartex" xmlns:cx5="http://schemas.microsoft.com/office/drawing/2016/5/11/chartex" xmlns:cx6="http://schemas.microsoft.com/office/drawing/2016/5/12/chartex" xmlns:cx7="http://schemas.microsoft.com/office/drawing/2016/5/13/chartex" xmlns:cx8="http://schemas.microsoft.com/office/drawing/2016/5/14/chartex" xmlns:aink="http://schemas.microsoft.com/office/drawing/2016/ink" xmlns:am3d="http://schemas.microsoft.com/office/drawing/2017/model3d" xmlns:w16cex="http://schemas.microsoft.com/office/word/2018/wordml/cex" xmlns:w16cid="http://schemas.microsoft.com/office/word/2016/wordml/cid" xmlns:w16="http://schemas.microsoft.com/office/word/2018/wordml" xmlns:w16sdtdh="http://schemas.microsoft.com/office/word/2020/wordml/sdtdatahash">
+        <mc:Fallback xmlns:w16sdtdh="http://schemas.microsoft.com/office/word/2020/wordml/sdtdatahash" xmlns:w16="http://schemas.microsoft.com/office/word/2018/wordml" xmlns:w16cid="http://schemas.microsoft.com/office/word/2016/wordml/cid" xmlns:w16cex="http://schemas.microsoft.com/office/word/2018/wordml/cex" xmlns:am3d="http://schemas.microsoft.com/office/drawing/2017/model3d" xmlns:aink="http://schemas.microsoft.com/office/drawing/2016/ink" xmlns:cx8="http://schemas.microsoft.com/office/drawing/2016/5/14/chartex" xmlns:cx7="http://schemas.microsoft.com/office/drawing/2016/5/13/chartex" xmlns:cx6="http://schemas.microsoft.com/office/drawing/2016/5/12/chartex" xmlns:cx5="http://schemas.microsoft.com/office/drawing/2016/5/11/chartex" xmlns:cx4="http://schemas.microsoft.com/office/drawing/2016/5/10/chartex" xmlns:cx3="http://schemas.microsoft.com/office/drawing/2016/5/9/chartex" xmlns:cx2="http://schemas.microsoft.com/office/drawing/2015/10/21/chartex">
           <w:pict>
             <v:line w14:anchorId="397CE82B" id="Line 11" o:spid="_x0000_s1026" style="position:absolute;z-index:251646976;visibility:visible;mso-wrap-style:square;mso-width-percent:0;mso-height-percent:0;mso-wrap-distance-left:9pt;mso-wrap-distance-top:0;mso-wrap-distance-right:9pt;mso-wrap-distance-bottom:0;mso-position-horizontal:absolute;mso-position-horizontal-relative:page;mso-position-vertical:absolute;mso-position-vertical-relative:page;mso-width-percent:0;mso-height-percent:0;mso-width-relative:page;mso-height-relative:page" from="56.75pt,810.2pt" to="241pt,810.2pt" o:gfxdata="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" strokecolor="black [3213]">
               <w10:wrap anchorx="page" anchory="page"/>
@@ -16933,7 +13241,7 @@
             </wp:anchor>
           </w:drawing>
         </mc:Choice>
-        <mc:Fallback xmlns:cx2="http://schemas.microsoft.com/office/drawing/2015/10/21/chartex" xmlns:cx3="http://schemas.microsoft.com/office/drawing/2016/5/9/chartex" xmlns:cx4="http://schemas.microsoft.com/office/drawing/2016/5/10/chartex" xmlns:cx5="http://schemas.microsoft.com/office/drawing/2016/5/11/chartex" xmlns:cx6="http://schemas.microsoft.com/office/drawing/2016/5/12/chartex" xmlns:cx7="http://schemas.microsoft.com/office/drawing/2016/5/13/chartex" xmlns:cx8="http://schemas.microsoft.com/office/drawing/2016/5/14/chartex" xmlns:aink="http://schemas.microsoft.com/office/drawing/2016/ink" xmlns:am3d="http://schemas.microsoft.com/office/drawing/2017/model3d" xmlns:w16cex="http://schemas.microsoft.com/office/word/2018/wordml/cex" xmlns:w16cid="http://schemas.microsoft.com/office/word/2016/wordml/cid" xmlns:w16="http://schemas.microsoft.com/office/word/2018/wordml" xmlns:w16sdtdh="http://schemas.microsoft.com/office/word/2020/wordml/sdtdatahash">
+        <mc:Fallback xmlns:w16sdtdh="http://schemas.microsoft.com/office/word/2020/wordml/sdtdatahash" xmlns:w16="http://schemas.microsoft.com/office/word/2018/wordml" xmlns:w16cid="http://schemas.microsoft.com/office/word/2016/wordml/cid" xmlns:w16cex="http://schemas.microsoft.com/office/word/2018/wordml/cex" xmlns:am3d="http://schemas.microsoft.com/office/drawing/2017/model3d" xmlns:aink="http://schemas.microsoft.com/office/drawing/2016/ink" xmlns:cx8="http://schemas.microsoft.com/office/drawing/2016/5/14/chartex" xmlns:cx7="http://schemas.microsoft.com/office/drawing/2016/5/13/chartex" xmlns:cx6="http://schemas.microsoft.com/office/drawing/2016/5/12/chartex" xmlns:cx5="http://schemas.microsoft.com/office/drawing/2016/5/11/chartex" xmlns:cx4="http://schemas.microsoft.com/office/drawing/2016/5/10/chartex" xmlns:cx3="http://schemas.microsoft.com/office/drawing/2016/5/9/chartex" xmlns:cx2="http://schemas.microsoft.com/office/drawing/2015/10/21/chartex">
           <w:pict>
             <v:line w14:anchorId="2E7332F1" id="Line 3" o:spid="_x0000_s1026" style="position:absolute;z-index:251645952;visibility:visible;mso-wrap-style:square;mso-width-percent:0;mso-height-percent:0;mso-wrap-distance-left:9pt;mso-wrap-distance-top:0;mso-wrap-distance-right:9pt;mso-wrap-distance-bottom:0;mso-position-horizontal:absolute;mso-position-horizontal-relative:page;mso-position-vertical:absolute;mso-position-vertical-relative:page;mso-width-percent:0;mso-height-percent:0;mso-width-relative:page;mso-height-relative:page" from="241pt,711pt" to="241pt,824.4pt" o:gfxdata="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" strokeweight="1.5pt">
               <w10:wrap anchorx="page" anchory="page"/>
@@ -17009,7 +13317,7 @@
             </wp:anchor>
           </w:drawing>
         </mc:Choice>
-        <mc:Fallback xmlns:cx2="http://schemas.microsoft.com/office/drawing/2015/10/21/chartex" xmlns:cx3="http://schemas.microsoft.com/office/drawing/2016/5/9/chartex" xmlns:cx4="http://schemas.microsoft.com/office/drawing/2016/5/10/chartex" xmlns:cx5="http://schemas.microsoft.com/office/drawing/2016/5/11/chartex" xmlns:cx6="http://schemas.microsoft.com/office/drawing/2016/5/12/chartex" xmlns:cx7="http://schemas.microsoft.com/office/drawing/2016/5/13/chartex" xmlns:cx8="http://schemas.microsoft.com/office/drawing/2016/5/14/chartex" xmlns:aink="http://schemas.microsoft.com/office/drawing/2016/ink" xmlns:am3d="http://schemas.microsoft.com/office/drawing/2017/model3d" xmlns:w16cex="http://schemas.microsoft.com/office/word/2018/wordml/cex" xmlns:w16cid="http://schemas.microsoft.com/office/word/2016/wordml/cid" xmlns:w16="http://schemas.microsoft.com/office/word/2018/wordml" xmlns:w16sdtdh="http://schemas.microsoft.com/office/word/2020/wordml/sdtdatahash">
+        <mc:Fallback xmlns:w16sdtdh="http://schemas.microsoft.com/office/word/2020/wordml/sdtdatahash" xmlns:w16="http://schemas.microsoft.com/office/word/2018/wordml" xmlns:w16cid="http://schemas.microsoft.com/office/word/2016/wordml/cid" xmlns:w16cex="http://schemas.microsoft.com/office/word/2018/wordml/cex" xmlns:am3d="http://schemas.microsoft.com/office/drawing/2017/model3d" xmlns:aink="http://schemas.microsoft.com/office/drawing/2016/ink" xmlns:cx8="http://schemas.microsoft.com/office/drawing/2016/5/14/chartex" xmlns:cx7="http://schemas.microsoft.com/office/drawing/2016/5/13/chartex" xmlns:cx6="http://schemas.microsoft.com/office/drawing/2016/5/12/chartex" xmlns:cx5="http://schemas.microsoft.com/office/drawing/2016/5/11/chartex" xmlns:cx4="http://schemas.microsoft.com/office/drawing/2016/5/10/chartex" xmlns:cx3="http://schemas.microsoft.com/office/drawing/2016/5/9/chartex" xmlns:cx2="http://schemas.microsoft.com/office/drawing/2015/10/21/chartex">
           <w:pict>
             <v:line w14:anchorId="7B302299" id="Line 2" o:spid="_x0000_s1026" style="position:absolute;z-index:251644928;visibility:visible;mso-wrap-style:square;mso-width-percent:0;mso-height-percent:0;mso-wrap-distance-left:9pt;mso-wrap-distance-top:0;mso-wrap-distance-right:9pt;mso-wrap-distance-bottom:0;mso-position-horizontal:absolute;mso-position-horizontal-relative:page;mso-position-vertical:absolute;mso-position-vertical-relative:page;mso-width-percent:0;mso-height-percent:0;mso-width-relative:page;mso-height-relative:page" from="56.7pt,711pt" to="581pt,711pt" o:gfxdata="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" strokecolor="black [3213]" strokeweight="1.5pt">
               <w10:wrap anchorx="page" anchory="page"/>
@@ -17279,7 +13587,7 @@
             </wp:anchor>
           </w:drawing>
         </mc:Choice>
-        <mc:Fallback xmlns:cx2="http://schemas.microsoft.com/office/drawing/2015/10/21/chartex" xmlns:cx3="http://schemas.microsoft.com/office/drawing/2016/5/9/chartex" xmlns:cx4="http://schemas.microsoft.com/office/drawing/2016/5/10/chartex" xmlns:cx5="http://schemas.microsoft.com/office/drawing/2016/5/11/chartex" xmlns:cx6="http://schemas.microsoft.com/office/drawing/2016/5/12/chartex" xmlns:cx7="http://schemas.microsoft.com/office/drawing/2016/5/13/chartex" xmlns:cx8="http://schemas.microsoft.com/office/drawing/2016/5/14/chartex" xmlns:aink="http://schemas.microsoft.com/office/drawing/2016/ink" xmlns:am3d="http://schemas.microsoft.com/office/drawing/2017/model3d" xmlns:w16cex="http://schemas.microsoft.com/office/word/2018/wordml/cex" xmlns:w16cid="http://schemas.microsoft.com/office/word/2016/wordml/cid" xmlns:w16="http://schemas.microsoft.com/office/word/2018/wordml" xmlns:w16sdtdh="http://schemas.microsoft.com/office/word/2020/wordml/sdtdatahash">
+        <mc:Fallback xmlns:w16sdtdh="http://schemas.microsoft.com/office/word/2020/wordml/sdtdatahash" xmlns:w16="http://schemas.microsoft.com/office/word/2018/wordml" xmlns:w16cid="http://schemas.microsoft.com/office/word/2016/wordml/cid" xmlns:w16cex="http://schemas.microsoft.com/office/word/2018/wordml/cex" xmlns:am3d="http://schemas.microsoft.com/office/drawing/2017/model3d" xmlns:aink="http://schemas.microsoft.com/office/drawing/2016/ink" xmlns:cx8="http://schemas.microsoft.com/office/drawing/2016/5/14/chartex" xmlns:cx7="http://schemas.microsoft.com/office/drawing/2016/5/13/chartex" xmlns:cx6="http://schemas.microsoft.com/office/drawing/2016/5/12/chartex" xmlns:cx5="http://schemas.microsoft.com/office/drawing/2016/5/11/chartex" xmlns:cx4="http://schemas.microsoft.com/office/drawing/2016/5/10/chartex" xmlns:cx3="http://schemas.microsoft.com/office/drawing/2016/5/9/chartex" xmlns:cx2="http://schemas.microsoft.com/office/drawing/2015/10/21/chartex">
           <w:pict>
             <v:rect w14:anchorId="53EEB05D" id="Rectangle 55" o:spid="_x0000_s1026" style="position:absolute;margin-left:56.1pt;margin-top:16.45pt;width:524.4pt;height:807.85pt;z-index:251625472;visibility:visible;mso-wrap-style:square;mso-width-percent:0;mso-height-percent:0;mso-wrap-distance-left:9pt;mso-wrap-distance-top:0;mso-wrap-distance-right:9pt;mso-wrap-distance-bottom:0;mso-position-horizontal:absolute;mso-position-horizontal-relative:page;mso-position-vertical:absolute;mso-position-vertical-relative:page;mso-width-percent:0;mso-height-percent:0;mso-width-relative:page;mso-height-relative:page;v-text-anchor:top" o:gfxdata="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" o:allowincell="f" strokeweight="1.5pt">
               <w10:wrap anchorx="page" anchory="page"/>
@@ -20679,7 +16987,7 @@
 </file>
 
 <file path=customXml/itemProps1.xml><?xml version="1.0" encoding="utf-8"?>
-<ds:datastoreItem xmlns:ds="http://schemas.openxmlformats.org/officeDocument/2006/customXml" ds:itemID="{BC71F758-FC95-4783-BFED-49E96D016DC3}">
+<ds:datastoreItem xmlns:ds="http://schemas.openxmlformats.org/officeDocument/2006/customXml" ds:itemID="{15708626-B3AD-48D2-A3BF-9EEDEC516E84}">
   <ds:schemaRefs>
     <ds:schemaRef ds:uri="http://schemas.openxmlformats.org/officeDocument/2006/bibliography"/>
   </ds:schemaRefs>

--- a/documents/Глава_12.docx
+++ b/documents/Глава_12.docx
@@ -38,7 +38,6 @@
         </w:rPr>
         <w:t xml:space="preserve"> </w:t>
       </w:r>
-      <w:bookmarkStart w:id="0" w:name="_GoBack"/>
       <w:r>
         <w:rPr>
           <w:b/>
@@ -49,7 +48,6 @@
         <w:t>ДЕЛЕГАТЫ</w:t>
       </w:r>
     </w:p>
-    <w:bookmarkEnd w:id="0"/>
     <w:p>
       <w:pPr>
         <w:pStyle w:val="12"/>
@@ -76,7 +74,15 @@
         <w:ind w:firstLine="709"/>
       </w:pPr>
       <w:r>
-        <w:t>метод получает входным параметром переменную типа double;</w:t>
+        <w:t>метод получает входным параметром переменную типа </w:t>
+      </w:r>
+      <w:proofErr w:type="spellStart"/>
+      <w:r>
+        <w:t>double</w:t>
+      </w:r>
+      <w:proofErr w:type="spellEnd"/>
+      <w:r>
+        <w:t>;</w:t>
       </w:r>
     </w:p>
     <w:p>
@@ -86,7 +92,15 @@
         <w:ind w:firstLine="709"/>
       </w:pPr>
       <w:r>
-        <w:t>метод возвращает значение типа double, которое есть результатом вычисления.</w:t>
+        <w:t>метод возвращает значение типа </w:t>
+      </w:r>
+      <w:proofErr w:type="spellStart"/>
+      <w:r>
+        <w:t>double</w:t>
+      </w:r>
+      <w:proofErr w:type="spellEnd"/>
+      <w:r>
+        <w:t>, которое есть результатом вычисления.</w:t>
       </w:r>
     </w:p>
     <w:p>
@@ -144,7 +158,7 @@
     <w:p>
       <w:pPr>
         <w:pStyle w:val="12"/>
-        <w:spacing w:line="276" w:lineRule="auto"/>
+        <w:spacing w:after="360" w:line="276" w:lineRule="auto"/>
         <w:ind w:firstLine="709"/>
       </w:pPr>
       <w:r>
@@ -154,7 +168,15 @@
         <w:t xml:space="preserve"> </w:t>
       </w:r>
       <w:r>
-        <w:t>ключевого слова static).</w:t>
+        <w:t>ключевого слова </w:t>
+      </w:r>
+      <w:proofErr w:type="spellStart"/>
+      <w:r>
+        <w:t>static</w:t>
+      </w:r>
+      <w:proofErr w:type="spellEnd"/>
+      <w:r>
+        <w:t>).</w:t>
       </w:r>
     </w:p>
     <w:p>
@@ -223,13 +245,23 @@
           <w:lang w:val="en-US"/>
         </w:rPr>
       </w:pPr>
-      <w:r>
-        <w:rPr>
-          <w:sz w:val="28"/>
-          <w:szCs w:val="28"/>
-          <w:lang w:val="en-US"/>
-        </w:rPr>
-        <w:t>double radius;</w:t>
+      <w:proofErr w:type="gramStart"/>
+      <w:r>
+        <w:rPr>
+          <w:sz w:val="28"/>
+          <w:szCs w:val="28"/>
+          <w:lang w:val="en-US"/>
+        </w:rPr>
+        <w:t>double</w:t>
+      </w:r>
+      <w:proofErr w:type="gramEnd"/>
+      <w:r>
+        <w:rPr>
+          <w:sz w:val="28"/>
+          <w:szCs w:val="28"/>
+          <w:lang w:val="en-US"/>
+        </w:rPr>
+        <w:t xml:space="preserve"> radius;</w:t>
       </w:r>
     </w:p>
     <w:p>
@@ -246,13 +278,23 @@
           <w:lang w:val="en-US"/>
         </w:rPr>
       </w:pPr>
-      <w:r>
-        <w:rPr>
-          <w:sz w:val="28"/>
-          <w:szCs w:val="28"/>
-          <w:lang w:val="en-US"/>
-        </w:rPr>
-        <w:t>double length, area, volume;</w:t>
+      <w:proofErr w:type="gramStart"/>
+      <w:r>
+        <w:rPr>
+          <w:sz w:val="28"/>
+          <w:szCs w:val="28"/>
+          <w:lang w:val="en-US"/>
+        </w:rPr>
+        <w:t>double</w:t>
+      </w:r>
+      <w:proofErr w:type="gramEnd"/>
+      <w:r>
+        <w:rPr>
+          <w:sz w:val="28"/>
+          <w:szCs w:val="28"/>
+          <w:lang w:val="en-US"/>
+        </w:rPr>
+        <w:t xml:space="preserve"> length, area, volume;</w:t>
       </w:r>
     </w:p>
     <w:p>
@@ -348,6 +390,7 @@
         </w:rPr>
         <w:t xml:space="preserve"> </w:t>
       </w:r>
+      <w:proofErr w:type="gramStart"/>
       <w:r>
         <w:rPr>
           <w:sz w:val="28"/>
@@ -362,7 +405,16 @@
           <w:szCs w:val="28"/>
           <w:lang w:val="en-US"/>
         </w:rPr>
-        <w:t>();</w:t>
+        <w:t>(</w:t>
+      </w:r>
+      <w:proofErr w:type="gramEnd"/>
+      <w:r>
+        <w:rPr>
+          <w:sz w:val="28"/>
+          <w:szCs w:val="28"/>
+          <w:lang w:val="en-US"/>
+        </w:rPr>
+        <w:t>);</w:t>
       </w:r>
     </w:p>
     <w:p>
@@ -379,13 +431,23 @@
           <w:lang w:val="en-US"/>
         </w:rPr>
       </w:pPr>
-      <w:r>
-        <w:rPr>
-          <w:sz w:val="28"/>
-          <w:szCs w:val="28"/>
-          <w:lang w:val="en-US"/>
-        </w:rPr>
-        <w:t>CalcFigures CF;</w:t>
+      <w:proofErr w:type="spellStart"/>
+      <w:r>
+        <w:rPr>
+          <w:sz w:val="28"/>
+          <w:szCs w:val="28"/>
+          <w:lang w:val="en-US"/>
+        </w:rPr>
+        <w:t>CalcFigures</w:t>
+      </w:r>
+      <w:proofErr w:type="spellEnd"/>
+      <w:r>
+        <w:rPr>
+          <w:sz w:val="28"/>
+          <w:szCs w:val="28"/>
+          <w:lang w:val="en-US"/>
+        </w:rPr>
+        <w:t xml:space="preserve"> CF;</w:t>
       </w:r>
     </w:p>
     <w:p>
@@ -402,13 +464,59 @@
           <w:lang w:val="en-US"/>
         </w:rPr>
       </w:pPr>
-      <w:r>
-        <w:rPr>
-          <w:sz w:val="28"/>
-          <w:szCs w:val="28"/>
-          <w:lang w:val="en-US"/>
-        </w:rPr>
-        <w:t>radius = Convert.ToDouble(Console.ReadLine());</w:t>
+      <w:proofErr w:type="gramStart"/>
+      <w:r>
+        <w:rPr>
+          <w:sz w:val="28"/>
+          <w:szCs w:val="28"/>
+          <w:lang w:val="en-US"/>
+        </w:rPr>
+        <w:t>radius</w:t>
+      </w:r>
+      <w:proofErr w:type="gramEnd"/>
+      <w:r>
+        <w:rPr>
+          <w:sz w:val="28"/>
+          <w:szCs w:val="28"/>
+          <w:lang w:val="en-US"/>
+        </w:rPr>
+        <w:t xml:space="preserve"> = </w:t>
+      </w:r>
+      <w:proofErr w:type="spellStart"/>
+      <w:r>
+        <w:rPr>
+          <w:sz w:val="28"/>
+          <w:szCs w:val="28"/>
+          <w:lang w:val="en-US"/>
+        </w:rPr>
+        <w:t>Convert.ToDouble</w:t>
+      </w:r>
+      <w:proofErr w:type="spellEnd"/>
+      <w:r>
+        <w:rPr>
+          <w:sz w:val="28"/>
+          <w:szCs w:val="28"/>
+          <w:lang w:val="en-US"/>
+        </w:rPr>
+        <w:t>(</w:t>
+      </w:r>
+      <w:proofErr w:type="spellStart"/>
+      <w:r>
+        <w:rPr>
+          <w:sz w:val="28"/>
+          <w:szCs w:val="28"/>
+          <w:lang w:val="en-US"/>
+        </w:rPr>
+        <w:t>Console.ReadLine</w:t>
+      </w:r>
+      <w:proofErr w:type="spellEnd"/>
+      <w:r>
+        <w:rPr>
+          <w:sz w:val="28"/>
+          <w:szCs w:val="28"/>
+          <w:lang w:val="en-US"/>
+        </w:rPr>
+        <w:t>());</w:t>
       </w:r>
     </w:p>
     <w:p>
@@ -431,7 +539,25 @@
           <w:szCs w:val="28"/>
           <w:lang w:val="en-US"/>
         </w:rPr>
-        <w:t>CF = FG.Get_Length;</w:t>
+        <w:t xml:space="preserve">CF = </w:t>
+      </w:r>
+      <w:proofErr w:type="spellStart"/>
+      <w:r>
+        <w:rPr>
+          <w:sz w:val="28"/>
+          <w:szCs w:val="28"/>
+          <w:lang w:val="en-US"/>
+        </w:rPr>
+        <w:t>FG.Get_Length</w:t>
+      </w:r>
+      <w:proofErr w:type="spellEnd"/>
+      <w:r>
+        <w:rPr>
+          <w:sz w:val="28"/>
+          <w:szCs w:val="28"/>
+          <w:lang w:val="en-US"/>
+        </w:rPr>
+        <w:t>;</w:t>
       </w:r>
     </w:p>
     <w:p>
@@ -448,13 +574,23 @@
           <w:lang w:val="en-US"/>
         </w:rPr>
       </w:pPr>
-      <w:r>
-        <w:rPr>
-          <w:sz w:val="28"/>
-          <w:szCs w:val="28"/>
-          <w:lang w:val="en-US"/>
-        </w:rPr>
-        <w:t>length = CF(radius);</w:t>
+      <w:proofErr w:type="gramStart"/>
+      <w:r>
+        <w:rPr>
+          <w:sz w:val="28"/>
+          <w:szCs w:val="28"/>
+          <w:lang w:val="en-US"/>
+        </w:rPr>
+        <w:t>length</w:t>
+      </w:r>
+      <w:proofErr w:type="gramEnd"/>
+      <w:r>
+        <w:rPr>
+          <w:sz w:val="28"/>
+          <w:szCs w:val="28"/>
+          <w:lang w:val="en-US"/>
+        </w:rPr>
+        <w:t xml:space="preserve"> = CF(radius);</w:t>
       </w:r>
     </w:p>
     <w:p>
@@ -471,13 +607,43 @@
           <w:lang w:val="en-US"/>
         </w:rPr>
       </w:pPr>
-      <w:r>
-        <w:rPr>
-          <w:sz w:val="28"/>
-          <w:szCs w:val="28"/>
-          <w:lang w:val="en-US"/>
-        </w:rPr>
-        <w:t>Console.WriteLine(Math.Round(length,4));</w:t>
+      <w:proofErr w:type="spellStart"/>
+      <w:proofErr w:type="gramStart"/>
+      <w:r>
+        <w:rPr>
+          <w:sz w:val="28"/>
+          <w:szCs w:val="28"/>
+          <w:lang w:val="en-US"/>
+        </w:rPr>
+        <w:t>Console.WriteLine</w:t>
+      </w:r>
+      <w:proofErr w:type="spellEnd"/>
+      <w:r>
+        <w:rPr>
+          <w:sz w:val="28"/>
+          <w:szCs w:val="28"/>
+          <w:lang w:val="en-US"/>
+        </w:rPr>
+        <w:t>(</w:t>
+      </w:r>
+      <w:proofErr w:type="spellStart"/>
+      <w:proofErr w:type="gramEnd"/>
+      <w:r>
+        <w:rPr>
+          <w:sz w:val="28"/>
+          <w:szCs w:val="28"/>
+          <w:lang w:val="en-US"/>
+        </w:rPr>
+        <w:t>Math.Round</w:t>
+      </w:r>
+      <w:proofErr w:type="spellEnd"/>
+      <w:r>
+        <w:rPr>
+          <w:sz w:val="28"/>
+          <w:szCs w:val="28"/>
+          <w:lang w:val="en-US"/>
+        </w:rPr>
+        <w:t>(length,4));</w:t>
       </w:r>
     </w:p>
     <w:p>
@@ -510,6 +676,7 @@
         </w:rPr>
         <w:t xml:space="preserve"> = </w:t>
       </w:r>
+      <w:proofErr w:type="spellStart"/>
       <w:r>
         <w:rPr>
           <w:sz w:val="28"/>
@@ -550,6 +717,7 @@
         </w:rPr>
         <w:t>Area</w:t>
       </w:r>
+      <w:proofErr w:type="spellEnd"/>
       <w:r>
         <w:rPr>
           <w:sz w:val="28"/>
@@ -603,6 +771,7 @@
         </w:rPr>
         <w:t xml:space="preserve"> </w:t>
       </w:r>
+      <w:proofErr w:type="spellStart"/>
       <w:r>
         <w:rPr>
           <w:sz w:val="28"/>
@@ -627,6 +796,7 @@
         </w:rPr>
         <w:t>Area</w:t>
       </w:r>
+      <w:proofErr w:type="spellEnd"/>
     </w:p>
     <w:p>
       <w:pPr>
@@ -642,13 +812,23 @@
           <w:lang w:val="en-US"/>
         </w:rPr>
       </w:pPr>
-      <w:r>
-        <w:rPr>
-          <w:sz w:val="28"/>
-          <w:szCs w:val="28"/>
-          <w:lang w:val="en-US"/>
-        </w:rPr>
-        <w:t>area = CF(radius);</w:t>
+      <w:proofErr w:type="gramStart"/>
+      <w:r>
+        <w:rPr>
+          <w:sz w:val="28"/>
+          <w:szCs w:val="28"/>
+          <w:lang w:val="en-US"/>
+        </w:rPr>
+        <w:t>area</w:t>
+      </w:r>
+      <w:proofErr w:type="gramEnd"/>
+      <w:r>
+        <w:rPr>
+          <w:sz w:val="28"/>
+          <w:szCs w:val="28"/>
+          <w:lang w:val="en-US"/>
+        </w:rPr>
+        <w:t xml:space="preserve"> = CF(radius);</w:t>
       </w:r>
     </w:p>
     <w:p>
@@ -665,13 +845,43 @@
           <w:lang w:val="en-US"/>
         </w:rPr>
       </w:pPr>
-      <w:r>
-        <w:rPr>
-          <w:sz w:val="28"/>
-          <w:szCs w:val="28"/>
-          <w:lang w:val="en-US"/>
-        </w:rPr>
-        <w:t>Console.WriteLine(Math.Round(area, 4));</w:t>
+      <w:proofErr w:type="spellStart"/>
+      <w:proofErr w:type="gramStart"/>
+      <w:r>
+        <w:rPr>
+          <w:sz w:val="28"/>
+          <w:szCs w:val="28"/>
+          <w:lang w:val="en-US"/>
+        </w:rPr>
+        <w:t>Console.WriteLine</w:t>
+      </w:r>
+      <w:proofErr w:type="spellEnd"/>
+      <w:r>
+        <w:rPr>
+          <w:sz w:val="28"/>
+          <w:szCs w:val="28"/>
+          <w:lang w:val="en-US"/>
+        </w:rPr>
+        <w:t>(</w:t>
+      </w:r>
+      <w:proofErr w:type="spellStart"/>
+      <w:proofErr w:type="gramEnd"/>
+      <w:r>
+        <w:rPr>
+          <w:sz w:val="28"/>
+          <w:szCs w:val="28"/>
+          <w:lang w:val="en-US"/>
+        </w:rPr>
+        <w:t>Math.Round</w:t>
+      </w:r>
+      <w:proofErr w:type="spellEnd"/>
+      <w:r>
+        <w:rPr>
+          <w:sz w:val="28"/>
+          <w:szCs w:val="28"/>
+          <w:lang w:val="en-US"/>
+        </w:rPr>
+        <w:t>(area, 4));</w:t>
       </w:r>
     </w:p>
     <w:p>
@@ -704,6 +914,7 @@
         </w:rPr>
         <w:t xml:space="preserve"> = </w:t>
       </w:r>
+      <w:proofErr w:type="spellStart"/>
       <w:r>
         <w:rPr>
           <w:sz w:val="28"/>
@@ -744,6 +955,7 @@
         </w:rPr>
         <w:t>Volume</w:t>
       </w:r>
+      <w:proofErr w:type="spellEnd"/>
       <w:r>
         <w:rPr>
           <w:sz w:val="28"/>
@@ -797,6 +1009,7 @@
         </w:rPr>
         <w:t xml:space="preserve"> </w:t>
       </w:r>
+      <w:proofErr w:type="spellStart"/>
       <w:r>
         <w:rPr>
           <w:sz w:val="28"/>
@@ -821,6 +1034,7 @@
         </w:rPr>
         <w:t>Volume</w:t>
       </w:r>
+      <w:proofErr w:type="spellEnd"/>
     </w:p>
     <w:p>
       <w:pPr>
@@ -836,14 +1050,70 @@
           <w:lang w:val="en-US"/>
         </w:rPr>
       </w:pPr>
-      <w:r>
-        <w:rPr>
-          <w:sz w:val="28"/>
-          <w:szCs w:val="28"/>
-          <w:lang w:val="en-US"/>
-        </w:rPr>
-        <w:t>volume = CF(radius); // вызов метода Get_Volume</w:t>
-      </w:r>
+      <w:proofErr w:type="gramStart"/>
+      <w:r>
+        <w:rPr>
+          <w:sz w:val="28"/>
+          <w:szCs w:val="28"/>
+          <w:lang w:val="en-US"/>
+        </w:rPr>
+        <w:t>volume</w:t>
+      </w:r>
+      <w:proofErr w:type="gramEnd"/>
+      <w:r>
+        <w:rPr>
+          <w:sz w:val="28"/>
+          <w:szCs w:val="28"/>
+          <w:lang w:val="en-US"/>
+        </w:rPr>
+        <w:t xml:space="preserve"> = CF(radius); // </w:t>
+      </w:r>
+      <w:proofErr w:type="spellStart"/>
+      <w:r>
+        <w:rPr>
+          <w:sz w:val="28"/>
+          <w:szCs w:val="28"/>
+          <w:lang w:val="en-US"/>
+        </w:rPr>
+        <w:t>вызов</w:t>
+      </w:r>
+      <w:proofErr w:type="spellEnd"/>
+      <w:r>
+        <w:rPr>
+          <w:sz w:val="28"/>
+          <w:szCs w:val="28"/>
+          <w:lang w:val="en-US"/>
+        </w:rPr>
+        <w:t xml:space="preserve"> </w:t>
+      </w:r>
+      <w:proofErr w:type="spellStart"/>
+      <w:r>
+        <w:rPr>
+          <w:sz w:val="28"/>
+          <w:szCs w:val="28"/>
+          <w:lang w:val="en-US"/>
+        </w:rPr>
+        <w:t>метода</w:t>
+      </w:r>
+      <w:proofErr w:type="spellEnd"/>
+      <w:r>
+        <w:rPr>
+          <w:sz w:val="28"/>
+          <w:szCs w:val="28"/>
+          <w:lang w:val="en-US"/>
+        </w:rPr>
+        <w:t xml:space="preserve"> </w:t>
+      </w:r>
+      <w:proofErr w:type="spellStart"/>
+      <w:r>
+        <w:rPr>
+          <w:sz w:val="28"/>
+          <w:szCs w:val="28"/>
+          <w:lang w:val="en-US"/>
+        </w:rPr>
+        <w:t>Get_Volume</w:t>
+      </w:r>
+      <w:proofErr w:type="spellEnd"/>
     </w:p>
     <w:p>
       <w:pPr>
@@ -859,13 +1129,43 @@
           <w:lang w:val="en-US"/>
         </w:rPr>
       </w:pPr>
-      <w:r>
-        <w:rPr>
-          <w:sz w:val="28"/>
-          <w:szCs w:val="28"/>
-          <w:lang w:val="en-US"/>
-        </w:rPr>
-        <w:t>Console.WriteLine(Math.Round(volume,4));</w:t>
+      <w:proofErr w:type="spellStart"/>
+      <w:proofErr w:type="gramStart"/>
+      <w:r>
+        <w:rPr>
+          <w:sz w:val="28"/>
+          <w:szCs w:val="28"/>
+          <w:lang w:val="en-US"/>
+        </w:rPr>
+        <w:t>Console.WriteLine</w:t>
+      </w:r>
+      <w:proofErr w:type="spellEnd"/>
+      <w:r>
+        <w:rPr>
+          <w:sz w:val="28"/>
+          <w:szCs w:val="28"/>
+          <w:lang w:val="en-US"/>
+        </w:rPr>
+        <w:t>(</w:t>
+      </w:r>
+      <w:proofErr w:type="spellStart"/>
+      <w:proofErr w:type="gramEnd"/>
+      <w:r>
+        <w:rPr>
+          <w:sz w:val="28"/>
+          <w:szCs w:val="28"/>
+          <w:lang w:val="en-US"/>
+        </w:rPr>
+        <w:t>Math.Round</w:t>
+      </w:r>
+      <w:proofErr w:type="spellEnd"/>
+      <w:r>
+        <w:rPr>
+          <w:sz w:val="28"/>
+          <w:szCs w:val="28"/>
+          <w:lang w:val="en-US"/>
+        </w:rPr>
+        <w:t>(volume,4));</w:t>
       </w:r>
     </w:p>
     <w:p>
@@ -882,6 +1182,7 @@
           <w:lang w:val="en-US"/>
         </w:rPr>
       </w:pPr>
+      <w:proofErr w:type="gramStart"/>
       <w:r>
         <w:rPr>
           <w:sz w:val="28"/>
@@ -890,6 +1191,7 @@
         </w:rPr>
         <w:t>class</w:t>
       </w:r>
+      <w:proofErr w:type="gramEnd"/>
       <w:r>
         <w:rPr>
           <w:sz w:val="28"/>
@@ -950,7 +1252,43 @@
           <w:szCs w:val="28"/>
           <w:lang w:val="en-US"/>
         </w:rPr>
-        <w:t xml:space="preserve">    public double Get_Length(double r)</w:t>
+        <w:t xml:space="preserve">    </w:t>
+      </w:r>
+      <w:proofErr w:type="gramStart"/>
+      <w:r>
+        <w:rPr>
+          <w:sz w:val="28"/>
+          <w:szCs w:val="28"/>
+          <w:lang w:val="en-US"/>
+        </w:rPr>
+        <w:t>public</w:t>
+      </w:r>
+      <w:proofErr w:type="gramEnd"/>
+      <w:r>
+        <w:rPr>
+          <w:sz w:val="28"/>
+          <w:szCs w:val="28"/>
+          <w:lang w:val="en-US"/>
+        </w:rPr>
+        <w:t xml:space="preserve"> double </w:t>
+      </w:r>
+      <w:proofErr w:type="spellStart"/>
+      <w:r>
+        <w:rPr>
+          <w:sz w:val="28"/>
+          <w:szCs w:val="28"/>
+          <w:lang w:val="en-US"/>
+        </w:rPr>
+        <w:t>Get_Length</w:t>
+      </w:r>
+      <w:proofErr w:type="spellEnd"/>
+      <w:r>
+        <w:rPr>
+          <w:sz w:val="28"/>
+          <w:szCs w:val="28"/>
+          <w:lang w:val="en-US"/>
+        </w:rPr>
+        <w:t>(double r)</w:t>
       </w:r>
     </w:p>
     <w:p>
@@ -1039,13 +1377,23 @@
         <w:lastRenderedPageBreak/>
         <w:t xml:space="preserve">  </w:t>
       </w:r>
-      <w:r>
-        <w:rPr>
-          <w:sz w:val="28"/>
-          <w:szCs w:val="28"/>
-          <w:lang w:val="en-US"/>
-        </w:rPr>
-        <w:t>double length;</w:t>
+      <w:proofErr w:type="gramStart"/>
+      <w:r>
+        <w:rPr>
+          <w:sz w:val="28"/>
+          <w:szCs w:val="28"/>
+          <w:lang w:val="en-US"/>
+        </w:rPr>
+        <w:t>double</w:t>
+      </w:r>
+      <w:proofErr w:type="gramEnd"/>
+      <w:r>
+        <w:rPr>
+          <w:sz w:val="28"/>
+          <w:szCs w:val="28"/>
+          <w:lang w:val="en-US"/>
+        </w:rPr>
+        <w:t xml:space="preserve"> length;</w:t>
       </w:r>
     </w:p>
     <w:p>
@@ -1068,7 +1416,25 @@
           <w:szCs w:val="28"/>
           <w:lang w:val="en-US"/>
         </w:rPr>
-        <w:t xml:space="preserve">        length = 3.1415 * 2 * r;</w:t>
+        <w:t xml:space="preserve">        </w:t>
+      </w:r>
+      <w:proofErr w:type="gramStart"/>
+      <w:r>
+        <w:rPr>
+          <w:sz w:val="28"/>
+          <w:szCs w:val="28"/>
+          <w:lang w:val="en-US"/>
+        </w:rPr>
+        <w:t>length</w:t>
+      </w:r>
+      <w:proofErr w:type="gramEnd"/>
+      <w:r>
+        <w:rPr>
+          <w:sz w:val="28"/>
+          <w:szCs w:val="28"/>
+          <w:lang w:val="en-US"/>
+        </w:rPr>
+        <w:t xml:space="preserve"> = 3.1415 * 2 * r;</w:t>
       </w:r>
     </w:p>
     <w:p>
@@ -1091,7 +1457,25 @@
           <w:szCs w:val="28"/>
           <w:lang w:val="en-US"/>
         </w:rPr>
-        <w:t xml:space="preserve">        return length;</w:t>
+        <w:t xml:space="preserve">        </w:t>
+      </w:r>
+      <w:proofErr w:type="gramStart"/>
+      <w:r>
+        <w:rPr>
+          <w:sz w:val="28"/>
+          <w:szCs w:val="28"/>
+          <w:lang w:val="en-US"/>
+        </w:rPr>
+        <w:t>return</w:t>
+      </w:r>
+      <w:proofErr w:type="gramEnd"/>
+      <w:r>
+        <w:rPr>
+          <w:sz w:val="28"/>
+          <w:szCs w:val="28"/>
+          <w:lang w:val="en-US"/>
+        </w:rPr>
+        <w:t xml:space="preserve"> length;</w:t>
       </w:r>
     </w:p>
     <w:p>
@@ -1105,6 +1489,7 @@
         <w:rPr>
           <w:sz w:val="28"/>
           <w:szCs w:val="28"/>
+          <w:lang w:val="en-US"/>
         </w:rPr>
       </w:pPr>
       <w:r>
@@ -1136,7 +1521,43 @@
           <w:szCs w:val="28"/>
           <w:lang w:val="en-US"/>
         </w:rPr>
-        <w:t xml:space="preserve">    public double Get_Area(double r)</w:t>
+        <w:t xml:space="preserve">    </w:t>
+      </w:r>
+      <w:proofErr w:type="gramStart"/>
+      <w:r>
+        <w:rPr>
+          <w:sz w:val="28"/>
+          <w:szCs w:val="28"/>
+          <w:lang w:val="en-US"/>
+        </w:rPr>
+        <w:t>public</w:t>
+      </w:r>
+      <w:proofErr w:type="gramEnd"/>
+      <w:r>
+        <w:rPr>
+          <w:sz w:val="28"/>
+          <w:szCs w:val="28"/>
+          <w:lang w:val="en-US"/>
+        </w:rPr>
+        <w:t xml:space="preserve"> double </w:t>
+      </w:r>
+      <w:proofErr w:type="spellStart"/>
+      <w:r>
+        <w:rPr>
+          <w:sz w:val="28"/>
+          <w:szCs w:val="28"/>
+          <w:lang w:val="en-US"/>
+        </w:rPr>
+        <w:t>Get_Area</w:t>
+      </w:r>
+      <w:proofErr w:type="spellEnd"/>
+      <w:r>
+        <w:rPr>
+          <w:sz w:val="28"/>
+          <w:szCs w:val="28"/>
+          <w:lang w:val="en-US"/>
+        </w:rPr>
+        <w:t>(double r)</w:t>
       </w:r>
     </w:p>
     <w:p>
@@ -1182,7 +1603,25 @@
           <w:szCs w:val="28"/>
           <w:lang w:val="en-US"/>
         </w:rPr>
-        <w:t xml:space="preserve">        double area;</w:t>
+        <w:t xml:space="preserve">        </w:t>
+      </w:r>
+      <w:proofErr w:type="gramStart"/>
+      <w:r>
+        <w:rPr>
+          <w:sz w:val="28"/>
+          <w:szCs w:val="28"/>
+          <w:lang w:val="en-US"/>
+        </w:rPr>
+        <w:t>double</w:t>
+      </w:r>
+      <w:proofErr w:type="gramEnd"/>
+      <w:r>
+        <w:rPr>
+          <w:sz w:val="28"/>
+          <w:szCs w:val="28"/>
+          <w:lang w:val="en-US"/>
+        </w:rPr>
+        <w:t xml:space="preserve"> area;</w:t>
       </w:r>
     </w:p>
     <w:p>
@@ -1205,7 +1644,25 @@
           <w:szCs w:val="28"/>
           <w:lang w:val="en-US"/>
         </w:rPr>
-        <w:t xml:space="preserve">        area = 3.1415 * r * r;</w:t>
+        <w:t xml:space="preserve">        </w:t>
+      </w:r>
+      <w:proofErr w:type="gramStart"/>
+      <w:r>
+        <w:rPr>
+          <w:sz w:val="28"/>
+          <w:szCs w:val="28"/>
+          <w:lang w:val="en-US"/>
+        </w:rPr>
+        <w:t>area</w:t>
+      </w:r>
+      <w:proofErr w:type="gramEnd"/>
+      <w:r>
+        <w:rPr>
+          <w:sz w:val="28"/>
+          <w:szCs w:val="28"/>
+          <w:lang w:val="en-US"/>
+        </w:rPr>
+        <w:t xml:space="preserve"> = 3.1415 * r * r;</w:t>
       </w:r>
     </w:p>
     <w:p>
@@ -1228,7 +1685,25 @@
           <w:szCs w:val="28"/>
           <w:lang w:val="en-US"/>
         </w:rPr>
-        <w:t xml:space="preserve">        return area;</w:t>
+        <w:t xml:space="preserve">        </w:t>
+      </w:r>
+      <w:proofErr w:type="gramStart"/>
+      <w:r>
+        <w:rPr>
+          <w:sz w:val="28"/>
+          <w:szCs w:val="28"/>
+          <w:lang w:val="en-US"/>
+        </w:rPr>
+        <w:t>return</w:t>
+      </w:r>
+      <w:proofErr w:type="gramEnd"/>
+      <w:r>
+        <w:rPr>
+          <w:sz w:val="28"/>
+          <w:szCs w:val="28"/>
+          <w:lang w:val="en-US"/>
+        </w:rPr>
+        <w:t xml:space="preserve"> area;</w:t>
       </w:r>
     </w:p>
     <w:p>
@@ -1274,7 +1749,43 @@
           <w:szCs w:val="28"/>
           <w:lang w:val="en-US"/>
         </w:rPr>
-        <w:t xml:space="preserve">    public double Get_Volume(double r)</w:t>
+        <w:t xml:space="preserve">    </w:t>
+      </w:r>
+      <w:proofErr w:type="gramStart"/>
+      <w:r>
+        <w:rPr>
+          <w:sz w:val="28"/>
+          <w:szCs w:val="28"/>
+          <w:lang w:val="en-US"/>
+        </w:rPr>
+        <w:t>public</w:t>
+      </w:r>
+      <w:proofErr w:type="gramEnd"/>
+      <w:r>
+        <w:rPr>
+          <w:sz w:val="28"/>
+          <w:szCs w:val="28"/>
+          <w:lang w:val="en-US"/>
+        </w:rPr>
+        <w:t xml:space="preserve"> double </w:t>
+      </w:r>
+      <w:proofErr w:type="spellStart"/>
+      <w:r>
+        <w:rPr>
+          <w:sz w:val="28"/>
+          <w:szCs w:val="28"/>
+          <w:lang w:val="en-US"/>
+        </w:rPr>
+        <w:t>Get_Volume</w:t>
+      </w:r>
+      <w:proofErr w:type="spellEnd"/>
+      <w:r>
+        <w:rPr>
+          <w:sz w:val="28"/>
+          <w:szCs w:val="28"/>
+          <w:lang w:val="en-US"/>
+        </w:rPr>
+        <w:t>(double r)</w:t>
       </w:r>
     </w:p>
     <w:p>
@@ -1320,7 +1831,25 @@
           <w:szCs w:val="28"/>
           <w:lang w:val="en-US"/>
         </w:rPr>
-        <w:t xml:space="preserve">        double volume;</w:t>
+        <w:t xml:space="preserve">        </w:t>
+      </w:r>
+      <w:proofErr w:type="gramStart"/>
+      <w:r>
+        <w:rPr>
+          <w:sz w:val="28"/>
+          <w:szCs w:val="28"/>
+          <w:lang w:val="en-US"/>
+        </w:rPr>
+        <w:t>double</w:t>
+      </w:r>
+      <w:proofErr w:type="gramEnd"/>
+      <w:r>
+        <w:rPr>
+          <w:sz w:val="28"/>
+          <w:szCs w:val="28"/>
+          <w:lang w:val="en-US"/>
+        </w:rPr>
+        <w:t xml:space="preserve"> volume;</w:t>
       </w:r>
     </w:p>
     <w:p>
@@ -1343,7 +1872,25 @@
           <w:szCs w:val="28"/>
           <w:lang w:val="en-US"/>
         </w:rPr>
-        <w:t xml:space="preserve">        volume = 4.0 / 3.0 * 3.1415 * r * r * r;</w:t>
+        <w:t xml:space="preserve">        </w:t>
+      </w:r>
+      <w:proofErr w:type="gramStart"/>
+      <w:r>
+        <w:rPr>
+          <w:sz w:val="28"/>
+          <w:szCs w:val="28"/>
+          <w:lang w:val="en-US"/>
+        </w:rPr>
+        <w:t>volume</w:t>
+      </w:r>
+      <w:proofErr w:type="gramEnd"/>
+      <w:r>
+        <w:rPr>
+          <w:sz w:val="28"/>
+          <w:szCs w:val="28"/>
+          <w:lang w:val="en-US"/>
+        </w:rPr>
+        <w:t xml:space="preserve"> = 4.0 / 3.0 * 3.1415 * r * r * r;</w:t>
       </w:r>
     </w:p>
     <w:p>
@@ -1366,8 +1913,18 @@
           <w:szCs w:val="28"/>
           <w:lang w:val="en-US"/>
         </w:rPr>
-        <w:t xml:space="preserve">        return</w:t>
-      </w:r>
+        <w:t xml:space="preserve">        </w:t>
+      </w:r>
+      <w:proofErr w:type="gramStart"/>
+      <w:r>
+        <w:rPr>
+          <w:sz w:val="28"/>
+          <w:szCs w:val="28"/>
+          <w:lang w:val="en-US"/>
+        </w:rPr>
+        <w:t>return</w:t>
+      </w:r>
+      <w:proofErr w:type="gramEnd"/>
       <w:r>
         <w:rPr>
           <w:sz w:val="28"/>
@@ -1455,13 +2012,41 @@
           <w:lang w:val="en-US"/>
         </w:rPr>
       </w:pPr>
-      <w:r>
-        <w:rPr>
-          <w:sz w:val="28"/>
-          <w:szCs w:val="28"/>
-          <w:lang w:val="en-US"/>
-        </w:rPr>
-        <w:t>delegate double CalcFigures(double r);</w:t>
+      <w:proofErr w:type="gramStart"/>
+      <w:r>
+        <w:rPr>
+          <w:sz w:val="28"/>
+          <w:szCs w:val="28"/>
+          <w:lang w:val="en-US"/>
+        </w:rPr>
+        <w:t>delegate</w:t>
+      </w:r>
+      <w:proofErr w:type="gramEnd"/>
+      <w:r>
+        <w:rPr>
+          <w:sz w:val="28"/>
+          <w:szCs w:val="28"/>
+          <w:lang w:val="en-US"/>
+        </w:rPr>
+        <w:t xml:space="preserve"> double </w:t>
+      </w:r>
+      <w:proofErr w:type="spellStart"/>
+      <w:r>
+        <w:rPr>
+          <w:sz w:val="28"/>
+          <w:szCs w:val="28"/>
+          <w:lang w:val="en-US"/>
+        </w:rPr>
+        <w:t>CalcFigures</w:t>
+      </w:r>
+      <w:proofErr w:type="spellEnd"/>
+      <w:r>
+        <w:rPr>
+          <w:sz w:val="28"/>
+          <w:szCs w:val="28"/>
+          <w:lang w:val="en-US"/>
+        </w:rPr>
+        <w:t>(double r);</w:t>
       </w:r>
     </w:p>
     <w:p>
@@ -1847,13 +2432,69 @@
         <w:rPr>
           <w:color w:val="auto"/>
         </w:rPr>
-        <w:t>спользуя Visual Studio, создать</w:t>
-      </w:r>
+        <w:t xml:space="preserve">спользуя </w:t>
+      </w:r>
+      <w:proofErr w:type="spellStart"/>
       <w:r>
         <w:rPr>
           <w:color w:val="auto"/>
         </w:rPr>
-        <w:t xml:space="preserve"> проект по шаблону Console Application.</w:t>
+        <w:t>Visual</w:t>
+      </w:r>
+      <w:proofErr w:type="spellEnd"/>
+      <w:r>
+        <w:rPr>
+          <w:color w:val="auto"/>
+        </w:rPr>
+        <w:t xml:space="preserve"> </w:t>
+      </w:r>
+      <w:proofErr w:type="spellStart"/>
+      <w:r>
+        <w:rPr>
+          <w:color w:val="auto"/>
+        </w:rPr>
+        <w:t>Studio</w:t>
+      </w:r>
+      <w:proofErr w:type="spellEnd"/>
+      <w:r>
+        <w:rPr>
+          <w:color w:val="auto"/>
+        </w:rPr>
+        <w:t>, создать</w:t>
+      </w:r>
+      <w:r>
+        <w:rPr>
+          <w:color w:val="auto"/>
+        </w:rPr>
+        <w:t xml:space="preserve"> проект по шаблону </w:t>
+      </w:r>
+      <w:proofErr w:type="spellStart"/>
+      <w:r>
+        <w:rPr>
+          <w:color w:val="auto"/>
+        </w:rPr>
+        <w:t>Console</w:t>
+      </w:r>
+      <w:proofErr w:type="spellEnd"/>
+      <w:r>
+        <w:rPr>
+          <w:color w:val="auto"/>
+        </w:rPr>
+        <w:t xml:space="preserve"> </w:t>
+      </w:r>
+      <w:proofErr w:type="spellStart"/>
+      <w:r>
+        <w:rPr>
+          <w:color w:val="auto"/>
+        </w:rPr>
+        <w:t>Application</w:t>
+      </w:r>
+      <w:proofErr w:type="spellEnd"/>
+      <w:r>
+        <w:rPr>
+          <w:color w:val="auto"/>
+        </w:rPr>
+        <w:t>.</w:t>
       </w:r>
     </w:p>
     <w:p>
@@ -1881,7 +2522,63 @@
         <w:rPr>
           <w:color w:val="auto"/>
         </w:rPr>
-        <w:t>действий: (Add – сложение, Sub – вычитание, Mul – умножение, Div – деление).</w:t>
+        <w:t>действий: (</w:t>
+      </w:r>
+      <w:proofErr w:type="spellStart"/>
+      <w:r>
+        <w:rPr>
+          <w:color w:val="auto"/>
+        </w:rPr>
+        <w:t>Add</w:t>
+      </w:r>
+      <w:proofErr w:type="spellEnd"/>
+      <w:r>
+        <w:rPr>
+          <w:color w:val="auto"/>
+        </w:rPr>
+        <w:t xml:space="preserve"> – сложение, </w:t>
+      </w:r>
+      <w:proofErr w:type="spellStart"/>
+      <w:r>
+        <w:rPr>
+          <w:color w:val="auto"/>
+        </w:rPr>
+        <w:t>Sub</w:t>
+      </w:r>
+      <w:proofErr w:type="spellEnd"/>
+      <w:r>
+        <w:rPr>
+          <w:color w:val="auto"/>
+        </w:rPr>
+        <w:t xml:space="preserve"> – вычитание, </w:t>
+      </w:r>
+      <w:proofErr w:type="spellStart"/>
+      <w:r>
+        <w:rPr>
+          <w:color w:val="auto"/>
+        </w:rPr>
+        <w:t>Mul</w:t>
+      </w:r>
+      <w:proofErr w:type="spellEnd"/>
+      <w:r>
+        <w:rPr>
+          <w:color w:val="auto"/>
+        </w:rPr>
+        <w:t xml:space="preserve"> – умножение, </w:t>
+      </w:r>
+      <w:proofErr w:type="spellStart"/>
+      <w:r>
+        <w:rPr>
+          <w:color w:val="auto"/>
+        </w:rPr>
+        <w:t>Div</w:t>
+      </w:r>
+      <w:proofErr w:type="spellEnd"/>
+      <w:r>
+        <w:rPr>
+          <w:color w:val="auto"/>
+        </w:rPr>
+        <w:t xml:space="preserve"> – деление).</w:t>
       </w:r>
       <w:r>
         <w:rPr>
@@ -1923,7 +2620,7 @@
     <w:p>
       <w:pPr>
         <w:pStyle w:val="12"/>
-        <w:spacing w:line="276" w:lineRule="auto"/>
+        <w:spacing w:after="360" w:line="276" w:lineRule="auto"/>
         <w:ind w:firstLine="709"/>
         <w:rPr>
           <w:color w:val="auto"/>
@@ -1960,6 +2657,7 @@
           <w:color w:val="000000" w:themeColor="text1"/>
           <w:sz w:val="28"/>
           <w:szCs w:val="28"/>
+          <w:lang w:val="en-US"/>
         </w:rPr>
       </w:pPr>
       <w:r>
@@ -1975,6 +2673,7 @@
           <w:color w:val="000000" w:themeColor="text1"/>
           <w:sz w:val="28"/>
           <w:szCs w:val="28"/>
+          <w:lang w:val="en-US"/>
         </w:rPr>
         <w:t xml:space="preserve"> </w:t>
       </w:r>
@@ -1991,6 +2690,7 @@
           <w:color w:val="000000" w:themeColor="text1"/>
           <w:sz w:val="28"/>
           <w:szCs w:val="28"/>
+          <w:lang w:val="en-US"/>
         </w:rPr>
         <w:t>:</w:t>
       </w:r>
@@ -2009,13 +2709,23 @@
           <w:lang w:val="en-US"/>
         </w:rPr>
       </w:pPr>
-      <w:r>
-        <w:rPr>
-          <w:sz w:val="28"/>
-          <w:szCs w:val="28"/>
-          <w:lang w:val="en-US"/>
-        </w:rPr>
-        <w:t>string a = " ";</w:t>
+      <w:proofErr w:type="gramStart"/>
+      <w:r>
+        <w:rPr>
+          <w:sz w:val="28"/>
+          <w:szCs w:val="28"/>
+          <w:lang w:val="en-US"/>
+        </w:rPr>
+        <w:t>string</w:t>
+      </w:r>
+      <w:proofErr w:type="gramEnd"/>
+      <w:r>
+        <w:rPr>
+          <w:sz w:val="28"/>
+          <w:szCs w:val="28"/>
+          <w:lang w:val="en-US"/>
+        </w:rPr>
+        <w:t xml:space="preserve"> a = " ";</w:t>
       </w:r>
     </w:p>
     <w:p>
@@ -2032,13 +2742,41 @@
           <w:lang w:val="en-US"/>
         </w:rPr>
       </w:pPr>
-      <w:r>
-        <w:rPr>
-          <w:sz w:val="28"/>
-          <w:szCs w:val="28"/>
-          <w:lang w:val="en-US"/>
-        </w:rPr>
-        <w:t>while (a.Length &gt; 0)</w:t>
+      <w:proofErr w:type="gramStart"/>
+      <w:r>
+        <w:rPr>
+          <w:sz w:val="28"/>
+          <w:szCs w:val="28"/>
+          <w:lang w:val="en-US"/>
+        </w:rPr>
+        <w:t>while</w:t>
+      </w:r>
+      <w:proofErr w:type="gramEnd"/>
+      <w:r>
+        <w:rPr>
+          <w:sz w:val="28"/>
+          <w:szCs w:val="28"/>
+          <w:lang w:val="en-US"/>
+        </w:rPr>
+        <w:t xml:space="preserve"> (</w:t>
+      </w:r>
+      <w:proofErr w:type="spellStart"/>
+      <w:r>
+        <w:rPr>
+          <w:sz w:val="28"/>
+          <w:szCs w:val="28"/>
+          <w:lang w:val="en-US"/>
+        </w:rPr>
+        <w:t>a.Length</w:t>
+      </w:r>
+      <w:proofErr w:type="spellEnd"/>
+      <w:r>
+        <w:rPr>
+          <w:sz w:val="28"/>
+          <w:szCs w:val="28"/>
+          <w:lang w:val="en-US"/>
+        </w:rPr>
+        <w:t xml:space="preserve"> &gt; 0)</w:t>
       </w:r>
     </w:p>
     <w:p>
@@ -2084,8 +2822,18 @@
           <w:szCs w:val="28"/>
           <w:lang w:val="en-US"/>
         </w:rPr>
-        <w:t xml:space="preserve">    try</w:t>
-      </w:r>
+        <w:t xml:space="preserve">    </w:t>
+      </w:r>
+      <w:proofErr w:type="gramStart"/>
+      <w:r>
+        <w:rPr>
+          <w:sz w:val="28"/>
+          <w:szCs w:val="28"/>
+          <w:lang w:val="en-US"/>
+        </w:rPr>
+        <w:t>try</w:t>
+      </w:r>
+      <w:proofErr w:type="gramEnd"/>
     </w:p>
     <w:p>
       <w:pPr>
@@ -2121,20 +2869,32 @@
         <w:rPr>
           <w:sz w:val="28"/>
           <w:szCs w:val="28"/>
-        </w:rPr>
-      </w:pPr>
-      <w:r>
-        <w:rPr>
-          <w:sz w:val="28"/>
-          <w:szCs w:val="28"/>
-          <w:lang w:val="en-US"/>
-        </w:rPr>
-        <w:t xml:space="preserve">        Console</w:t>
-      </w:r>
-      <w:r>
-        <w:rPr>
-          <w:sz w:val="28"/>
-          <w:szCs w:val="28"/>
+          <w:lang w:val="en-US"/>
+        </w:rPr>
+      </w:pPr>
+      <w:r>
+        <w:rPr>
+          <w:sz w:val="28"/>
+          <w:szCs w:val="28"/>
+          <w:lang w:val="en-US"/>
+        </w:rPr>
+        <w:t xml:space="preserve">        </w:t>
+      </w:r>
+      <w:proofErr w:type="spellStart"/>
+      <w:proofErr w:type="gramStart"/>
+      <w:r>
+        <w:rPr>
+          <w:sz w:val="28"/>
+          <w:szCs w:val="28"/>
+          <w:lang w:val="en-US"/>
+        </w:rPr>
+        <w:t>Console</w:t>
+      </w:r>
+      <w:r>
+        <w:rPr>
+          <w:sz w:val="28"/>
+          <w:szCs w:val="28"/>
+          <w:lang w:val="en-US"/>
         </w:rPr>
         <w:t>.</w:t>
       </w:r>
@@ -2146,13 +2906,55 @@
         </w:rPr>
         <w:t>WriteLine</w:t>
       </w:r>
-      <w:r>
-        <w:rPr>
-          <w:sz w:val="28"/>
-          <w:szCs w:val="28"/>
-        </w:rPr>
-        <w:t>("Введите действие -  \</w:t>
-      </w:r>
+      <w:proofErr w:type="spellEnd"/>
+      <w:r>
+        <w:rPr>
+          <w:sz w:val="28"/>
+          <w:szCs w:val="28"/>
+          <w:lang w:val="en-US"/>
+        </w:rPr>
+        <w:t>(</w:t>
+      </w:r>
+      <w:proofErr w:type="gramEnd"/>
+      <w:r>
+        <w:rPr>
+          <w:sz w:val="28"/>
+          <w:szCs w:val="28"/>
+          <w:lang w:val="en-US"/>
+        </w:rPr>
+        <w:t>"</w:t>
+      </w:r>
+      <w:r>
+        <w:rPr>
+          <w:sz w:val="28"/>
+          <w:szCs w:val="28"/>
+        </w:rPr>
+        <w:t>Введите</w:t>
+      </w:r>
+      <w:r>
+        <w:rPr>
+          <w:sz w:val="28"/>
+          <w:szCs w:val="28"/>
+          <w:lang w:val="en-US"/>
+        </w:rPr>
+        <w:t xml:space="preserve"> </w:t>
+      </w:r>
+      <w:r>
+        <w:rPr>
+          <w:sz w:val="28"/>
+          <w:szCs w:val="28"/>
+        </w:rPr>
+        <w:t>действие</w:t>
+      </w:r>
+      <w:r>
+        <w:rPr>
+          <w:sz w:val="28"/>
+          <w:szCs w:val="28"/>
+          <w:lang w:val="en-US"/>
+        </w:rPr>
+        <w:t xml:space="preserve"> -  \</w:t>
+      </w:r>
+      <w:proofErr w:type="spellStart"/>
       <w:r>
         <w:rPr>
           <w:sz w:val="28"/>
@@ -2166,7 +2968,16 @@
           <w:sz w:val="28"/>
           <w:szCs w:val="28"/>
         </w:rPr>
-        <w:t>ложение(+)\</w:t>
+        <w:t>ложение</w:t>
+      </w:r>
+      <w:proofErr w:type="spellEnd"/>
+      <w:r>
+        <w:rPr>
+          <w:sz w:val="28"/>
+          <w:szCs w:val="28"/>
+          <w:lang w:val="en-US"/>
+        </w:rPr>
+        <w:t>(+)\</w:t>
       </w:r>
       <w:r>
         <w:rPr>
@@ -2181,7 +2992,15 @@
           <w:sz w:val="28"/>
           <w:szCs w:val="28"/>
         </w:rPr>
-        <w:t>Вычитание(-)\</w:t>
+        <w:t>Вычитание</w:t>
+      </w:r>
+      <w:r>
+        <w:rPr>
+          <w:sz w:val="28"/>
+          <w:szCs w:val="28"/>
+          <w:lang w:val="en-US"/>
+        </w:rPr>
+        <w:t>(-)\</w:t>
       </w:r>
       <w:r>
         <w:rPr>
@@ -2196,7 +3015,15 @@
           <w:sz w:val="28"/>
           <w:szCs w:val="28"/>
         </w:rPr>
-        <w:t>Умножение(*)\</w:t>
+        <w:t>Умножение</w:t>
+      </w:r>
+      <w:r>
+        <w:rPr>
+          <w:sz w:val="28"/>
+          <w:szCs w:val="28"/>
+          <w:lang w:val="en-US"/>
+        </w:rPr>
+        <w:t>(*)\</w:t>
       </w:r>
       <w:r>
         <w:rPr>
@@ -2211,7 +3038,15 @@
           <w:sz w:val="28"/>
           <w:szCs w:val="28"/>
         </w:rPr>
-        <w:t>Деление(/)");</w:t>
+        <w:t>Деление</w:t>
+      </w:r>
+      <w:r>
+        <w:rPr>
+          <w:sz w:val="28"/>
+          <w:szCs w:val="28"/>
+          <w:lang w:val="en-US"/>
+        </w:rPr>
+        <w:t>(/)");</w:t>
       </w:r>
     </w:p>
     <w:p>
@@ -2232,6 +3067,7 @@
         <w:rPr>
           <w:sz w:val="28"/>
           <w:szCs w:val="28"/>
+          <w:lang w:val="en-US"/>
         </w:rPr>
         <w:t xml:space="preserve">        </w:t>
       </w:r>
@@ -2241,7 +3077,35 @@
           <w:szCs w:val="28"/>
           <w:lang w:val="en-US"/>
         </w:rPr>
-        <w:t>a = Console.ReadLine();</w:t>
+        <w:t xml:space="preserve">a = </w:t>
+      </w:r>
+      <w:proofErr w:type="spellStart"/>
+      <w:proofErr w:type="gramStart"/>
+      <w:r>
+        <w:rPr>
+          <w:sz w:val="28"/>
+          <w:szCs w:val="28"/>
+          <w:lang w:val="en-US"/>
+        </w:rPr>
+        <w:t>Console.ReadLine</w:t>
+      </w:r>
+      <w:proofErr w:type="spellEnd"/>
+      <w:r>
+        <w:rPr>
+          <w:sz w:val="28"/>
+          <w:szCs w:val="28"/>
+          <w:lang w:val="en-US"/>
+        </w:rPr>
+        <w:t>(</w:t>
+      </w:r>
+      <w:proofErr w:type="gramEnd"/>
+      <w:r>
+        <w:rPr>
+          <w:sz w:val="28"/>
+          <w:szCs w:val="28"/>
+          <w:lang w:val="en-US"/>
+        </w:rPr>
+        <w:t>);</w:t>
       </w:r>
     </w:p>
     <w:p>
@@ -2264,7 +3128,35 @@
           <w:szCs w:val="28"/>
           <w:lang w:val="en-US"/>
         </w:rPr>
-        <w:t xml:space="preserve">        Console.WriteLine();</w:t>
+        <w:t xml:space="preserve">        </w:t>
+      </w:r>
+      <w:proofErr w:type="spellStart"/>
+      <w:proofErr w:type="gramStart"/>
+      <w:r>
+        <w:rPr>
+          <w:sz w:val="28"/>
+          <w:szCs w:val="28"/>
+          <w:lang w:val="en-US"/>
+        </w:rPr>
+        <w:t>Console.WriteLine</w:t>
+      </w:r>
+      <w:proofErr w:type="spellEnd"/>
+      <w:r>
+        <w:rPr>
+          <w:sz w:val="28"/>
+          <w:szCs w:val="28"/>
+          <w:lang w:val="en-US"/>
+        </w:rPr>
+        <w:t>(</w:t>
+      </w:r>
+      <w:proofErr w:type="gramEnd"/>
+      <w:r>
+        <w:rPr>
+          <w:sz w:val="28"/>
+          <w:szCs w:val="28"/>
+          <w:lang w:val="en-US"/>
+        </w:rPr>
+        <w:t>);</w:t>
       </w:r>
     </w:p>
     <w:p>
@@ -2287,7 +3179,43 @@
           <w:szCs w:val="28"/>
           <w:lang w:val="en-US"/>
         </w:rPr>
-        <w:t xml:space="preserve">        if (a.Length &gt; 0)</w:t>
+        <w:t xml:space="preserve">        </w:t>
+      </w:r>
+      <w:proofErr w:type="gramStart"/>
+      <w:r>
+        <w:rPr>
+          <w:sz w:val="28"/>
+          <w:szCs w:val="28"/>
+          <w:lang w:val="en-US"/>
+        </w:rPr>
+        <w:t>if</w:t>
+      </w:r>
+      <w:proofErr w:type="gramEnd"/>
+      <w:r>
+        <w:rPr>
+          <w:sz w:val="28"/>
+          <w:szCs w:val="28"/>
+          <w:lang w:val="en-US"/>
+        </w:rPr>
+        <w:t xml:space="preserve"> (</w:t>
+      </w:r>
+      <w:proofErr w:type="spellStart"/>
+      <w:r>
+        <w:rPr>
+          <w:sz w:val="28"/>
+          <w:szCs w:val="28"/>
+          <w:lang w:val="en-US"/>
+        </w:rPr>
+        <w:t>a.Length</w:t>
+      </w:r>
+      <w:proofErr w:type="spellEnd"/>
+      <w:r>
+        <w:rPr>
+          <w:sz w:val="28"/>
+          <w:szCs w:val="28"/>
+          <w:lang w:val="en-US"/>
+        </w:rPr>
+        <w:t xml:space="preserve"> &gt; 0)</w:t>
       </w:r>
     </w:p>
     <w:p>
@@ -2333,7 +3261,71 @@
           <w:szCs w:val="28"/>
           <w:lang w:val="en-US"/>
         </w:rPr>
-        <w:t xml:space="preserve">            Console.Write("Первое число: ");</w:t>
+        <w:t xml:space="preserve">            </w:t>
+      </w:r>
+      <w:proofErr w:type="spellStart"/>
+      <w:proofErr w:type="gramStart"/>
+      <w:r>
+        <w:rPr>
+          <w:sz w:val="28"/>
+          <w:szCs w:val="28"/>
+          <w:lang w:val="en-US"/>
+        </w:rPr>
+        <w:t>Console.Write</w:t>
+      </w:r>
+      <w:proofErr w:type="spellEnd"/>
+      <w:r>
+        <w:rPr>
+          <w:sz w:val="28"/>
+          <w:szCs w:val="28"/>
+          <w:lang w:val="en-US"/>
+        </w:rPr>
+        <w:t>(</w:t>
+      </w:r>
+      <w:proofErr w:type="gramEnd"/>
+      <w:r>
+        <w:rPr>
+          <w:sz w:val="28"/>
+          <w:szCs w:val="28"/>
+          <w:lang w:val="en-US"/>
+        </w:rPr>
+        <w:t>"</w:t>
+      </w:r>
+      <w:proofErr w:type="spellStart"/>
+      <w:r>
+        <w:rPr>
+          <w:sz w:val="28"/>
+          <w:szCs w:val="28"/>
+          <w:lang w:val="en-US"/>
+        </w:rPr>
+        <w:t>Первое</w:t>
+      </w:r>
+      <w:proofErr w:type="spellEnd"/>
+      <w:r>
+        <w:rPr>
+          <w:sz w:val="28"/>
+          <w:szCs w:val="28"/>
+          <w:lang w:val="en-US"/>
+        </w:rPr>
+        <w:t xml:space="preserve"> </w:t>
+      </w:r>
+      <w:proofErr w:type="spellStart"/>
+      <w:r>
+        <w:rPr>
+          <w:sz w:val="28"/>
+          <w:szCs w:val="28"/>
+          <w:lang w:val="en-US"/>
+        </w:rPr>
+        <w:t>число</w:t>
+      </w:r>
+      <w:proofErr w:type="spellEnd"/>
+      <w:r>
+        <w:rPr>
+          <w:sz w:val="28"/>
+          <w:szCs w:val="28"/>
+          <w:lang w:val="en-US"/>
+        </w:rPr>
+        <w:t>: ");</w:t>
       </w:r>
     </w:p>
     <w:p>
@@ -2356,7 +3348,45 @@
           <w:szCs w:val="28"/>
           <w:lang w:val="en-US"/>
         </w:rPr>
-        <w:t xml:space="preserve">            int x = Convert.ToInt32(Console.ReadLine());</w:t>
+        <w:t xml:space="preserve">            </w:t>
+      </w:r>
+      <w:proofErr w:type="spellStart"/>
+      <w:proofErr w:type="gramStart"/>
+      <w:r>
+        <w:rPr>
+          <w:sz w:val="28"/>
+          <w:szCs w:val="28"/>
+          <w:lang w:val="en-US"/>
+        </w:rPr>
+        <w:t>int</w:t>
+      </w:r>
+      <w:proofErr w:type="spellEnd"/>
+      <w:proofErr w:type="gramEnd"/>
+      <w:r>
+        <w:rPr>
+          <w:sz w:val="28"/>
+          <w:szCs w:val="28"/>
+          <w:lang w:val="en-US"/>
+        </w:rPr>
+        <w:t xml:space="preserve"> x = Convert.ToInt32(</w:t>
+      </w:r>
+      <w:proofErr w:type="spellStart"/>
+      <w:r>
+        <w:rPr>
+          <w:sz w:val="28"/>
+          <w:szCs w:val="28"/>
+          <w:lang w:val="en-US"/>
+        </w:rPr>
+        <w:t>Console.ReadLine</w:t>
+      </w:r>
+      <w:proofErr w:type="spellEnd"/>
+      <w:r>
+        <w:rPr>
+          <w:sz w:val="28"/>
+          <w:szCs w:val="28"/>
+          <w:lang w:val="en-US"/>
+        </w:rPr>
+        <w:t>());</w:t>
       </w:r>
     </w:p>
     <w:p>
@@ -2379,7 +3409,71 @@
           <w:szCs w:val="28"/>
           <w:lang w:val="en-US"/>
         </w:rPr>
-        <w:t xml:space="preserve">            Console.Write("Второе число: ");</w:t>
+        <w:t xml:space="preserve">            </w:t>
+      </w:r>
+      <w:proofErr w:type="spellStart"/>
+      <w:proofErr w:type="gramStart"/>
+      <w:r>
+        <w:rPr>
+          <w:sz w:val="28"/>
+          <w:szCs w:val="28"/>
+          <w:lang w:val="en-US"/>
+        </w:rPr>
+        <w:t>Console.Write</w:t>
+      </w:r>
+      <w:proofErr w:type="spellEnd"/>
+      <w:r>
+        <w:rPr>
+          <w:sz w:val="28"/>
+          <w:szCs w:val="28"/>
+          <w:lang w:val="en-US"/>
+        </w:rPr>
+        <w:t>(</w:t>
+      </w:r>
+      <w:proofErr w:type="gramEnd"/>
+      <w:r>
+        <w:rPr>
+          <w:sz w:val="28"/>
+          <w:szCs w:val="28"/>
+          <w:lang w:val="en-US"/>
+        </w:rPr>
+        <w:t>"</w:t>
+      </w:r>
+      <w:proofErr w:type="spellStart"/>
+      <w:r>
+        <w:rPr>
+          <w:sz w:val="28"/>
+          <w:szCs w:val="28"/>
+          <w:lang w:val="en-US"/>
+        </w:rPr>
+        <w:t>Второе</w:t>
+      </w:r>
+      <w:proofErr w:type="spellEnd"/>
+      <w:r>
+        <w:rPr>
+          <w:sz w:val="28"/>
+          <w:szCs w:val="28"/>
+          <w:lang w:val="en-US"/>
+        </w:rPr>
+        <w:t xml:space="preserve"> </w:t>
+      </w:r>
+      <w:proofErr w:type="spellStart"/>
+      <w:r>
+        <w:rPr>
+          <w:sz w:val="28"/>
+          <w:szCs w:val="28"/>
+          <w:lang w:val="en-US"/>
+        </w:rPr>
+        <w:t>число</w:t>
+      </w:r>
+      <w:proofErr w:type="spellEnd"/>
+      <w:r>
+        <w:rPr>
+          <w:sz w:val="28"/>
+          <w:szCs w:val="28"/>
+          <w:lang w:val="en-US"/>
+        </w:rPr>
+        <w:t>: ");</w:t>
       </w:r>
     </w:p>
     <w:p>
@@ -2402,7 +3496,45 @@
           <w:szCs w:val="28"/>
           <w:lang w:val="en-US"/>
         </w:rPr>
-        <w:t xml:space="preserve">            int y = Convert.ToInt32(Console.ReadLine());</w:t>
+        <w:t xml:space="preserve">            </w:t>
+      </w:r>
+      <w:proofErr w:type="spellStart"/>
+      <w:proofErr w:type="gramStart"/>
+      <w:r>
+        <w:rPr>
+          <w:sz w:val="28"/>
+          <w:szCs w:val="28"/>
+          <w:lang w:val="en-US"/>
+        </w:rPr>
+        <w:t>int</w:t>
+      </w:r>
+      <w:proofErr w:type="spellEnd"/>
+      <w:proofErr w:type="gramEnd"/>
+      <w:r>
+        <w:rPr>
+          <w:sz w:val="28"/>
+          <w:szCs w:val="28"/>
+          <w:lang w:val="en-US"/>
+        </w:rPr>
+        <w:t xml:space="preserve"> y = Convert.ToInt32(</w:t>
+      </w:r>
+      <w:proofErr w:type="spellStart"/>
+      <w:r>
+        <w:rPr>
+          <w:sz w:val="28"/>
+          <w:szCs w:val="28"/>
+          <w:lang w:val="en-US"/>
+        </w:rPr>
+        <w:t>Console.ReadLine</w:t>
+      </w:r>
+      <w:proofErr w:type="spellEnd"/>
+      <w:r>
+        <w:rPr>
+          <w:sz w:val="28"/>
+          <w:szCs w:val="28"/>
+          <w:lang w:val="en-US"/>
+        </w:rPr>
+        <w:t>());</w:t>
       </w:r>
     </w:p>
     <w:p>
@@ -2425,7 +3557,35 @@
           <w:szCs w:val="28"/>
           <w:lang w:val="en-US"/>
         </w:rPr>
-        <w:t xml:space="preserve">            Console.WriteLine();</w:t>
+        <w:t xml:space="preserve">            </w:t>
+      </w:r>
+      <w:proofErr w:type="spellStart"/>
+      <w:proofErr w:type="gramStart"/>
+      <w:r>
+        <w:rPr>
+          <w:sz w:val="28"/>
+          <w:szCs w:val="28"/>
+          <w:lang w:val="en-US"/>
+        </w:rPr>
+        <w:t>Console.WriteLine</w:t>
+      </w:r>
+      <w:proofErr w:type="spellEnd"/>
+      <w:r>
+        <w:rPr>
+          <w:sz w:val="28"/>
+          <w:szCs w:val="28"/>
+          <w:lang w:val="en-US"/>
+        </w:rPr>
+        <w:t>(</w:t>
+      </w:r>
+      <w:proofErr w:type="gramEnd"/>
+      <w:r>
+        <w:rPr>
+          <w:sz w:val="28"/>
+          <w:szCs w:val="28"/>
+          <w:lang w:val="en-US"/>
+        </w:rPr>
+        <w:t>);</w:t>
       </w:r>
     </w:p>
     <w:p>
@@ -2448,7 +3608,25 @@
           <w:szCs w:val="28"/>
           <w:lang w:val="en-US"/>
         </w:rPr>
-        <w:t xml:space="preserve">            switch (a)</w:t>
+        <w:t xml:space="preserve">            </w:t>
+      </w:r>
+      <w:proofErr w:type="gramStart"/>
+      <w:r>
+        <w:rPr>
+          <w:sz w:val="28"/>
+          <w:szCs w:val="28"/>
+          <w:lang w:val="en-US"/>
+        </w:rPr>
+        <w:t>switch</w:t>
+      </w:r>
+      <w:proofErr w:type="gramEnd"/>
+      <w:r>
+        <w:rPr>
+          <w:sz w:val="28"/>
+          <w:szCs w:val="28"/>
+          <w:lang w:val="en-US"/>
+        </w:rPr>
+        <w:t xml:space="preserve"> (a)</w:t>
       </w:r>
     </w:p>
     <w:p>
@@ -2494,7 +3672,25 @@
           <w:szCs w:val="28"/>
           <w:lang w:val="en-US"/>
         </w:rPr>
-        <w:t xml:space="preserve">                case "+":</w:t>
+        <w:t xml:space="preserve">                </w:t>
+      </w:r>
+      <w:proofErr w:type="gramStart"/>
+      <w:r>
+        <w:rPr>
+          <w:sz w:val="28"/>
+          <w:szCs w:val="28"/>
+          <w:lang w:val="en-US"/>
+        </w:rPr>
+        <w:t>case</w:t>
+      </w:r>
+      <w:proofErr w:type="gramEnd"/>
+      <w:r>
+        <w:rPr>
+          <w:sz w:val="28"/>
+          <w:szCs w:val="28"/>
+          <w:lang w:val="en-US"/>
+        </w:rPr>
+        <w:t xml:space="preserve"> "+":</w:t>
       </w:r>
     </w:p>
     <w:p>
@@ -2517,7 +3713,61 @@
           <w:szCs w:val="28"/>
           <w:lang w:val="en-US"/>
         </w:rPr>
-        <w:t xml:space="preserve">                    MyDelegat myDelegat = (c, b) =&gt; { return c + b; };</w:t>
+        <w:t xml:space="preserve">                    </w:t>
+      </w:r>
+      <w:proofErr w:type="spellStart"/>
+      <w:r>
+        <w:rPr>
+          <w:sz w:val="28"/>
+          <w:szCs w:val="28"/>
+          <w:lang w:val="en-US"/>
+        </w:rPr>
+        <w:t>MyDelegat</w:t>
+      </w:r>
+      <w:proofErr w:type="spellEnd"/>
+      <w:r>
+        <w:rPr>
+          <w:sz w:val="28"/>
+          <w:szCs w:val="28"/>
+          <w:lang w:val="en-US"/>
+        </w:rPr>
+        <w:t xml:space="preserve"> </w:t>
+      </w:r>
+      <w:proofErr w:type="spellStart"/>
+      <w:r>
+        <w:rPr>
+          <w:sz w:val="28"/>
+          <w:szCs w:val="28"/>
+          <w:lang w:val="en-US"/>
+        </w:rPr>
+        <w:t>myDelegat</w:t>
+      </w:r>
+      <w:proofErr w:type="spellEnd"/>
+      <w:r>
+        <w:rPr>
+          <w:sz w:val="28"/>
+          <w:szCs w:val="28"/>
+          <w:lang w:val="en-US"/>
+        </w:rPr>
+        <w:t xml:space="preserve"> = (c, b) =&gt; </w:t>
+      </w:r>
+      <w:proofErr w:type="gramStart"/>
+      <w:r>
+        <w:rPr>
+          <w:sz w:val="28"/>
+          <w:szCs w:val="28"/>
+          <w:lang w:val="en-US"/>
+        </w:rPr>
+        <w:t>{ return</w:t>
+      </w:r>
+      <w:proofErr w:type="gramEnd"/>
+      <w:r>
+        <w:rPr>
+          <w:sz w:val="28"/>
+          <w:szCs w:val="28"/>
+          <w:lang w:val="en-US"/>
+        </w:rPr>
+        <w:t xml:space="preserve"> c + b; };</w:t>
       </w:r>
     </w:p>
     <w:p>
@@ -2540,7 +3790,43 @@
           <w:szCs w:val="28"/>
           <w:lang w:val="en-US"/>
         </w:rPr>
-        <w:t xml:space="preserve">                    double del = myDelegat(x, y);</w:t>
+        <w:t xml:space="preserve">                    </w:t>
+      </w:r>
+      <w:proofErr w:type="gramStart"/>
+      <w:r>
+        <w:rPr>
+          <w:sz w:val="28"/>
+          <w:szCs w:val="28"/>
+          <w:lang w:val="en-US"/>
+        </w:rPr>
+        <w:t>double</w:t>
+      </w:r>
+      <w:proofErr w:type="gramEnd"/>
+      <w:r>
+        <w:rPr>
+          <w:sz w:val="28"/>
+          <w:szCs w:val="28"/>
+          <w:lang w:val="en-US"/>
+        </w:rPr>
+        <w:t xml:space="preserve"> del = </w:t>
+      </w:r>
+      <w:proofErr w:type="spellStart"/>
+      <w:r>
+        <w:rPr>
+          <w:sz w:val="28"/>
+          <w:szCs w:val="28"/>
+          <w:lang w:val="en-US"/>
+        </w:rPr>
+        <w:t>myDelegat</w:t>
+      </w:r>
+      <w:proofErr w:type="spellEnd"/>
+      <w:r>
+        <w:rPr>
+          <w:sz w:val="28"/>
+          <w:szCs w:val="28"/>
+          <w:lang w:val="en-US"/>
+        </w:rPr>
+        <w:t>(x, y);</w:t>
       </w:r>
     </w:p>
     <w:p>
@@ -2563,7 +3849,53 @@
           <w:szCs w:val="28"/>
           <w:lang w:val="en-US"/>
         </w:rPr>
-        <w:t xml:space="preserve">                    Console.WriteLine($"Ответ:{del}\n");</w:t>
+        <w:t xml:space="preserve">                    </w:t>
+      </w:r>
+      <w:proofErr w:type="spellStart"/>
+      <w:proofErr w:type="gramStart"/>
+      <w:r>
+        <w:rPr>
+          <w:sz w:val="28"/>
+          <w:szCs w:val="28"/>
+          <w:lang w:val="en-US"/>
+        </w:rPr>
+        <w:t>Console.WriteLine</w:t>
+      </w:r>
+      <w:proofErr w:type="spellEnd"/>
+      <w:r>
+        <w:rPr>
+          <w:sz w:val="28"/>
+          <w:szCs w:val="28"/>
+          <w:lang w:val="en-US"/>
+        </w:rPr>
+        <w:t>(</w:t>
+      </w:r>
+      <w:proofErr w:type="gramEnd"/>
+      <w:r>
+        <w:rPr>
+          <w:sz w:val="28"/>
+          <w:szCs w:val="28"/>
+          <w:lang w:val="en-US"/>
+        </w:rPr>
+        <w:t>$"</w:t>
+      </w:r>
+      <w:proofErr w:type="spellStart"/>
+      <w:r>
+        <w:rPr>
+          <w:sz w:val="28"/>
+          <w:szCs w:val="28"/>
+          <w:lang w:val="en-US"/>
+        </w:rPr>
+        <w:t>Ответ</w:t>
+      </w:r>
+      <w:proofErr w:type="spellEnd"/>
+      <w:r>
+        <w:rPr>
+          <w:sz w:val="28"/>
+          <w:szCs w:val="28"/>
+          <w:lang w:val="en-US"/>
+        </w:rPr>
+        <w:t>:{del}\n");</w:t>
       </w:r>
     </w:p>
     <w:p>
@@ -2586,7 +3918,25 @@
           <w:szCs w:val="28"/>
           <w:lang w:val="en-US"/>
         </w:rPr>
-        <w:t xml:space="preserve">                    break;</w:t>
+        <w:t xml:space="preserve">                    </w:t>
+      </w:r>
+      <w:proofErr w:type="gramStart"/>
+      <w:r>
+        <w:rPr>
+          <w:sz w:val="28"/>
+          <w:szCs w:val="28"/>
+          <w:lang w:val="en-US"/>
+        </w:rPr>
+        <w:t>break</w:t>
+      </w:r>
+      <w:proofErr w:type="gramEnd"/>
+      <w:r>
+        <w:rPr>
+          <w:sz w:val="28"/>
+          <w:szCs w:val="28"/>
+          <w:lang w:val="en-US"/>
+        </w:rPr>
+        <w:t>;</w:t>
       </w:r>
     </w:p>
     <w:p>
@@ -2609,7 +3959,25 @@
           <w:szCs w:val="28"/>
           <w:lang w:val="en-US"/>
         </w:rPr>
-        <w:t xml:space="preserve">                case "-":</w:t>
+        <w:t xml:space="preserve">                </w:t>
+      </w:r>
+      <w:proofErr w:type="gramStart"/>
+      <w:r>
+        <w:rPr>
+          <w:sz w:val="28"/>
+          <w:szCs w:val="28"/>
+          <w:lang w:val="en-US"/>
+        </w:rPr>
+        <w:t>case</w:t>
+      </w:r>
+      <w:proofErr w:type="gramEnd"/>
+      <w:r>
+        <w:rPr>
+          <w:sz w:val="28"/>
+          <w:szCs w:val="28"/>
+          <w:lang w:val="en-US"/>
+        </w:rPr>
+        <w:t xml:space="preserve"> "-":</w:t>
       </w:r>
     </w:p>
     <w:p>
@@ -2632,7 +4000,43 @@
           <w:szCs w:val="28"/>
           <w:lang w:val="en-US"/>
         </w:rPr>
-        <w:t xml:space="preserve">                    MyDelegat myDelegat1 = (c, b) =&gt; { return c - b; };</w:t>
+        <w:t xml:space="preserve">                    </w:t>
+      </w:r>
+      <w:proofErr w:type="spellStart"/>
+      <w:r>
+        <w:rPr>
+          <w:sz w:val="28"/>
+          <w:szCs w:val="28"/>
+          <w:lang w:val="en-US"/>
+        </w:rPr>
+        <w:t>MyDelegat</w:t>
+      </w:r>
+      <w:proofErr w:type="spellEnd"/>
+      <w:r>
+        <w:rPr>
+          <w:sz w:val="28"/>
+          <w:szCs w:val="28"/>
+          <w:lang w:val="en-US"/>
+        </w:rPr>
+        <w:t xml:space="preserve"> myDelegat1 = (c, b) =&gt; </w:t>
+      </w:r>
+      <w:proofErr w:type="gramStart"/>
+      <w:r>
+        <w:rPr>
+          <w:sz w:val="28"/>
+          <w:szCs w:val="28"/>
+          <w:lang w:val="en-US"/>
+        </w:rPr>
+        <w:t>{ return</w:t>
+      </w:r>
+      <w:proofErr w:type="gramEnd"/>
+      <w:r>
+        <w:rPr>
+          <w:sz w:val="28"/>
+          <w:szCs w:val="28"/>
+          <w:lang w:val="en-US"/>
+        </w:rPr>
+        <w:t xml:space="preserve"> c - b; };</w:t>
       </w:r>
     </w:p>
     <w:p>
@@ -2655,7 +4059,25 @@
           <w:szCs w:val="28"/>
           <w:lang w:val="en-US"/>
         </w:rPr>
-        <w:t xml:space="preserve">                    double del1 = myDelegat1(x, y);</w:t>
+        <w:t xml:space="preserve">                    </w:t>
+      </w:r>
+      <w:proofErr w:type="gramStart"/>
+      <w:r>
+        <w:rPr>
+          <w:sz w:val="28"/>
+          <w:szCs w:val="28"/>
+          <w:lang w:val="en-US"/>
+        </w:rPr>
+        <w:t>double</w:t>
+      </w:r>
+      <w:proofErr w:type="gramEnd"/>
+      <w:r>
+        <w:rPr>
+          <w:sz w:val="28"/>
+          <w:szCs w:val="28"/>
+          <w:lang w:val="en-US"/>
+        </w:rPr>
+        <w:t xml:space="preserve"> del1 = myDelegat1(x, y);</w:t>
       </w:r>
     </w:p>
     <w:p>
@@ -2678,7 +4100,53 @@
           <w:szCs w:val="28"/>
           <w:lang w:val="en-US"/>
         </w:rPr>
-        <w:t xml:space="preserve">                    Console.WriteLine($"Ответ:{del1}\n");</w:t>
+        <w:t xml:space="preserve">                    </w:t>
+      </w:r>
+      <w:proofErr w:type="spellStart"/>
+      <w:proofErr w:type="gramStart"/>
+      <w:r>
+        <w:rPr>
+          <w:sz w:val="28"/>
+          <w:szCs w:val="28"/>
+          <w:lang w:val="en-US"/>
+        </w:rPr>
+        <w:t>Console.WriteLine</w:t>
+      </w:r>
+      <w:proofErr w:type="spellEnd"/>
+      <w:r>
+        <w:rPr>
+          <w:sz w:val="28"/>
+          <w:szCs w:val="28"/>
+          <w:lang w:val="en-US"/>
+        </w:rPr>
+        <w:t>(</w:t>
+      </w:r>
+      <w:proofErr w:type="gramEnd"/>
+      <w:r>
+        <w:rPr>
+          <w:sz w:val="28"/>
+          <w:szCs w:val="28"/>
+          <w:lang w:val="en-US"/>
+        </w:rPr>
+        <w:t>$"</w:t>
+      </w:r>
+      <w:proofErr w:type="spellStart"/>
+      <w:r>
+        <w:rPr>
+          <w:sz w:val="28"/>
+          <w:szCs w:val="28"/>
+          <w:lang w:val="en-US"/>
+        </w:rPr>
+        <w:t>Ответ</w:t>
+      </w:r>
+      <w:proofErr w:type="spellEnd"/>
+      <w:r>
+        <w:rPr>
+          <w:sz w:val="28"/>
+          <w:szCs w:val="28"/>
+          <w:lang w:val="en-US"/>
+        </w:rPr>
+        <w:t>:{del1}\n");</w:t>
       </w:r>
     </w:p>
     <w:p>
@@ -2701,7 +4169,25 @@
           <w:szCs w:val="28"/>
           <w:lang w:val="en-US"/>
         </w:rPr>
-        <w:t xml:space="preserve">                    break;</w:t>
+        <w:t xml:space="preserve">                    </w:t>
+      </w:r>
+      <w:proofErr w:type="gramStart"/>
+      <w:r>
+        <w:rPr>
+          <w:sz w:val="28"/>
+          <w:szCs w:val="28"/>
+          <w:lang w:val="en-US"/>
+        </w:rPr>
+        <w:t>break</w:t>
+      </w:r>
+      <w:proofErr w:type="gramEnd"/>
+      <w:r>
+        <w:rPr>
+          <w:sz w:val="28"/>
+          <w:szCs w:val="28"/>
+          <w:lang w:val="en-US"/>
+        </w:rPr>
+        <w:t>;</w:t>
       </w:r>
     </w:p>
     <w:p>
@@ -2724,7 +4210,25 @@
           <w:szCs w:val="28"/>
           <w:lang w:val="en-US"/>
         </w:rPr>
-        <w:t xml:space="preserve">                case "*":</w:t>
+        <w:t xml:space="preserve">                </w:t>
+      </w:r>
+      <w:proofErr w:type="gramStart"/>
+      <w:r>
+        <w:rPr>
+          <w:sz w:val="28"/>
+          <w:szCs w:val="28"/>
+          <w:lang w:val="en-US"/>
+        </w:rPr>
+        <w:t>case</w:t>
+      </w:r>
+      <w:proofErr w:type="gramEnd"/>
+      <w:r>
+        <w:rPr>
+          <w:sz w:val="28"/>
+          <w:szCs w:val="28"/>
+          <w:lang w:val="en-US"/>
+        </w:rPr>
+        <w:t xml:space="preserve"> "*":</w:t>
       </w:r>
     </w:p>
     <w:p>
@@ -2747,7 +4251,43 @@
           <w:szCs w:val="28"/>
           <w:lang w:val="en-US"/>
         </w:rPr>
-        <w:t xml:space="preserve">                    MyDelegat myDelegat2 = (c, b) =&gt; { return c * b; };</w:t>
+        <w:t xml:space="preserve">                    </w:t>
+      </w:r>
+      <w:proofErr w:type="spellStart"/>
+      <w:r>
+        <w:rPr>
+          <w:sz w:val="28"/>
+          <w:szCs w:val="28"/>
+          <w:lang w:val="en-US"/>
+        </w:rPr>
+        <w:t>MyDelegat</w:t>
+      </w:r>
+      <w:proofErr w:type="spellEnd"/>
+      <w:r>
+        <w:rPr>
+          <w:sz w:val="28"/>
+          <w:szCs w:val="28"/>
+          <w:lang w:val="en-US"/>
+        </w:rPr>
+        <w:t xml:space="preserve"> myDelegat2 = (c, b) =&gt; </w:t>
+      </w:r>
+      <w:proofErr w:type="gramStart"/>
+      <w:r>
+        <w:rPr>
+          <w:sz w:val="28"/>
+          <w:szCs w:val="28"/>
+          <w:lang w:val="en-US"/>
+        </w:rPr>
+        <w:t>{ return</w:t>
+      </w:r>
+      <w:proofErr w:type="gramEnd"/>
+      <w:r>
+        <w:rPr>
+          <w:sz w:val="28"/>
+          <w:szCs w:val="28"/>
+          <w:lang w:val="en-US"/>
+        </w:rPr>
+        <w:t xml:space="preserve"> c * b; };</w:t>
       </w:r>
     </w:p>
     <w:p>
@@ -2770,7 +4310,25 @@
           <w:szCs w:val="28"/>
           <w:lang w:val="en-US"/>
         </w:rPr>
-        <w:t xml:space="preserve">                    double del2 = myDelegat2(x, y);</w:t>
+        <w:t xml:space="preserve">                    </w:t>
+      </w:r>
+      <w:proofErr w:type="gramStart"/>
+      <w:r>
+        <w:rPr>
+          <w:sz w:val="28"/>
+          <w:szCs w:val="28"/>
+          <w:lang w:val="en-US"/>
+        </w:rPr>
+        <w:t>double</w:t>
+      </w:r>
+      <w:proofErr w:type="gramEnd"/>
+      <w:r>
+        <w:rPr>
+          <w:sz w:val="28"/>
+          <w:szCs w:val="28"/>
+          <w:lang w:val="en-US"/>
+        </w:rPr>
+        <w:t xml:space="preserve"> del2 = myDelegat2(x, y);</w:t>
       </w:r>
     </w:p>
     <w:p>
@@ -2793,7 +4351,53 @@
           <w:szCs w:val="28"/>
           <w:lang w:val="en-US"/>
         </w:rPr>
-        <w:t xml:space="preserve">                    Console.WriteLine($"Ответ:{del2}\n");</w:t>
+        <w:t xml:space="preserve">                    </w:t>
+      </w:r>
+      <w:proofErr w:type="spellStart"/>
+      <w:proofErr w:type="gramStart"/>
+      <w:r>
+        <w:rPr>
+          <w:sz w:val="28"/>
+          <w:szCs w:val="28"/>
+          <w:lang w:val="en-US"/>
+        </w:rPr>
+        <w:t>Console.WriteLine</w:t>
+      </w:r>
+      <w:proofErr w:type="spellEnd"/>
+      <w:r>
+        <w:rPr>
+          <w:sz w:val="28"/>
+          <w:szCs w:val="28"/>
+          <w:lang w:val="en-US"/>
+        </w:rPr>
+        <w:t>(</w:t>
+      </w:r>
+      <w:proofErr w:type="gramEnd"/>
+      <w:r>
+        <w:rPr>
+          <w:sz w:val="28"/>
+          <w:szCs w:val="28"/>
+          <w:lang w:val="en-US"/>
+        </w:rPr>
+        <w:t>$"</w:t>
+      </w:r>
+      <w:proofErr w:type="spellStart"/>
+      <w:r>
+        <w:rPr>
+          <w:sz w:val="28"/>
+          <w:szCs w:val="28"/>
+          <w:lang w:val="en-US"/>
+        </w:rPr>
+        <w:t>Ответ</w:t>
+      </w:r>
+      <w:proofErr w:type="spellEnd"/>
+      <w:r>
+        <w:rPr>
+          <w:sz w:val="28"/>
+          <w:szCs w:val="28"/>
+          <w:lang w:val="en-US"/>
+        </w:rPr>
+        <w:t>:{del2}\n");</w:t>
       </w:r>
     </w:p>
     <w:p>
@@ -2816,7 +4420,25 @@
           <w:szCs w:val="28"/>
           <w:lang w:val="en-US"/>
         </w:rPr>
-        <w:t xml:space="preserve">                    break;</w:t>
+        <w:t xml:space="preserve">                    </w:t>
+      </w:r>
+      <w:proofErr w:type="gramStart"/>
+      <w:r>
+        <w:rPr>
+          <w:sz w:val="28"/>
+          <w:szCs w:val="28"/>
+          <w:lang w:val="en-US"/>
+        </w:rPr>
+        <w:t>break</w:t>
+      </w:r>
+      <w:proofErr w:type="gramEnd"/>
+      <w:r>
+        <w:rPr>
+          <w:sz w:val="28"/>
+          <w:szCs w:val="28"/>
+          <w:lang w:val="en-US"/>
+        </w:rPr>
+        <w:t>;</w:t>
       </w:r>
     </w:p>
     <w:p>
@@ -2839,7 +4461,25 @@
           <w:szCs w:val="28"/>
           <w:lang w:val="en-US"/>
         </w:rPr>
-        <w:t xml:space="preserve">                case "/":</w:t>
+        <w:t xml:space="preserve">                </w:t>
+      </w:r>
+      <w:proofErr w:type="gramStart"/>
+      <w:r>
+        <w:rPr>
+          <w:sz w:val="28"/>
+          <w:szCs w:val="28"/>
+          <w:lang w:val="en-US"/>
+        </w:rPr>
+        <w:t>case</w:t>
+      </w:r>
+      <w:proofErr w:type="gramEnd"/>
+      <w:r>
+        <w:rPr>
+          <w:sz w:val="28"/>
+          <w:szCs w:val="28"/>
+          <w:lang w:val="en-US"/>
+        </w:rPr>
+        <w:t xml:space="preserve"> "/":</w:t>
       </w:r>
     </w:p>
     <w:p>
@@ -2862,7 +4502,62 @@
           <w:szCs w:val="28"/>
           <w:lang w:val="en-US"/>
         </w:rPr>
-        <w:t xml:space="preserve">                    MyDelegat myDelegat3 = (c, b) =&gt; { return b == 0 ? throw new DivideByZeroException() : c / b; };</w:t>
+        <w:lastRenderedPageBreak/>
+        <w:t xml:space="preserve">                    </w:t>
+      </w:r>
+      <w:proofErr w:type="spellStart"/>
+      <w:r>
+        <w:rPr>
+          <w:sz w:val="28"/>
+          <w:szCs w:val="28"/>
+          <w:lang w:val="en-US"/>
+        </w:rPr>
+        <w:t>MyDelegat</w:t>
+      </w:r>
+      <w:proofErr w:type="spellEnd"/>
+      <w:r>
+        <w:rPr>
+          <w:sz w:val="28"/>
+          <w:szCs w:val="28"/>
+          <w:lang w:val="en-US"/>
+        </w:rPr>
+        <w:t xml:space="preserve"> myDelegat3 = (c, b) =&gt; </w:t>
+      </w:r>
+      <w:proofErr w:type="gramStart"/>
+      <w:r>
+        <w:rPr>
+          <w:sz w:val="28"/>
+          <w:szCs w:val="28"/>
+          <w:lang w:val="en-US"/>
+        </w:rPr>
+        <w:t>{ return</w:t>
+      </w:r>
+      <w:proofErr w:type="gramEnd"/>
+      <w:r>
+        <w:rPr>
+          <w:sz w:val="28"/>
+          <w:szCs w:val="28"/>
+          <w:lang w:val="en-US"/>
+        </w:rPr>
+        <w:t xml:space="preserve"> b == 0 ? throw new </w:t>
+      </w:r>
+      <w:proofErr w:type="spellStart"/>
+      <w:r>
+        <w:rPr>
+          <w:sz w:val="28"/>
+          <w:szCs w:val="28"/>
+          <w:lang w:val="en-US"/>
+        </w:rPr>
+        <w:t>DivideByZeroException</w:t>
+      </w:r>
+      <w:proofErr w:type="spellEnd"/>
+      <w:r>
+        <w:rPr>
+          <w:sz w:val="28"/>
+          <w:szCs w:val="28"/>
+          <w:lang w:val="en-US"/>
+        </w:rPr>
+        <w:t>() : c / b; };</w:t>
       </w:r>
     </w:p>
     <w:p>
@@ -2885,8 +4580,25 @@
           <w:szCs w:val="28"/>
           <w:lang w:val="en-US"/>
         </w:rPr>
-        <w:lastRenderedPageBreak/>
-        <w:t xml:space="preserve">                    double del3 = myDelegat3(x, y);</w:t>
+        <w:t xml:space="preserve">                    </w:t>
+      </w:r>
+      <w:proofErr w:type="gramStart"/>
+      <w:r>
+        <w:rPr>
+          <w:sz w:val="28"/>
+          <w:szCs w:val="28"/>
+          <w:lang w:val="en-US"/>
+        </w:rPr>
+        <w:t>double</w:t>
+      </w:r>
+      <w:proofErr w:type="gramEnd"/>
+      <w:r>
+        <w:rPr>
+          <w:sz w:val="28"/>
+          <w:szCs w:val="28"/>
+          <w:lang w:val="en-US"/>
+        </w:rPr>
+        <w:t xml:space="preserve"> del3 = myDelegat3(x, y);</w:t>
       </w:r>
     </w:p>
     <w:p>
@@ -2909,7 +4621,53 @@
           <w:szCs w:val="28"/>
           <w:lang w:val="en-US"/>
         </w:rPr>
-        <w:t xml:space="preserve">                    Console.WriteLine($"Ответ:{del3}\n");</w:t>
+        <w:t xml:space="preserve">                    </w:t>
+      </w:r>
+      <w:proofErr w:type="spellStart"/>
+      <w:proofErr w:type="gramStart"/>
+      <w:r>
+        <w:rPr>
+          <w:sz w:val="28"/>
+          <w:szCs w:val="28"/>
+          <w:lang w:val="en-US"/>
+        </w:rPr>
+        <w:t>Console.WriteLine</w:t>
+      </w:r>
+      <w:proofErr w:type="spellEnd"/>
+      <w:r>
+        <w:rPr>
+          <w:sz w:val="28"/>
+          <w:szCs w:val="28"/>
+          <w:lang w:val="en-US"/>
+        </w:rPr>
+        <w:t>(</w:t>
+      </w:r>
+      <w:proofErr w:type="gramEnd"/>
+      <w:r>
+        <w:rPr>
+          <w:sz w:val="28"/>
+          <w:szCs w:val="28"/>
+          <w:lang w:val="en-US"/>
+        </w:rPr>
+        <w:t>$"</w:t>
+      </w:r>
+      <w:proofErr w:type="spellStart"/>
+      <w:r>
+        <w:rPr>
+          <w:sz w:val="28"/>
+          <w:szCs w:val="28"/>
+          <w:lang w:val="en-US"/>
+        </w:rPr>
+        <w:t>Ответ</w:t>
+      </w:r>
+      <w:proofErr w:type="spellEnd"/>
+      <w:r>
+        <w:rPr>
+          <w:sz w:val="28"/>
+          <w:szCs w:val="28"/>
+          <w:lang w:val="en-US"/>
+        </w:rPr>
+        <w:t>:{del3}\n");</w:t>
       </w:r>
     </w:p>
     <w:p>
@@ -2932,7 +4690,25 @@
           <w:szCs w:val="28"/>
           <w:lang w:val="en-US"/>
         </w:rPr>
-        <w:t xml:space="preserve">                    break;</w:t>
+        <w:t xml:space="preserve">                    </w:t>
+      </w:r>
+      <w:proofErr w:type="gramStart"/>
+      <w:r>
+        <w:rPr>
+          <w:sz w:val="28"/>
+          <w:szCs w:val="28"/>
+          <w:lang w:val="en-US"/>
+        </w:rPr>
+        <w:t>break</w:t>
+      </w:r>
+      <w:proofErr w:type="gramEnd"/>
+      <w:r>
+        <w:rPr>
+          <w:sz w:val="28"/>
+          <w:szCs w:val="28"/>
+          <w:lang w:val="en-US"/>
+        </w:rPr>
+        <w:t>;</w:t>
       </w:r>
     </w:p>
     <w:p>
@@ -2955,7 +4731,25 @@
           <w:szCs w:val="28"/>
           <w:lang w:val="en-US"/>
         </w:rPr>
-        <w:t xml:space="preserve">                default:</w:t>
+        <w:t xml:space="preserve">                </w:t>
+      </w:r>
+      <w:proofErr w:type="gramStart"/>
+      <w:r>
+        <w:rPr>
+          <w:sz w:val="28"/>
+          <w:szCs w:val="28"/>
+          <w:lang w:val="en-US"/>
+        </w:rPr>
+        <w:t>default</w:t>
+      </w:r>
+      <w:proofErr w:type="gramEnd"/>
+      <w:r>
+        <w:rPr>
+          <w:sz w:val="28"/>
+          <w:szCs w:val="28"/>
+          <w:lang w:val="en-US"/>
+        </w:rPr>
+        <w:t>:</w:t>
       </w:r>
     </w:p>
     <w:p>
@@ -2978,7 +4772,89 @@
           <w:szCs w:val="28"/>
           <w:lang w:val="en-US"/>
         </w:rPr>
-        <w:t xml:space="preserve">                    Console.WriteLine("Выберите из предложанного");</w:t>
+        <w:t xml:space="preserve">                    </w:t>
+      </w:r>
+      <w:proofErr w:type="spellStart"/>
+      <w:proofErr w:type="gramStart"/>
+      <w:r>
+        <w:rPr>
+          <w:sz w:val="28"/>
+          <w:szCs w:val="28"/>
+          <w:lang w:val="en-US"/>
+        </w:rPr>
+        <w:t>Console.WriteLine</w:t>
+      </w:r>
+      <w:proofErr w:type="spellEnd"/>
+      <w:r>
+        <w:rPr>
+          <w:sz w:val="28"/>
+          <w:szCs w:val="28"/>
+          <w:lang w:val="en-US"/>
+        </w:rPr>
+        <w:t>(</w:t>
+      </w:r>
+      <w:proofErr w:type="gramEnd"/>
+      <w:r>
+        <w:rPr>
+          <w:sz w:val="28"/>
+          <w:szCs w:val="28"/>
+          <w:lang w:val="en-US"/>
+        </w:rPr>
+        <w:t>"</w:t>
+      </w:r>
+      <w:proofErr w:type="spellStart"/>
+      <w:r>
+        <w:rPr>
+          <w:sz w:val="28"/>
+          <w:szCs w:val="28"/>
+          <w:lang w:val="en-US"/>
+        </w:rPr>
+        <w:t>Выберите</w:t>
+      </w:r>
+      <w:proofErr w:type="spellEnd"/>
+      <w:r>
+        <w:rPr>
+          <w:sz w:val="28"/>
+          <w:szCs w:val="28"/>
+          <w:lang w:val="en-US"/>
+        </w:rPr>
+        <w:t xml:space="preserve"> </w:t>
+      </w:r>
+      <w:proofErr w:type="spellStart"/>
+      <w:r>
+        <w:rPr>
+          <w:sz w:val="28"/>
+          <w:szCs w:val="28"/>
+          <w:lang w:val="en-US"/>
+        </w:rPr>
+        <w:t>из</w:t>
+      </w:r>
+      <w:proofErr w:type="spellEnd"/>
+      <w:r>
+        <w:rPr>
+          <w:sz w:val="28"/>
+          <w:szCs w:val="28"/>
+          <w:lang w:val="en-US"/>
+        </w:rPr>
+        <w:t xml:space="preserve"> </w:t>
+      </w:r>
+      <w:proofErr w:type="spellStart"/>
+      <w:r>
+        <w:rPr>
+          <w:sz w:val="28"/>
+          <w:szCs w:val="28"/>
+          <w:lang w:val="en-US"/>
+        </w:rPr>
+        <w:t>предложанного</w:t>
+      </w:r>
+      <w:proofErr w:type="spellEnd"/>
+      <w:r>
+        <w:rPr>
+          <w:sz w:val="28"/>
+          <w:szCs w:val="28"/>
+          <w:lang w:val="en-US"/>
+        </w:rPr>
+        <w:t>");</w:t>
       </w:r>
     </w:p>
     <w:p>
@@ -3001,7 +4877,41 @@
           <w:szCs w:val="28"/>
           <w:lang w:val="en-US"/>
         </w:rPr>
-        <w:t xml:space="preserve">                    break;</w:t>
+        <w:t xml:space="preserve">                    </w:t>
+      </w:r>
+      <w:proofErr w:type="gramStart"/>
+      <w:r>
+        <w:rPr>
+          <w:sz w:val="28"/>
+          <w:szCs w:val="28"/>
+          <w:lang w:val="en-US"/>
+        </w:rPr>
+        <w:t>break</w:t>
+      </w:r>
+      <w:proofErr w:type="gramEnd"/>
+      <w:r>
+        <w:rPr>
+          <w:sz w:val="28"/>
+          <w:szCs w:val="28"/>
+          <w:lang w:val="en-US"/>
+        </w:rPr>
+        <w:t>;</w:t>
+      </w:r>
+      <w:r>
+        <w:rPr>
+          <w:sz w:val="28"/>
+          <w:szCs w:val="28"/>
+          <w:lang w:val="en-US"/>
+        </w:rPr>
+        <w:t xml:space="preserve"> </w:t>
+      </w:r>
+      <w:r>
+        <w:rPr>
+          <w:sz w:val="28"/>
+          <w:szCs w:val="28"/>
+          <w:lang w:val="en-US"/>
+        </w:rPr>
+        <w:t>}</w:t>
       </w:r>
     </w:p>
     <w:p>
@@ -3024,7 +4934,7 @@
           <w:szCs w:val="28"/>
           <w:lang w:val="en-US"/>
         </w:rPr>
-        <w:t xml:space="preserve">            }</w:t>
+        <w:t xml:space="preserve">        }</w:t>
       </w:r>
     </w:p>
     <w:p>
@@ -3047,7 +4957,7 @@
           <w:szCs w:val="28"/>
           <w:lang w:val="en-US"/>
         </w:rPr>
-        <w:t xml:space="preserve">        }</w:t>
+        <w:t xml:space="preserve">    }</w:t>
       </w:r>
     </w:p>
     <w:p>
@@ -3070,7 +4980,25 @@
           <w:szCs w:val="28"/>
           <w:lang w:val="en-US"/>
         </w:rPr>
-        <w:t xml:space="preserve">    }</w:t>
+        <w:t xml:space="preserve">    </w:t>
+      </w:r>
+      <w:proofErr w:type="gramStart"/>
+      <w:r>
+        <w:rPr>
+          <w:sz w:val="28"/>
+          <w:szCs w:val="28"/>
+          <w:lang w:val="en-US"/>
+        </w:rPr>
+        <w:t>catch</w:t>
+      </w:r>
+      <w:proofErr w:type="gramEnd"/>
+      <w:r>
+        <w:rPr>
+          <w:sz w:val="28"/>
+          <w:szCs w:val="28"/>
+          <w:lang w:val="en-US"/>
+        </w:rPr>
+        <w:t xml:space="preserve"> (Exception ex)</w:t>
       </w:r>
     </w:p>
     <w:p>
@@ -3093,7 +5021,7 @@
           <w:szCs w:val="28"/>
           <w:lang w:val="en-US"/>
         </w:rPr>
-        <w:t xml:space="preserve">    catch (Exception ex)</w:t>
+        <w:t xml:space="preserve">    {</w:t>
       </w:r>
     </w:p>
     <w:p>
@@ -3116,7 +5044,45 @@
           <w:szCs w:val="28"/>
           <w:lang w:val="en-US"/>
         </w:rPr>
-        <w:t xml:space="preserve">    {</w:t>
+        <w:t xml:space="preserve">        </w:t>
+      </w:r>
+      <w:proofErr w:type="spellStart"/>
+      <w:proofErr w:type="gramStart"/>
+      <w:r>
+        <w:rPr>
+          <w:sz w:val="28"/>
+          <w:szCs w:val="28"/>
+          <w:lang w:val="en-US"/>
+        </w:rPr>
+        <w:t>Console.WriteLine</w:t>
+      </w:r>
+      <w:proofErr w:type="spellEnd"/>
+      <w:r>
+        <w:rPr>
+          <w:sz w:val="28"/>
+          <w:szCs w:val="28"/>
+          <w:lang w:val="en-US"/>
+        </w:rPr>
+        <w:t>(</w:t>
+      </w:r>
+      <w:proofErr w:type="spellStart"/>
+      <w:proofErr w:type="gramEnd"/>
+      <w:r>
+        <w:rPr>
+          <w:sz w:val="28"/>
+          <w:szCs w:val="28"/>
+          <w:lang w:val="en-US"/>
+        </w:rPr>
+        <w:t>ex.Message</w:t>
+      </w:r>
+      <w:proofErr w:type="spellEnd"/>
+      <w:r>
+        <w:rPr>
+          <w:sz w:val="28"/>
+          <w:szCs w:val="28"/>
+          <w:lang w:val="en-US"/>
+        </w:rPr>
+        <w:t>);</w:t>
       </w:r>
     </w:p>
     <w:p>
@@ -3139,7 +5105,7 @@
           <w:szCs w:val="28"/>
           <w:lang w:val="en-US"/>
         </w:rPr>
-        <w:t xml:space="preserve">        Console.WriteLine(ex.Message);</w:t>
+        <w:t xml:space="preserve">    }</w:t>
       </w:r>
     </w:p>
     <w:p>
@@ -3162,7 +5128,7 @@
           <w:szCs w:val="28"/>
           <w:lang w:val="en-US"/>
         </w:rPr>
-        <w:t xml:space="preserve">    }</w:t>
+        <w:t>}</w:t>
       </w:r>
     </w:p>
     <w:p>
@@ -3179,36 +5145,77 @@
           <w:lang w:val="en-US"/>
         </w:rPr>
       </w:pPr>
-      <w:r>
-        <w:rPr>
-          <w:sz w:val="28"/>
-          <w:szCs w:val="28"/>
-          <w:lang w:val="en-US"/>
-        </w:rPr>
-        <w:t>}</w:t>
-      </w:r>
-    </w:p>
-    <w:p>
-      <w:pPr>
-        <w:autoSpaceDE w:val="0"/>
-        <w:autoSpaceDN w:val="0"/>
-        <w:adjustRightInd w:val="0"/>
-        <w:spacing w:line="276" w:lineRule="auto"/>
-        <w:ind w:firstLine="709"/>
-        <w:jc w:val="both"/>
-        <w:rPr>
-          <w:sz w:val="28"/>
-          <w:szCs w:val="28"/>
-          <w:lang w:val="en-US"/>
-        </w:rPr>
-      </w:pPr>
-      <w:r>
-        <w:rPr>
-          <w:sz w:val="28"/>
-          <w:szCs w:val="28"/>
-          <w:lang w:val="en-US"/>
-        </w:rPr>
-        <w:t>public delegate double MyDelegat(int a, int b);</w:t>
+      <w:proofErr w:type="gramStart"/>
+      <w:r>
+        <w:rPr>
+          <w:sz w:val="28"/>
+          <w:szCs w:val="28"/>
+          <w:lang w:val="en-US"/>
+        </w:rPr>
+        <w:t>public</w:t>
+      </w:r>
+      <w:proofErr w:type="gramEnd"/>
+      <w:r>
+        <w:rPr>
+          <w:sz w:val="28"/>
+          <w:szCs w:val="28"/>
+          <w:lang w:val="en-US"/>
+        </w:rPr>
+        <w:t xml:space="preserve"> delegate double </w:t>
+      </w:r>
+      <w:proofErr w:type="spellStart"/>
+      <w:r>
+        <w:rPr>
+          <w:sz w:val="28"/>
+          <w:szCs w:val="28"/>
+          <w:lang w:val="en-US"/>
+        </w:rPr>
+        <w:t>MyDelegat</w:t>
+      </w:r>
+      <w:proofErr w:type="spellEnd"/>
+      <w:r>
+        <w:rPr>
+          <w:sz w:val="28"/>
+          <w:szCs w:val="28"/>
+          <w:lang w:val="en-US"/>
+        </w:rPr>
+        <w:t>(</w:t>
+      </w:r>
+      <w:proofErr w:type="spellStart"/>
+      <w:r>
+        <w:rPr>
+          <w:sz w:val="28"/>
+          <w:szCs w:val="28"/>
+          <w:lang w:val="en-US"/>
+        </w:rPr>
+        <w:t>int</w:t>
+      </w:r>
+      <w:proofErr w:type="spellEnd"/>
+      <w:r>
+        <w:rPr>
+          <w:sz w:val="28"/>
+          <w:szCs w:val="28"/>
+          <w:lang w:val="en-US"/>
+        </w:rPr>
+        <w:t xml:space="preserve"> a, </w:t>
+      </w:r>
+      <w:proofErr w:type="spellStart"/>
+      <w:r>
+        <w:rPr>
+          <w:sz w:val="28"/>
+          <w:szCs w:val="28"/>
+          <w:lang w:val="en-US"/>
+        </w:rPr>
+        <w:t>int</w:t>
+      </w:r>
+      <w:proofErr w:type="spellEnd"/>
+      <w:r>
+        <w:rPr>
+          <w:sz w:val="28"/>
+          <w:szCs w:val="28"/>
+          <w:lang w:val="en-US"/>
+        </w:rPr>
+        <w:t xml:space="preserve"> b);</w:t>
       </w:r>
     </w:p>
     <w:p>
@@ -3533,9 +5540,9 @@
           <w:lang w:val="en-US" w:eastAsia="en-US"/>
         </w:rPr>
         <w:drawing>
-          <wp:inline distT="0" distB="0" distL="0" distR="0" wp14:anchorId="752A115E" wp14:editId="24BDAB7E">
-            <wp:extent cx="1260859" cy="1476375"/>
-            <wp:effectExtent l="0" t="0" r="0" b="0"/>
+          <wp:inline distT="0" distB="0" distL="0" distR="0" wp14:anchorId="752A115E" wp14:editId="53693171">
+            <wp:extent cx="1325936" cy="1552575"/>
+            <wp:effectExtent l="0" t="0" r="7620" b="0"/>
             <wp:docPr id="67" name="Рисунок 67"/>
             <wp:cNvGraphicFramePr>
               <a:graphicFrameLocks xmlns:a="http://schemas.openxmlformats.org/drawingml/2006/main" noChangeAspect="1"/>
@@ -3555,7 +5562,7 @@
                   <pic:spPr bwMode="auto">
                     <a:xfrm>
                       <a:off x="0" y="0"/>
-                      <a:ext cx="1269457" cy="1486442"/>
+                      <a:ext cx="1337377" cy="1565972"/>
                     </a:xfrm>
                     <a:prstGeom prst="rect">
                       <a:avLst/>
@@ -3602,7 +5609,6 @@
         <w:rPr>
           <w:sz w:val="28"/>
           <w:szCs w:val="28"/>
-          <w:lang w:val="en-US"/>
         </w:rPr>
         <w:t>2</w:t>
       </w:r>
@@ -3669,7 +5675,7 @@
     <w:p>
       <w:pPr>
         <w:pStyle w:val="12"/>
-        <w:spacing w:line="276" w:lineRule="auto"/>
+        <w:spacing w:after="360" w:line="276" w:lineRule="auto"/>
         <w:ind w:firstLine="709"/>
         <w:rPr>
           <w:color w:val="auto"/>
@@ -3759,6 +5765,7 @@
           <w:szCs w:val="28"/>
         </w:rPr>
       </w:pPr>
+      <w:proofErr w:type="gramStart"/>
       <w:r>
         <w:rPr>
           <w:sz w:val="28"/>
@@ -3767,6 +5774,7 @@
         </w:rPr>
         <w:t>try</w:t>
       </w:r>
+      <w:proofErr w:type="gramEnd"/>
     </w:p>
     <w:p>
       <w:pPr>
@@ -3807,8 +5815,10 @@
           <w:sz w:val="28"/>
           <w:szCs w:val="28"/>
         </w:rPr>
+        <w:lastRenderedPageBreak/>
         <w:t xml:space="preserve">    </w:t>
       </w:r>
+      <w:proofErr w:type="gramStart"/>
       <w:r>
         <w:rPr>
           <w:sz w:val="28"/>
@@ -3837,7 +5847,15 @@
           <w:sz w:val="28"/>
           <w:szCs w:val="28"/>
         </w:rPr>
-        <w:t>("Введите строку: ");</w:t>
+        <w:t>(</w:t>
+      </w:r>
+      <w:proofErr w:type="gramEnd"/>
+      <w:r>
+        <w:rPr>
+          <w:sz w:val="28"/>
+          <w:szCs w:val="28"/>
+        </w:rPr>
+        <w:t>"Введите строку: ");</w:t>
       </w:r>
     </w:p>
     <w:p>
@@ -3861,13 +5879,59 @@
         </w:rPr>
         <w:t xml:space="preserve">    </w:t>
       </w:r>
-      <w:r>
-        <w:rPr>
-          <w:sz w:val="28"/>
-          <w:szCs w:val="28"/>
-          <w:lang w:val="en-US"/>
-        </w:rPr>
-        <w:t>string str = Console.ReadLine();</w:t>
+      <w:proofErr w:type="gramStart"/>
+      <w:r>
+        <w:rPr>
+          <w:sz w:val="28"/>
+          <w:szCs w:val="28"/>
+          <w:lang w:val="en-US"/>
+        </w:rPr>
+        <w:t>string</w:t>
+      </w:r>
+      <w:proofErr w:type="gramEnd"/>
+      <w:r>
+        <w:rPr>
+          <w:sz w:val="28"/>
+          <w:szCs w:val="28"/>
+          <w:lang w:val="en-US"/>
+        </w:rPr>
+        <w:t xml:space="preserve"> </w:t>
+      </w:r>
+      <w:proofErr w:type="spellStart"/>
+      <w:r>
+        <w:rPr>
+          <w:sz w:val="28"/>
+          <w:szCs w:val="28"/>
+          <w:lang w:val="en-US"/>
+        </w:rPr>
+        <w:t>str</w:t>
+      </w:r>
+      <w:proofErr w:type="spellEnd"/>
+      <w:r>
+        <w:rPr>
+          <w:sz w:val="28"/>
+          <w:szCs w:val="28"/>
+          <w:lang w:val="en-US"/>
+        </w:rPr>
+        <w:t xml:space="preserve"> = </w:t>
+      </w:r>
+      <w:proofErr w:type="spellStart"/>
+      <w:r>
+        <w:rPr>
+          <w:sz w:val="28"/>
+          <w:szCs w:val="28"/>
+          <w:lang w:val="en-US"/>
+        </w:rPr>
+        <w:t>Console.ReadLine</w:t>
+      </w:r>
+      <w:proofErr w:type="spellEnd"/>
+      <w:r>
+        <w:rPr>
+          <w:sz w:val="28"/>
+          <w:szCs w:val="28"/>
+          <w:lang w:val="en-US"/>
+        </w:rPr>
+        <w:t>();</w:t>
       </w:r>
     </w:p>
     <w:p>
@@ -3884,6 +5948,50 @@
           <w:lang w:val="en-US"/>
         </w:rPr>
       </w:pPr>
+      <w:r>
+        <w:rPr>
+          <w:sz w:val="28"/>
+          <w:szCs w:val="28"/>
+          <w:lang w:val="en-US"/>
+        </w:rPr>
+        <w:t xml:space="preserve">    Message </w:t>
+      </w:r>
+      <w:proofErr w:type="spellStart"/>
+      <w:r>
+        <w:rPr>
+          <w:sz w:val="28"/>
+          <w:szCs w:val="28"/>
+          <w:lang w:val="en-US"/>
+        </w:rPr>
+        <w:t>msg</w:t>
+      </w:r>
+      <w:proofErr w:type="spellEnd"/>
+      <w:r>
+        <w:rPr>
+          <w:sz w:val="28"/>
+          <w:szCs w:val="28"/>
+          <w:lang w:val="en-US"/>
+        </w:rPr>
+        <w:t xml:space="preserve"> = </w:t>
+      </w:r>
+      <w:proofErr w:type="spellStart"/>
+      <w:r>
+        <w:rPr>
+          <w:sz w:val="28"/>
+          <w:szCs w:val="28"/>
+          <w:lang w:val="en-US"/>
+        </w:rPr>
+        <w:t>ChangeReg</w:t>
+      </w:r>
+      <w:proofErr w:type="spellEnd"/>
+      <w:r>
+        <w:rPr>
+          <w:sz w:val="28"/>
+          <w:szCs w:val="28"/>
+          <w:lang w:val="en-US"/>
+        </w:rPr>
+        <w:t>;</w:t>
+      </w:r>
     </w:p>
     <w:p>
       <w:pPr>
@@ -3905,8 +6013,45 @@
           <w:szCs w:val="28"/>
           <w:lang w:val="en-US"/>
         </w:rPr>
-        <w:lastRenderedPageBreak/>
-        <w:t xml:space="preserve">    Message msg = ChangeReg;</w:t>
+        <w:t xml:space="preserve">    </w:t>
+      </w:r>
+      <w:proofErr w:type="spellStart"/>
+      <w:proofErr w:type="gramStart"/>
+      <w:r>
+        <w:rPr>
+          <w:sz w:val="28"/>
+          <w:szCs w:val="28"/>
+          <w:lang w:val="en-US"/>
+        </w:rPr>
+        <w:t>msg</w:t>
+      </w:r>
+      <w:proofErr w:type="spellEnd"/>
+      <w:proofErr w:type="gramEnd"/>
+      <w:r>
+        <w:rPr>
+          <w:sz w:val="28"/>
+          <w:szCs w:val="28"/>
+          <w:lang w:val="en-US"/>
+        </w:rPr>
+        <w:t xml:space="preserve"> += </w:t>
+      </w:r>
+      <w:proofErr w:type="spellStart"/>
+      <w:r>
+        <w:rPr>
+          <w:sz w:val="28"/>
+          <w:szCs w:val="28"/>
+          <w:lang w:val="en-US"/>
+        </w:rPr>
+        <w:t>Substr</w:t>
+      </w:r>
+      <w:proofErr w:type="spellEnd"/>
+      <w:r>
+        <w:rPr>
+          <w:sz w:val="28"/>
+          <w:szCs w:val="28"/>
+          <w:lang w:val="en-US"/>
+        </w:rPr>
+        <w:t>;</w:t>
       </w:r>
     </w:p>
     <w:p>
@@ -3929,7 +6074,27 @@
           <w:szCs w:val="28"/>
           <w:lang w:val="en-US"/>
         </w:rPr>
-        <w:t xml:space="preserve">    msg += Substr;</w:t>
+        <w:t xml:space="preserve">    </w:t>
+      </w:r>
+      <w:proofErr w:type="spellStart"/>
+      <w:proofErr w:type="gramStart"/>
+      <w:r>
+        <w:rPr>
+          <w:sz w:val="28"/>
+          <w:szCs w:val="28"/>
+          <w:lang w:val="en-US"/>
+        </w:rPr>
+        <w:t>msg</w:t>
+      </w:r>
+      <w:proofErr w:type="spellEnd"/>
+      <w:proofErr w:type="gramEnd"/>
+      <w:r>
+        <w:rPr>
+          <w:sz w:val="28"/>
+          <w:szCs w:val="28"/>
+          <w:lang w:val="en-US"/>
+        </w:rPr>
+        <w:t xml:space="preserve"> += Separate;</w:t>
       </w:r>
     </w:p>
     <w:p>
@@ -3952,7 +6117,45 @@
           <w:szCs w:val="28"/>
           <w:lang w:val="en-US"/>
         </w:rPr>
-        <w:t xml:space="preserve">    msg += Separate;</w:t>
+        <w:t xml:space="preserve">    </w:t>
+      </w:r>
+      <w:proofErr w:type="spellStart"/>
+      <w:proofErr w:type="gramStart"/>
+      <w:r>
+        <w:rPr>
+          <w:sz w:val="28"/>
+          <w:szCs w:val="28"/>
+          <w:lang w:val="en-US"/>
+        </w:rPr>
+        <w:t>msg</w:t>
+      </w:r>
+      <w:proofErr w:type="spellEnd"/>
+      <w:r>
+        <w:rPr>
+          <w:sz w:val="28"/>
+          <w:szCs w:val="28"/>
+          <w:lang w:val="en-US"/>
+        </w:rPr>
+        <w:t>(</w:t>
+      </w:r>
+      <w:proofErr w:type="spellStart"/>
+      <w:proofErr w:type="gramEnd"/>
+      <w:r>
+        <w:rPr>
+          <w:sz w:val="28"/>
+          <w:szCs w:val="28"/>
+          <w:lang w:val="en-US"/>
+        </w:rPr>
+        <w:t>str</w:t>
+      </w:r>
+      <w:proofErr w:type="spellEnd"/>
+      <w:r>
+        <w:rPr>
+          <w:sz w:val="28"/>
+          <w:szCs w:val="28"/>
+          <w:lang w:val="en-US"/>
+        </w:rPr>
+        <w:t>);</w:t>
       </w:r>
     </w:p>
     <w:p>
@@ -3975,7 +6178,7 @@
           <w:szCs w:val="28"/>
           <w:lang w:val="en-US"/>
         </w:rPr>
-        <w:t xml:space="preserve">    msg(str);</w:t>
+        <w:t>}</w:t>
       </w:r>
     </w:p>
     <w:p>
@@ -3992,13 +6195,39 @@
           <w:lang w:val="en-US"/>
         </w:rPr>
       </w:pPr>
-      <w:r>
-        <w:rPr>
-          <w:sz w:val="28"/>
-          <w:szCs w:val="28"/>
-          <w:lang w:val="en-US"/>
-        </w:rPr>
-        <w:t>}</w:t>
+      <w:proofErr w:type="gramStart"/>
+      <w:r>
+        <w:rPr>
+          <w:sz w:val="28"/>
+          <w:szCs w:val="28"/>
+          <w:lang w:val="en-US"/>
+        </w:rPr>
+        <w:t>catch</w:t>
+      </w:r>
+      <w:proofErr w:type="gramEnd"/>
+      <w:r>
+        <w:rPr>
+          <w:sz w:val="28"/>
+          <w:szCs w:val="28"/>
+          <w:lang w:val="en-US"/>
+        </w:rPr>
+        <w:t xml:space="preserve"> (Exception ex)</w:t>
+      </w:r>
+      <w:r>
+        <w:rPr>
+          <w:sz w:val="28"/>
+          <w:szCs w:val="28"/>
+          <w:lang w:val="en-US"/>
+        </w:rPr>
+        <w:t xml:space="preserve"> </w:t>
+      </w:r>
+      <w:r>
+        <w:rPr>
+          <w:sz w:val="28"/>
+          <w:szCs w:val="28"/>
+          <w:lang w:val="en-US"/>
+        </w:rPr>
+        <w:t>{</w:t>
       </w:r>
     </w:p>
     <w:p>
@@ -4021,7 +6250,45 @@
           <w:szCs w:val="28"/>
           <w:lang w:val="en-US"/>
         </w:rPr>
-        <w:t>catch (Exception ex)</w:t>
+        <w:t xml:space="preserve">    </w:t>
+      </w:r>
+      <w:proofErr w:type="spellStart"/>
+      <w:proofErr w:type="gramStart"/>
+      <w:r>
+        <w:rPr>
+          <w:sz w:val="28"/>
+          <w:szCs w:val="28"/>
+          <w:lang w:val="en-US"/>
+        </w:rPr>
+        <w:t>Console.WriteLine</w:t>
+      </w:r>
+      <w:proofErr w:type="spellEnd"/>
+      <w:r>
+        <w:rPr>
+          <w:sz w:val="28"/>
+          <w:szCs w:val="28"/>
+          <w:lang w:val="en-US"/>
+        </w:rPr>
+        <w:t>(</w:t>
+      </w:r>
+      <w:proofErr w:type="spellStart"/>
+      <w:proofErr w:type="gramEnd"/>
+      <w:r>
+        <w:rPr>
+          <w:sz w:val="28"/>
+          <w:szCs w:val="28"/>
+          <w:lang w:val="en-US"/>
+        </w:rPr>
+        <w:t>ex.Message</w:t>
+      </w:r>
+      <w:proofErr w:type="spellEnd"/>
+      <w:r>
+        <w:rPr>
+          <w:sz w:val="28"/>
+          <w:szCs w:val="28"/>
+          <w:lang w:val="en-US"/>
+        </w:rPr>
+        <w:t>);</w:t>
       </w:r>
     </w:p>
     <w:p>
@@ -4044,7 +6311,7 @@
           <w:szCs w:val="28"/>
           <w:lang w:val="en-US"/>
         </w:rPr>
-        <w:t>{</w:t>
+        <w:t>}</w:t>
       </w:r>
     </w:p>
     <w:p>
@@ -4061,13 +6328,59 @@
           <w:lang w:val="en-US"/>
         </w:rPr>
       </w:pPr>
-      <w:r>
-        <w:rPr>
-          <w:sz w:val="28"/>
-          <w:szCs w:val="28"/>
-          <w:lang w:val="en-US"/>
-        </w:rPr>
-        <w:t xml:space="preserve">    Console.WriteLine(ex.Message);</w:t>
+      <w:proofErr w:type="gramStart"/>
+      <w:r>
+        <w:rPr>
+          <w:sz w:val="28"/>
+          <w:szCs w:val="28"/>
+          <w:lang w:val="en-US"/>
+        </w:rPr>
+        <w:t>void</w:t>
+      </w:r>
+      <w:proofErr w:type="gramEnd"/>
+      <w:r>
+        <w:rPr>
+          <w:sz w:val="28"/>
+          <w:szCs w:val="28"/>
+          <w:lang w:val="en-US"/>
+        </w:rPr>
+        <w:t xml:space="preserve"> </w:t>
+      </w:r>
+      <w:proofErr w:type="spellStart"/>
+      <w:r>
+        <w:rPr>
+          <w:sz w:val="28"/>
+          <w:szCs w:val="28"/>
+          <w:lang w:val="en-US"/>
+        </w:rPr>
+        <w:t>ChangeReg</w:t>
+      </w:r>
+      <w:proofErr w:type="spellEnd"/>
+      <w:r>
+        <w:rPr>
+          <w:sz w:val="28"/>
+          <w:szCs w:val="28"/>
+          <w:lang w:val="en-US"/>
+        </w:rPr>
+        <w:t xml:space="preserve">(string </w:t>
+      </w:r>
+      <w:proofErr w:type="spellStart"/>
+      <w:r>
+        <w:rPr>
+          <w:sz w:val="28"/>
+          <w:szCs w:val="28"/>
+          <w:lang w:val="en-US"/>
+        </w:rPr>
+        <w:t>str</w:t>
+      </w:r>
+      <w:proofErr w:type="spellEnd"/>
+      <w:r>
+        <w:rPr>
+          <w:sz w:val="28"/>
+          <w:szCs w:val="28"/>
+          <w:lang w:val="en-US"/>
+        </w:rPr>
+        <w:t>)</w:t>
       </w:r>
     </w:p>
     <w:p>
@@ -4090,7 +6403,7 @@
           <w:szCs w:val="28"/>
           <w:lang w:val="en-US"/>
         </w:rPr>
-        <w:t>}</w:t>
+        <w:t>{</w:t>
       </w:r>
     </w:p>
     <w:p>
@@ -4113,7 +6426,45 @@
           <w:szCs w:val="28"/>
           <w:lang w:val="en-US"/>
         </w:rPr>
-        <w:t>void ChangeReg(string str)</w:t>
+        <w:t xml:space="preserve">    </w:t>
+      </w:r>
+      <w:proofErr w:type="spellStart"/>
+      <w:proofErr w:type="gramStart"/>
+      <w:r>
+        <w:rPr>
+          <w:sz w:val="28"/>
+          <w:szCs w:val="28"/>
+          <w:lang w:val="en-US"/>
+        </w:rPr>
+        <w:t>Console.WriteLine</w:t>
+      </w:r>
+      <w:proofErr w:type="spellEnd"/>
+      <w:r>
+        <w:rPr>
+          <w:sz w:val="28"/>
+          <w:szCs w:val="28"/>
+          <w:lang w:val="en-US"/>
+        </w:rPr>
+        <w:t>(</w:t>
+      </w:r>
+      <w:proofErr w:type="spellStart"/>
+      <w:proofErr w:type="gramEnd"/>
+      <w:r>
+        <w:rPr>
+          <w:sz w:val="28"/>
+          <w:szCs w:val="28"/>
+          <w:lang w:val="en-US"/>
+        </w:rPr>
+        <w:t>str.ToUpper</w:t>
+      </w:r>
+      <w:proofErr w:type="spellEnd"/>
+      <w:r>
+        <w:rPr>
+          <w:sz w:val="28"/>
+          <w:szCs w:val="28"/>
+          <w:lang w:val="en-US"/>
+        </w:rPr>
+        <w:t>());</w:t>
       </w:r>
     </w:p>
     <w:p>
@@ -4136,7 +6487,7 @@
           <w:szCs w:val="28"/>
           <w:lang w:val="en-US"/>
         </w:rPr>
-        <w:t>{</w:t>
+        <w:t>}</w:t>
       </w:r>
     </w:p>
     <w:p>
@@ -4153,13 +6504,59 @@
           <w:lang w:val="en-US"/>
         </w:rPr>
       </w:pPr>
-      <w:r>
-        <w:rPr>
-          <w:sz w:val="28"/>
-          <w:szCs w:val="28"/>
-          <w:lang w:val="en-US"/>
-        </w:rPr>
-        <w:t xml:space="preserve">    Console.WriteLine(str.ToUpper());</w:t>
+      <w:proofErr w:type="gramStart"/>
+      <w:r>
+        <w:rPr>
+          <w:sz w:val="28"/>
+          <w:szCs w:val="28"/>
+          <w:lang w:val="en-US"/>
+        </w:rPr>
+        <w:t>void</w:t>
+      </w:r>
+      <w:proofErr w:type="gramEnd"/>
+      <w:r>
+        <w:rPr>
+          <w:sz w:val="28"/>
+          <w:szCs w:val="28"/>
+          <w:lang w:val="en-US"/>
+        </w:rPr>
+        <w:t xml:space="preserve"> </w:t>
+      </w:r>
+      <w:proofErr w:type="spellStart"/>
+      <w:r>
+        <w:rPr>
+          <w:sz w:val="28"/>
+          <w:szCs w:val="28"/>
+          <w:lang w:val="en-US"/>
+        </w:rPr>
+        <w:t>Substr</w:t>
+      </w:r>
+      <w:proofErr w:type="spellEnd"/>
+      <w:r>
+        <w:rPr>
+          <w:sz w:val="28"/>
+          <w:szCs w:val="28"/>
+          <w:lang w:val="en-US"/>
+        </w:rPr>
+        <w:t xml:space="preserve">(string </w:t>
+      </w:r>
+      <w:proofErr w:type="spellStart"/>
+      <w:r>
+        <w:rPr>
+          <w:sz w:val="28"/>
+          <w:szCs w:val="28"/>
+          <w:lang w:val="en-US"/>
+        </w:rPr>
+        <w:t>str</w:t>
+      </w:r>
+      <w:proofErr w:type="spellEnd"/>
+      <w:r>
+        <w:rPr>
+          <w:sz w:val="28"/>
+          <w:szCs w:val="28"/>
+          <w:lang w:val="en-US"/>
+        </w:rPr>
+        <w:t>)</w:t>
       </w:r>
     </w:p>
     <w:p>
@@ -4182,7 +6579,7 @@
           <w:szCs w:val="28"/>
           <w:lang w:val="en-US"/>
         </w:rPr>
-        <w:t>}</w:t>
+        <w:t>{</w:t>
       </w:r>
     </w:p>
     <w:p>
@@ -4205,7 +6602,45 @@
           <w:szCs w:val="28"/>
           <w:lang w:val="en-US"/>
         </w:rPr>
-        <w:t>void Substr(string str)</w:t>
+        <w:t xml:space="preserve">    </w:t>
+      </w:r>
+      <w:proofErr w:type="spellStart"/>
+      <w:proofErr w:type="gramStart"/>
+      <w:r>
+        <w:rPr>
+          <w:sz w:val="28"/>
+          <w:szCs w:val="28"/>
+          <w:lang w:val="en-US"/>
+        </w:rPr>
+        <w:t>Console.WriteLine</w:t>
+      </w:r>
+      <w:proofErr w:type="spellEnd"/>
+      <w:r>
+        <w:rPr>
+          <w:sz w:val="28"/>
+          <w:szCs w:val="28"/>
+          <w:lang w:val="en-US"/>
+        </w:rPr>
+        <w:t>(</w:t>
+      </w:r>
+      <w:proofErr w:type="spellStart"/>
+      <w:proofErr w:type="gramEnd"/>
+      <w:r>
+        <w:rPr>
+          <w:sz w:val="28"/>
+          <w:szCs w:val="28"/>
+          <w:lang w:val="en-US"/>
+        </w:rPr>
+        <w:t>str.Substring</w:t>
+      </w:r>
+      <w:proofErr w:type="spellEnd"/>
+      <w:r>
+        <w:rPr>
+          <w:sz w:val="28"/>
+          <w:szCs w:val="28"/>
+          <w:lang w:val="en-US"/>
+        </w:rPr>
+        <w:t>(2));</w:t>
       </w:r>
     </w:p>
     <w:p>
@@ -4228,7 +6663,7 @@
           <w:szCs w:val="28"/>
           <w:lang w:val="en-US"/>
         </w:rPr>
-        <w:t>{</w:t>
+        <w:t>}</w:t>
       </w:r>
     </w:p>
     <w:p>
@@ -4245,13 +6680,41 @@
           <w:lang w:val="en-US"/>
         </w:rPr>
       </w:pPr>
-      <w:r>
-        <w:rPr>
-          <w:sz w:val="28"/>
-          <w:szCs w:val="28"/>
-          <w:lang w:val="en-US"/>
-        </w:rPr>
-        <w:t xml:space="preserve">    Console.WriteLine(str.Substring(2));</w:t>
+      <w:proofErr w:type="gramStart"/>
+      <w:r>
+        <w:rPr>
+          <w:sz w:val="28"/>
+          <w:szCs w:val="28"/>
+          <w:lang w:val="en-US"/>
+        </w:rPr>
+        <w:t>void</w:t>
+      </w:r>
+      <w:proofErr w:type="gramEnd"/>
+      <w:r>
+        <w:rPr>
+          <w:sz w:val="28"/>
+          <w:szCs w:val="28"/>
+          <w:lang w:val="en-US"/>
+        </w:rPr>
+        <w:t xml:space="preserve"> Separate(string </w:t>
+      </w:r>
+      <w:proofErr w:type="spellStart"/>
+      <w:r>
+        <w:rPr>
+          <w:sz w:val="28"/>
+          <w:szCs w:val="28"/>
+          <w:lang w:val="en-US"/>
+        </w:rPr>
+        <w:t>str</w:t>
+      </w:r>
+      <w:proofErr w:type="spellEnd"/>
+      <w:r>
+        <w:rPr>
+          <w:sz w:val="28"/>
+          <w:szCs w:val="28"/>
+          <w:lang w:val="en-US"/>
+        </w:rPr>
+        <w:t>)</w:t>
       </w:r>
     </w:p>
     <w:p>
@@ -4274,7 +6737,7 @@
           <w:szCs w:val="28"/>
           <w:lang w:val="en-US"/>
         </w:rPr>
-        <w:t>}</w:t>
+        <w:t>{</w:t>
       </w:r>
     </w:p>
     <w:p>
@@ -4297,7 +6760,43 @@
           <w:szCs w:val="28"/>
           <w:lang w:val="en-US"/>
         </w:rPr>
-        <w:t>void Separate(string str)</w:t>
+        <w:t xml:space="preserve">    </w:t>
+      </w:r>
+      <w:proofErr w:type="gramStart"/>
+      <w:r>
+        <w:rPr>
+          <w:sz w:val="28"/>
+          <w:szCs w:val="28"/>
+          <w:lang w:val="en-US"/>
+        </w:rPr>
+        <w:t>string[</w:t>
+      </w:r>
+      <w:proofErr w:type="gramEnd"/>
+      <w:r>
+        <w:rPr>
+          <w:sz w:val="28"/>
+          <w:szCs w:val="28"/>
+          <w:lang w:val="en-US"/>
+        </w:rPr>
+        <w:t xml:space="preserve">] words = </w:t>
+      </w:r>
+      <w:proofErr w:type="spellStart"/>
+      <w:r>
+        <w:rPr>
+          <w:sz w:val="28"/>
+          <w:szCs w:val="28"/>
+          <w:lang w:val="en-US"/>
+        </w:rPr>
+        <w:t>str.Split</w:t>
+      </w:r>
+      <w:proofErr w:type="spellEnd"/>
+      <w:r>
+        <w:rPr>
+          <w:sz w:val="28"/>
+          <w:szCs w:val="28"/>
+          <w:lang w:val="en-US"/>
+        </w:rPr>
+        <w:t>(' ');</w:t>
       </w:r>
     </w:p>
     <w:p>
@@ -4320,7 +6819,27 @@
           <w:szCs w:val="28"/>
           <w:lang w:val="en-US"/>
         </w:rPr>
-        <w:t>{</w:t>
+        <w:t xml:space="preserve">    </w:t>
+      </w:r>
+      <w:proofErr w:type="spellStart"/>
+      <w:proofErr w:type="gramStart"/>
+      <w:r>
+        <w:rPr>
+          <w:sz w:val="28"/>
+          <w:szCs w:val="28"/>
+          <w:lang w:val="en-US"/>
+        </w:rPr>
+        <w:t>foreach</w:t>
+      </w:r>
+      <w:proofErr w:type="spellEnd"/>
+      <w:proofErr w:type="gramEnd"/>
+      <w:r>
+        <w:rPr>
+          <w:sz w:val="28"/>
+          <w:szCs w:val="28"/>
+          <w:lang w:val="en-US"/>
+        </w:rPr>
+        <w:t xml:space="preserve"> (string word in words)</w:t>
       </w:r>
     </w:p>
     <w:p>
@@ -4343,7 +6862,35 @@
           <w:szCs w:val="28"/>
           <w:lang w:val="en-US"/>
         </w:rPr>
-        <w:t xml:space="preserve">    string[] words = str.Split(' ');</w:t>
+        <w:t xml:space="preserve">        </w:t>
+      </w:r>
+      <w:proofErr w:type="spellStart"/>
+      <w:proofErr w:type="gramStart"/>
+      <w:r>
+        <w:rPr>
+          <w:sz w:val="28"/>
+          <w:szCs w:val="28"/>
+          <w:lang w:val="en-US"/>
+        </w:rPr>
+        <w:t>Console.WriteLine</w:t>
+      </w:r>
+      <w:proofErr w:type="spellEnd"/>
+      <w:r>
+        <w:rPr>
+          <w:sz w:val="28"/>
+          <w:szCs w:val="28"/>
+          <w:lang w:val="en-US"/>
+        </w:rPr>
+        <w:t>(</w:t>
+      </w:r>
+      <w:proofErr w:type="gramEnd"/>
+      <w:r>
+        <w:rPr>
+          <w:sz w:val="28"/>
+          <w:szCs w:val="28"/>
+          <w:lang w:val="en-US"/>
+        </w:rPr>
+        <w:t>word);</w:t>
       </w:r>
     </w:p>
     <w:p>
@@ -4366,7 +6913,7 @@
           <w:szCs w:val="28"/>
           <w:lang w:val="en-US"/>
         </w:rPr>
-        <w:t xml:space="preserve">    foreach (string word in words)</w:t>
+        <w:t>}</w:t>
       </w:r>
     </w:p>
     <w:p>
@@ -4383,59 +6930,41 @@
           <w:lang w:val="en-US"/>
         </w:rPr>
       </w:pPr>
-      <w:r>
-        <w:rPr>
-          <w:sz w:val="28"/>
-          <w:szCs w:val="28"/>
-          <w:lang w:val="en-US"/>
-        </w:rPr>
-        <w:t xml:space="preserve">        Console.WriteLine(word);</w:t>
-      </w:r>
-    </w:p>
-    <w:p>
-      <w:pPr>
-        <w:autoSpaceDE w:val="0"/>
-        <w:autoSpaceDN w:val="0"/>
-        <w:adjustRightInd w:val="0"/>
-        <w:spacing w:line="276" w:lineRule="auto"/>
-        <w:ind w:firstLine="709"/>
-        <w:jc w:val="both"/>
-        <w:rPr>
-          <w:sz w:val="28"/>
-          <w:szCs w:val="28"/>
-          <w:lang w:val="en-US"/>
-        </w:rPr>
-      </w:pPr>
-      <w:r>
-        <w:rPr>
-          <w:sz w:val="28"/>
-          <w:szCs w:val="28"/>
-          <w:lang w:val="en-US"/>
-        </w:rPr>
-        <w:t>}</w:t>
-      </w:r>
-    </w:p>
-    <w:p>
-      <w:pPr>
-        <w:autoSpaceDE w:val="0"/>
-        <w:autoSpaceDN w:val="0"/>
-        <w:adjustRightInd w:val="0"/>
-        <w:spacing w:line="276" w:lineRule="auto"/>
-        <w:ind w:firstLine="709"/>
-        <w:jc w:val="both"/>
-        <w:rPr>
-          <w:sz w:val="28"/>
-          <w:szCs w:val="28"/>
-          <w:lang w:val="en-US"/>
-        </w:rPr>
-      </w:pPr>
-      <w:r>
-        <w:rPr>
-          <w:sz w:val="28"/>
-          <w:szCs w:val="28"/>
-          <w:lang w:val="en-US"/>
-        </w:rPr>
-        <w:t>delegate void Message(string str);</w:t>
+      <w:proofErr w:type="gramStart"/>
+      <w:r>
+        <w:rPr>
+          <w:sz w:val="28"/>
+          <w:szCs w:val="28"/>
+          <w:lang w:val="en-US"/>
+        </w:rPr>
+        <w:t>delegate</w:t>
+      </w:r>
+      <w:proofErr w:type="gramEnd"/>
+      <w:r>
+        <w:rPr>
+          <w:sz w:val="28"/>
+          <w:szCs w:val="28"/>
+          <w:lang w:val="en-US"/>
+        </w:rPr>
+        <w:t xml:space="preserve"> void Message(string </w:t>
+      </w:r>
+      <w:proofErr w:type="spellStart"/>
+      <w:r>
+        <w:rPr>
+          <w:sz w:val="28"/>
+          <w:szCs w:val="28"/>
+          <w:lang w:val="en-US"/>
+        </w:rPr>
+        <w:t>str</w:t>
+      </w:r>
+      <w:proofErr w:type="spellEnd"/>
+      <w:r>
+        <w:rPr>
+          <w:sz w:val="28"/>
+          <w:szCs w:val="28"/>
+          <w:lang w:val="en-US"/>
+        </w:rPr>
+        <w:t>);</w:t>
       </w:r>
     </w:p>
     <w:p>
@@ -4665,7 +7194,25 @@
                 <w:sz w:val="28"/>
                 <w:szCs w:val="28"/>
               </w:rPr>
-              <w:t>ПРИВЕТ, ивет, привет</w:t>
+              <w:t xml:space="preserve">ПРИВЕТ, </w:t>
+            </w:r>
+            <w:proofErr w:type="spellStart"/>
+            <w:r>
+              <w:rPr>
+                <w:color w:val="000000"/>
+                <w:sz w:val="28"/>
+                <w:szCs w:val="28"/>
+              </w:rPr>
+              <w:t>ивет</w:t>
+            </w:r>
+            <w:proofErr w:type="spellEnd"/>
+            <w:r>
+              <w:rPr>
+                <w:color w:val="000000"/>
+                <w:sz w:val="28"/>
+                <w:szCs w:val="28"/>
+              </w:rPr>
+              <w:t>, привет</w:t>
             </w:r>
           </w:p>
         </w:tc>
@@ -4756,9 +7303,9 @@
           <w:lang w:val="en-US" w:eastAsia="en-US"/>
         </w:rPr>
         <w:drawing>
-          <wp:inline distT="0" distB="0" distL="0" distR="0" wp14:anchorId="661CBF53" wp14:editId="053BEFBA">
-            <wp:extent cx="2409236" cy="990600"/>
-            <wp:effectExtent l="0" t="0" r="0" b="0"/>
+          <wp:inline distT="0" distB="0" distL="0" distR="0" wp14:anchorId="661CBF53" wp14:editId="686280B4">
+            <wp:extent cx="2295525" cy="943846"/>
+            <wp:effectExtent l="0" t="0" r="0" b="8890"/>
             <wp:docPr id="68" name="Рисунок 68"/>
             <wp:cNvGraphicFramePr>
               <a:graphicFrameLocks xmlns:a="http://schemas.openxmlformats.org/drawingml/2006/main" noChangeAspect="1"/>
@@ -4779,7 +7326,7 @@
                   <pic:spPr>
                     <a:xfrm>
                       <a:off x="0" y="0"/>
-                      <a:ext cx="2411253" cy="991429"/>
+                      <a:ext cx="2300960" cy="946081"/>
                     </a:xfrm>
                     <a:prstGeom prst="rect">
                       <a:avLst/>
@@ -4818,7 +7365,6 @@
         <w:rPr>
           <w:sz w:val="28"/>
           <w:szCs w:val="28"/>
-          <w:lang w:val="en-US"/>
         </w:rPr>
         <w:t>2</w:t>
       </w:r>
@@ -4909,13 +7455,69 @@
         <w:rPr>
           <w:color w:val="auto"/>
         </w:rPr>
-        <w:t>Используя Visual Studio, создайте проект по шаблону Console Application.</w:t>
+        <w:t xml:space="preserve">Используя </w:t>
+      </w:r>
+      <w:proofErr w:type="spellStart"/>
+      <w:r>
+        <w:rPr>
+          <w:color w:val="auto"/>
+        </w:rPr>
+        <w:t>Visual</w:t>
+      </w:r>
+      <w:proofErr w:type="spellEnd"/>
+      <w:r>
+        <w:rPr>
+          <w:color w:val="auto"/>
+        </w:rPr>
+        <w:t xml:space="preserve"> </w:t>
+      </w:r>
+      <w:proofErr w:type="spellStart"/>
+      <w:r>
+        <w:rPr>
+          <w:color w:val="auto"/>
+        </w:rPr>
+        <w:t>Studio</w:t>
+      </w:r>
+      <w:proofErr w:type="spellEnd"/>
+      <w:r>
+        <w:rPr>
+          <w:color w:val="auto"/>
+        </w:rPr>
+        <w:t xml:space="preserve">, создайте проект по шаблону </w:t>
+      </w:r>
+      <w:proofErr w:type="spellStart"/>
+      <w:r>
+        <w:rPr>
+          <w:color w:val="auto"/>
+        </w:rPr>
+        <w:t>Console</w:t>
+      </w:r>
+      <w:proofErr w:type="spellEnd"/>
+      <w:r>
+        <w:rPr>
+          <w:color w:val="auto"/>
+        </w:rPr>
+        <w:t xml:space="preserve"> </w:t>
+      </w:r>
+      <w:proofErr w:type="spellStart"/>
+      <w:r>
+        <w:rPr>
+          <w:color w:val="auto"/>
+        </w:rPr>
+        <w:t>Application</w:t>
+      </w:r>
+      <w:proofErr w:type="spellEnd"/>
+      <w:r>
+        <w:rPr>
+          <w:color w:val="auto"/>
+        </w:rPr>
+        <w:t>.</w:t>
       </w:r>
     </w:p>
     <w:p>
       <w:pPr>
         <w:pStyle w:val="12"/>
-        <w:spacing w:line="276" w:lineRule="auto"/>
+        <w:spacing w:after="360" w:line="276" w:lineRule="auto"/>
         <w:ind w:firstLine="709"/>
         <w:rPr>
           <w:color w:val="auto"/>
@@ -4961,7 +7563,21 @@
         <w:rPr>
           <w:color w:val="auto"/>
         </w:rPr>
-        <w:t>делегатами из массива, возвращают случайное значение типа int.</w:t>
+        <w:t xml:space="preserve">делегатами из массива, возвращают случайное значение типа </w:t>
+      </w:r>
+      <w:proofErr w:type="spellStart"/>
+      <w:r>
+        <w:rPr>
+          <w:color w:val="auto"/>
+        </w:rPr>
+        <w:t>int</w:t>
+      </w:r>
+      <w:proofErr w:type="spellEnd"/>
+      <w:r>
+        <w:rPr>
+          <w:color w:val="auto"/>
+        </w:rPr>
+        <w:t>.</w:t>
       </w:r>
     </w:p>
     <w:p>
@@ -5033,7 +7649,43 @@
           <w:szCs w:val="28"/>
           <w:lang w:val="en-US"/>
         </w:rPr>
-        <w:t xml:space="preserve">    public delegate int Number();</w:t>
+        <w:t xml:space="preserve">    </w:t>
+      </w:r>
+      <w:proofErr w:type="gramStart"/>
+      <w:r>
+        <w:rPr>
+          <w:sz w:val="28"/>
+          <w:szCs w:val="28"/>
+          <w:lang w:val="en-US"/>
+        </w:rPr>
+        <w:t>public</w:t>
+      </w:r>
+      <w:proofErr w:type="gramEnd"/>
+      <w:r>
+        <w:rPr>
+          <w:sz w:val="28"/>
+          <w:szCs w:val="28"/>
+          <w:lang w:val="en-US"/>
+        </w:rPr>
+        <w:t xml:space="preserve"> delegate </w:t>
+      </w:r>
+      <w:proofErr w:type="spellStart"/>
+      <w:r>
+        <w:rPr>
+          <w:sz w:val="28"/>
+          <w:szCs w:val="28"/>
+          <w:lang w:val="en-US"/>
+        </w:rPr>
+        <w:t>int</w:t>
+      </w:r>
+      <w:proofErr w:type="spellEnd"/>
+      <w:r>
+        <w:rPr>
+          <w:sz w:val="28"/>
+          <w:szCs w:val="28"/>
+          <w:lang w:val="en-US"/>
+        </w:rPr>
+        <w:t xml:space="preserve"> Number();</w:t>
       </w:r>
     </w:p>
     <w:p>
@@ -5056,7 +7708,61 @@
           <w:szCs w:val="28"/>
           <w:lang w:val="en-US"/>
         </w:rPr>
-        <w:t xml:space="preserve">    public delegate double MediumCalc(Number[] arrayX);</w:t>
+        <w:t xml:space="preserve">    </w:t>
+      </w:r>
+      <w:proofErr w:type="gramStart"/>
+      <w:r>
+        <w:rPr>
+          <w:sz w:val="28"/>
+          <w:szCs w:val="28"/>
+          <w:lang w:val="en-US"/>
+        </w:rPr>
+        <w:t>public</w:t>
+      </w:r>
+      <w:proofErr w:type="gramEnd"/>
+      <w:r>
+        <w:rPr>
+          <w:sz w:val="28"/>
+          <w:szCs w:val="28"/>
+          <w:lang w:val="en-US"/>
+        </w:rPr>
+        <w:t xml:space="preserve"> delegate double </w:t>
+      </w:r>
+      <w:proofErr w:type="spellStart"/>
+      <w:r>
+        <w:rPr>
+          <w:sz w:val="28"/>
+          <w:szCs w:val="28"/>
+          <w:lang w:val="en-US"/>
+        </w:rPr>
+        <w:t>MediumCalc</w:t>
+      </w:r>
+      <w:proofErr w:type="spellEnd"/>
+      <w:r>
+        <w:rPr>
+          <w:sz w:val="28"/>
+          <w:szCs w:val="28"/>
+          <w:lang w:val="en-US"/>
+        </w:rPr>
+        <w:t xml:space="preserve">(Number[] </w:t>
+      </w:r>
+      <w:proofErr w:type="spellStart"/>
+      <w:r>
+        <w:rPr>
+          <w:sz w:val="28"/>
+          <w:szCs w:val="28"/>
+          <w:lang w:val="en-US"/>
+        </w:rPr>
+        <w:t>arrayX</w:t>
+      </w:r>
+      <w:proofErr w:type="spellEnd"/>
+      <w:r>
+        <w:rPr>
+          <w:sz w:val="28"/>
+          <w:szCs w:val="28"/>
+          <w:lang w:val="en-US"/>
+        </w:rPr>
+        <w:t>);</w:t>
       </w:r>
     </w:p>
     <w:p>
@@ -5079,7 +7785,25 @@
           <w:szCs w:val="28"/>
           <w:lang w:val="en-US"/>
         </w:rPr>
-        <w:t xml:space="preserve">    class Program</w:t>
+        <w:t xml:space="preserve">    </w:t>
+      </w:r>
+      <w:proofErr w:type="gramStart"/>
+      <w:r>
+        <w:rPr>
+          <w:sz w:val="28"/>
+          <w:szCs w:val="28"/>
+          <w:lang w:val="en-US"/>
+        </w:rPr>
+        <w:t>class</w:t>
+      </w:r>
+      <w:proofErr w:type="gramEnd"/>
+      <w:r>
+        <w:rPr>
+          <w:sz w:val="28"/>
+          <w:szCs w:val="28"/>
+          <w:lang w:val="en-US"/>
+        </w:rPr>
+        <w:t xml:space="preserve"> Program</w:t>
       </w:r>
     </w:p>
     <w:p>
@@ -5125,7 +7849,25 @@
           <w:szCs w:val="28"/>
           <w:lang w:val="en-US"/>
         </w:rPr>
-        <w:t xml:space="preserve">        static Random rand = new Random();</w:t>
+        <w:t xml:space="preserve">        </w:t>
+      </w:r>
+      <w:proofErr w:type="gramStart"/>
+      <w:r>
+        <w:rPr>
+          <w:sz w:val="28"/>
+          <w:szCs w:val="28"/>
+          <w:lang w:val="en-US"/>
+        </w:rPr>
+        <w:t>static</w:t>
+      </w:r>
+      <w:proofErr w:type="gramEnd"/>
+      <w:r>
+        <w:rPr>
+          <w:sz w:val="28"/>
+          <w:szCs w:val="28"/>
+          <w:lang w:val="en-US"/>
+        </w:rPr>
+        <w:t xml:space="preserve"> Random rand = new Random();</w:t>
       </w:r>
     </w:p>
     <w:p>
@@ -5148,8 +7890,72 @@
           <w:szCs w:val="28"/>
           <w:lang w:val="en-US"/>
         </w:rPr>
-        <w:t xml:space="preserve">        public static int Randomizer() //функция рандома</w:t>
-      </w:r>
+        <w:t xml:space="preserve">        </w:t>
+      </w:r>
+      <w:proofErr w:type="gramStart"/>
+      <w:r>
+        <w:rPr>
+          <w:sz w:val="28"/>
+          <w:szCs w:val="28"/>
+          <w:lang w:val="en-US"/>
+        </w:rPr>
+        <w:t>public</w:t>
+      </w:r>
+      <w:proofErr w:type="gramEnd"/>
+      <w:r>
+        <w:rPr>
+          <w:sz w:val="28"/>
+          <w:szCs w:val="28"/>
+          <w:lang w:val="en-US"/>
+        </w:rPr>
+        <w:t xml:space="preserve"> static </w:t>
+      </w:r>
+      <w:proofErr w:type="spellStart"/>
+      <w:r>
+        <w:rPr>
+          <w:sz w:val="28"/>
+          <w:szCs w:val="28"/>
+          <w:lang w:val="en-US"/>
+        </w:rPr>
+        <w:t>int</w:t>
+      </w:r>
+      <w:proofErr w:type="spellEnd"/>
+      <w:r>
+        <w:rPr>
+          <w:sz w:val="28"/>
+          <w:szCs w:val="28"/>
+          <w:lang w:val="en-US"/>
+        </w:rPr>
+        <w:t xml:space="preserve"> Randomizer() //</w:t>
+      </w:r>
+      <w:proofErr w:type="spellStart"/>
+      <w:r>
+        <w:rPr>
+          <w:sz w:val="28"/>
+          <w:szCs w:val="28"/>
+          <w:lang w:val="en-US"/>
+        </w:rPr>
+        <w:t>функция</w:t>
+      </w:r>
+      <w:proofErr w:type="spellEnd"/>
+      <w:r>
+        <w:rPr>
+          <w:sz w:val="28"/>
+          <w:szCs w:val="28"/>
+          <w:lang w:val="en-US"/>
+        </w:rPr>
+        <w:t xml:space="preserve"> </w:t>
+      </w:r>
+      <w:proofErr w:type="spellStart"/>
+      <w:r>
+        <w:rPr>
+          <w:sz w:val="28"/>
+          <w:szCs w:val="28"/>
+          <w:lang w:val="en-US"/>
+        </w:rPr>
+        <w:t>рандома</w:t>
+      </w:r>
+      <w:proofErr w:type="spellEnd"/>
     </w:p>
     <w:p>
       <w:pPr>
@@ -5194,7 +8000,43 @@
           <w:szCs w:val="28"/>
           <w:lang w:val="en-US"/>
         </w:rPr>
-        <w:t xml:space="preserve">            return rand.Next(1, 10);</w:t>
+        <w:t xml:space="preserve">            </w:t>
+      </w:r>
+      <w:proofErr w:type="gramStart"/>
+      <w:r>
+        <w:rPr>
+          <w:sz w:val="28"/>
+          <w:szCs w:val="28"/>
+          <w:lang w:val="en-US"/>
+        </w:rPr>
+        <w:t>return</w:t>
+      </w:r>
+      <w:proofErr w:type="gramEnd"/>
+      <w:r>
+        <w:rPr>
+          <w:sz w:val="28"/>
+          <w:szCs w:val="28"/>
+          <w:lang w:val="en-US"/>
+        </w:rPr>
+        <w:t xml:space="preserve"> </w:t>
+      </w:r>
+      <w:proofErr w:type="spellStart"/>
+      <w:r>
+        <w:rPr>
+          <w:sz w:val="28"/>
+          <w:szCs w:val="28"/>
+          <w:lang w:val="en-US"/>
+        </w:rPr>
+        <w:t>rand.Next</w:t>
+      </w:r>
+      <w:proofErr w:type="spellEnd"/>
+      <w:r>
+        <w:rPr>
+          <w:sz w:val="28"/>
+          <w:szCs w:val="28"/>
+          <w:lang w:val="en-US"/>
+        </w:rPr>
+        <w:t>(1, 10);</w:t>
       </w:r>
     </w:p>
     <w:p>
@@ -5240,7 +8082,43 @@
           <w:szCs w:val="28"/>
           <w:lang w:val="en-US"/>
         </w:rPr>
-        <w:t xml:space="preserve">        static void Main(string[] args)</w:t>
+        <w:t xml:space="preserve">        </w:t>
+      </w:r>
+      <w:proofErr w:type="gramStart"/>
+      <w:r>
+        <w:rPr>
+          <w:sz w:val="28"/>
+          <w:szCs w:val="28"/>
+          <w:lang w:val="en-US"/>
+        </w:rPr>
+        <w:t>static</w:t>
+      </w:r>
+      <w:proofErr w:type="gramEnd"/>
+      <w:r>
+        <w:rPr>
+          <w:sz w:val="28"/>
+          <w:szCs w:val="28"/>
+          <w:lang w:val="en-US"/>
+        </w:rPr>
+        <w:t xml:space="preserve"> void Main(string[] </w:t>
+      </w:r>
+      <w:proofErr w:type="spellStart"/>
+      <w:r>
+        <w:rPr>
+          <w:sz w:val="28"/>
+          <w:szCs w:val="28"/>
+          <w:lang w:val="en-US"/>
+        </w:rPr>
+        <w:t>args</w:t>
+      </w:r>
+      <w:proofErr w:type="spellEnd"/>
+      <w:r>
+        <w:rPr>
+          <w:sz w:val="28"/>
+          <w:szCs w:val="28"/>
+          <w:lang w:val="en-US"/>
+        </w:rPr>
+        <w:t>)</w:t>
       </w:r>
     </w:p>
     <w:p>
@@ -5286,8 +8164,126 @@
           <w:szCs w:val="28"/>
           <w:lang w:val="en-US"/>
         </w:rPr>
-        <w:t xml:space="preserve">            Number[] numArr = new Number[5]; //создание массива через анонимную функцию</w:t>
-      </w:r>
+        <w:t xml:space="preserve">            </w:t>
+      </w:r>
+      <w:proofErr w:type="gramStart"/>
+      <w:r>
+        <w:rPr>
+          <w:sz w:val="28"/>
+          <w:szCs w:val="28"/>
+          <w:lang w:val="en-US"/>
+        </w:rPr>
+        <w:t>Number[</w:t>
+      </w:r>
+      <w:proofErr w:type="gramEnd"/>
+      <w:r>
+        <w:rPr>
+          <w:sz w:val="28"/>
+          <w:szCs w:val="28"/>
+          <w:lang w:val="en-US"/>
+        </w:rPr>
+        <w:t xml:space="preserve">] </w:t>
+      </w:r>
+      <w:proofErr w:type="spellStart"/>
+      <w:r>
+        <w:rPr>
+          <w:sz w:val="28"/>
+          <w:szCs w:val="28"/>
+          <w:lang w:val="en-US"/>
+        </w:rPr>
+        <w:t>numArr</w:t>
+      </w:r>
+      <w:proofErr w:type="spellEnd"/>
+      <w:r>
+        <w:rPr>
+          <w:sz w:val="28"/>
+          <w:szCs w:val="28"/>
+          <w:lang w:val="en-US"/>
+        </w:rPr>
+        <w:t xml:space="preserve"> = new Number[5]; //</w:t>
+      </w:r>
+      <w:proofErr w:type="spellStart"/>
+      <w:r>
+        <w:rPr>
+          <w:sz w:val="28"/>
+          <w:szCs w:val="28"/>
+          <w:lang w:val="en-US"/>
+        </w:rPr>
+        <w:t>создание</w:t>
+      </w:r>
+      <w:proofErr w:type="spellEnd"/>
+      <w:r>
+        <w:rPr>
+          <w:sz w:val="28"/>
+          <w:szCs w:val="28"/>
+          <w:lang w:val="en-US"/>
+        </w:rPr>
+        <w:t xml:space="preserve"> </w:t>
+      </w:r>
+      <w:proofErr w:type="spellStart"/>
+      <w:r>
+        <w:rPr>
+          <w:sz w:val="28"/>
+          <w:szCs w:val="28"/>
+          <w:lang w:val="en-US"/>
+        </w:rPr>
+        <w:t>массива</w:t>
+      </w:r>
+      <w:proofErr w:type="spellEnd"/>
+      <w:r>
+        <w:rPr>
+          <w:sz w:val="28"/>
+          <w:szCs w:val="28"/>
+          <w:lang w:val="en-US"/>
+        </w:rPr>
+        <w:t xml:space="preserve"> </w:t>
+      </w:r>
+      <w:proofErr w:type="spellStart"/>
+      <w:r>
+        <w:rPr>
+          <w:sz w:val="28"/>
+          <w:szCs w:val="28"/>
+          <w:lang w:val="en-US"/>
+        </w:rPr>
+        <w:t>через</w:t>
+      </w:r>
+      <w:proofErr w:type="spellEnd"/>
+      <w:r>
+        <w:rPr>
+          <w:sz w:val="28"/>
+          <w:szCs w:val="28"/>
+          <w:lang w:val="en-US"/>
+        </w:rPr>
+        <w:t xml:space="preserve"> </w:t>
+      </w:r>
+      <w:proofErr w:type="spellStart"/>
+      <w:r>
+        <w:rPr>
+          <w:sz w:val="28"/>
+          <w:szCs w:val="28"/>
+          <w:lang w:val="en-US"/>
+        </w:rPr>
+        <w:t>анонимную</w:t>
+      </w:r>
+      <w:proofErr w:type="spellEnd"/>
+      <w:r>
+        <w:rPr>
+          <w:sz w:val="28"/>
+          <w:szCs w:val="28"/>
+          <w:lang w:val="en-US"/>
+        </w:rPr>
+        <w:t xml:space="preserve"> </w:t>
+      </w:r>
+      <w:proofErr w:type="spellStart"/>
+      <w:r>
+        <w:rPr>
+          <w:sz w:val="28"/>
+          <w:szCs w:val="28"/>
+          <w:lang w:val="en-US"/>
+        </w:rPr>
+        <w:t>функцию</w:t>
+      </w:r>
+      <w:proofErr w:type="spellEnd"/>
     </w:p>
     <w:p>
       <w:pPr>
@@ -5309,7 +8305,115 @@
           <w:szCs w:val="28"/>
           <w:lang w:val="en-US"/>
         </w:rPr>
-        <w:t xml:space="preserve">            for (int i = 0; i &lt; numArr.Length; i++)</w:t>
+        <w:t xml:space="preserve">            </w:t>
+      </w:r>
+      <w:proofErr w:type="gramStart"/>
+      <w:r>
+        <w:rPr>
+          <w:sz w:val="28"/>
+          <w:szCs w:val="28"/>
+          <w:lang w:val="en-US"/>
+        </w:rPr>
+        <w:t>for</w:t>
+      </w:r>
+      <w:proofErr w:type="gramEnd"/>
+      <w:r>
+        <w:rPr>
+          <w:sz w:val="28"/>
+          <w:szCs w:val="28"/>
+          <w:lang w:val="en-US"/>
+        </w:rPr>
+        <w:t xml:space="preserve"> (</w:t>
+      </w:r>
+      <w:proofErr w:type="spellStart"/>
+      <w:r>
+        <w:rPr>
+          <w:sz w:val="28"/>
+          <w:szCs w:val="28"/>
+          <w:lang w:val="en-US"/>
+        </w:rPr>
+        <w:t>int</w:t>
+      </w:r>
+      <w:proofErr w:type="spellEnd"/>
+      <w:r>
+        <w:rPr>
+          <w:sz w:val="28"/>
+          <w:szCs w:val="28"/>
+          <w:lang w:val="en-US"/>
+        </w:rPr>
+        <w:t xml:space="preserve"> </w:t>
+      </w:r>
+      <w:proofErr w:type="spellStart"/>
+      <w:r>
+        <w:rPr>
+          <w:sz w:val="28"/>
+          <w:szCs w:val="28"/>
+          <w:lang w:val="en-US"/>
+        </w:rPr>
+        <w:t>i</w:t>
+      </w:r>
+      <w:proofErr w:type="spellEnd"/>
+      <w:r>
+        <w:rPr>
+          <w:sz w:val="28"/>
+          <w:szCs w:val="28"/>
+          <w:lang w:val="en-US"/>
+        </w:rPr>
+        <w:t xml:space="preserve"> = 0; </w:t>
+      </w:r>
+      <w:proofErr w:type="spellStart"/>
+      <w:r>
+        <w:rPr>
+          <w:sz w:val="28"/>
+          <w:szCs w:val="28"/>
+          <w:lang w:val="en-US"/>
+        </w:rPr>
+        <w:t>i</w:t>
+      </w:r>
+      <w:proofErr w:type="spellEnd"/>
+      <w:r>
+        <w:rPr>
+          <w:sz w:val="28"/>
+          <w:szCs w:val="28"/>
+          <w:lang w:val="en-US"/>
+        </w:rPr>
+        <w:t xml:space="preserve"> &lt; </w:t>
+      </w:r>
+      <w:proofErr w:type="spellStart"/>
+      <w:r>
+        <w:rPr>
+          <w:sz w:val="28"/>
+          <w:szCs w:val="28"/>
+          <w:lang w:val="en-US"/>
+        </w:rPr>
+        <w:t>numArr.Length</w:t>
+      </w:r>
+      <w:proofErr w:type="spellEnd"/>
+      <w:r>
+        <w:rPr>
+          <w:sz w:val="28"/>
+          <w:szCs w:val="28"/>
+          <w:lang w:val="en-US"/>
+        </w:rPr>
+        <w:t xml:space="preserve">; </w:t>
+      </w:r>
+      <w:proofErr w:type="spellStart"/>
+      <w:r>
+        <w:rPr>
+          <w:sz w:val="28"/>
+          <w:szCs w:val="28"/>
+          <w:lang w:val="en-US"/>
+        </w:rPr>
+        <w:t>i</w:t>
+      </w:r>
+      <w:proofErr w:type="spellEnd"/>
+      <w:r>
+        <w:rPr>
+          <w:sz w:val="28"/>
+          <w:szCs w:val="28"/>
+          <w:lang w:val="en-US"/>
+        </w:rPr>
+        <w:t>++)</w:t>
       </w:r>
     </w:p>
     <w:p>
@@ -5361,6 +8465,8 @@
         </w:rPr>
         <w:t xml:space="preserve">                </w:t>
       </w:r>
+      <w:proofErr w:type="spellStart"/>
+      <w:proofErr w:type="gramStart"/>
       <w:r>
         <w:rPr>
           <w:sz w:val="28"/>
@@ -5369,6 +8475,7 @@
         </w:rPr>
         <w:t>numArr</w:t>
       </w:r>
+      <w:proofErr w:type="spellEnd"/>
       <w:r>
         <w:rPr>
           <w:sz w:val="28"/>
@@ -5376,6 +8483,8 @@
         </w:rPr>
         <w:t>[</w:t>
       </w:r>
+      <w:proofErr w:type="spellStart"/>
+      <w:proofErr w:type="gramEnd"/>
       <w:r>
         <w:rPr>
           <w:sz w:val="28"/>
@@ -5384,6 +8493,7 @@
         </w:rPr>
         <w:t>i</w:t>
       </w:r>
+      <w:proofErr w:type="spellEnd"/>
       <w:r>
         <w:rPr>
           <w:sz w:val="28"/>
@@ -5404,7 +8514,23 @@
           <w:sz w:val="28"/>
           <w:szCs w:val="28"/>
         </w:rPr>
-        <w:t>; // генерация рандомных чисел в массиве</w:t>
+        <w:t xml:space="preserve">; // генерация </w:t>
+      </w:r>
+      <w:proofErr w:type="spellStart"/>
+      <w:r>
+        <w:rPr>
+          <w:sz w:val="28"/>
+          <w:szCs w:val="28"/>
+        </w:rPr>
+        <w:t>рандомных</w:t>
+      </w:r>
+      <w:proofErr w:type="spellEnd"/>
+      <w:r>
+        <w:rPr>
+          <w:sz w:val="28"/>
+          <w:szCs w:val="28"/>
+        </w:rPr>
+        <w:t xml:space="preserve"> чисел в массиве</w:t>
       </w:r>
     </w:p>
     <w:p>
@@ -5448,6 +8574,7 @@
         </w:rPr>
         <w:t xml:space="preserve">            </w:t>
       </w:r>
+      <w:proofErr w:type="spellStart"/>
       <w:r>
         <w:rPr>
           <w:sz w:val="28"/>
@@ -5456,6 +8583,7 @@
         </w:rPr>
         <w:t>MediumCalc</w:t>
       </w:r>
+      <w:proofErr w:type="spellEnd"/>
       <w:r>
         <w:rPr>
           <w:sz w:val="28"/>
@@ -5463,6 +8591,7 @@
         </w:rPr>
         <w:t xml:space="preserve"> </w:t>
       </w:r>
+      <w:proofErr w:type="spellStart"/>
       <w:r>
         <w:rPr>
           <w:sz w:val="28"/>
@@ -5471,6 +8600,7 @@
         </w:rPr>
         <w:t>mediumCalc</w:t>
       </w:r>
+      <w:proofErr w:type="spellEnd"/>
       <w:r>
         <w:rPr>
           <w:sz w:val="28"/>
@@ -5493,6 +8623,7 @@
         </w:rPr>
         <w:t xml:space="preserve"> (</w:t>
       </w:r>
+      <w:proofErr w:type="gramStart"/>
       <w:r>
         <w:rPr>
           <w:sz w:val="28"/>
@@ -5506,8 +8637,17 @@
           <w:sz w:val="28"/>
           <w:szCs w:val="28"/>
         </w:rPr>
-        <w:t xml:space="preserve">[] </w:t>
-      </w:r>
+        <w:t>[</w:t>
+      </w:r>
+      <w:proofErr w:type="gramEnd"/>
+      <w:r>
+        <w:rPr>
+          <w:sz w:val="28"/>
+          <w:szCs w:val="28"/>
+        </w:rPr>
+        <w:t xml:space="preserve">] </w:t>
+      </w:r>
+      <w:proofErr w:type="spellStart"/>
       <w:r>
         <w:rPr>
           <w:sz w:val="28"/>
@@ -5516,6 +8656,7 @@
         </w:rPr>
         <w:t>arrayX</w:t>
       </w:r>
+      <w:proofErr w:type="spellEnd"/>
       <w:r>
         <w:rPr>
           <w:sz w:val="28"/>
@@ -5574,7 +8715,63 @@
           <w:szCs w:val="28"/>
           <w:lang w:val="en-US"/>
         </w:rPr>
-        <w:t xml:space="preserve">                var arrayT = new int[5];</w:t>
+        <w:t xml:space="preserve">                </w:t>
+      </w:r>
+      <w:proofErr w:type="spellStart"/>
+      <w:proofErr w:type="gramStart"/>
+      <w:r>
+        <w:rPr>
+          <w:sz w:val="28"/>
+          <w:szCs w:val="28"/>
+          <w:lang w:val="en-US"/>
+        </w:rPr>
+        <w:t>var</w:t>
+      </w:r>
+      <w:proofErr w:type="spellEnd"/>
+      <w:proofErr w:type="gramEnd"/>
+      <w:r>
+        <w:rPr>
+          <w:sz w:val="28"/>
+          <w:szCs w:val="28"/>
+          <w:lang w:val="en-US"/>
+        </w:rPr>
+        <w:t xml:space="preserve"> </w:t>
+      </w:r>
+      <w:proofErr w:type="spellStart"/>
+      <w:r>
+        <w:rPr>
+          <w:sz w:val="28"/>
+          <w:szCs w:val="28"/>
+          <w:lang w:val="en-US"/>
+        </w:rPr>
+        <w:t>arrayT</w:t>
+      </w:r>
+      <w:proofErr w:type="spellEnd"/>
+      <w:r>
+        <w:rPr>
+          <w:sz w:val="28"/>
+          <w:szCs w:val="28"/>
+          <w:lang w:val="en-US"/>
+        </w:rPr>
+        <w:t xml:space="preserve"> = new </w:t>
+      </w:r>
+      <w:proofErr w:type="spellStart"/>
+      <w:r>
+        <w:rPr>
+          <w:sz w:val="28"/>
+          <w:szCs w:val="28"/>
+          <w:lang w:val="en-US"/>
+        </w:rPr>
+        <w:t>int</w:t>
+      </w:r>
+      <w:proofErr w:type="spellEnd"/>
+      <w:r>
+        <w:rPr>
+          <w:sz w:val="28"/>
+          <w:szCs w:val="28"/>
+          <w:lang w:val="en-US"/>
+        </w:rPr>
+        <w:t>[5];</w:t>
       </w:r>
     </w:p>
     <w:p>
@@ -5597,7 +8794,27 @@
           <w:szCs w:val="28"/>
           <w:lang w:val="en-US"/>
         </w:rPr>
-        <w:t xml:space="preserve">                int sum = 0;</w:t>
+        <w:t xml:space="preserve">                </w:t>
+      </w:r>
+      <w:proofErr w:type="spellStart"/>
+      <w:proofErr w:type="gramStart"/>
+      <w:r>
+        <w:rPr>
+          <w:sz w:val="28"/>
+          <w:szCs w:val="28"/>
+          <w:lang w:val="en-US"/>
+        </w:rPr>
+        <w:t>int</w:t>
+      </w:r>
+      <w:proofErr w:type="spellEnd"/>
+      <w:proofErr w:type="gramEnd"/>
+      <w:r>
+        <w:rPr>
+          <w:sz w:val="28"/>
+          <w:szCs w:val="28"/>
+          <w:lang w:val="en-US"/>
+        </w:rPr>
+        <w:t xml:space="preserve"> sum = 0;</w:t>
       </w:r>
     </w:p>
     <w:p>
@@ -5620,7 +8837,115 @@
           <w:szCs w:val="28"/>
           <w:lang w:val="en-US"/>
         </w:rPr>
-        <w:t xml:space="preserve">                for (int i = 0; i &lt; arrayX.Length; i++)</w:t>
+        <w:t xml:space="preserve">                </w:t>
+      </w:r>
+      <w:proofErr w:type="gramStart"/>
+      <w:r>
+        <w:rPr>
+          <w:sz w:val="28"/>
+          <w:szCs w:val="28"/>
+          <w:lang w:val="en-US"/>
+        </w:rPr>
+        <w:t>for</w:t>
+      </w:r>
+      <w:proofErr w:type="gramEnd"/>
+      <w:r>
+        <w:rPr>
+          <w:sz w:val="28"/>
+          <w:szCs w:val="28"/>
+          <w:lang w:val="en-US"/>
+        </w:rPr>
+        <w:t xml:space="preserve"> (</w:t>
+      </w:r>
+      <w:proofErr w:type="spellStart"/>
+      <w:r>
+        <w:rPr>
+          <w:sz w:val="28"/>
+          <w:szCs w:val="28"/>
+          <w:lang w:val="en-US"/>
+        </w:rPr>
+        <w:t>int</w:t>
+      </w:r>
+      <w:proofErr w:type="spellEnd"/>
+      <w:r>
+        <w:rPr>
+          <w:sz w:val="28"/>
+          <w:szCs w:val="28"/>
+          <w:lang w:val="en-US"/>
+        </w:rPr>
+        <w:t xml:space="preserve"> </w:t>
+      </w:r>
+      <w:proofErr w:type="spellStart"/>
+      <w:r>
+        <w:rPr>
+          <w:sz w:val="28"/>
+          <w:szCs w:val="28"/>
+          <w:lang w:val="en-US"/>
+        </w:rPr>
+        <w:t>i</w:t>
+      </w:r>
+      <w:proofErr w:type="spellEnd"/>
+      <w:r>
+        <w:rPr>
+          <w:sz w:val="28"/>
+          <w:szCs w:val="28"/>
+          <w:lang w:val="en-US"/>
+        </w:rPr>
+        <w:t xml:space="preserve"> = 0; </w:t>
+      </w:r>
+      <w:proofErr w:type="spellStart"/>
+      <w:r>
+        <w:rPr>
+          <w:sz w:val="28"/>
+          <w:szCs w:val="28"/>
+          <w:lang w:val="en-US"/>
+        </w:rPr>
+        <w:t>i</w:t>
+      </w:r>
+      <w:proofErr w:type="spellEnd"/>
+      <w:r>
+        <w:rPr>
+          <w:sz w:val="28"/>
+          <w:szCs w:val="28"/>
+          <w:lang w:val="en-US"/>
+        </w:rPr>
+        <w:t xml:space="preserve"> &lt; </w:t>
+      </w:r>
+      <w:proofErr w:type="spellStart"/>
+      <w:r>
+        <w:rPr>
+          <w:sz w:val="28"/>
+          <w:szCs w:val="28"/>
+          <w:lang w:val="en-US"/>
+        </w:rPr>
+        <w:t>arrayX.Length</w:t>
+      </w:r>
+      <w:proofErr w:type="spellEnd"/>
+      <w:r>
+        <w:rPr>
+          <w:sz w:val="28"/>
+          <w:szCs w:val="28"/>
+          <w:lang w:val="en-US"/>
+        </w:rPr>
+        <w:t xml:space="preserve">; </w:t>
+      </w:r>
+      <w:proofErr w:type="spellStart"/>
+      <w:r>
+        <w:rPr>
+          <w:sz w:val="28"/>
+          <w:szCs w:val="28"/>
+          <w:lang w:val="en-US"/>
+        </w:rPr>
+        <w:t>i</w:t>
+      </w:r>
+      <w:proofErr w:type="spellEnd"/>
+      <w:r>
+        <w:rPr>
+          <w:sz w:val="28"/>
+          <w:szCs w:val="28"/>
+          <w:lang w:val="en-US"/>
+        </w:rPr>
+        <w:t>++)</w:t>
       </w:r>
     </w:p>
     <w:p>
@@ -5672,6 +8997,8 @@
         </w:rPr>
         <w:t xml:space="preserve">                    </w:t>
       </w:r>
+      <w:proofErr w:type="spellStart"/>
+      <w:proofErr w:type="gramStart"/>
       <w:r>
         <w:rPr>
           <w:sz w:val="28"/>
@@ -5680,6 +9007,7 @@
         </w:rPr>
         <w:t>arrayT</w:t>
       </w:r>
+      <w:proofErr w:type="spellEnd"/>
       <w:r>
         <w:rPr>
           <w:sz w:val="28"/>
@@ -5687,6 +9015,8 @@
         </w:rPr>
         <w:t>[</w:t>
       </w:r>
+      <w:proofErr w:type="spellStart"/>
+      <w:proofErr w:type="gramEnd"/>
       <w:r>
         <w:rPr>
           <w:sz w:val="28"/>
@@ -5695,6 +9025,7 @@
         </w:rPr>
         <w:t>i</w:t>
       </w:r>
+      <w:proofErr w:type="spellEnd"/>
       <w:r>
         <w:rPr>
           <w:sz w:val="28"/>
@@ -5702,6 +9033,7 @@
         </w:rPr>
         <w:t xml:space="preserve">] = </w:t>
       </w:r>
+      <w:proofErr w:type="spellStart"/>
       <w:r>
         <w:rPr>
           <w:sz w:val="28"/>
@@ -5710,6 +9042,7 @@
         </w:rPr>
         <w:t>arrayX</w:t>
       </w:r>
+      <w:proofErr w:type="spellEnd"/>
       <w:r>
         <w:rPr>
           <w:sz w:val="28"/>
@@ -5717,6 +9050,7 @@
         </w:rPr>
         <w:t>[</w:t>
       </w:r>
+      <w:proofErr w:type="spellStart"/>
       <w:r>
         <w:rPr>
           <w:sz w:val="28"/>
@@ -5725,13 +9059,31 @@
         </w:rPr>
         <w:t>i</w:t>
       </w:r>
-      <w:r>
-        <w:rPr>
-          <w:sz w:val="28"/>
-          <w:szCs w:val="28"/>
-        </w:rPr>
-        <w:t xml:space="preserve">](); //присваимваем элементам нового массива </w:t>
-      </w:r>
+      <w:proofErr w:type="spellEnd"/>
+      <w:r>
+        <w:rPr>
+          <w:sz w:val="28"/>
+          <w:szCs w:val="28"/>
+        </w:rPr>
+        <w:t>](); //</w:t>
+      </w:r>
+      <w:proofErr w:type="spellStart"/>
+      <w:r>
+        <w:rPr>
+          <w:sz w:val="28"/>
+          <w:szCs w:val="28"/>
+        </w:rPr>
+        <w:t>присваимваем</w:t>
+      </w:r>
+      <w:proofErr w:type="spellEnd"/>
+      <w:r>
+        <w:rPr>
+          <w:sz w:val="28"/>
+          <w:szCs w:val="28"/>
+        </w:rPr>
+        <w:t xml:space="preserve"> элементам нового массива </w:t>
+      </w:r>
+      <w:proofErr w:type="spellStart"/>
       <w:r>
         <w:rPr>
           <w:sz w:val="28"/>
@@ -5740,13 +9092,31 @@
         </w:rPr>
         <w:t>arrayT</w:t>
       </w:r>
-      <w:r>
-        <w:rPr>
-          <w:sz w:val="28"/>
-          <w:szCs w:val="28"/>
-        </w:rPr>
-        <w:t xml:space="preserve">, т.к. если проосто прибавлять </w:t>
-      </w:r>
+      <w:proofErr w:type="spellEnd"/>
+      <w:r>
+        <w:rPr>
+          <w:sz w:val="28"/>
+          <w:szCs w:val="28"/>
+        </w:rPr>
+        <w:t xml:space="preserve">, т.к. если </w:t>
+      </w:r>
+      <w:proofErr w:type="spellStart"/>
+      <w:r>
+        <w:rPr>
+          <w:sz w:val="28"/>
+          <w:szCs w:val="28"/>
+        </w:rPr>
+        <w:t>проосто</w:t>
+      </w:r>
+      <w:proofErr w:type="spellEnd"/>
+      <w:r>
+        <w:rPr>
+          <w:sz w:val="28"/>
+          <w:szCs w:val="28"/>
+        </w:rPr>
+        <w:t xml:space="preserve"> прибавлять </w:t>
+      </w:r>
+      <w:proofErr w:type="spellStart"/>
       <w:r>
         <w:rPr>
           <w:sz w:val="28"/>
@@ -5755,6 +9125,7 @@
         </w:rPr>
         <w:t>arrayX</w:t>
       </w:r>
+      <w:proofErr w:type="spellEnd"/>
       <w:r>
         <w:rPr>
           <w:sz w:val="28"/>
@@ -5762,6 +9133,7 @@
         </w:rPr>
         <w:t>[</w:t>
       </w:r>
+      <w:proofErr w:type="spellStart"/>
       <w:r>
         <w:rPr>
           <w:sz w:val="28"/>
@@ -5770,13 +9142,31 @@
         </w:rPr>
         <w:t>i</w:t>
       </w:r>
-      <w:r>
-        <w:rPr>
-          <w:sz w:val="28"/>
-          <w:szCs w:val="28"/>
-        </w:rPr>
-        <w:t xml:space="preserve">](), то будут рандомиться новые числа в массиве </w:t>
-      </w:r>
+      <w:proofErr w:type="spellEnd"/>
+      <w:r>
+        <w:rPr>
+          <w:sz w:val="28"/>
+          <w:szCs w:val="28"/>
+        </w:rPr>
+        <w:t xml:space="preserve">](), то будут </w:t>
+      </w:r>
+      <w:proofErr w:type="spellStart"/>
+      <w:r>
+        <w:rPr>
+          <w:sz w:val="28"/>
+          <w:szCs w:val="28"/>
+        </w:rPr>
+        <w:t>рандомиться</w:t>
+      </w:r>
+      <w:proofErr w:type="spellEnd"/>
+      <w:r>
+        <w:rPr>
+          <w:sz w:val="28"/>
+          <w:szCs w:val="28"/>
+        </w:rPr>
+        <w:t xml:space="preserve"> новые числа в массиве </w:t>
+      </w:r>
+      <w:proofErr w:type="spellStart"/>
       <w:r>
         <w:rPr>
           <w:sz w:val="28"/>
@@ -5785,6 +9175,7 @@
         </w:rPr>
         <w:t>arrayX</w:t>
       </w:r>
+      <w:proofErr w:type="spellEnd"/>
       <w:r>
         <w:rPr>
           <w:sz w:val="28"/>
@@ -5814,13 +9205,59 @@
         </w:rPr>
         <w:t xml:space="preserve">                    </w:t>
       </w:r>
-      <w:r>
-        <w:rPr>
-          <w:sz w:val="28"/>
-          <w:szCs w:val="28"/>
-          <w:lang w:val="en-US"/>
-        </w:rPr>
-        <w:t>sum += arrayT[i];</w:t>
+      <w:proofErr w:type="gramStart"/>
+      <w:r>
+        <w:rPr>
+          <w:sz w:val="28"/>
+          <w:szCs w:val="28"/>
+          <w:lang w:val="en-US"/>
+        </w:rPr>
+        <w:t>sum</w:t>
+      </w:r>
+      <w:proofErr w:type="gramEnd"/>
+      <w:r>
+        <w:rPr>
+          <w:sz w:val="28"/>
+          <w:szCs w:val="28"/>
+          <w:lang w:val="en-US"/>
+        </w:rPr>
+        <w:t xml:space="preserve"> += </w:t>
+      </w:r>
+      <w:proofErr w:type="spellStart"/>
+      <w:r>
+        <w:rPr>
+          <w:sz w:val="28"/>
+          <w:szCs w:val="28"/>
+          <w:lang w:val="en-US"/>
+        </w:rPr>
+        <w:t>arrayT</w:t>
+      </w:r>
+      <w:proofErr w:type="spellEnd"/>
+      <w:r>
+        <w:rPr>
+          <w:sz w:val="28"/>
+          <w:szCs w:val="28"/>
+          <w:lang w:val="en-US"/>
+        </w:rPr>
+        <w:t>[</w:t>
+      </w:r>
+      <w:proofErr w:type="spellStart"/>
+      <w:r>
+        <w:rPr>
+          <w:sz w:val="28"/>
+          <w:szCs w:val="28"/>
+          <w:lang w:val="en-US"/>
+        </w:rPr>
+        <w:t>i</w:t>
+      </w:r>
+      <w:proofErr w:type="spellEnd"/>
+      <w:r>
+        <w:rPr>
+          <w:sz w:val="28"/>
+          <w:szCs w:val="28"/>
+          <w:lang w:val="en-US"/>
+        </w:rPr>
+        <w:t>];</w:t>
       </w:r>
     </w:p>
     <w:p>
@@ -5843,7 +9280,63 @@
           <w:szCs w:val="28"/>
           <w:lang w:val="en-US"/>
         </w:rPr>
-        <w:t xml:space="preserve">                    Console.Write(arrayT[i] + " ");</w:t>
+        <w:t xml:space="preserve">                    </w:t>
+      </w:r>
+      <w:proofErr w:type="spellStart"/>
+      <w:proofErr w:type="gramStart"/>
+      <w:r>
+        <w:rPr>
+          <w:sz w:val="28"/>
+          <w:szCs w:val="28"/>
+          <w:lang w:val="en-US"/>
+        </w:rPr>
+        <w:t>Console.Write</w:t>
+      </w:r>
+      <w:proofErr w:type="spellEnd"/>
+      <w:r>
+        <w:rPr>
+          <w:sz w:val="28"/>
+          <w:szCs w:val="28"/>
+          <w:lang w:val="en-US"/>
+        </w:rPr>
+        <w:t>(</w:t>
+      </w:r>
+      <w:proofErr w:type="spellStart"/>
+      <w:proofErr w:type="gramEnd"/>
+      <w:r>
+        <w:rPr>
+          <w:sz w:val="28"/>
+          <w:szCs w:val="28"/>
+          <w:lang w:val="en-US"/>
+        </w:rPr>
+        <w:t>arrayT</w:t>
+      </w:r>
+      <w:proofErr w:type="spellEnd"/>
+      <w:r>
+        <w:rPr>
+          <w:sz w:val="28"/>
+          <w:szCs w:val="28"/>
+          <w:lang w:val="en-US"/>
+        </w:rPr>
+        <w:t>[</w:t>
+      </w:r>
+      <w:proofErr w:type="spellStart"/>
+      <w:r>
+        <w:rPr>
+          <w:sz w:val="28"/>
+          <w:szCs w:val="28"/>
+          <w:lang w:val="en-US"/>
+        </w:rPr>
+        <w:t>i</w:t>
+      </w:r>
+      <w:proofErr w:type="spellEnd"/>
+      <w:r>
+        <w:rPr>
+          <w:sz w:val="28"/>
+          <w:szCs w:val="28"/>
+          <w:lang w:val="en-US"/>
+        </w:rPr>
+        <w:t>] + " ");</w:t>
       </w:r>
     </w:p>
     <w:p>
@@ -5889,7 +9382,54 @@
           <w:szCs w:val="28"/>
           <w:lang w:val="en-US"/>
         </w:rPr>
-        <w:t xml:space="preserve">                return ((double)(sum) / (arrayX.Length));</w:t>
+        <w:lastRenderedPageBreak/>
+        <w:t xml:space="preserve">               </w:t>
+      </w:r>
+      <w:bookmarkStart w:id="0" w:name="_GoBack"/>
+      <w:bookmarkEnd w:id="0"/>
+      <w:r>
+        <w:rPr>
+          <w:sz w:val="28"/>
+          <w:szCs w:val="28"/>
+          <w:lang w:val="en-US"/>
+        </w:rPr>
+        <w:t xml:space="preserve"> </w:t>
+      </w:r>
+      <w:proofErr w:type="gramStart"/>
+      <w:r>
+        <w:rPr>
+          <w:sz w:val="28"/>
+          <w:szCs w:val="28"/>
+          <w:lang w:val="en-US"/>
+        </w:rPr>
+        <w:t>return</w:t>
+      </w:r>
+      <w:proofErr w:type="gramEnd"/>
+      <w:r>
+        <w:rPr>
+          <w:sz w:val="28"/>
+          <w:szCs w:val="28"/>
+          <w:lang w:val="en-US"/>
+        </w:rPr>
+        <w:t xml:space="preserve"> ((double)(sum) / (</w:t>
+      </w:r>
+      <w:proofErr w:type="spellStart"/>
+      <w:r>
+        <w:rPr>
+          <w:sz w:val="28"/>
+          <w:szCs w:val="28"/>
+          <w:lang w:val="en-US"/>
+        </w:rPr>
+        <w:t>arrayX.Length</w:t>
+      </w:r>
+      <w:proofErr w:type="spellEnd"/>
+      <w:r>
+        <w:rPr>
+          <w:sz w:val="28"/>
+          <w:szCs w:val="28"/>
+          <w:lang w:val="en-US"/>
+        </w:rPr>
+        <w:t>));</w:t>
       </w:r>
     </w:p>
     <w:p>
@@ -5912,7 +9452,6 @@
           <w:szCs w:val="28"/>
           <w:lang w:val="en-US"/>
         </w:rPr>
-        <w:lastRenderedPageBreak/>
         <w:t xml:space="preserve">            };</w:t>
       </w:r>
     </w:p>
@@ -5936,8 +9475,136 @@
           <w:szCs w:val="28"/>
           <w:lang w:val="en-US"/>
         </w:rPr>
-        <w:t xml:space="preserve">            Console.WriteLine($"\nResult = {mediumCalc(numArr)}"); //вызов анонимной функции</w:t>
-      </w:r>
+        <w:t xml:space="preserve">            </w:t>
+      </w:r>
+      <w:proofErr w:type="spellStart"/>
+      <w:proofErr w:type="gramStart"/>
+      <w:r>
+        <w:rPr>
+          <w:sz w:val="28"/>
+          <w:szCs w:val="28"/>
+          <w:lang w:val="en-US"/>
+        </w:rPr>
+        <w:t>Console.WriteLine</w:t>
+      </w:r>
+      <w:proofErr w:type="spellEnd"/>
+      <w:r>
+        <w:rPr>
+          <w:sz w:val="28"/>
+          <w:szCs w:val="28"/>
+          <w:lang w:val="en-US"/>
+        </w:rPr>
+        <w:t>(</w:t>
+      </w:r>
+      <w:proofErr w:type="gramEnd"/>
+      <w:r>
+        <w:rPr>
+          <w:sz w:val="28"/>
+          <w:szCs w:val="28"/>
+          <w:lang w:val="en-US"/>
+        </w:rPr>
+        <w:t>$"\</w:t>
+      </w:r>
+      <w:proofErr w:type="spellStart"/>
+      <w:r>
+        <w:rPr>
+          <w:sz w:val="28"/>
+          <w:szCs w:val="28"/>
+          <w:lang w:val="en-US"/>
+        </w:rPr>
+        <w:t>nResult</w:t>
+      </w:r>
+      <w:proofErr w:type="spellEnd"/>
+      <w:r>
+        <w:rPr>
+          <w:sz w:val="28"/>
+          <w:szCs w:val="28"/>
+          <w:lang w:val="en-US"/>
+        </w:rPr>
+        <w:t xml:space="preserve"> = {</w:t>
+      </w:r>
+      <w:proofErr w:type="spellStart"/>
+      <w:r>
+        <w:rPr>
+          <w:sz w:val="28"/>
+          <w:szCs w:val="28"/>
+          <w:lang w:val="en-US"/>
+        </w:rPr>
+        <w:t>mediumCalc</w:t>
+      </w:r>
+      <w:proofErr w:type="spellEnd"/>
+      <w:r>
+        <w:rPr>
+          <w:sz w:val="28"/>
+          <w:szCs w:val="28"/>
+          <w:lang w:val="en-US"/>
+        </w:rPr>
+        <w:t>(</w:t>
+      </w:r>
+      <w:proofErr w:type="spellStart"/>
+      <w:r>
+        <w:rPr>
+          <w:sz w:val="28"/>
+          <w:szCs w:val="28"/>
+          <w:lang w:val="en-US"/>
+        </w:rPr>
+        <w:t>numArr</w:t>
+      </w:r>
+      <w:proofErr w:type="spellEnd"/>
+      <w:r>
+        <w:rPr>
+          <w:sz w:val="28"/>
+          <w:szCs w:val="28"/>
+          <w:lang w:val="en-US"/>
+        </w:rPr>
+        <w:t>)}"); //</w:t>
+      </w:r>
+      <w:proofErr w:type="spellStart"/>
+      <w:r>
+        <w:rPr>
+          <w:sz w:val="28"/>
+          <w:szCs w:val="28"/>
+          <w:lang w:val="en-US"/>
+        </w:rPr>
+        <w:t>вызов</w:t>
+      </w:r>
+      <w:proofErr w:type="spellEnd"/>
+      <w:r>
+        <w:rPr>
+          <w:sz w:val="28"/>
+          <w:szCs w:val="28"/>
+          <w:lang w:val="en-US"/>
+        </w:rPr>
+        <w:t xml:space="preserve"> </w:t>
+      </w:r>
+      <w:proofErr w:type="spellStart"/>
+      <w:r>
+        <w:rPr>
+          <w:sz w:val="28"/>
+          <w:szCs w:val="28"/>
+          <w:lang w:val="en-US"/>
+        </w:rPr>
+        <w:t>анонимной</w:t>
+      </w:r>
+      <w:proofErr w:type="spellEnd"/>
+      <w:r>
+        <w:rPr>
+          <w:sz w:val="28"/>
+          <w:szCs w:val="28"/>
+          <w:lang w:val="en-US"/>
+        </w:rPr>
+        <w:t xml:space="preserve"> </w:t>
+      </w:r>
+      <w:proofErr w:type="spellStart"/>
+      <w:r>
+        <w:rPr>
+          <w:sz w:val="28"/>
+          <w:szCs w:val="28"/>
+          <w:lang w:val="en-US"/>
+        </w:rPr>
+        <w:t>функции</w:t>
+      </w:r>
+      <w:proofErr w:type="spellEnd"/>
     </w:p>
     <w:p>
       <w:pPr>
@@ -5958,7 +9625,16 @@
           <w:szCs w:val="28"/>
           <w:lang w:val="en-US"/>
         </w:rPr>
-        <w:t xml:space="preserve">            Console</w:t>
+        <w:t xml:space="preserve">            </w:t>
+      </w:r>
+      <w:proofErr w:type="gramStart"/>
+      <w:r>
+        <w:rPr>
+          <w:sz w:val="28"/>
+          <w:szCs w:val="28"/>
+          <w:lang w:val="en-US"/>
+        </w:rPr>
+        <w:t>Console</w:t>
       </w:r>
       <w:r>
         <w:rPr>
@@ -5967,6 +9643,7 @@
         </w:rPr>
         <w:t>.</w:t>
       </w:r>
+      <w:proofErr w:type="spellStart"/>
       <w:r>
         <w:rPr>
           <w:sz w:val="28"/>
@@ -5975,12 +9652,21 @@
         </w:rPr>
         <w:t>ReadLine</w:t>
       </w:r>
-      <w:r>
-        <w:rPr>
-          <w:sz w:val="28"/>
-          <w:szCs w:val="28"/>
-        </w:rPr>
-        <w:t>();</w:t>
+      <w:proofErr w:type="spellEnd"/>
+      <w:r>
+        <w:rPr>
+          <w:sz w:val="28"/>
+          <w:szCs w:val="28"/>
+        </w:rPr>
+        <w:t>(</w:t>
+      </w:r>
+      <w:proofErr w:type="gramEnd"/>
+      <w:r>
+        <w:rPr>
+          <w:sz w:val="28"/>
+          <w:szCs w:val="28"/>
+        </w:rPr>
+        <w:t>);</w:t>
       </w:r>
     </w:p>
     <w:p>
@@ -6057,7 +9743,6 @@
           <w:color w:val="000000"/>
           <w:sz w:val="28"/>
           <w:szCs w:val="28"/>
-          <w:lang w:val="en-US"/>
         </w:rPr>
         <w:t>2</w:t>
       </w:r>
@@ -6410,7 +10095,6 @@
         <w:rPr>
           <w:sz w:val="28"/>
           <w:szCs w:val="28"/>
-          <w:lang w:val="en-US"/>
         </w:rPr>
         <w:t>2</w:t>
       </w:r>
@@ -6632,7 +10316,7 @@
             </wp:anchor>
           </w:drawing>
         </mc:Choice>
-        <mc:Fallback xmlns:w16sdtdh="http://schemas.microsoft.com/office/word/2020/wordml/sdtdatahash" xmlns:w16="http://schemas.microsoft.com/office/word/2018/wordml" xmlns:w16cid="http://schemas.microsoft.com/office/word/2016/wordml/cid" xmlns:w16cex="http://schemas.microsoft.com/office/word/2018/wordml/cex" xmlns:am3d="http://schemas.microsoft.com/office/drawing/2017/model3d" xmlns:aink="http://schemas.microsoft.com/office/drawing/2016/ink" xmlns:cx8="http://schemas.microsoft.com/office/drawing/2016/5/14/chartex" xmlns:cx7="http://schemas.microsoft.com/office/drawing/2016/5/13/chartex" xmlns:cx6="http://schemas.microsoft.com/office/drawing/2016/5/12/chartex" xmlns:cx5="http://schemas.microsoft.com/office/drawing/2016/5/11/chartex" xmlns:cx4="http://schemas.microsoft.com/office/drawing/2016/5/10/chartex" xmlns:cx3="http://schemas.microsoft.com/office/drawing/2016/5/9/chartex" xmlns:cx2="http://schemas.microsoft.com/office/drawing/2015/10/21/chartex">
+        <mc:Fallback xmlns:cx2="http://schemas.microsoft.com/office/drawing/2015/10/21/chartex" xmlns:cx3="http://schemas.microsoft.com/office/drawing/2016/5/9/chartex" xmlns:cx4="http://schemas.microsoft.com/office/drawing/2016/5/10/chartex" xmlns:cx5="http://schemas.microsoft.com/office/drawing/2016/5/11/chartex" xmlns:cx6="http://schemas.microsoft.com/office/drawing/2016/5/12/chartex" xmlns:cx7="http://schemas.microsoft.com/office/drawing/2016/5/13/chartex" xmlns:cx8="http://schemas.microsoft.com/office/drawing/2016/5/14/chartex" xmlns:aink="http://schemas.microsoft.com/office/drawing/2016/ink" xmlns:am3d="http://schemas.microsoft.com/office/drawing/2017/model3d" xmlns:w16cex="http://schemas.microsoft.com/office/word/2018/wordml/cex" xmlns:w16cid="http://schemas.microsoft.com/office/word/2016/wordml/cid" xmlns:w16="http://schemas.microsoft.com/office/word/2018/wordml" xmlns:w16sdtdh="http://schemas.microsoft.com/office/word/2020/wordml/sdtdatahash">
           <w:pict>
             <v:line w14:anchorId="3BADCE4B" id="Line 61" o:spid="_x0000_s1026" style="position:absolute;z-index:251631616;visibility:visible;mso-wrap-style:square;mso-width-percent:0;mso-height-percent:0;mso-wrap-distance-left:9pt;mso-wrap-distance-top:0;mso-wrap-distance-right:9pt;mso-wrap-distance-bottom:0;mso-position-horizontal:absolute;mso-position-horizontal-relative:page;mso-position-vertical:absolute;mso-position-vertical-relative:page;mso-width-percent:0;mso-height-percent:0;mso-width-relative:page;mso-height-relative:page" from="552.85pt,801.75pt" to="581.2pt,801.75pt" o:gfxdata="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" strokeweight="1.5pt">
               <w10:wrap anchorx="page" anchory="page"/>
@@ -7369,6 +11053,7 @@
                               <w:lang w:val="en-US"/>
                             </w:rPr>
                           </w:pPr>
+                          <w:proofErr w:type="spellStart"/>
                           <w:r>
                             <w:rPr>
                               <w:rFonts w:ascii="ISOCPEUR" w:hAnsi="ISOCPEUR" w:cs="Arial"/>
@@ -7378,6 +11063,7 @@
                             </w:rPr>
                             <w:t>Изм</w:t>
                           </w:r>
+                          <w:proofErr w:type="spellEnd"/>
                           <w:r>
                             <w:rPr>
                               <w:rFonts w:ascii="ISOCPEUR" w:hAnsi="ISOCPEUR" w:cs="Arial"/>
@@ -7669,7 +11355,7 @@
             </wp:anchor>
           </w:drawing>
         </mc:Choice>
-        <mc:Fallback xmlns:w16sdtdh="http://schemas.microsoft.com/office/word/2020/wordml/sdtdatahash" xmlns:w16="http://schemas.microsoft.com/office/word/2018/wordml" xmlns:w16cid="http://schemas.microsoft.com/office/word/2016/wordml/cid" xmlns:w16cex="http://schemas.microsoft.com/office/word/2018/wordml/cex" xmlns:am3d="http://schemas.microsoft.com/office/drawing/2017/model3d" xmlns:aink="http://schemas.microsoft.com/office/drawing/2016/ink" xmlns:cx8="http://schemas.microsoft.com/office/drawing/2016/5/14/chartex" xmlns:cx7="http://schemas.microsoft.com/office/drawing/2016/5/13/chartex" xmlns:cx6="http://schemas.microsoft.com/office/drawing/2016/5/12/chartex" xmlns:cx5="http://schemas.microsoft.com/office/drawing/2016/5/11/chartex" xmlns:cx4="http://schemas.microsoft.com/office/drawing/2016/5/10/chartex" xmlns:cx3="http://schemas.microsoft.com/office/drawing/2016/5/9/chartex" xmlns:cx2="http://schemas.microsoft.com/office/drawing/2015/10/21/chartex">
+        <mc:Fallback xmlns:cx2="http://schemas.microsoft.com/office/drawing/2015/10/21/chartex" xmlns:cx3="http://schemas.microsoft.com/office/drawing/2016/5/9/chartex" xmlns:cx4="http://schemas.microsoft.com/office/drawing/2016/5/10/chartex" xmlns:cx5="http://schemas.microsoft.com/office/drawing/2016/5/11/chartex" xmlns:cx6="http://schemas.microsoft.com/office/drawing/2016/5/12/chartex" xmlns:cx7="http://schemas.microsoft.com/office/drawing/2016/5/13/chartex" xmlns:cx8="http://schemas.microsoft.com/office/drawing/2016/5/14/chartex" xmlns:aink="http://schemas.microsoft.com/office/drawing/2016/ink" xmlns:am3d="http://schemas.microsoft.com/office/drawing/2017/model3d" xmlns:w16cex="http://schemas.microsoft.com/office/word/2018/wordml/cex" xmlns:w16cid="http://schemas.microsoft.com/office/word/2016/wordml/cid" xmlns:w16="http://schemas.microsoft.com/office/word/2018/wordml" xmlns:w16sdtdh="http://schemas.microsoft.com/office/word/2020/wordml/sdtdatahash">
           <w:pict>
             <v:line w14:anchorId="77D9053D" id="Line 63" o:spid="_x0000_s1026" style="position:absolute;z-index:251633664;visibility:visible;mso-wrap-style:square;mso-width-percent:0;mso-height-percent:0;mso-wrap-distance-left:9pt;mso-wrap-distance-top:0;mso-wrap-distance-right:9pt;mso-wrap-distance-bottom:0;mso-position-horizontal:absolute;mso-position-horizontal-relative:page;mso-position-vertical:absolute;mso-position-vertical-relative:page;mso-width-percent:0;mso-height-percent:0;mso-width-relative:page;mso-height-relative:page" from="108.75pt,782.95pt" to="108.75pt,825.45pt" o:gfxdata="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" strokecolor="black [3213]" strokeweight="1.5pt">
               <w10:wrap anchorx="page" anchory="page"/>
@@ -7745,7 +11431,7 @@
             </wp:anchor>
           </w:drawing>
         </mc:Choice>
-        <mc:Fallback xmlns:w16sdtdh="http://schemas.microsoft.com/office/word/2020/wordml/sdtdatahash" xmlns:w16="http://schemas.microsoft.com/office/word/2018/wordml" xmlns:w16cid="http://schemas.microsoft.com/office/word/2016/wordml/cid" xmlns:w16cex="http://schemas.microsoft.com/office/word/2018/wordml/cex" xmlns:am3d="http://schemas.microsoft.com/office/drawing/2017/model3d" xmlns:aink="http://schemas.microsoft.com/office/drawing/2016/ink" xmlns:cx8="http://schemas.microsoft.com/office/drawing/2016/5/14/chartex" xmlns:cx7="http://schemas.microsoft.com/office/drawing/2016/5/13/chartex" xmlns:cx6="http://schemas.microsoft.com/office/drawing/2016/5/12/chartex" xmlns:cx5="http://schemas.microsoft.com/office/drawing/2016/5/11/chartex" xmlns:cx4="http://schemas.microsoft.com/office/drawing/2016/5/10/chartex" xmlns:cx3="http://schemas.microsoft.com/office/drawing/2016/5/9/chartex" xmlns:cx2="http://schemas.microsoft.com/office/drawing/2015/10/21/chartex">
+        <mc:Fallback xmlns:cx2="http://schemas.microsoft.com/office/drawing/2015/10/21/chartex" xmlns:cx3="http://schemas.microsoft.com/office/drawing/2016/5/9/chartex" xmlns:cx4="http://schemas.microsoft.com/office/drawing/2016/5/10/chartex" xmlns:cx5="http://schemas.microsoft.com/office/drawing/2016/5/11/chartex" xmlns:cx6="http://schemas.microsoft.com/office/drawing/2016/5/12/chartex" xmlns:cx7="http://schemas.microsoft.com/office/drawing/2016/5/13/chartex" xmlns:cx8="http://schemas.microsoft.com/office/drawing/2016/5/14/chartex" xmlns:aink="http://schemas.microsoft.com/office/drawing/2016/ink" xmlns:am3d="http://schemas.microsoft.com/office/drawing/2017/model3d" xmlns:w16cex="http://schemas.microsoft.com/office/word/2018/wordml/cex" xmlns:w16cid="http://schemas.microsoft.com/office/word/2016/wordml/cid" xmlns:w16="http://schemas.microsoft.com/office/word/2018/wordml" xmlns:w16sdtdh="http://schemas.microsoft.com/office/word/2020/wordml/sdtdatahash">
           <w:pict>
             <v:line w14:anchorId="07385BA2" id="Line 62" o:spid="_x0000_s1026" style="position:absolute;z-index:251632640;visibility:visible;mso-wrap-style:square;mso-width-percent:0;mso-height-percent:0;mso-wrap-distance-left:9pt;mso-wrap-distance-top:0;mso-wrap-distance-right:9pt;mso-wrap-distance-bottom:0;mso-position-horizontal:absolute;mso-position-horizontal-relative:page;mso-position-vertical:absolute;mso-position-vertical-relative:page;mso-width-percent:0;mso-height-percent:0;mso-width-relative:page;mso-height-relative:page" from="80.75pt,781.9pt" to="80.75pt,824.4pt" o:gfxdata="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" strokeweight="1.5pt">
               <w10:wrap anchorx="page" anchory="page"/>
@@ -8095,7 +11781,7 @@
             </wp:anchor>
           </w:drawing>
         </mc:Choice>
-        <mc:Fallback xmlns:w16sdtdh="http://schemas.microsoft.com/office/word/2020/wordml/sdtdatahash" xmlns:w16="http://schemas.microsoft.com/office/word/2018/wordml" xmlns:w16cid="http://schemas.microsoft.com/office/word/2016/wordml/cid" xmlns:w16cex="http://schemas.microsoft.com/office/word/2018/wordml/cex" xmlns:am3d="http://schemas.microsoft.com/office/drawing/2017/model3d" xmlns:aink="http://schemas.microsoft.com/office/drawing/2016/ink" xmlns:cx8="http://schemas.microsoft.com/office/drawing/2016/5/14/chartex" xmlns:cx7="http://schemas.microsoft.com/office/drawing/2016/5/13/chartex" xmlns:cx6="http://schemas.microsoft.com/office/drawing/2016/5/12/chartex" xmlns:cx5="http://schemas.microsoft.com/office/drawing/2016/5/11/chartex" xmlns:cx4="http://schemas.microsoft.com/office/drawing/2016/5/10/chartex" xmlns:cx3="http://schemas.microsoft.com/office/drawing/2016/5/9/chartex" xmlns:cx2="http://schemas.microsoft.com/office/drawing/2015/10/21/chartex">
+        <mc:Fallback xmlns:cx2="http://schemas.microsoft.com/office/drawing/2015/10/21/chartex" xmlns:cx3="http://schemas.microsoft.com/office/drawing/2016/5/9/chartex" xmlns:cx4="http://schemas.microsoft.com/office/drawing/2016/5/10/chartex" xmlns:cx5="http://schemas.microsoft.com/office/drawing/2016/5/11/chartex" xmlns:cx6="http://schemas.microsoft.com/office/drawing/2016/5/12/chartex" xmlns:cx7="http://schemas.microsoft.com/office/drawing/2016/5/13/chartex" xmlns:cx8="http://schemas.microsoft.com/office/drawing/2016/5/14/chartex" xmlns:aink="http://schemas.microsoft.com/office/drawing/2016/ink" xmlns:am3d="http://schemas.microsoft.com/office/drawing/2017/model3d" xmlns:w16cex="http://schemas.microsoft.com/office/word/2018/wordml/cex" xmlns:w16cid="http://schemas.microsoft.com/office/word/2016/wordml/cid" xmlns:w16="http://schemas.microsoft.com/office/word/2018/wordml" xmlns:w16sdtdh="http://schemas.microsoft.com/office/word/2020/wordml/sdtdatahash">
           <w:pict>
             <v:line w14:anchorId="4BA35792" id="Line 65" o:spid="_x0000_s1026" style="position:absolute;z-index:251635712;visibility:visible;mso-wrap-style:square;mso-width-percent:0;mso-height-percent:0;mso-wrap-distance-left:9pt;mso-wrap-distance-top:0;mso-wrap-distance-right:9pt;mso-wrap-distance-bottom:0;mso-position-horizontal:absolute;mso-position-horizontal-relative:page;mso-position-vertical:absolute;mso-position-vertical-relative:page;mso-width-percent:0;mso-height-percent:0;mso-width-relative:page;mso-height-relative:page" from="212.65pt,781.9pt" to="212.65pt,824.4pt" o:gfxdata="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" strokeweight="1.5pt">
               <w10:wrap anchorx="page" anchory="page"/>
@@ -8171,7 +11857,7 @@
             </wp:anchor>
           </w:drawing>
         </mc:Choice>
-        <mc:Fallback xmlns:w16sdtdh="http://schemas.microsoft.com/office/word/2020/wordml/sdtdatahash" xmlns:w16="http://schemas.microsoft.com/office/word/2018/wordml" xmlns:w16cid="http://schemas.microsoft.com/office/word/2016/wordml/cid" xmlns:w16cex="http://schemas.microsoft.com/office/word/2018/wordml/cex" xmlns:am3d="http://schemas.microsoft.com/office/drawing/2017/model3d" xmlns:aink="http://schemas.microsoft.com/office/drawing/2016/ink" xmlns:cx8="http://schemas.microsoft.com/office/drawing/2016/5/14/chartex" xmlns:cx7="http://schemas.microsoft.com/office/drawing/2016/5/13/chartex" xmlns:cx6="http://schemas.microsoft.com/office/drawing/2016/5/12/chartex" xmlns:cx5="http://schemas.microsoft.com/office/drawing/2016/5/11/chartex" xmlns:cx4="http://schemas.microsoft.com/office/drawing/2016/5/10/chartex" xmlns:cx3="http://schemas.microsoft.com/office/drawing/2016/5/9/chartex" xmlns:cx2="http://schemas.microsoft.com/office/drawing/2015/10/21/chartex">
+        <mc:Fallback xmlns:cx2="http://schemas.microsoft.com/office/drawing/2015/10/21/chartex" xmlns:cx3="http://schemas.microsoft.com/office/drawing/2016/5/9/chartex" xmlns:cx4="http://schemas.microsoft.com/office/drawing/2016/5/10/chartex" xmlns:cx5="http://schemas.microsoft.com/office/drawing/2016/5/11/chartex" xmlns:cx6="http://schemas.microsoft.com/office/drawing/2016/5/12/chartex" xmlns:cx7="http://schemas.microsoft.com/office/drawing/2016/5/13/chartex" xmlns:cx8="http://schemas.microsoft.com/office/drawing/2016/5/14/chartex" xmlns:aink="http://schemas.microsoft.com/office/drawing/2016/ink" xmlns:am3d="http://schemas.microsoft.com/office/drawing/2017/model3d" xmlns:w16cex="http://schemas.microsoft.com/office/word/2018/wordml/cex" xmlns:w16cid="http://schemas.microsoft.com/office/word/2016/wordml/cid" xmlns:w16="http://schemas.microsoft.com/office/word/2018/wordml" xmlns:w16sdtdh="http://schemas.microsoft.com/office/word/2020/wordml/sdtdatahash">
           <w:pict>
             <v:line w14:anchorId="6D4994A7" id="Line 64" o:spid="_x0000_s1026" style="position:absolute;z-index:251634688;visibility:visible;mso-wrap-style:square;mso-width-percent:0;mso-height-percent:0;mso-wrap-distance-left:9pt;mso-wrap-distance-top:0;mso-wrap-distance-right:9pt;mso-wrap-distance-bottom:0;mso-position-horizontal:absolute;mso-position-horizontal-relative:page;mso-position-vertical:absolute;mso-position-vertical-relative:page;mso-width-percent:0;mso-height-percent:0;mso-width-relative:page;mso-height-relative:page" from="170.1pt,781.9pt" to="170.1pt,824.4pt" o:gfxdata="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" strokeweight="1.5pt">
               <w10:wrap anchorx="page" anchory="page"/>
@@ -8247,7 +11933,7 @@
             </wp:anchor>
           </w:drawing>
         </mc:Choice>
-        <mc:Fallback xmlns:w16sdtdh="http://schemas.microsoft.com/office/word/2020/wordml/sdtdatahash" xmlns:w16="http://schemas.microsoft.com/office/word/2018/wordml" xmlns:w16cid="http://schemas.microsoft.com/office/word/2016/wordml/cid" xmlns:w16cex="http://schemas.microsoft.com/office/word/2018/wordml/cex" xmlns:am3d="http://schemas.microsoft.com/office/drawing/2017/model3d" xmlns:aink="http://schemas.microsoft.com/office/drawing/2016/ink" xmlns:cx8="http://schemas.microsoft.com/office/drawing/2016/5/14/chartex" xmlns:cx7="http://schemas.microsoft.com/office/drawing/2016/5/13/chartex" xmlns:cx6="http://schemas.microsoft.com/office/drawing/2016/5/12/chartex" xmlns:cx5="http://schemas.microsoft.com/office/drawing/2016/5/11/chartex" xmlns:cx4="http://schemas.microsoft.com/office/drawing/2016/5/10/chartex" xmlns:cx3="http://schemas.microsoft.com/office/drawing/2016/5/9/chartex" xmlns:cx2="http://schemas.microsoft.com/office/drawing/2015/10/21/chartex">
+        <mc:Fallback xmlns:cx2="http://schemas.microsoft.com/office/drawing/2015/10/21/chartex" xmlns:cx3="http://schemas.microsoft.com/office/drawing/2016/5/9/chartex" xmlns:cx4="http://schemas.microsoft.com/office/drawing/2016/5/10/chartex" xmlns:cx5="http://schemas.microsoft.com/office/drawing/2016/5/11/chartex" xmlns:cx6="http://schemas.microsoft.com/office/drawing/2016/5/12/chartex" xmlns:cx7="http://schemas.microsoft.com/office/drawing/2016/5/13/chartex" xmlns:cx8="http://schemas.microsoft.com/office/drawing/2016/5/14/chartex" xmlns:aink="http://schemas.microsoft.com/office/drawing/2016/ink" xmlns:am3d="http://schemas.microsoft.com/office/drawing/2017/model3d" xmlns:w16cex="http://schemas.microsoft.com/office/word/2018/wordml/cex" xmlns:w16cid="http://schemas.microsoft.com/office/word/2016/wordml/cid" xmlns:w16="http://schemas.microsoft.com/office/word/2018/wordml" xmlns:w16sdtdh="http://schemas.microsoft.com/office/word/2020/wordml/sdtdatahash">
           <w:pict>
             <v:line w14:anchorId="1FD79395" id="Line 60" o:spid="_x0000_s1026" style="position:absolute;z-index:251630592;visibility:visible;mso-wrap-style:square;mso-width-percent:0;mso-height-percent:0;mso-wrap-distance-left:9pt;mso-wrap-distance-top:0;mso-wrap-distance-right:9pt;mso-wrap-distance-bottom:0;mso-position-horizontal:absolute;mso-position-horizontal-relative:page;mso-position-vertical:absolute;mso-position-vertical-relative:page;mso-width-percent:0;mso-height-percent:0;mso-width-relative:page;mso-height-relative:page" from="552.85pt,781.9pt" to="552.85pt,824.4pt" o:gfxdata="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" strokeweight="1.5pt">
               <w10:wrap anchorx="page" anchory="page"/>
@@ -8323,7 +12009,7 @@
             </wp:anchor>
           </w:drawing>
         </mc:Choice>
-        <mc:Fallback xmlns:w16sdtdh="http://schemas.microsoft.com/office/word/2020/wordml/sdtdatahash" xmlns:w16="http://schemas.microsoft.com/office/word/2018/wordml" xmlns:w16cid="http://schemas.microsoft.com/office/word/2016/wordml/cid" xmlns:w16cex="http://schemas.microsoft.com/office/word/2018/wordml/cex" xmlns:am3d="http://schemas.microsoft.com/office/drawing/2017/model3d" xmlns:aink="http://schemas.microsoft.com/office/drawing/2016/ink" xmlns:cx8="http://schemas.microsoft.com/office/drawing/2016/5/14/chartex" xmlns:cx7="http://schemas.microsoft.com/office/drawing/2016/5/13/chartex" xmlns:cx6="http://schemas.microsoft.com/office/drawing/2016/5/12/chartex" xmlns:cx5="http://schemas.microsoft.com/office/drawing/2016/5/11/chartex" xmlns:cx4="http://schemas.microsoft.com/office/drawing/2016/5/10/chartex" xmlns:cx3="http://schemas.microsoft.com/office/drawing/2016/5/9/chartex" xmlns:cx2="http://schemas.microsoft.com/office/drawing/2015/10/21/chartex">
+        <mc:Fallback xmlns:cx2="http://schemas.microsoft.com/office/drawing/2015/10/21/chartex" xmlns:cx3="http://schemas.microsoft.com/office/drawing/2016/5/9/chartex" xmlns:cx4="http://schemas.microsoft.com/office/drawing/2016/5/10/chartex" xmlns:cx5="http://schemas.microsoft.com/office/drawing/2016/5/11/chartex" xmlns:cx6="http://schemas.microsoft.com/office/drawing/2016/5/12/chartex" xmlns:cx7="http://schemas.microsoft.com/office/drawing/2016/5/13/chartex" xmlns:cx8="http://schemas.microsoft.com/office/drawing/2016/5/14/chartex" xmlns:aink="http://schemas.microsoft.com/office/drawing/2016/ink" xmlns:am3d="http://schemas.microsoft.com/office/drawing/2017/model3d" xmlns:w16cex="http://schemas.microsoft.com/office/word/2018/wordml/cex" xmlns:w16cid="http://schemas.microsoft.com/office/word/2016/wordml/cid" xmlns:w16="http://schemas.microsoft.com/office/word/2018/wordml" xmlns:w16sdtdh="http://schemas.microsoft.com/office/word/2020/wordml/sdtdatahash">
           <w:pict>
             <v:line w14:anchorId="258D35A0" id="Line 59" o:spid="_x0000_s1026" style="position:absolute;z-index:251629568;visibility:visible;mso-wrap-style:square;mso-width-percent:0;mso-height-percent:0;mso-wrap-distance-left:9pt;mso-wrap-distance-top:0;mso-wrap-distance-right:9pt;mso-wrap-distance-bottom:0;mso-position-horizontal:absolute;mso-position-horizontal-relative:page;mso-position-vertical:absolute;mso-position-vertical-relative:page;mso-width-percent:0;mso-height-percent:0;mso-width-relative:page;mso-height-relative:page" from="56.7pt,810.25pt" to="240.95pt,810.25pt" o:gfxdata="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" strokeweight="1.5pt">
               <w10:wrap anchorx="page" anchory="page"/>
@@ -8399,7 +12085,7 @@
             </wp:anchor>
           </w:drawing>
         </mc:Choice>
-        <mc:Fallback xmlns:w16sdtdh="http://schemas.microsoft.com/office/word/2020/wordml/sdtdatahash" xmlns:w16="http://schemas.microsoft.com/office/word/2018/wordml" xmlns:w16cid="http://schemas.microsoft.com/office/word/2016/wordml/cid" xmlns:w16cex="http://schemas.microsoft.com/office/word/2018/wordml/cex" xmlns:am3d="http://schemas.microsoft.com/office/drawing/2017/model3d" xmlns:aink="http://schemas.microsoft.com/office/drawing/2016/ink" xmlns:cx8="http://schemas.microsoft.com/office/drawing/2016/5/14/chartex" xmlns:cx7="http://schemas.microsoft.com/office/drawing/2016/5/13/chartex" xmlns:cx6="http://schemas.microsoft.com/office/drawing/2016/5/12/chartex" xmlns:cx5="http://schemas.microsoft.com/office/drawing/2016/5/11/chartex" xmlns:cx4="http://schemas.microsoft.com/office/drawing/2016/5/10/chartex" xmlns:cx3="http://schemas.microsoft.com/office/drawing/2016/5/9/chartex" xmlns:cx2="http://schemas.microsoft.com/office/drawing/2015/10/21/chartex">
+        <mc:Fallback xmlns:cx2="http://schemas.microsoft.com/office/drawing/2015/10/21/chartex" xmlns:cx3="http://schemas.microsoft.com/office/drawing/2016/5/9/chartex" xmlns:cx4="http://schemas.microsoft.com/office/drawing/2016/5/10/chartex" xmlns:cx5="http://schemas.microsoft.com/office/drawing/2016/5/11/chartex" xmlns:cx6="http://schemas.microsoft.com/office/drawing/2016/5/12/chartex" xmlns:cx7="http://schemas.microsoft.com/office/drawing/2016/5/13/chartex" xmlns:cx8="http://schemas.microsoft.com/office/drawing/2016/5/14/chartex" xmlns:aink="http://schemas.microsoft.com/office/drawing/2016/ink" xmlns:am3d="http://schemas.microsoft.com/office/drawing/2017/model3d" xmlns:w16cex="http://schemas.microsoft.com/office/word/2018/wordml/cex" xmlns:w16cid="http://schemas.microsoft.com/office/word/2016/wordml/cid" xmlns:w16="http://schemas.microsoft.com/office/word/2018/wordml" xmlns:w16sdtdh="http://schemas.microsoft.com/office/word/2020/wordml/sdtdatahash">
           <w:pict>
             <v:line w14:anchorId="4401B047" id="Line 58" o:spid="_x0000_s1026" style="position:absolute;z-index:251628544;visibility:visible;mso-wrap-style:square;mso-width-percent:0;mso-height-percent:0;mso-wrap-distance-left:9pt;mso-wrap-distance-top:0;mso-wrap-distance-right:9pt;mso-wrap-distance-bottom:0;mso-position-horizontal:absolute;mso-position-horizontal-relative:page;mso-position-vertical:absolute;mso-position-vertical-relative:page;mso-width-percent:0;mso-height-percent:0;mso-width-relative:page;mso-height-relative:page" from="241pt,781.9pt" to="241pt,824.4pt" o:gfxdata="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" strokeweight="1.5pt">
               <w10:wrap anchorx="page" anchory="page"/>
@@ -8475,7 +12161,7 @@
             </wp:anchor>
           </w:drawing>
         </mc:Choice>
-        <mc:Fallback xmlns:w16sdtdh="http://schemas.microsoft.com/office/word/2020/wordml/sdtdatahash" xmlns:w16="http://schemas.microsoft.com/office/word/2018/wordml" xmlns:w16cid="http://schemas.microsoft.com/office/word/2016/wordml/cid" xmlns:w16cex="http://schemas.microsoft.com/office/word/2018/wordml/cex" xmlns:am3d="http://schemas.microsoft.com/office/drawing/2017/model3d" xmlns:aink="http://schemas.microsoft.com/office/drawing/2016/ink" xmlns:cx8="http://schemas.microsoft.com/office/drawing/2016/5/14/chartex" xmlns:cx7="http://schemas.microsoft.com/office/drawing/2016/5/13/chartex" xmlns:cx6="http://schemas.microsoft.com/office/drawing/2016/5/12/chartex" xmlns:cx5="http://schemas.microsoft.com/office/drawing/2016/5/11/chartex" xmlns:cx4="http://schemas.microsoft.com/office/drawing/2016/5/10/chartex" xmlns:cx3="http://schemas.microsoft.com/office/drawing/2016/5/9/chartex" xmlns:cx2="http://schemas.microsoft.com/office/drawing/2015/10/21/chartex">
+        <mc:Fallback xmlns:cx2="http://schemas.microsoft.com/office/drawing/2015/10/21/chartex" xmlns:cx3="http://schemas.microsoft.com/office/drawing/2016/5/9/chartex" xmlns:cx4="http://schemas.microsoft.com/office/drawing/2016/5/10/chartex" xmlns:cx5="http://schemas.microsoft.com/office/drawing/2016/5/11/chartex" xmlns:cx6="http://schemas.microsoft.com/office/drawing/2016/5/12/chartex" xmlns:cx7="http://schemas.microsoft.com/office/drawing/2016/5/13/chartex" xmlns:cx8="http://schemas.microsoft.com/office/drawing/2016/5/14/chartex" xmlns:aink="http://schemas.microsoft.com/office/drawing/2016/ink" xmlns:am3d="http://schemas.microsoft.com/office/drawing/2017/model3d" xmlns:w16cex="http://schemas.microsoft.com/office/word/2018/wordml/cex" xmlns:w16cid="http://schemas.microsoft.com/office/word/2016/wordml/cid" xmlns:w16="http://schemas.microsoft.com/office/word/2018/wordml" xmlns:w16sdtdh="http://schemas.microsoft.com/office/word/2020/wordml/sdtdatahash">
           <w:pict>
             <v:line w14:anchorId="7473B8ED" id="Line 57" o:spid="_x0000_s1026" style="position:absolute;z-index:251627520;visibility:visible;mso-wrap-style:square;mso-width-percent:0;mso-height-percent:0;mso-wrap-distance-left:9pt;mso-wrap-distance-top:0;mso-wrap-distance-right:9pt;mso-wrap-distance-bottom:0;mso-position-horizontal:absolute;mso-position-horizontal-relative:page;mso-position-vertical:absolute;mso-position-vertical-relative:page;mso-width-percent:0;mso-height-percent:0;mso-width-relative:page;mso-height-relative:page" from="56.7pt,796.05pt" to="240.95pt,796.05pt" o:gfxdata="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" strokecolor="black [3213]">
               <w10:wrap anchorx="page" anchory="page"/>
@@ -8551,7 +12237,7 @@
             </wp:anchor>
           </w:drawing>
         </mc:Choice>
-        <mc:Fallback xmlns:w16sdtdh="http://schemas.microsoft.com/office/word/2020/wordml/sdtdatahash" xmlns:w16="http://schemas.microsoft.com/office/word/2018/wordml" xmlns:w16cid="http://schemas.microsoft.com/office/word/2016/wordml/cid" xmlns:w16cex="http://schemas.microsoft.com/office/word/2018/wordml/cex" xmlns:am3d="http://schemas.microsoft.com/office/drawing/2017/model3d" xmlns:aink="http://schemas.microsoft.com/office/drawing/2016/ink" xmlns:cx8="http://schemas.microsoft.com/office/drawing/2016/5/14/chartex" xmlns:cx7="http://schemas.microsoft.com/office/drawing/2016/5/13/chartex" xmlns:cx6="http://schemas.microsoft.com/office/drawing/2016/5/12/chartex" xmlns:cx5="http://schemas.microsoft.com/office/drawing/2016/5/11/chartex" xmlns:cx4="http://schemas.microsoft.com/office/drawing/2016/5/10/chartex" xmlns:cx3="http://schemas.microsoft.com/office/drawing/2016/5/9/chartex" xmlns:cx2="http://schemas.microsoft.com/office/drawing/2015/10/21/chartex">
+        <mc:Fallback xmlns:cx2="http://schemas.microsoft.com/office/drawing/2015/10/21/chartex" xmlns:cx3="http://schemas.microsoft.com/office/drawing/2016/5/9/chartex" xmlns:cx4="http://schemas.microsoft.com/office/drawing/2016/5/10/chartex" xmlns:cx5="http://schemas.microsoft.com/office/drawing/2016/5/11/chartex" xmlns:cx6="http://schemas.microsoft.com/office/drawing/2016/5/12/chartex" xmlns:cx7="http://schemas.microsoft.com/office/drawing/2016/5/13/chartex" xmlns:cx8="http://schemas.microsoft.com/office/drawing/2016/5/14/chartex" xmlns:aink="http://schemas.microsoft.com/office/drawing/2016/ink" xmlns:am3d="http://schemas.microsoft.com/office/drawing/2017/model3d" xmlns:w16cex="http://schemas.microsoft.com/office/word/2018/wordml/cex" xmlns:w16cid="http://schemas.microsoft.com/office/word/2016/wordml/cid" xmlns:w16="http://schemas.microsoft.com/office/word/2018/wordml" xmlns:w16sdtdh="http://schemas.microsoft.com/office/word/2020/wordml/sdtdatahash">
           <w:pict>
             <v:line w14:anchorId="5F0EE118" id="Line 56" o:spid="_x0000_s1026" style="position:absolute;z-index:251626496;visibility:visible;mso-wrap-style:square;mso-width-percent:0;mso-height-percent:0;mso-wrap-distance-left:9pt;mso-wrap-distance-top:0;mso-wrap-distance-right:9pt;mso-wrap-distance-bottom:0;mso-position-horizontal:absolute;mso-position-horizontal-relative:page;mso-position-vertical:absolute;mso-position-vertical-relative:page;mso-width-percent:0;mso-height-percent:0;mso-width-relative:page;mso-height-relative:page" from="56.7pt,781.9pt" to="581.1pt,781.9pt" o:gfxdata="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" strokeweight="1.5pt">
               <w10:wrap anchorx="page" anchory="page"/>
@@ -8687,13 +12373,25 @@
                           <w:r>
                             <w:t xml:space="preserve"> </w:t>
                           </w:r>
+                          <w:proofErr w:type="spellStart"/>
+                          <w:proofErr w:type="gramStart"/>
                           <w:r>
                             <w:rPr>
                               <w:rFonts w:ascii="ISOCPEUR" w:hAnsi="ISOCPEUR"/>
                               <w:i/>
                               <w:sz w:val="22"/>
                             </w:rPr>
-                            <w:t>Н.контр.</w:t>
+                            <w:t>Н.контр</w:t>
+                          </w:r>
+                          <w:proofErr w:type="spellEnd"/>
+                          <w:proofErr w:type="gramEnd"/>
+                          <w:r>
+                            <w:rPr>
+                              <w:rFonts w:ascii="ISOCPEUR" w:hAnsi="ISOCPEUR"/>
+                              <w:i/>
+                              <w:sz w:val="22"/>
+                            </w:rPr>
+                            <w:t>.</w:t>
                           </w:r>
                         </w:p>
                       </w:txbxContent>
@@ -8874,7 +12572,23 @@
         <w:rFonts w:ascii="GOST type B" w:hAnsi="GOST type B"/>
         <w:i/>
       </w:rPr>
-      <w:t xml:space="preserve"> Консульт.</w:t>
+      <w:t xml:space="preserve"> </w:t>
+    </w:r>
+    <w:proofErr w:type="spellStart"/>
+    <w:r>
+      <w:rPr>
+        <w:rFonts w:ascii="GOST type B" w:hAnsi="GOST type B"/>
+        <w:i/>
+      </w:rPr>
+      <w:t>Консульт</w:t>
+    </w:r>
+    <w:proofErr w:type="spellEnd"/>
+    <w:r>
+      <w:rPr>
+        <w:rFonts w:ascii="GOST type B" w:hAnsi="GOST type B"/>
+        <w:i/>
+      </w:rPr>
+      <w:t>.</w:t>
     </w:r>
   </w:p>
   <w:p>
@@ -9609,6 +13323,7 @@
                               <w:lang w:val="en-US"/>
                             </w:rPr>
                           </w:pPr>
+                          <w:proofErr w:type="spellStart"/>
                           <w:r>
                             <w:rPr>
                               <w:rFonts w:ascii="ISOCPEUR" w:hAnsi="ISOCPEUR"/>
@@ -9617,6 +13332,7 @@
                             </w:rPr>
                             <w:t>Изм</w:t>
                           </w:r>
+                          <w:proofErr w:type="spellEnd"/>
                           <w:r>
                             <w:rPr>
                               <w:rFonts w:ascii="ISOCPEUR" w:hAnsi="ISOCPEUR"/>
@@ -10826,6 +14542,7 @@
                             </w:rPr>
                             <w:t xml:space="preserve"> </w:t>
                           </w:r>
+                          <w:proofErr w:type="spellStart"/>
                           <w:r>
                             <w:rPr>
                               <w:sz w:val="28"/>
@@ -10833,6 +14550,7 @@
                             </w:rPr>
                             <w:t>ГКТТиД</w:t>
                           </w:r>
+                          <w:proofErr w:type="spellEnd"/>
                         </w:p>
                         <w:p>
                           <w:pPr>
@@ -10987,13 +14705,23 @@
                             </w:rPr>
                             <w:t xml:space="preserve"> </w:t>
                           </w:r>
+                          <w:proofErr w:type="spellStart"/>
                           <w:r>
                             <w:rPr>
                               <w:rFonts w:ascii="ISOCPEUR" w:hAnsi="ISOCPEUR"/>
                               <w:i/>
                               <w:sz w:val="22"/>
                             </w:rPr>
-                            <w:t>Разраб.</w:t>
+                            <w:t>Разраб</w:t>
+                          </w:r>
+                          <w:proofErr w:type="spellEnd"/>
+                          <w:r>
+                            <w:rPr>
+                              <w:rFonts w:ascii="ISOCPEUR" w:hAnsi="ISOCPEUR"/>
+                              <w:i/>
+                              <w:sz w:val="22"/>
+                            </w:rPr>
+                            <w:t>.</w:t>
                           </w:r>
                         </w:p>
                       </w:txbxContent>
@@ -11299,6 +15027,7 @@
                             </w:rPr>
                             <w:t xml:space="preserve"> </w:t>
                           </w:r>
+                          <w:proofErr w:type="spellStart"/>
                           <w:r>
                             <w:rPr>
                               <w:rFonts w:ascii="ISOCPEUR" w:hAnsi="ISOCPEUR"/>
@@ -11308,6 +15037,7 @@
                             </w:rPr>
                             <w:t>докум</w:t>
                           </w:r>
+                          <w:proofErr w:type="spellEnd"/>
                         </w:p>
                       </w:txbxContent>
                     </wps:txbx>
@@ -11445,7 +15175,7 @@
             </wp:anchor>
           </w:drawing>
         </mc:Choice>
-        <mc:Fallback xmlns:w16sdtdh="http://schemas.microsoft.com/office/word/2020/wordml/sdtdatahash" xmlns:w16="http://schemas.microsoft.com/office/word/2018/wordml" xmlns:w16cid="http://schemas.microsoft.com/office/word/2016/wordml/cid" xmlns:w16cex="http://schemas.microsoft.com/office/word/2018/wordml/cex" xmlns:am3d="http://schemas.microsoft.com/office/drawing/2017/model3d" xmlns:aink="http://schemas.microsoft.com/office/drawing/2016/ink" xmlns:cx8="http://schemas.microsoft.com/office/drawing/2016/5/14/chartex" xmlns:cx7="http://schemas.microsoft.com/office/drawing/2016/5/13/chartex" xmlns:cx6="http://schemas.microsoft.com/office/drawing/2016/5/12/chartex" xmlns:cx5="http://schemas.microsoft.com/office/drawing/2016/5/11/chartex" xmlns:cx4="http://schemas.microsoft.com/office/drawing/2016/5/10/chartex" xmlns:cx3="http://schemas.microsoft.com/office/drawing/2016/5/9/chartex" xmlns:cx2="http://schemas.microsoft.com/office/drawing/2015/10/21/chartex">
+        <mc:Fallback xmlns:cx2="http://schemas.microsoft.com/office/drawing/2015/10/21/chartex" xmlns:cx3="http://schemas.microsoft.com/office/drawing/2016/5/9/chartex" xmlns:cx4="http://schemas.microsoft.com/office/drawing/2016/5/10/chartex" xmlns:cx5="http://schemas.microsoft.com/office/drawing/2016/5/11/chartex" xmlns:cx6="http://schemas.microsoft.com/office/drawing/2016/5/12/chartex" xmlns:cx7="http://schemas.microsoft.com/office/drawing/2016/5/13/chartex" xmlns:cx8="http://schemas.microsoft.com/office/drawing/2016/5/14/chartex" xmlns:aink="http://schemas.microsoft.com/office/drawing/2016/ink" xmlns:am3d="http://schemas.microsoft.com/office/drawing/2017/model3d" xmlns:w16cex="http://schemas.microsoft.com/office/word/2018/wordml/cex" xmlns:w16cid="http://schemas.microsoft.com/office/word/2016/wordml/cid" xmlns:w16="http://schemas.microsoft.com/office/word/2018/wordml" xmlns:w16sdtdh="http://schemas.microsoft.com/office/word/2020/wordml/sdtdatahash">
           <w:pict>
             <v:line w14:anchorId="2477F46E" id="Line 19" o:spid="_x0000_s1026" style="position:absolute;z-index:251653120;visibility:visible;mso-wrap-style:square;mso-width-percent:0;mso-height-percent:0;mso-wrap-distance-left:9pt;mso-wrap-distance-top:0;mso-wrap-distance-right:9pt;mso-wrap-distance-bottom:0;mso-position-horizontal:absolute;mso-position-horizontal-relative:page;mso-position-vertical:absolute;mso-position-vertical-relative:page;mso-width-percent:0;mso-height-percent:0;mso-width-relative:page;mso-height-relative:page" from="108.6pt,711.85pt" to="108.6pt,825.25pt" o:gfxdata="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" strokeweight="1.5pt">
               <w10:wrap anchorx="page" anchory="page"/>
@@ -11521,7 +15251,7 @@
             </wp:anchor>
           </w:drawing>
         </mc:Choice>
-        <mc:Fallback xmlns:w16sdtdh="http://schemas.microsoft.com/office/word/2020/wordml/sdtdatahash" xmlns:w16="http://schemas.microsoft.com/office/word/2018/wordml" xmlns:w16cid="http://schemas.microsoft.com/office/word/2016/wordml/cid" xmlns:w16cex="http://schemas.microsoft.com/office/word/2018/wordml/cex" xmlns:am3d="http://schemas.microsoft.com/office/drawing/2017/model3d" xmlns:aink="http://schemas.microsoft.com/office/drawing/2016/ink" xmlns:cx8="http://schemas.microsoft.com/office/drawing/2016/5/14/chartex" xmlns:cx7="http://schemas.microsoft.com/office/drawing/2016/5/13/chartex" xmlns:cx6="http://schemas.microsoft.com/office/drawing/2016/5/12/chartex" xmlns:cx5="http://schemas.microsoft.com/office/drawing/2016/5/11/chartex" xmlns:cx4="http://schemas.microsoft.com/office/drawing/2016/5/10/chartex" xmlns:cx3="http://schemas.microsoft.com/office/drawing/2016/5/9/chartex" xmlns:cx2="http://schemas.microsoft.com/office/drawing/2015/10/21/chartex">
+        <mc:Fallback xmlns:cx2="http://schemas.microsoft.com/office/drawing/2015/10/21/chartex" xmlns:cx3="http://schemas.microsoft.com/office/drawing/2016/5/9/chartex" xmlns:cx4="http://schemas.microsoft.com/office/drawing/2016/5/10/chartex" xmlns:cx5="http://schemas.microsoft.com/office/drawing/2016/5/11/chartex" xmlns:cx6="http://schemas.microsoft.com/office/drawing/2016/5/12/chartex" xmlns:cx7="http://schemas.microsoft.com/office/drawing/2016/5/13/chartex" xmlns:cx8="http://schemas.microsoft.com/office/drawing/2016/5/14/chartex" xmlns:aink="http://schemas.microsoft.com/office/drawing/2016/ink" xmlns:am3d="http://schemas.microsoft.com/office/drawing/2017/model3d" xmlns:w16cex="http://schemas.microsoft.com/office/word/2018/wordml/cex" xmlns:w16cid="http://schemas.microsoft.com/office/word/2016/wordml/cid" xmlns:w16="http://schemas.microsoft.com/office/word/2018/wordml" xmlns:w16sdtdh="http://schemas.microsoft.com/office/word/2020/wordml/sdtdatahash">
           <w:pict>
             <v:line w14:anchorId="6692BFF5" id="Line 18" o:spid="_x0000_s1026" style="position:absolute;z-index:251652096;visibility:visible;mso-wrap-style:square;mso-width-percent:0;mso-height-percent:0;mso-wrap-distance-left:9pt;mso-wrap-distance-top:0;mso-wrap-distance-right:9pt;mso-wrap-distance-bottom:0;mso-position-horizontal:absolute;mso-position-horizontal-relative:page;mso-position-vertical:absolute;mso-position-vertical-relative:page;mso-width-percent:0;mso-height-percent:0;mso-width-relative:page;mso-height-relative:page" from="79.75pt,711.85pt" to="79.75pt,754.35pt" o:gfxdata="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" strokeweight="1.5pt">
               <w10:wrap anchorx="page" anchory="page"/>
@@ -11715,7 +15445,7 @@
             </wp:anchor>
           </w:drawing>
         </mc:Choice>
-        <mc:Fallback xmlns:w16sdtdh="http://schemas.microsoft.com/office/word/2020/wordml/sdtdatahash" xmlns:w16="http://schemas.microsoft.com/office/word/2018/wordml" xmlns:w16cid="http://schemas.microsoft.com/office/word/2016/wordml/cid" xmlns:w16cex="http://schemas.microsoft.com/office/word/2018/wordml/cex" xmlns:am3d="http://schemas.microsoft.com/office/drawing/2017/model3d" xmlns:aink="http://schemas.microsoft.com/office/drawing/2016/ink" xmlns:cx8="http://schemas.microsoft.com/office/drawing/2016/5/14/chartex" xmlns:cx7="http://schemas.microsoft.com/office/drawing/2016/5/13/chartex" xmlns:cx6="http://schemas.microsoft.com/office/drawing/2016/5/12/chartex" xmlns:cx5="http://schemas.microsoft.com/office/drawing/2016/5/11/chartex" xmlns:cx4="http://schemas.microsoft.com/office/drawing/2016/5/10/chartex" xmlns:cx3="http://schemas.microsoft.com/office/drawing/2016/5/9/chartex" xmlns:cx2="http://schemas.microsoft.com/office/drawing/2015/10/21/chartex">
+        <mc:Fallback xmlns:cx2="http://schemas.microsoft.com/office/drawing/2015/10/21/chartex" xmlns:cx3="http://schemas.microsoft.com/office/drawing/2016/5/9/chartex" xmlns:cx4="http://schemas.microsoft.com/office/drawing/2016/5/10/chartex" xmlns:cx5="http://schemas.microsoft.com/office/drawing/2016/5/11/chartex" xmlns:cx6="http://schemas.microsoft.com/office/drawing/2016/5/12/chartex" xmlns:cx7="http://schemas.microsoft.com/office/drawing/2016/5/13/chartex" xmlns:cx8="http://schemas.microsoft.com/office/drawing/2016/5/14/chartex" xmlns:aink="http://schemas.microsoft.com/office/drawing/2016/ink" xmlns:am3d="http://schemas.microsoft.com/office/drawing/2017/model3d" xmlns:w16cex="http://schemas.microsoft.com/office/word/2018/wordml/cex" xmlns:w16cid="http://schemas.microsoft.com/office/word/2016/wordml/cid" xmlns:w16="http://schemas.microsoft.com/office/word/2018/wordml" xmlns:w16sdtdh="http://schemas.microsoft.com/office/word/2020/wordml/sdtdatahash">
           <w:pict>
             <v:line w14:anchorId="0A8AC401" id="Line 116" o:spid="_x0000_s1026" style="position:absolute;z-index:251689984;visibility:visible;mso-wrap-style:square;mso-width-percent:0;mso-height-percent:0;mso-wrap-distance-left:9pt;mso-wrap-distance-top:0;mso-wrap-distance-right:9pt;mso-wrap-distance-bottom:0;mso-position-horizontal:absolute;mso-position-horizontal-relative:page;mso-position-vertical:absolute;mso-position-vertical-relative:page;mso-width-percent:0;mso-height-percent:0;mso-width-relative:page;mso-height-relative:page" from="467.65pt,768.45pt" to="467.65pt,781.65pt" o:gfxdata="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" strokeweight="1.5pt">
               <w10:wrap anchorx="page" anchory="page"/>
@@ -11791,7 +15521,7 @@
             </wp:anchor>
           </w:drawing>
         </mc:Choice>
-        <mc:Fallback xmlns:w16sdtdh="http://schemas.microsoft.com/office/word/2020/wordml/sdtdatahash" xmlns:w16="http://schemas.microsoft.com/office/word/2018/wordml" xmlns:w16cid="http://schemas.microsoft.com/office/word/2016/wordml/cid" xmlns:w16cex="http://schemas.microsoft.com/office/word/2018/wordml/cex" xmlns:am3d="http://schemas.microsoft.com/office/drawing/2017/model3d" xmlns:aink="http://schemas.microsoft.com/office/drawing/2016/ink" xmlns:cx8="http://schemas.microsoft.com/office/drawing/2016/5/14/chartex" xmlns:cx7="http://schemas.microsoft.com/office/drawing/2016/5/13/chartex" xmlns:cx6="http://schemas.microsoft.com/office/drawing/2016/5/12/chartex" xmlns:cx5="http://schemas.microsoft.com/office/drawing/2016/5/11/chartex" xmlns:cx4="http://schemas.microsoft.com/office/drawing/2016/5/10/chartex" xmlns:cx3="http://schemas.microsoft.com/office/drawing/2016/5/9/chartex" xmlns:cx2="http://schemas.microsoft.com/office/drawing/2015/10/21/chartex">
+        <mc:Fallback xmlns:cx2="http://schemas.microsoft.com/office/drawing/2015/10/21/chartex" xmlns:cx3="http://schemas.microsoft.com/office/drawing/2016/5/9/chartex" xmlns:cx4="http://schemas.microsoft.com/office/drawing/2016/5/10/chartex" xmlns:cx5="http://schemas.microsoft.com/office/drawing/2016/5/11/chartex" xmlns:cx6="http://schemas.microsoft.com/office/drawing/2016/5/12/chartex" xmlns:cx7="http://schemas.microsoft.com/office/drawing/2016/5/13/chartex" xmlns:cx8="http://schemas.microsoft.com/office/drawing/2016/5/14/chartex" xmlns:aink="http://schemas.microsoft.com/office/drawing/2016/ink" xmlns:am3d="http://schemas.microsoft.com/office/drawing/2017/model3d" xmlns:w16cex="http://schemas.microsoft.com/office/word/2018/wordml/cex" xmlns:w16cid="http://schemas.microsoft.com/office/word/2016/wordml/cid" xmlns:w16="http://schemas.microsoft.com/office/word/2018/wordml" xmlns:w16sdtdh="http://schemas.microsoft.com/office/word/2020/wordml/sdtdatahash">
           <w:pict>
             <v:line w14:anchorId="745DEDA0" id="Line 115" o:spid="_x0000_s1026" style="position:absolute;z-index:251688960;visibility:visible;mso-wrap-style:square;mso-width-percent:0;mso-height-percent:0;mso-wrap-distance-left:9pt;mso-wrap-distance-top:0;mso-wrap-distance-right:9pt;mso-wrap-distance-bottom:0;mso-position-horizontal:absolute;mso-position-horizontal-relative:page;mso-position-vertical:absolute;mso-position-vertical-relative:page;mso-width-percent:0;mso-height-percent:0;mso-width-relative:page;mso-height-relative:page" from="453pt,767.45pt" to="453pt,782.2pt" o:gfxdata="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" strokecolor="black [3213]" strokeweight="1.5pt">
               <w10:wrap anchorx="page" anchory="page"/>
@@ -11867,7 +15597,7 @@
             </wp:anchor>
           </w:drawing>
         </mc:Choice>
-        <mc:Fallback xmlns:w16sdtdh="http://schemas.microsoft.com/office/word/2020/wordml/sdtdatahash" xmlns:w16="http://schemas.microsoft.com/office/word/2018/wordml" xmlns:w16cid="http://schemas.microsoft.com/office/word/2016/wordml/cid" xmlns:w16cex="http://schemas.microsoft.com/office/word/2018/wordml/cex" xmlns:am3d="http://schemas.microsoft.com/office/drawing/2017/model3d" xmlns:aink="http://schemas.microsoft.com/office/drawing/2016/ink" xmlns:cx8="http://schemas.microsoft.com/office/drawing/2016/5/14/chartex" xmlns:cx7="http://schemas.microsoft.com/office/drawing/2016/5/13/chartex" xmlns:cx6="http://schemas.microsoft.com/office/drawing/2016/5/12/chartex" xmlns:cx5="http://schemas.microsoft.com/office/drawing/2016/5/11/chartex" xmlns:cx4="http://schemas.microsoft.com/office/drawing/2016/5/10/chartex" xmlns:cx3="http://schemas.microsoft.com/office/drawing/2016/5/9/chartex" xmlns:cx2="http://schemas.microsoft.com/office/drawing/2015/10/21/chartex">
+        <mc:Fallback xmlns:cx2="http://schemas.microsoft.com/office/drawing/2015/10/21/chartex" xmlns:cx3="http://schemas.microsoft.com/office/drawing/2016/5/9/chartex" xmlns:cx4="http://schemas.microsoft.com/office/drawing/2016/5/10/chartex" xmlns:cx5="http://schemas.microsoft.com/office/drawing/2016/5/11/chartex" xmlns:cx6="http://schemas.microsoft.com/office/drawing/2016/5/12/chartex" xmlns:cx7="http://schemas.microsoft.com/office/drawing/2016/5/13/chartex" xmlns:cx8="http://schemas.microsoft.com/office/drawing/2016/5/14/chartex" xmlns:aink="http://schemas.microsoft.com/office/drawing/2016/ink" xmlns:am3d="http://schemas.microsoft.com/office/drawing/2017/model3d" xmlns:w16cex="http://schemas.microsoft.com/office/word/2018/wordml/cex" xmlns:w16cid="http://schemas.microsoft.com/office/word/2016/wordml/cid" xmlns:w16="http://schemas.microsoft.com/office/word/2018/wordml" xmlns:w16sdtdh="http://schemas.microsoft.com/office/word/2020/wordml/sdtdatahash">
           <w:pict>
             <v:line w14:anchorId="12917C4C" id="Line 25" o:spid="_x0000_s1026" style="position:absolute;z-index:251658240;visibility:visible;mso-wrap-style:square;mso-width-percent:0;mso-height-percent:0;mso-wrap-distance-left:9pt;mso-wrap-distance-top:0;mso-wrap-distance-right:9pt;mso-wrap-distance-bottom:0;mso-position-horizontal:absolute;mso-position-horizontal-relative:page;mso-position-vertical:absolute;mso-position-vertical-relative:page;mso-width-percent:0;mso-height-percent:0;mso-width-relative:page;mso-height-relative:page" from="481.9pt,753.5pt" to="481.9pt,781.85pt" o:gfxdata="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" strokeweight="1.5pt">
               <w10:wrap anchorx="page" anchory="page"/>
@@ -12147,7 +15877,7 @@
             </wp:anchor>
           </w:drawing>
         </mc:Choice>
-        <mc:Fallback xmlns:w16sdtdh="http://schemas.microsoft.com/office/word/2020/wordml/sdtdatahash" xmlns:w16="http://schemas.microsoft.com/office/word/2018/wordml" xmlns:w16cid="http://schemas.microsoft.com/office/word/2016/wordml/cid" xmlns:w16cex="http://schemas.microsoft.com/office/word/2018/wordml/cex" xmlns:am3d="http://schemas.microsoft.com/office/drawing/2017/model3d" xmlns:aink="http://schemas.microsoft.com/office/drawing/2016/ink" xmlns:cx8="http://schemas.microsoft.com/office/drawing/2016/5/14/chartex" xmlns:cx7="http://schemas.microsoft.com/office/drawing/2016/5/13/chartex" xmlns:cx6="http://schemas.microsoft.com/office/drawing/2016/5/12/chartex" xmlns:cx5="http://schemas.microsoft.com/office/drawing/2016/5/11/chartex" xmlns:cx4="http://schemas.microsoft.com/office/drawing/2016/5/10/chartex" xmlns:cx3="http://schemas.microsoft.com/office/drawing/2016/5/9/chartex" xmlns:cx2="http://schemas.microsoft.com/office/drawing/2015/10/21/chartex">
+        <mc:Fallback xmlns:cx2="http://schemas.microsoft.com/office/drawing/2015/10/21/chartex" xmlns:cx3="http://schemas.microsoft.com/office/drawing/2016/5/9/chartex" xmlns:cx4="http://schemas.microsoft.com/office/drawing/2016/5/10/chartex" xmlns:cx5="http://schemas.microsoft.com/office/drawing/2016/5/11/chartex" xmlns:cx6="http://schemas.microsoft.com/office/drawing/2016/5/12/chartex" xmlns:cx7="http://schemas.microsoft.com/office/drawing/2016/5/13/chartex" xmlns:cx8="http://schemas.microsoft.com/office/drawing/2016/5/14/chartex" xmlns:aink="http://schemas.microsoft.com/office/drawing/2016/ink" xmlns:am3d="http://schemas.microsoft.com/office/drawing/2017/model3d" xmlns:w16cex="http://schemas.microsoft.com/office/word/2018/wordml/cex" xmlns:w16cid="http://schemas.microsoft.com/office/word/2016/wordml/cid" xmlns:w16="http://schemas.microsoft.com/office/word/2018/wordml" xmlns:w16sdtdh="http://schemas.microsoft.com/office/word/2020/wordml/sdtdatahash">
           <w:pict>
             <v:line w14:anchorId="5700F921" id="Line 82" o:spid="_x0000_s1026" style="position:absolute;z-index:251676672;visibility:visible;mso-wrap-style:square;mso-width-percent:0;mso-height-percent:0;mso-wrap-distance-left:9pt;mso-wrap-distance-top:0;mso-wrap-distance-right:9pt;mso-wrap-distance-bottom:0;mso-position-horizontal:absolute;mso-position-horizontal-relative:page;mso-position-vertical:absolute;mso-position-vertical-relative:page;mso-width-percent:0;mso-height-percent:0;mso-width-relative:page;mso-height-relative:page" from="56.7pt,781.85pt" to="240.95pt,781.85pt" o:gfxdata="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" strokecolor="black [3213]">
               <w10:wrap anchorx="page" anchory="page"/>
@@ -12223,7 +15953,7 @@
             </wp:anchor>
           </w:drawing>
         </mc:Choice>
-        <mc:Fallback xmlns:w16sdtdh="http://schemas.microsoft.com/office/word/2020/wordml/sdtdatahash" xmlns:w16="http://schemas.microsoft.com/office/word/2018/wordml" xmlns:w16cid="http://schemas.microsoft.com/office/word/2016/wordml/cid" xmlns:w16cex="http://schemas.microsoft.com/office/word/2018/wordml/cex" xmlns:am3d="http://schemas.microsoft.com/office/drawing/2017/model3d" xmlns:aink="http://schemas.microsoft.com/office/drawing/2016/ink" xmlns:cx8="http://schemas.microsoft.com/office/drawing/2016/5/14/chartex" xmlns:cx7="http://schemas.microsoft.com/office/drawing/2016/5/13/chartex" xmlns:cx6="http://schemas.microsoft.com/office/drawing/2016/5/12/chartex" xmlns:cx5="http://schemas.microsoft.com/office/drawing/2016/5/11/chartex" xmlns:cx4="http://schemas.microsoft.com/office/drawing/2016/5/10/chartex" xmlns:cx3="http://schemas.microsoft.com/office/drawing/2016/5/9/chartex" xmlns:cx2="http://schemas.microsoft.com/office/drawing/2015/10/21/chartex">
+        <mc:Fallback xmlns:cx2="http://schemas.microsoft.com/office/drawing/2015/10/21/chartex" xmlns:cx3="http://schemas.microsoft.com/office/drawing/2016/5/9/chartex" xmlns:cx4="http://schemas.microsoft.com/office/drawing/2016/5/10/chartex" xmlns:cx5="http://schemas.microsoft.com/office/drawing/2016/5/11/chartex" xmlns:cx6="http://schemas.microsoft.com/office/drawing/2016/5/12/chartex" xmlns:cx7="http://schemas.microsoft.com/office/drawing/2016/5/13/chartex" xmlns:cx8="http://schemas.microsoft.com/office/drawing/2016/5/14/chartex" xmlns:aink="http://schemas.microsoft.com/office/drawing/2016/ink" xmlns:am3d="http://schemas.microsoft.com/office/drawing/2017/model3d" xmlns:w16cex="http://schemas.microsoft.com/office/word/2018/wordml/cex" xmlns:w16cid="http://schemas.microsoft.com/office/word/2016/wordml/cid" xmlns:w16="http://schemas.microsoft.com/office/word/2018/wordml" xmlns:w16sdtdh="http://schemas.microsoft.com/office/word/2020/wordml/sdtdatahash">
           <w:pict>
             <v:line w14:anchorId="24C78B44" id="Line 77" o:spid="_x0000_s1026" style="position:absolute;z-index:251675648;visibility:visible;mso-wrap-style:square;mso-width-percent:0;mso-height-percent:0;mso-wrap-distance-left:9pt;mso-wrap-distance-top:0;mso-wrap-distance-right:9pt;mso-wrap-distance-bottom:0;mso-position-horizontal:absolute;mso-position-horizontal-relative:page;mso-position-vertical:absolute;mso-position-vertical-relative:page;mso-width-percent:0;mso-height-percent:0;mso-width-relative:page;mso-height-relative:page" from="439.35pt,781.85pt" to="581.1pt,781.85pt" o:gfxdata="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" strokeweight="1.5pt">
               <w10:wrap anchorx="page" anchory="page"/>
@@ -12405,7 +16135,7 @@
             </wp:anchor>
           </w:drawing>
         </mc:Choice>
-        <mc:Fallback xmlns:w16sdtdh="http://schemas.microsoft.com/office/word/2020/wordml/sdtdatahash" xmlns:w16="http://schemas.microsoft.com/office/word/2018/wordml" xmlns:w16cid="http://schemas.microsoft.com/office/word/2016/wordml/cid" xmlns:w16cex="http://schemas.microsoft.com/office/word/2018/wordml/cex" xmlns:am3d="http://schemas.microsoft.com/office/drawing/2017/model3d" xmlns:aink="http://schemas.microsoft.com/office/drawing/2016/ink" xmlns:cx8="http://schemas.microsoft.com/office/drawing/2016/5/14/chartex" xmlns:cx7="http://schemas.microsoft.com/office/drawing/2016/5/13/chartex" xmlns:cx6="http://schemas.microsoft.com/office/drawing/2016/5/12/chartex" xmlns:cx5="http://schemas.microsoft.com/office/drawing/2016/5/11/chartex" xmlns:cx4="http://schemas.microsoft.com/office/drawing/2016/5/10/chartex" xmlns:cx3="http://schemas.microsoft.com/office/drawing/2016/5/9/chartex" xmlns:cx2="http://schemas.microsoft.com/office/drawing/2015/10/21/chartex">
+        <mc:Fallback xmlns:cx2="http://schemas.microsoft.com/office/drawing/2015/10/21/chartex" xmlns:cx3="http://schemas.microsoft.com/office/drawing/2016/5/9/chartex" xmlns:cx4="http://schemas.microsoft.com/office/drawing/2016/5/10/chartex" xmlns:cx5="http://schemas.microsoft.com/office/drawing/2016/5/11/chartex" xmlns:cx6="http://schemas.microsoft.com/office/drawing/2016/5/12/chartex" xmlns:cx7="http://schemas.microsoft.com/office/drawing/2016/5/13/chartex" xmlns:cx8="http://schemas.microsoft.com/office/drawing/2016/5/14/chartex" xmlns:aink="http://schemas.microsoft.com/office/drawing/2016/ink" xmlns:am3d="http://schemas.microsoft.com/office/drawing/2017/model3d" xmlns:w16cex="http://schemas.microsoft.com/office/word/2018/wordml/cex" xmlns:w16cid="http://schemas.microsoft.com/office/word/2016/wordml/cid" xmlns:w16="http://schemas.microsoft.com/office/word/2018/wordml" xmlns:w16sdtdh="http://schemas.microsoft.com/office/word/2020/wordml/sdtdatahash">
           <w:pict>
             <v:line w14:anchorId="0829D231" id="Line 28" o:spid="_x0000_s1026" style="position:absolute;z-index:251660288;visibility:visible;mso-wrap-style:square;mso-width-percent:0;mso-height-percent:0;mso-wrap-distance-left:9pt;mso-wrap-distance-top:0;mso-wrap-distance-right:9pt;mso-wrap-distance-bottom:0;mso-position-horizontal:absolute;mso-position-horizontal-relative:page;mso-position-vertical:absolute;mso-position-vertical-relative:page;mso-width-percent:0;mso-height-percent:0;mso-width-relative:page;mso-height-relative:page" from="439.25pt,767.7pt" to="581pt,767.7pt" o:gfxdata="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" strokeweight="1.5pt">
               <w10:wrap anchorx="page" anchory="page"/>
@@ -12481,7 +16211,7 @@
             </wp:anchor>
           </w:drawing>
         </mc:Choice>
-        <mc:Fallback xmlns:w16sdtdh="http://schemas.microsoft.com/office/word/2020/wordml/sdtdatahash" xmlns:w16="http://schemas.microsoft.com/office/word/2018/wordml" xmlns:w16cid="http://schemas.microsoft.com/office/word/2016/wordml/cid" xmlns:w16cex="http://schemas.microsoft.com/office/word/2018/wordml/cex" xmlns:am3d="http://schemas.microsoft.com/office/drawing/2017/model3d" xmlns:aink="http://schemas.microsoft.com/office/drawing/2016/ink" xmlns:cx8="http://schemas.microsoft.com/office/drawing/2016/5/14/chartex" xmlns:cx7="http://schemas.microsoft.com/office/drawing/2016/5/13/chartex" xmlns:cx6="http://schemas.microsoft.com/office/drawing/2016/5/12/chartex" xmlns:cx5="http://schemas.microsoft.com/office/drawing/2016/5/11/chartex" xmlns:cx4="http://schemas.microsoft.com/office/drawing/2016/5/10/chartex" xmlns:cx3="http://schemas.microsoft.com/office/drawing/2016/5/9/chartex" xmlns:cx2="http://schemas.microsoft.com/office/drawing/2015/10/21/chartex">
+        <mc:Fallback xmlns:cx2="http://schemas.microsoft.com/office/drawing/2015/10/21/chartex" xmlns:cx3="http://schemas.microsoft.com/office/drawing/2016/5/9/chartex" xmlns:cx4="http://schemas.microsoft.com/office/drawing/2016/5/10/chartex" xmlns:cx5="http://schemas.microsoft.com/office/drawing/2016/5/11/chartex" xmlns:cx6="http://schemas.microsoft.com/office/drawing/2016/5/12/chartex" xmlns:cx7="http://schemas.microsoft.com/office/drawing/2016/5/13/chartex" xmlns:cx8="http://schemas.microsoft.com/office/drawing/2016/5/14/chartex" xmlns:aink="http://schemas.microsoft.com/office/drawing/2016/ink" xmlns:am3d="http://schemas.microsoft.com/office/drawing/2017/model3d" xmlns:w16cex="http://schemas.microsoft.com/office/word/2018/wordml/cex" xmlns:w16cid="http://schemas.microsoft.com/office/word/2016/wordml/cid" xmlns:w16="http://schemas.microsoft.com/office/word/2018/wordml" xmlns:w16sdtdh="http://schemas.microsoft.com/office/word/2020/wordml/sdtdatahash">
           <w:pict>
             <v:line w14:anchorId="5C83EB62" id="Line 26" o:spid="_x0000_s1026" style="position:absolute;z-index:251659264;visibility:visible;mso-wrap-style:square;mso-width-percent:0;mso-height-percent:0;mso-wrap-distance-left:9pt;mso-wrap-distance-top:0;mso-wrap-distance-right:9pt;mso-wrap-distance-bottom:0;mso-position-horizontal:absolute;mso-position-horizontal-relative:page;mso-position-vertical:absolute;mso-position-vertical-relative:page;mso-width-percent:0;mso-height-percent:0;mso-width-relative:page;mso-height-relative:page" from="524.3pt,753.55pt" to="524.3pt,781.9pt" o:gfxdata="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" strokeweight="1.5pt">
               <w10:wrap anchorx="page" anchory="page"/>
@@ -12557,7 +16287,7 @@
             </wp:anchor>
           </w:drawing>
         </mc:Choice>
-        <mc:Fallback xmlns:w16sdtdh="http://schemas.microsoft.com/office/word/2020/wordml/sdtdatahash" xmlns:w16="http://schemas.microsoft.com/office/word/2018/wordml" xmlns:w16cid="http://schemas.microsoft.com/office/word/2016/wordml/cid" xmlns:w16cex="http://schemas.microsoft.com/office/word/2018/wordml/cex" xmlns:am3d="http://schemas.microsoft.com/office/drawing/2017/model3d" xmlns:aink="http://schemas.microsoft.com/office/drawing/2016/ink" xmlns:cx8="http://schemas.microsoft.com/office/drawing/2016/5/14/chartex" xmlns:cx7="http://schemas.microsoft.com/office/drawing/2016/5/13/chartex" xmlns:cx6="http://schemas.microsoft.com/office/drawing/2016/5/12/chartex" xmlns:cx5="http://schemas.microsoft.com/office/drawing/2016/5/11/chartex" xmlns:cx4="http://schemas.microsoft.com/office/drawing/2016/5/10/chartex" xmlns:cx3="http://schemas.microsoft.com/office/drawing/2016/5/9/chartex" xmlns:cx2="http://schemas.microsoft.com/office/drawing/2015/10/21/chartex">
+        <mc:Fallback xmlns:cx2="http://schemas.microsoft.com/office/drawing/2015/10/21/chartex" xmlns:cx3="http://schemas.microsoft.com/office/drawing/2016/5/9/chartex" xmlns:cx4="http://schemas.microsoft.com/office/drawing/2016/5/10/chartex" xmlns:cx5="http://schemas.microsoft.com/office/drawing/2016/5/11/chartex" xmlns:cx6="http://schemas.microsoft.com/office/drawing/2016/5/12/chartex" xmlns:cx7="http://schemas.microsoft.com/office/drawing/2016/5/13/chartex" xmlns:cx8="http://schemas.microsoft.com/office/drawing/2016/5/14/chartex" xmlns:aink="http://schemas.microsoft.com/office/drawing/2016/ink" xmlns:am3d="http://schemas.microsoft.com/office/drawing/2017/model3d" xmlns:w16cex="http://schemas.microsoft.com/office/word/2018/wordml/cex" xmlns:w16cid="http://schemas.microsoft.com/office/word/2016/wordml/cid" xmlns:w16="http://schemas.microsoft.com/office/word/2018/wordml" xmlns:w16sdtdh="http://schemas.microsoft.com/office/word/2020/wordml/sdtdatahash">
           <w:pict>
             <v:line w14:anchorId="1E7A7798" id="Line 24" o:spid="_x0000_s1026" style="position:absolute;z-index:251657216;visibility:visible;mso-wrap-style:square;mso-width-percent:0;mso-height-percent:0;mso-wrap-distance-left:9pt;mso-wrap-distance-top:0;mso-wrap-distance-right:9pt;mso-wrap-distance-bottom:0;mso-position-horizontal:absolute;mso-position-horizontal-relative:page;mso-position-vertical:absolute;mso-position-vertical-relative:page;mso-width-percent:0;mso-height-percent:0;mso-width-relative:page;mso-height-relative:page" from="439.35pt,753.5pt" to="439.35pt,824.35pt" o:gfxdata="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" strokeweight="1.5pt">
               <w10:wrap anchorx="page" anchory="page"/>
@@ -12633,7 +16363,7 @@
             </wp:anchor>
           </w:drawing>
         </mc:Choice>
-        <mc:Fallback xmlns:w16sdtdh="http://schemas.microsoft.com/office/word/2020/wordml/sdtdatahash" xmlns:w16="http://schemas.microsoft.com/office/word/2018/wordml" xmlns:w16cid="http://schemas.microsoft.com/office/word/2016/wordml/cid" xmlns:w16cex="http://schemas.microsoft.com/office/word/2018/wordml/cex" xmlns:am3d="http://schemas.microsoft.com/office/drawing/2017/model3d" xmlns:aink="http://schemas.microsoft.com/office/drawing/2016/ink" xmlns:cx8="http://schemas.microsoft.com/office/drawing/2016/5/14/chartex" xmlns:cx7="http://schemas.microsoft.com/office/drawing/2016/5/13/chartex" xmlns:cx6="http://schemas.microsoft.com/office/drawing/2016/5/12/chartex" xmlns:cx5="http://schemas.microsoft.com/office/drawing/2016/5/11/chartex" xmlns:cx4="http://schemas.microsoft.com/office/drawing/2016/5/10/chartex" xmlns:cx3="http://schemas.microsoft.com/office/drawing/2016/5/9/chartex" xmlns:cx2="http://schemas.microsoft.com/office/drawing/2015/10/21/chartex">
+        <mc:Fallback xmlns:cx2="http://schemas.microsoft.com/office/drawing/2015/10/21/chartex" xmlns:cx3="http://schemas.microsoft.com/office/drawing/2016/5/9/chartex" xmlns:cx4="http://schemas.microsoft.com/office/drawing/2016/5/10/chartex" xmlns:cx5="http://schemas.microsoft.com/office/drawing/2016/5/11/chartex" xmlns:cx6="http://schemas.microsoft.com/office/drawing/2016/5/12/chartex" xmlns:cx7="http://schemas.microsoft.com/office/drawing/2016/5/13/chartex" xmlns:cx8="http://schemas.microsoft.com/office/drawing/2016/5/14/chartex" xmlns:aink="http://schemas.microsoft.com/office/drawing/2016/ink" xmlns:am3d="http://schemas.microsoft.com/office/drawing/2017/model3d" xmlns:w16cex="http://schemas.microsoft.com/office/word/2018/wordml/cex" xmlns:w16cid="http://schemas.microsoft.com/office/word/2016/wordml/cid" xmlns:w16="http://schemas.microsoft.com/office/word/2018/wordml" xmlns:w16sdtdh="http://schemas.microsoft.com/office/word/2020/wordml/sdtdatahash">
           <w:pict>
             <v:line w14:anchorId="6445F6FA" id="Line 22" o:spid="_x0000_s1026" style="position:absolute;z-index:251656192;visibility:visible;mso-wrap-style:square;mso-width-percent:0;mso-height-percent:0;mso-wrap-distance-left:9pt;mso-wrap-distance-top:0;mso-wrap-distance-right:9pt;mso-wrap-distance-bottom:0;mso-position-horizontal:absolute;mso-position-horizontal-relative:page;mso-position-vertical:absolute;mso-position-vertical-relative:page;mso-width-percent:0;mso-height-percent:0;mso-width-relative:page;mso-height-relative:page" from="56.7pt,753.5pt" to="581pt,753.5pt" o:gfxdata="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" strokeweight="1.5pt">
               <w10:wrap anchorx="page" anchory="page"/>
@@ -12709,7 +16439,7 @@
             </wp:anchor>
           </w:drawing>
         </mc:Choice>
-        <mc:Fallback xmlns:w16sdtdh="http://schemas.microsoft.com/office/word/2020/wordml/sdtdatahash" xmlns:w16="http://schemas.microsoft.com/office/word/2018/wordml" xmlns:w16cid="http://schemas.microsoft.com/office/word/2016/wordml/cid" xmlns:w16cex="http://schemas.microsoft.com/office/word/2018/wordml/cex" xmlns:am3d="http://schemas.microsoft.com/office/drawing/2017/model3d" xmlns:aink="http://schemas.microsoft.com/office/drawing/2016/ink" xmlns:cx8="http://schemas.microsoft.com/office/drawing/2016/5/14/chartex" xmlns:cx7="http://schemas.microsoft.com/office/drawing/2016/5/13/chartex" xmlns:cx6="http://schemas.microsoft.com/office/drawing/2016/5/12/chartex" xmlns:cx5="http://schemas.microsoft.com/office/drawing/2016/5/11/chartex" xmlns:cx4="http://schemas.microsoft.com/office/drawing/2016/5/10/chartex" xmlns:cx3="http://schemas.microsoft.com/office/drawing/2016/5/9/chartex" xmlns:cx2="http://schemas.microsoft.com/office/drawing/2015/10/21/chartex">
+        <mc:Fallback xmlns:cx2="http://schemas.microsoft.com/office/drawing/2015/10/21/chartex" xmlns:cx3="http://schemas.microsoft.com/office/drawing/2016/5/9/chartex" xmlns:cx4="http://schemas.microsoft.com/office/drawing/2016/5/10/chartex" xmlns:cx5="http://schemas.microsoft.com/office/drawing/2016/5/11/chartex" xmlns:cx6="http://schemas.microsoft.com/office/drawing/2016/5/12/chartex" xmlns:cx7="http://schemas.microsoft.com/office/drawing/2016/5/13/chartex" xmlns:cx8="http://schemas.microsoft.com/office/drawing/2016/5/14/chartex" xmlns:aink="http://schemas.microsoft.com/office/drawing/2016/ink" xmlns:am3d="http://schemas.microsoft.com/office/drawing/2017/model3d" xmlns:w16cex="http://schemas.microsoft.com/office/word/2018/wordml/cex" xmlns:w16cid="http://schemas.microsoft.com/office/word/2016/wordml/cid" xmlns:w16="http://schemas.microsoft.com/office/word/2018/wordml" xmlns:w16sdtdh="http://schemas.microsoft.com/office/word/2020/wordml/sdtdatahash">
           <w:pict>
             <v:line w14:anchorId="38FC6E84" id="Line 21" o:spid="_x0000_s1026" style="position:absolute;z-index:251655168;visibility:visible;mso-wrap-style:square;mso-width-percent:0;mso-height-percent:0;mso-wrap-distance-left:9pt;mso-wrap-distance-top:0;mso-wrap-distance-right:9pt;mso-wrap-distance-bottom:0;mso-position-horizontal:absolute;mso-position-horizontal-relative:page;mso-position-vertical:absolute;mso-position-vertical-relative:page;mso-width-percent:0;mso-height-percent:0;mso-width-relative:page;mso-height-relative:page" from="212.65pt,711pt" to="212.65pt,824.4pt" o:gfxdata="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" strokeweight="1.5pt">
               <w10:wrap anchorx="page" anchory="page"/>
@@ -12785,7 +16515,7 @@
             </wp:anchor>
           </w:drawing>
         </mc:Choice>
-        <mc:Fallback xmlns:w16sdtdh="http://schemas.microsoft.com/office/word/2020/wordml/sdtdatahash" xmlns:w16="http://schemas.microsoft.com/office/word/2018/wordml" xmlns:w16cid="http://schemas.microsoft.com/office/word/2016/wordml/cid" xmlns:w16cex="http://schemas.microsoft.com/office/word/2018/wordml/cex" xmlns:am3d="http://schemas.microsoft.com/office/drawing/2017/model3d" xmlns:aink="http://schemas.microsoft.com/office/drawing/2016/ink" xmlns:cx8="http://schemas.microsoft.com/office/drawing/2016/5/14/chartex" xmlns:cx7="http://schemas.microsoft.com/office/drawing/2016/5/13/chartex" xmlns:cx6="http://schemas.microsoft.com/office/drawing/2016/5/12/chartex" xmlns:cx5="http://schemas.microsoft.com/office/drawing/2016/5/11/chartex" xmlns:cx4="http://schemas.microsoft.com/office/drawing/2016/5/10/chartex" xmlns:cx3="http://schemas.microsoft.com/office/drawing/2016/5/9/chartex" xmlns:cx2="http://schemas.microsoft.com/office/drawing/2015/10/21/chartex">
+        <mc:Fallback xmlns:cx2="http://schemas.microsoft.com/office/drawing/2015/10/21/chartex" xmlns:cx3="http://schemas.microsoft.com/office/drawing/2016/5/9/chartex" xmlns:cx4="http://schemas.microsoft.com/office/drawing/2016/5/10/chartex" xmlns:cx5="http://schemas.microsoft.com/office/drawing/2016/5/11/chartex" xmlns:cx6="http://schemas.microsoft.com/office/drawing/2016/5/12/chartex" xmlns:cx7="http://schemas.microsoft.com/office/drawing/2016/5/13/chartex" xmlns:cx8="http://schemas.microsoft.com/office/drawing/2016/5/14/chartex" xmlns:aink="http://schemas.microsoft.com/office/drawing/2016/ink" xmlns:am3d="http://schemas.microsoft.com/office/drawing/2017/model3d" xmlns:w16cex="http://schemas.microsoft.com/office/word/2018/wordml/cex" xmlns:w16cid="http://schemas.microsoft.com/office/word/2016/wordml/cid" xmlns:w16="http://schemas.microsoft.com/office/word/2018/wordml" xmlns:w16sdtdh="http://schemas.microsoft.com/office/word/2020/wordml/sdtdatahash">
           <w:pict>
             <v:line w14:anchorId="25E5010E" id="Line 20" o:spid="_x0000_s1026" style="position:absolute;z-index:251654144;visibility:visible;mso-wrap-style:square;mso-width-percent:0;mso-height-percent:0;mso-wrap-distance-left:9pt;mso-wrap-distance-top:0;mso-wrap-distance-right:9pt;mso-wrap-distance-bottom:0;mso-position-horizontal:absolute;mso-position-horizontal-relative:page;mso-position-vertical:absolute;mso-position-vertical-relative:page;mso-width-percent:0;mso-height-percent:0;mso-width-relative:page;mso-height-relative:page" from="170.05pt,711pt" to="170.05pt,824.4pt" o:gfxdata="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" strokeweight="1.5pt">
               <w10:wrap anchorx="page" anchory="page"/>
@@ -12861,7 +16591,7 @@
             </wp:anchor>
           </w:drawing>
         </mc:Choice>
-        <mc:Fallback xmlns:w16sdtdh="http://schemas.microsoft.com/office/word/2020/wordml/sdtdatahash" xmlns:w16="http://schemas.microsoft.com/office/word/2018/wordml" xmlns:w16cid="http://schemas.microsoft.com/office/word/2016/wordml/cid" xmlns:w16cex="http://schemas.microsoft.com/office/word/2018/wordml/cex" xmlns:am3d="http://schemas.microsoft.com/office/drawing/2017/model3d" xmlns:aink="http://schemas.microsoft.com/office/drawing/2016/ink" xmlns:cx8="http://schemas.microsoft.com/office/drawing/2016/5/14/chartex" xmlns:cx7="http://schemas.microsoft.com/office/drawing/2016/5/13/chartex" xmlns:cx6="http://schemas.microsoft.com/office/drawing/2016/5/12/chartex" xmlns:cx5="http://schemas.microsoft.com/office/drawing/2016/5/11/chartex" xmlns:cx4="http://schemas.microsoft.com/office/drawing/2016/5/10/chartex" xmlns:cx3="http://schemas.microsoft.com/office/drawing/2016/5/9/chartex" xmlns:cx2="http://schemas.microsoft.com/office/drawing/2015/10/21/chartex">
+        <mc:Fallback xmlns:cx2="http://schemas.microsoft.com/office/drawing/2015/10/21/chartex" xmlns:cx3="http://schemas.microsoft.com/office/drawing/2016/5/9/chartex" xmlns:cx4="http://schemas.microsoft.com/office/drawing/2016/5/10/chartex" xmlns:cx5="http://schemas.microsoft.com/office/drawing/2016/5/11/chartex" xmlns:cx6="http://schemas.microsoft.com/office/drawing/2016/5/12/chartex" xmlns:cx7="http://schemas.microsoft.com/office/drawing/2016/5/13/chartex" xmlns:cx8="http://schemas.microsoft.com/office/drawing/2016/5/14/chartex" xmlns:aink="http://schemas.microsoft.com/office/drawing/2016/ink" xmlns:am3d="http://schemas.microsoft.com/office/drawing/2017/model3d" xmlns:w16cex="http://schemas.microsoft.com/office/word/2018/wordml/cex" xmlns:w16cid="http://schemas.microsoft.com/office/word/2016/wordml/cid" xmlns:w16="http://schemas.microsoft.com/office/word/2018/wordml" xmlns:w16sdtdh="http://schemas.microsoft.com/office/word/2020/wordml/sdtdatahash">
           <w:pict>
             <v:line w14:anchorId="15AE003E" id="Line 17" o:spid="_x0000_s1026" style="position:absolute;z-index:251651072;visibility:visible;mso-wrap-style:square;mso-width-percent:0;mso-height-percent:0;mso-wrap-distance-left:9pt;mso-wrap-distance-top:0;mso-wrap-distance-right:9pt;mso-wrap-distance-bottom:0;mso-position-horizontal:absolute;mso-position-horizontal-relative:page;mso-position-vertical:absolute;mso-position-vertical-relative:page;mso-width-percent:0;mso-height-percent:0;mso-width-relative:page;mso-height-relative:page" from="56.75pt,725.15pt" to="241pt,725.15pt" o:gfxdata="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" strokecolor="black [3213]">
               <w10:wrap anchorx="page" anchory="page"/>
@@ -12937,7 +16667,7 @@
             </wp:anchor>
           </w:drawing>
         </mc:Choice>
-        <mc:Fallback xmlns:w16sdtdh="http://schemas.microsoft.com/office/word/2020/wordml/sdtdatahash" xmlns:w16="http://schemas.microsoft.com/office/word/2018/wordml" xmlns:w16cid="http://schemas.microsoft.com/office/word/2016/wordml/cid" xmlns:w16cex="http://schemas.microsoft.com/office/word/2018/wordml/cex" xmlns:am3d="http://schemas.microsoft.com/office/drawing/2017/model3d" xmlns:aink="http://schemas.microsoft.com/office/drawing/2016/ink" xmlns:cx8="http://schemas.microsoft.com/office/drawing/2016/5/14/chartex" xmlns:cx7="http://schemas.microsoft.com/office/drawing/2016/5/13/chartex" xmlns:cx6="http://schemas.microsoft.com/office/drawing/2016/5/12/chartex" xmlns:cx5="http://schemas.microsoft.com/office/drawing/2016/5/11/chartex" xmlns:cx4="http://schemas.microsoft.com/office/drawing/2016/5/10/chartex" xmlns:cx3="http://schemas.microsoft.com/office/drawing/2016/5/9/chartex" xmlns:cx2="http://schemas.microsoft.com/office/drawing/2015/10/21/chartex">
+        <mc:Fallback xmlns:cx2="http://schemas.microsoft.com/office/drawing/2015/10/21/chartex" xmlns:cx3="http://schemas.microsoft.com/office/drawing/2016/5/9/chartex" xmlns:cx4="http://schemas.microsoft.com/office/drawing/2016/5/10/chartex" xmlns:cx5="http://schemas.microsoft.com/office/drawing/2016/5/11/chartex" xmlns:cx6="http://schemas.microsoft.com/office/drawing/2016/5/12/chartex" xmlns:cx7="http://schemas.microsoft.com/office/drawing/2016/5/13/chartex" xmlns:cx8="http://schemas.microsoft.com/office/drawing/2016/5/14/chartex" xmlns:aink="http://schemas.microsoft.com/office/drawing/2016/ink" xmlns:am3d="http://schemas.microsoft.com/office/drawing/2017/model3d" xmlns:w16cex="http://schemas.microsoft.com/office/word/2018/wordml/cex" xmlns:w16cid="http://schemas.microsoft.com/office/word/2016/wordml/cid" xmlns:w16="http://schemas.microsoft.com/office/word/2018/wordml" xmlns:w16sdtdh="http://schemas.microsoft.com/office/word/2020/wordml/sdtdatahash">
           <w:pict>
             <v:line w14:anchorId="2C8A1F50" id="Line 16" o:spid="_x0000_s1026" style="position:absolute;z-index:251650048;visibility:visible;mso-wrap-style:square;mso-width-percent:0;mso-height-percent:0;mso-wrap-distance-left:9pt;mso-wrap-distance-top:0;mso-wrap-distance-right:9pt;mso-wrap-distance-bottom:0;mso-position-horizontal:absolute;mso-position-horizontal-relative:page;mso-position-vertical:absolute;mso-position-vertical-relative:page;mso-width-percent:0;mso-height-percent:0;mso-width-relative:page;mso-height-relative:page" from="56.7pt,739.35pt" to="240.95pt,739.35pt" o:gfxdata="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" strokeweight="1.5pt">
               <w10:wrap anchorx="page" anchory="page"/>
@@ -13013,7 +16743,7 @@
             </wp:anchor>
           </w:drawing>
         </mc:Choice>
-        <mc:Fallback xmlns:w16sdtdh="http://schemas.microsoft.com/office/word/2020/wordml/sdtdatahash" xmlns:w16="http://schemas.microsoft.com/office/word/2018/wordml" xmlns:w16cid="http://schemas.microsoft.com/office/word/2016/wordml/cid" xmlns:w16cex="http://schemas.microsoft.com/office/word/2018/wordml/cex" xmlns:am3d="http://schemas.microsoft.com/office/drawing/2017/model3d" xmlns:aink="http://schemas.microsoft.com/office/drawing/2016/ink" xmlns:cx8="http://schemas.microsoft.com/office/drawing/2016/5/14/chartex" xmlns:cx7="http://schemas.microsoft.com/office/drawing/2016/5/13/chartex" xmlns:cx6="http://schemas.microsoft.com/office/drawing/2016/5/12/chartex" xmlns:cx5="http://schemas.microsoft.com/office/drawing/2016/5/11/chartex" xmlns:cx4="http://schemas.microsoft.com/office/drawing/2016/5/10/chartex" xmlns:cx3="http://schemas.microsoft.com/office/drawing/2016/5/9/chartex" xmlns:cx2="http://schemas.microsoft.com/office/drawing/2015/10/21/chartex">
+        <mc:Fallback xmlns:cx2="http://schemas.microsoft.com/office/drawing/2015/10/21/chartex" xmlns:cx3="http://schemas.microsoft.com/office/drawing/2016/5/9/chartex" xmlns:cx4="http://schemas.microsoft.com/office/drawing/2016/5/10/chartex" xmlns:cx5="http://schemas.microsoft.com/office/drawing/2016/5/11/chartex" xmlns:cx6="http://schemas.microsoft.com/office/drawing/2016/5/12/chartex" xmlns:cx7="http://schemas.microsoft.com/office/drawing/2016/5/13/chartex" xmlns:cx8="http://schemas.microsoft.com/office/drawing/2016/5/14/chartex" xmlns:aink="http://schemas.microsoft.com/office/drawing/2016/ink" xmlns:am3d="http://schemas.microsoft.com/office/drawing/2017/model3d" xmlns:w16cex="http://schemas.microsoft.com/office/word/2018/wordml/cex" xmlns:w16cid="http://schemas.microsoft.com/office/word/2016/wordml/cid" xmlns:w16="http://schemas.microsoft.com/office/word/2018/wordml" xmlns:w16sdtdh="http://schemas.microsoft.com/office/word/2020/wordml/sdtdatahash">
           <w:pict>
             <v:line w14:anchorId="00452D00" id="Line 14" o:spid="_x0000_s1026" style="position:absolute;z-index:251649024;visibility:visible;mso-wrap-style:square;mso-width-percent:0;mso-height-percent:0;mso-wrap-distance-left:9pt;mso-wrap-distance-top:0;mso-wrap-distance-right:9pt;mso-wrap-distance-bottom:0;mso-position-horizontal:absolute;mso-position-horizontal-relative:page;mso-position-vertical:absolute;mso-position-vertical-relative:page;mso-width-percent:0;mso-height-percent:0;mso-width-relative:page;mso-height-relative:page" from="56.75pt,767.7pt" to="241pt,767.7pt" o:gfxdata="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" strokecolor="black [3213]">
               <w10:wrap anchorx="page" anchory="page"/>
@@ -13089,7 +16819,7 @@
             </wp:anchor>
           </w:drawing>
         </mc:Choice>
-        <mc:Fallback xmlns:w16sdtdh="http://schemas.microsoft.com/office/word/2020/wordml/sdtdatahash" xmlns:w16="http://schemas.microsoft.com/office/word/2018/wordml" xmlns:w16cid="http://schemas.microsoft.com/office/word/2016/wordml/cid" xmlns:w16cex="http://schemas.microsoft.com/office/word/2018/wordml/cex" xmlns:am3d="http://schemas.microsoft.com/office/drawing/2017/model3d" xmlns:aink="http://schemas.microsoft.com/office/drawing/2016/ink" xmlns:cx8="http://schemas.microsoft.com/office/drawing/2016/5/14/chartex" xmlns:cx7="http://schemas.microsoft.com/office/drawing/2016/5/13/chartex" xmlns:cx6="http://schemas.microsoft.com/office/drawing/2016/5/12/chartex" xmlns:cx5="http://schemas.microsoft.com/office/drawing/2016/5/11/chartex" xmlns:cx4="http://schemas.microsoft.com/office/drawing/2016/5/10/chartex" xmlns:cx3="http://schemas.microsoft.com/office/drawing/2016/5/9/chartex" xmlns:cx2="http://schemas.microsoft.com/office/drawing/2015/10/21/chartex">
+        <mc:Fallback xmlns:cx2="http://schemas.microsoft.com/office/drawing/2015/10/21/chartex" xmlns:cx3="http://schemas.microsoft.com/office/drawing/2016/5/9/chartex" xmlns:cx4="http://schemas.microsoft.com/office/drawing/2016/5/10/chartex" xmlns:cx5="http://schemas.microsoft.com/office/drawing/2016/5/11/chartex" xmlns:cx6="http://schemas.microsoft.com/office/drawing/2016/5/12/chartex" xmlns:cx7="http://schemas.microsoft.com/office/drawing/2016/5/13/chartex" xmlns:cx8="http://schemas.microsoft.com/office/drawing/2016/5/14/chartex" xmlns:aink="http://schemas.microsoft.com/office/drawing/2016/ink" xmlns:am3d="http://schemas.microsoft.com/office/drawing/2017/model3d" xmlns:w16cex="http://schemas.microsoft.com/office/word/2018/wordml/cex" xmlns:w16cid="http://schemas.microsoft.com/office/word/2016/wordml/cid" xmlns:w16="http://schemas.microsoft.com/office/word/2018/wordml" xmlns:w16sdtdh="http://schemas.microsoft.com/office/word/2020/wordml/sdtdatahash">
           <w:pict>
             <v:line w14:anchorId="3996E52B" id="Line 12" o:spid="_x0000_s1026" style="position:absolute;z-index:251648000;visibility:visible;mso-wrap-style:square;mso-width-percent:0;mso-height-percent:0;mso-wrap-distance-left:9pt;mso-wrap-distance-top:0;mso-wrap-distance-right:9pt;mso-wrap-distance-bottom:0;mso-position-horizontal:absolute;mso-position-horizontal-relative:page;mso-position-vertical:absolute;mso-position-vertical-relative:page;mso-width-percent:0;mso-height-percent:0;mso-width-relative:page;mso-height-relative:page" from="56.75pt,796.05pt" to="241pt,796.05pt" o:gfxdata="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" strokecolor="black [3213]">
               <w10:wrap anchorx="page" anchory="page"/>
@@ -13165,7 +16895,7 @@
             </wp:anchor>
           </w:drawing>
         </mc:Choice>
-        <mc:Fallback xmlns:w16sdtdh="http://schemas.microsoft.com/office/word/2020/wordml/sdtdatahash" xmlns:w16="http://schemas.microsoft.com/office/word/2018/wordml" xmlns:w16cid="http://schemas.microsoft.com/office/word/2016/wordml/cid" xmlns:w16cex="http://schemas.microsoft.com/office/word/2018/wordml/cex" xmlns:am3d="http://schemas.microsoft.com/office/drawing/2017/model3d" xmlns:aink="http://schemas.microsoft.com/office/drawing/2016/ink" xmlns:cx8="http://schemas.microsoft.com/office/drawing/2016/5/14/chartex" xmlns:cx7="http://schemas.microsoft.com/office/drawing/2016/5/13/chartex" xmlns:cx6="http://schemas.microsoft.com/office/drawing/2016/5/12/chartex" xmlns:cx5="http://schemas.microsoft.com/office/drawing/2016/5/11/chartex" xmlns:cx4="http://schemas.microsoft.com/office/drawing/2016/5/10/chartex" xmlns:cx3="http://schemas.microsoft.com/office/drawing/2016/5/9/chartex" xmlns:cx2="http://schemas.microsoft.com/office/drawing/2015/10/21/chartex">
+        <mc:Fallback xmlns:cx2="http://schemas.microsoft.com/office/drawing/2015/10/21/chartex" xmlns:cx3="http://schemas.microsoft.com/office/drawing/2016/5/9/chartex" xmlns:cx4="http://schemas.microsoft.com/office/drawing/2016/5/10/chartex" xmlns:cx5="http://schemas.microsoft.com/office/drawing/2016/5/11/chartex" xmlns:cx6="http://schemas.microsoft.com/office/drawing/2016/5/12/chartex" xmlns:cx7="http://schemas.microsoft.com/office/drawing/2016/5/13/chartex" xmlns:cx8="http://schemas.microsoft.com/office/drawing/2016/5/14/chartex" xmlns:aink="http://schemas.microsoft.com/office/drawing/2016/ink" xmlns:am3d="http://schemas.microsoft.com/office/drawing/2017/model3d" xmlns:w16cex="http://schemas.microsoft.com/office/word/2018/wordml/cex" xmlns:w16cid="http://schemas.microsoft.com/office/word/2016/wordml/cid" xmlns:w16="http://schemas.microsoft.com/office/word/2018/wordml" xmlns:w16sdtdh="http://schemas.microsoft.com/office/word/2020/wordml/sdtdatahash">
           <w:pict>
             <v:line w14:anchorId="397CE82B" id="Line 11" o:spid="_x0000_s1026" style="position:absolute;z-index:251646976;visibility:visible;mso-wrap-style:square;mso-width-percent:0;mso-height-percent:0;mso-wrap-distance-left:9pt;mso-wrap-distance-top:0;mso-wrap-distance-right:9pt;mso-wrap-distance-bottom:0;mso-position-horizontal:absolute;mso-position-horizontal-relative:page;mso-position-vertical:absolute;mso-position-vertical-relative:page;mso-width-percent:0;mso-height-percent:0;mso-width-relative:page;mso-height-relative:page" from="56.75pt,810.2pt" to="241pt,810.2pt" o:gfxdata="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" strokecolor="black [3213]">
               <w10:wrap anchorx="page" anchory="page"/>
@@ -13241,7 +16971,7 @@
             </wp:anchor>
           </w:drawing>
         </mc:Choice>
-        <mc:Fallback xmlns:w16sdtdh="http://schemas.microsoft.com/office/word/2020/wordml/sdtdatahash" xmlns:w16="http://schemas.microsoft.com/office/word/2018/wordml" xmlns:w16cid="http://schemas.microsoft.com/office/word/2016/wordml/cid" xmlns:w16cex="http://schemas.microsoft.com/office/word/2018/wordml/cex" xmlns:am3d="http://schemas.microsoft.com/office/drawing/2017/model3d" xmlns:aink="http://schemas.microsoft.com/office/drawing/2016/ink" xmlns:cx8="http://schemas.microsoft.com/office/drawing/2016/5/14/chartex" xmlns:cx7="http://schemas.microsoft.com/office/drawing/2016/5/13/chartex" xmlns:cx6="http://schemas.microsoft.com/office/drawing/2016/5/12/chartex" xmlns:cx5="http://schemas.microsoft.com/office/drawing/2016/5/11/chartex" xmlns:cx4="http://schemas.microsoft.com/office/drawing/2016/5/10/chartex" xmlns:cx3="http://schemas.microsoft.com/office/drawing/2016/5/9/chartex" xmlns:cx2="http://schemas.microsoft.com/office/drawing/2015/10/21/chartex">
+        <mc:Fallback xmlns:cx2="http://schemas.microsoft.com/office/drawing/2015/10/21/chartex" xmlns:cx3="http://schemas.microsoft.com/office/drawing/2016/5/9/chartex" xmlns:cx4="http://schemas.microsoft.com/office/drawing/2016/5/10/chartex" xmlns:cx5="http://schemas.microsoft.com/office/drawing/2016/5/11/chartex" xmlns:cx6="http://schemas.microsoft.com/office/drawing/2016/5/12/chartex" xmlns:cx7="http://schemas.microsoft.com/office/drawing/2016/5/13/chartex" xmlns:cx8="http://schemas.microsoft.com/office/drawing/2016/5/14/chartex" xmlns:aink="http://schemas.microsoft.com/office/drawing/2016/ink" xmlns:am3d="http://schemas.microsoft.com/office/drawing/2017/model3d" xmlns:w16cex="http://schemas.microsoft.com/office/word/2018/wordml/cex" xmlns:w16cid="http://schemas.microsoft.com/office/word/2016/wordml/cid" xmlns:w16="http://schemas.microsoft.com/office/word/2018/wordml" xmlns:w16sdtdh="http://schemas.microsoft.com/office/word/2020/wordml/sdtdatahash">
           <w:pict>
             <v:line w14:anchorId="2E7332F1" id="Line 3" o:spid="_x0000_s1026" style="position:absolute;z-index:251645952;visibility:visible;mso-wrap-style:square;mso-width-percent:0;mso-height-percent:0;mso-wrap-distance-left:9pt;mso-wrap-distance-top:0;mso-wrap-distance-right:9pt;mso-wrap-distance-bottom:0;mso-position-horizontal:absolute;mso-position-horizontal-relative:page;mso-position-vertical:absolute;mso-position-vertical-relative:page;mso-width-percent:0;mso-height-percent:0;mso-width-relative:page;mso-height-relative:page" from="241pt,711pt" to="241pt,824.4pt" o:gfxdata="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" strokeweight="1.5pt">
               <w10:wrap anchorx="page" anchory="page"/>
@@ -13317,7 +17047,7 @@
             </wp:anchor>
           </w:drawing>
         </mc:Choice>
-        <mc:Fallback xmlns:w16sdtdh="http://schemas.microsoft.com/office/word/2020/wordml/sdtdatahash" xmlns:w16="http://schemas.microsoft.com/office/word/2018/wordml" xmlns:w16cid="http://schemas.microsoft.com/office/word/2016/wordml/cid" xmlns:w16cex="http://schemas.microsoft.com/office/word/2018/wordml/cex" xmlns:am3d="http://schemas.microsoft.com/office/drawing/2017/model3d" xmlns:aink="http://schemas.microsoft.com/office/drawing/2016/ink" xmlns:cx8="http://schemas.microsoft.com/office/drawing/2016/5/14/chartex" xmlns:cx7="http://schemas.microsoft.com/office/drawing/2016/5/13/chartex" xmlns:cx6="http://schemas.microsoft.com/office/drawing/2016/5/12/chartex" xmlns:cx5="http://schemas.microsoft.com/office/drawing/2016/5/11/chartex" xmlns:cx4="http://schemas.microsoft.com/office/drawing/2016/5/10/chartex" xmlns:cx3="http://schemas.microsoft.com/office/drawing/2016/5/9/chartex" xmlns:cx2="http://schemas.microsoft.com/office/drawing/2015/10/21/chartex">
+        <mc:Fallback xmlns:cx2="http://schemas.microsoft.com/office/drawing/2015/10/21/chartex" xmlns:cx3="http://schemas.microsoft.com/office/drawing/2016/5/9/chartex" xmlns:cx4="http://schemas.microsoft.com/office/drawing/2016/5/10/chartex" xmlns:cx5="http://schemas.microsoft.com/office/drawing/2016/5/11/chartex" xmlns:cx6="http://schemas.microsoft.com/office/drawing/2016/5/12/chartex" xmlns:cx7="http://schemas.microsoft.com/office/drawing/2016/5/13/chartex" xmlns:cx8="http://schemas.microsoft.com/office/drawing/2016/5/14/chartex" xmlns:aink="http://schemas.microsoft.com/office/drawing/2016/ink" xmlns:am3d="http://schemas.microsoft.com/office/drawing/2017/model3d" xmlns:w16cex="http://schemas.microsoft.com/office/word/2018/wordml/cex" xmlns:w16cid="http://schemas.microsoft.com/office/word/2016/wordml/cid" xmlns:w16="http://schemas.microsoft.com/office/word/2018/wordml" xmlns:w16sdtdh="http://schemas.microsoft.com/office/word/2020/wordml/sdtdatahash">
           <w:pict>
             <v:line w14:anchorId="7B302299" id="Line 2" o:spid="_x0000_s1026" style="position:absolute;z-index:251644928;visibility:visible;mso-wrap-style:square;mso-width-percent:0;mso-height-percent:0;mso-wrap-distance-left:9pt;mso-wrap-distance-top:0;mso-wrap-distance-right:9pt;mso-wrap-distance-bottom:0;mso-position-horizontal:absolute;mso-position-horizontal-relative:page;mso-position-vertical:absolute;mso-position-vertical-relative:page;mso-width-percent:0;mso-height-percent:0;mso-width-relative:page;mso-height-relative:page" from="56.7pt,711pt" to="581pt,711pt" o:gfxdata="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" strokecolor="black [3213]" strokeweight="1.5pt">
               <w10:wrap anchorx="page" anchory="page"/>
@@ -13587,7 +17317,7 @@
             </wp:anchor>
           </w:drawing>
         </mc:Choice>
-        <mc:Fallback xmlns:w16sdtdh="http://schemas.microsoft.com/office/word/2020/wordml/sdtdatahash" xmlns:w16="http://schemas.microsoft.com/office/word/2018/wordml" xmlns:w16cid="http://schemas.microsoft.com/office/word/2016/wordml/cid" xmlns:w16cex="http://schemas.microsoft.com/office/word/2018/wordml/cex" xmlns:am3d="http://schemas.microsoft.com/office/drawing/2017/model3d" xmlns:aink="http://schemas.microsoft.com/office/drawing/2016/ink" xmlns:cx8="http://schemas.microsoft.com/office/drawing/2016/5/14/chartex" xmlns:cx7="http://schemas.microsoft.com/office/drawing/2016/5/13/chartex" xmlns:cx6="http://schemas.microsoft.com/office/drawing/2016/5/12/chartex" xmlns:cx5="http://schemas.microsoft.com/office/drawing/2016/5/11/chartex" xmlns:cx4="http://schemas.microsoft.com/office/drawing/2016/5/10/chartex" xmlns:cx3="http://schemas.microsoft.com/office/drawing/2016/5/9/chartex" xmlns:cx2="http://schemas.microsoft.com/office/drawing/2015/10/21/chartex">
+        <mc:Fallback xmlns:cx2="http://schemas.microsoft.com/office/drawing/2015/10/21/chartex" xmlns:cx3="http://schemas.microsoft.com/office/drawing/2016/5/9/chartex" xmlns:cx4="http://schemas.microsoft.com/office/drawing/2016/5/10/chartex" xmlns:cx5="http://schemas.microsoft.com/office/drawing/2016/5/11/chartex" xmlns:cx6="http://schemas.microsoft.com/office/drawing/2016/5/12/chartex" xmlns:cx7="http://schemas.microsoft.com/office/drawing/2016/5/13/chartex" xmlns:cx8="http://schemas.microsoft.com/office/drawing/2016/5/14/chartex" xmlns:aink="http://schemas.microsoft.com/office/drawing/2016/ink" xmlns:am3d="http://schemas.microsoft.com/office/drawing/2017/model3d" xmlns:w16cex="http://schemas.microsoft.com/office/word/2018/wordml/cex" xmlns:w16cid="http://schemas.microsoft.com/office/word/2016/wordml/cid" xmlns:w16="http://schemas.microsoft.com/office/word/2018/wordml" xmlns:w16sdtdh="http://schemas.microsoft.com/office/word/2020/wordml/sdtdatahash">
           <w:pict>
             <v:rect w14:anchorId="53EEB05D" id="Rectangle 55" o:spid="_x0000_s1026" style="position:absolute;margin-left:56.1pt;margin-top:16.45pt;width:524.4pt;height:807.85pt;z-index:251625472;visibility:visible;mso-wrap-style:square;mso-width-percent:0;mso-height-percent:0;mso-wrap-distance-left:9pt;mso-wrap-distance-top:0;mso-wrap-distance-right:9pt;mso-wrap-distance-bottom:0;mso-position-horizontal:absolute;mso-position-horizontal-relative:page;mso-position-vertical:absolute;mso-position-vertical-relative:page;mso-width-percent:0;mso-height-percent:0;mso-width-relative:page;mso-height-relative:page;v-text-anchor:top" o:gfxdata="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" o:allowincell="f" strokeweight="1.5pt">
               <w10:wrap anchorx="page" anchory="page"/>
@@ -16987,7 +20717,7 @@
 </file>
 
 <file path=customXml/itemProps1.xml><?xml version="1.0" encoding="utf-8"?>
-<ds:datastoreItem xmlns:ds="http://schemas.openxmlformats.org/officeDocument/2006/customXml" ds:itemID="{15708626-B3AD-48D2-A3BF-9EEDEC516E84}">
+<ds:datastoreItem xmlns:ds="http://schemas.openxmlformats.org/officeDocument/2006/customXml" ds:itemID="{2431161A-1BC5-4E92-AC7A-65300362B78C}">
   <ds:schemaRefs>
     <ds:schemaRef ds:uri="http://schemas.openxmlformats.org/officeDocument/2006/bibliography"/>
   </ds:schemaRefs>
